--- a/ABA Task.docx
+++ b/ABA Task.docx
@@ -5,94 +5,1949 @@
     <w:p>
       <w:pPr>
         <w:rPr>
+          <w:rFonts w:cs="Arial"/>
+          <w:sz w:val="28"/>
+          <w:lang w:val="en-US"/>
+        </w:rPr>
+      </w:pPr>
+    </w:p>
+    <w:p>
+      <w:pPr>
+        <w:rPr>
+          <w:rFonts w:cs="Arial"/>
+          <w:sz w:val="28"/>
+          <w:lang w:val="en-US"/>
+        </w:rPr>
+      </w:pPr>
+    </w:p>
+    <w:p>
+      <w:pPr>
+        <w:rPr>
+          <w:rFonts w:cs="Arial"/>
+          <w:sz w:val="28"/>
+          <w:lang w:val="en-US"/>
+        </w:rPr>
+      </w:pPr>
+    </w:p>
+    <w:p>
+      <w:pPr>
+        <w:pStyle w:val="Titel"/>
+        <w:rPr>
+          <w:rFonts w:ascii="Arial" w:hAnsi="Arial" w:cs="Arial"/>
+          <w:sz w:val="36"/>
+          <w:lang w:val="en-US"/>
+        </w:rPr>
+      </w:pPr>
+      <w:r>
+        <w:rPr>
+          <w:rFonts w:ascii="Arial" w:hAnsi="Arial" w:cs="Arial"/>
+          <w:sz w:val="36"/>
+          <w:lang w:val="en-US"/>
+        </w:rPr>
+        <w:t>Agile Business Analysis</w:t>
+      </w:r>
+    </w:p>
+    <w:p>
+      <w:pPr>
+        <w:rPr>
+          <w:rFonts w:cs="Arial"/>
+          <w:sz w:val="28"/>
+          <w:lang w:val="en-US"/>
+        </w:rPr>
+      </w:pPr>
+    </w:p>
+    <w:p>
+      <w:pPr>
+        <w:rPr>
+          <w:rFonts w:cs="Arial"/>
+          <w:sz w:val="28"/>
+          <w:lang w:val="en-US"/>
+        </w:rPr>
+      </w:pPr>
+    </w:p>
+    <w:p>
+      <w:pPr>
+        <w:rPr>
+          <w:rFonts w:cs="Arial"/>
+          <w:sz w:val="28"/>
+          <w:lang w:val="en-US"/>
+        </w:rPr>
+      </w:pPr>
+    </w:p>
+    <w:p>
+      <w:pPr>
+        <w:rPr>
+          <w:rFonts w:cs="Arial"/>
           <w:b/>
-          <w:bCs/>
-          <w:lang w:val="en-US"/>
-        </w:rPr>
-      </w:pPr>
-      <w:r>
-        <w:rPr>
+          <w:sz w:val="44"/>
+          <w:szCs w:val="28"/>
+          <w:lang w:val="en-US"/>
+        </w:rPr>
+      </w:pPr>
+      <w:r>
+        <w:rPr>
+          <w:rFonts w:cs="Arial"/>
           <w:b/>
-          <w:bCs/>
-          <w:lang w:val="en-US"/>
-        </w:rPr>
-        <w:t>ABA Assignment Task</w:t>
-      </w:r>
-      <w:r>
-        <w:rPr>
+          <w:sz w:val="44"/>
+          <w:szCs w:val="28"/>
+          <w:lang w:val="en-US"/>
+        </w:rPr>
+        <w:t xml:space="preserve">A Digital </w:t>
+      </w:r>
+      <w:proofErr w:type="spellStart"/>
+      <w:r>
+        <w:rPr>
+          <w:rFonts w:cs="Arial"/>
           <w:b/>
-          <w:bCs/>
-          <w:lang w:val="en-US"/>
-        </w:rPr>
-        <w:t xml:space="preserve"> - </w:t>
-      </w:r>
-      <w:r>
-        <w:rPr>
+          <w:sz w:val="44"/>
+          <w:szCs w:val="28"/>
+          <w:lang w:val="en-US"/>
+        </w:rPr>
+        <w:t>Assistand</w:t>
+      </w:r>
+      <w:proofErr w:type="spellEnd"/>
+      <w:r>
+        <w:rPr>
+          <w:rFonts w:cs="Arial"/>
           <w:b/>
-          <w:bCs/>
-          <w:lang w:val="en-US"/>
-        </w:rPr>
-        <w:t>01.10.2019</w:t>
-      </w:r>
+          <w:sz w:val="44"/>
+          <w:szCs w:val="28"/>
+          <w:lang w:val="en-US"/>
+        </w:rPr>
+        <w:t xml:space="preserve"> for Students at FHNW</w:t>
+      </w:r>
+    </w:p>
+    <w:p>
+      <w:pPr>
+        <w:rPr>
+          <w:rFonts w:cs="Arial"/>
+          <w:sz w:val="28"/>
+          <w:lang w:val="en-US"/>
+        </w:rPr>
+      </w:pPr>
+    </w:p>
+    <w:p>
+      <w:pPr>
+        <w:rPr>
+          <w:rFonts w:cs="Arial"/>
+          <w:sz w:val="36"/>
+          <w:lang w:val="en-US"/>
+        </w:rPr>
+      </w:pPr>
       <w:bookmarkStart w:id="0" w:name="_GoBack"/>
-      <w:bookmarkEnd w:id="0"/>
-    </w:p>
-    <w:p>
-      <w:pPr>
-        <w:rPr>
-          <w:lang w:val="en-US"/>
-        </w:rPr>
-      </w:pPr>
-      <w:r>
-        <w:rPr>
-          <w:lang w:val="en-US"/>
-        </w:rPr>
-        <w:t>Assistant for students (administrative and possibly also content-related (e.g. people finding their way around Moodle))</w:t>
-      </w:r>
-    </w:p>
-    <w:p>
-      <w:pPr>
-        <w:rPr>
-          <w:lang w:val="en-US"/>
-        </w:rPr>
-      </w:pPr>
-    </w:p>
-    <w:p>
-      <w:pPr>
-        <w:rPr>
-          <w:lang w:val="en-US"/>
-        </w:rPr>
-      </w:pPr>
-      <w:r>
-        <w:rPr>
-          <w:lang w:val="en-US"/>
-        </w:rPr>
-        <w:t>We're supposed to build a help for students. In a first step, this should mainly support administrative matters. In a second step, content aspects can also be integrated.</w:t>
-      </w:r>
-    </w:p>
-    <w:p>
-      <w:pPr>
-        <w:rPr>
-          <w:lang w:val="en-US"/>
-        </w:rPr>
-      </w:pPr>
-    </w:p>
-    <w:p>
-      <w:pPr>
-        <w:rPr>
-          <w:lang w:val="en-US"/>
-        </w:rPr>
-      </w:pPr>
-      <w:r>
-        <w:rPr>
-          <w:lang w:val="en-US"/>
-        </w:rPr>
-        <w:t>The best thing to do would be to start with a module and develop a prototype for it. For example, the ABA module would be well suited for this.</w:t>
+      <w:r>
+        <w:rPr>
+          <w:rFonts w:cs="Arial"/>
+          <w:sz w:val="36"/>
+          <w:lang w:val="en-US"/>
+        </w:rPr>
+        <w:t>Work report</w:t>
+      </w:r>
+    </w:p>
+    <w:bookmarkEnd w:id="0"/>
+    <w:p>
+      <w:pPr>
+        <w:rPr>
+          <w:rFonts w:cs="Arial"/>
+          <w:sz w:val="28"/>
+          <w:lang w:val="en-US"/>
+        </w:rPr>
+      </w:pPr>
+    </w:p>
+    <w:p>
+      <w:pPr>
+        <w:rPr>
+          <w:rFonts w:cs="Arial"/>
+          <w:sz w:val="28"/>
+          <w:lang w:val="en-US"/>
+        </w:rPr>
+      </w:pPr>
+    </w:p>
+    <w:p>
+      <w:pPr>
+        <w:rPr>
+          <w:rFonts w:cs="Arial"/>
+          <w:sz w:val="28"/>
+          <w:lang w:val="en-US"/>
+        </w:rPr>
+      </w:pPr>
+    </w:p>
+    <w:p>
+      <w:pPr>
+        <w:rPr>
+          <w:rFonts w:cs="Arial"/>
+          <w:sz w:val="24"/>
+          <w:lang w:val="en-US"/>
+        </w:rPr>
+      </w:pPr>
+      <w:r>
+        <w:rPr>
+          <w:rFonts w:cs="Arial"/>
+          <w:b/>
+          <w:sz w:val="24"/>
+          <w:lang w:val="en-US"/>
+        </w:rPr>
+        <w:t>Authors</w:t>
+      </w:r>
+      <w:r>
+        <w:rPr>
+          <w:rFonts w:cs="Arial"/>
+          <w:sz w:val="24"/>
+          <w:lang w:val="en-US"/>
+        </w:rPr>
+        <w:t>:</w:t>
+      </w:r>
+    </w:p>
+    <w:p>
+      <w:pPr>
+        <w:rPr>
+          <w:rFonts w:cs="Arial"/>
+          <w:sz w:val="24"/>
+          <w:lang w:val="en-US"/>
+        </w:rPr>
+      </w:pPr>
+      <w:r>
+        <w:rPr>
+          <w:rFonts w:cs="Arial"/>
+          <w:sz w:val="24"/>
+          <w:lang w:val="en-US"/>
+        </w:rPr>
+        <w:t>Beutler Marc</w:t>
+      </w:r>
+    </w:p>
+    <w:p>
+      <w:pPr>
+        <w:rPr>
+          <w:rFonts w:cs="Arial"/>
+          <w:sz w:val="24"/>
+          <w:lang w:val="en-US"/>
+        </w:rPr>
+      </w:pPr>
+      <w:r>
+        <w:rPr>
+          <w:rFonts w:cs="Arial"/>
+          <w:sz w:val="24"/>
+          <w:lang w:val="en-US"/>
+        </w:rPr>
+        <w:t>Mueller Luca</w:t>
+      </w:r>
+    </w:p>
+    <w:p>
+      <w:pPr>
+        <w:rPr>
+          <w:rFonts w:cs="Arial"/>
+          <w:sz w:val="24"/>
+          <w:lang w:val="en-US"/>
+        </w:rPr>
+      </w:pPr>
+      <w:r>
+        <w:rPr>
+          <w:rFonts w:cs="Arial"/>
+          <w:sz w:val="24"/>
+          <w:lang w:val="en-US"/>
+        </w:rPr>
+        <w:t>Niggli Lorenzo</w:t>
+      </w:r>
+    </w:p>
+    <w:p>
+      <w:pPr>
+        <w:rPr>
+          <w:rFonts w:cs="Arial"/>
+          <w:sz w:val="28"/>
+          <w:lang w:val="en-US"/>
+        </w:rPr>
+      </w:pPr>
+    </w:p>
+    <w:p>
+      <w:pPr>
+        <w:rPr>
+          <w:rFonts w:cs="Arial"/>
+          <w:sz w:val="28"/>
+          <w:lang w:val="en-US"/>
+        </w:rPr>
+      </w:pPr>
+    </w:p>
+    <w:p>
+      <w:pPr>
+        <w:rPr>
+          <w:rFonts w:cs="Arial"/>
+          <w:sz w:val="28"/>
+          <w:lang w:val="en-US"/>
+        </w:rPr>
+      </w:pPr>
+    </w:p>
+    <w:p>
+      <w:pPr>
+        <w:rPr>
+          <w:rFonts w:cs="Arial"/>
+          <w:sz w:val="24"/>
+          <w:szCs w:val="24"/>
+          <w:lang w:val="en-US"/>
+        </w:rPr>
+      </w:pPr>
+      <w:r>
+        <w:rPr>
+          <w:rFonts w:cs="Arial"/>
+          <w:sz w:val="24"/>
+          <w:szCs w:val="24"/>
+          <w:lang w:val="en-US"/>
+        </w:rPr>
+        <w:t>Olten,</w:t>
+      </w:r>
+      <w:r>
+        <w:rPr>
+          <w:rFonts w:cs="Arial"/>
+          <w:sz w:val="24"/>
+          <w:szCs w:val="24"/>
+          <w:lang w:val="en-US"/>
+        </w:rPr>
+        <w:t xml:space="preserve"> </w:t>
+      </w:r>
+      <w:r>
+        <w:rPr>
+          <w:rFonts w:cs="Arial"/>
+          <w:sz w:val="24"/>
+          <w:szCs w:val="24"/>
+          <w:lang w:val="en-US"/>
+        </w:rPr>
+        <w:fldChar w:fldCharType="begin"/>
+      </w:r>
+      <w:r>
+        <w:rPr>
+          <w:rFonts w:cs="Arial"/>
+          <w:sz w:val="24"/>
+          <w:szCs w:val="24"/>
+          <w:lang w:val="en-US"/>
+        </w:rPr>
+        <w:instrText xml:space="preserve"> DATE \@ "MMMM d, yyyy" </w:instrText>
+      </w:r>
+      <w:r>
+        <w:rPr>
+          <w:rFonts w:cs="Arial"/>
+          <w:sz w:val="24"/>
+          <w:szCs w:val="24"/>
+          <w:lang w:val="en-US"/>
+        </w:rPr>
+        <w:fldChar w:fldCharType="separate"/>
+      </w:r>
+      <w:r>
+        <w:rPr>
+          <w:rFonts w:cs="Arial"/>
+          <w:noProof/>
+          <w:sz w:val="24"/>
+          <w:szCs w:val="24"/>
+          <w:lang w:val="en-US"/>
+        </w:rPr>
+        <w:t>October 11, 2019</w:t>
+      </w:r>
+      <w:r>
+        <w:rPr>
+          <w:rFonts w:cs="Arial"/>
+          <w:sz w:val="24"/>
+          <w:szCs w:val="24"/>
+          <w:lang w:val="en-US"/>
+        </w:rPr>
+        <w:fldChar w:fldCharType="end"/>
+      </w:r>
+      <w:r>
+        <w:rPr>
+          <w:rFonts w:cs="Arial"/>
+          <w:sz w:val="24"/>
+          <w:szCs w:val="24"/>
+          <w:lang w:val="en-US"/>
+        </w:rPr>
+        <w:br w:type="page"/>
+      </w:r>
+    </w:p>
+    <w:p>
+      <w:pPr>
+        <w:tabs>
+          <w:tab w:val="left" w:pos="4111"/>
+          <w:tab w:val="left" w:pos="5387"/>
+          <w:tab w:val="left" w:pos="5670"/>
+        </w:tabs>
+        <w:ind w:left="4395" w:hanging="4395"/>
+        <w:rPr>
+          <w:rFonts w:cs="Arial"/>
+          <w:b/>
+          <w:lang w:val="en-US"/>
+        </w:rPr>
+      </w:pPr>
+      <w:r>
+        <w:rPr>
+          <w:sz w:val="40"/>
+          <w:szCs w:val="40"/>
+          <w:lang w:val="en-US"/>
+        </w:rPr>
+        <w:lastRenderedPageBreak/>
+        <w:t>Declaration of authenticity</w:t>
+      </w:r>
+    </w:p>
+    <w:p>
+      <w:pPr>
+        <w:rPr>
+          <w:lang w:val="en-US"/>
+        </w:rPr>
+      </w:pPr>
+      <w:r>
+        <w:rPr>
+          <w:lang w:val="en-US"/>
+        </w:rPr>
+        <w:t xml:space="preserve">We the undersigned declare that all material presented in this paper is our own work or fully and specifically acknowledged wherever adapted from other sources. We understand that if at any time it is shown that we have significantly misrepresented material presented here, any degree or credits awarded to us </w:t>
+      </w:r>
+      <w:proofErr w:type="gramStart"/>
+      <w:r>
+        <w:rPr>
+          <w:lang w:val="en-US"/>
+        </w:rPr>
+        <w:t>on the basis of</w:t>
+      </w:r>
+      <w:proofErr w:type="gramEnd"/>
+      <w:r>
+        <w:rPr>
+          <w:lang w:val="en-US"/>
+        </w:rPr>
+        <w:t xml:space="preserve"> that material may be revoked. We de-</w:t>
+      </w:r>
+      <w:proofErr w:type="spellStart"/>
+      <w:r>
+        <w:rPr>
+          <w:lang w:val="en-US"/>
+        </w:rPr>
+        <w:t>clare</w:t>
+      </w:r>
+      <w:proofErr w:type="spellEnd"/>
+      <w:r>
+        <w:rPr>
+          <w:lang w:val="en-US"/>
+        </w:rPr>
+        <w:t xml:space="preserve"> that all statements and information contained herein are true, correct and accurate to the best of our knowledge and belief. This paper or part of it have not been published to date. It has thus not been made available to other interested parties or examination boards.</w:t>
+      </w:r>
+    </w:p>
+    <w:p>
+      <w:pPr>
+        <w:rPr>
+          <w:rFonts w:cs="Arial"/>
+          <w:lang w:val="en-US"/>
+        </w:rPr>
+      </w:pPr>
+    </w:p>
+    <w:p>
+      <w:pPr>
+        <w:tabs>
+          <w:tab w:val="left" w:pos="5103"/>
+        </w:tabs>
+        <w:rPr>
+          <w:rFonts w:cs="Arial"/>
+          <w:lang w:val="fr-CH"/>
+        </w:rPr>
+      </w:pPr>
+      <w:r>
+        <w:rPr>
+          <w:rFonts w:cs="Arial"/>
+          <w:lang w:val="fr-CH"/>
+        </w:rPr>
+        <w:t>Place, date</w:t>
+      </w:r>
+      <w:r>
+        <w:rPr>
+          <w:rFonts w:cs="Arial"/>
+          <w:lang w:val="fr-CH"/>
+        </w:rPr>
+        <w:tab/>
+        <w:t>Beutler Marc</w:t>
+      </w:r>
+    </w:p>
+    <w:p>
+      <w:pPr>
+        <w:tabs>
+          <w:tab w:val="left" w:pos="5103"/>
+        </w:tabs>
+        <w:rPr>
+          <w:rFonts w:cs="Arial"/>
+          <w:lang w:val="fr-CH"/>
+        </w:rPr>
+      </w:pPr>
+      <w:r>
+        <w:rPr>
+          <w:rFonts w:cs="Arial"/>
+          <w:lang w:val="fr-CH"/>
+        </w:rPr>
+        <w:t xml:space="preserve">Olten, </w:t>
+      </w:r>
+      <w:r>
+        <w:rPr>
+          <w:rFonts w:cs="Arial"/>
+          <w:lang w:val="en-US"/>
+        </w:rPr>
+        <w:fldChar w:fldCharType="begin"/>
+      </w:r>
+      <w:r>
+        <w:rPr>
+          <w:rFonts w:cs="Arial"/>
+          <w:lang w:val="en-US"/>
+        </w:rPr>
+        <w:instrText xml:space="preserve"> DATE \@ "MMMM d, yyyy" </w:instrText>
+      </w:r>
+      <w:r>
+        <w:rPr>
+          <w:rFonts w:cs="Arial"/>
+          <w:lang w:val="en-US"/>
+        </w:rPr>
+        <w:fldChar w:fldCharType="separate"/>
+      </w:r>
+      <w:r>
+        <w:rPr>
+          <w:rFonts w:cs="Arial"/>
+          <w:noProof/>
+          <w:lang w:val="en-US"/>
+        </w:rPr>
+        <w:t>October 11, 2019</w:t>
+      </w:r>
+      <w:r>
+        <w:rPr>
+          <w:rFonts w:cs="Arial"/>
+          <w:lang w:val="en-US"/>
+        </w:rPr>
+        <w:fldChar w:fldCharType="end"/>
+      </w:r>
+      <w:r>
+        <w:rPr>
+          <w:rFonts w:cs="Arial"/>
+          <w:lang w:val="fr-CH"/>
+        </w:rPr>
+        <w:tab/>
+      </w:r>
+      <w:r>
+        <w:rPr>
+          <w:noProof/>
+        </w:rPr>
+        <w:drawing>
+          <wp:inline distT="0" distB="0" distL="0" distR="0" wp14:anchorId="007F3C49" wp14:editId="2C386522">
+            <wp:extent cx="1181100" cy="489585"/>
+            <wp:effectExtent l="0" t="0" r="0" b="0"/>
+            <wp:docPr id="14" name="image9.jpg" descr="Ein Bild, das ClipArt enthält.&#10;&#10;Automatisch generierte Beschreibung"/>
+            <wp:cNvGraphicFramePr/>
+            <a:graphic xmlns:a="http://schemas.openxmlformats.org/drawingml/2006/main">
+              <a:graphicData uri="http://schemas.openxmlformats.org/drawingml/2006/picture">
+                <pic:pic xmlns:pic="http://schemas.openxmlformats.org/drawingml/2006/picture">
+                  <pic:nvPicPr>
+                    <pic:cNvPr id="0" name="image9.jpg" descr="Ein Bild, das ClipArt enthält.&#10;&#10;Automatisch generierte Beschreibung"/>
+                    <pic:cNvPicPr preferRelativeResize="0"/>
+                  </pic:nvPicPr>
+                  <pic:blipFill>
+                    <a:blip r:embed="rId8"/>
+                    <a:srcRect/>
+                    <a:stretch>
+                      <a:fillRect/>
+                    </a:stretch>
+                  </pic:blipFill>
+                  <pic:spPr>
+                    <a:xfrm>
+                      <a:off x="0" y="0"/>
+                      <a:ext cx="1181100" cy="489585"/>
+                    </a:xfrm>
+                    <a:prstGeom prst="rect">
+                      <a:avLst/>
+                    </a:prstGeom>
+                    <a:ln/>
+                  </pic:spPr>
+                </pic:pic>
+              </a:graphicData>
+            </a:graphic>
+          </wp:inline>
+        </w:drawing>
+      </w:r>
+    </w:p>
+    <w:p>
+      <w:pPr>
+        <w:tabs>
+          <w:tab w:val="left" w:pos="5103"/>
+        </w:tabs>
+        <w:rPr>
+          <w:rFonts w:cs="Arial"/>
+          <w:lang w:val="fr-CH"/>
+        </w:rPr>
+      </w:pPr>
+    </w:p>
+    <w:p>
+      <w:pPr>
+        <w:tabs>
+          <w:tab w:val="left" w:pos="5103"/>
+        </w:tabs>
+        <w:rPr>
+          <w:rFonts w:cs="Arial"/>
+          <w:lang w:val="fr-CH"/>
+        </w:rPr>
+      </w:pPr>
+    </w:p>
+    <w:p>
+      <w:pPr>
+        <w:tabs>
+          <w:tab w:val="left" w:pos="5103"/>
+        </w:tabs>
+        <w:rPr>
+          <w:rFonts w:cs="Arial"/>
+          <w:lang w:val="fr-CH"/>
+        </w:rPr>
+      </w:pPr>
+      <w:r>
+        <w:rPr>
+          <w:rFonts w:cs="Arial"/>
+          <w:lang w:val="fr-CH"/>
+        </w:rPr>
+        <w:t>Place, date</w:t>
+      </w:r>
+      <w:r>
+        <w:rPr>
+          <w:rFonts w:cs="Arial"/>
+          <w:lang w:val="fr-CH"/>
+        </w:rPr>
+        <w:tab/>
+        <w:t>Mueller Luca</w:t>
+      </w:r>
+    </w:p>
+    <w:p>
+      <w:pPr>
+        <w:tabs>
+          <w:tab w:val="left" w:pos="5103"/>
+        </w:tabs>
+        <w:rPr>
+          <w:rFonts w:cs="Arial"/>
+          <w:lang w:val="en-US"/>
+        </w:rPr>
+      </w:pPr>
+      <w:r>
+        <w:rPr>
+          <w:rFonts w:cs="Arial"/>
+          <w:lang w:val="en-US"/>
+        </w:rPr>
+        <w:t xml:space="preserve">Olten, </w:t>
+      </w:r>
+      <w:r>
+        <w:rPr>
+          <w:rFonts w:cs="Arial"/>
+          <w:lang w:val="en-US"/>
+        </w:rPr>
+        <w:fldChar w:fldCharType="begin"/>
+      </w:r>
+      <w:r>
+        <w:rPr>
+          <w:rFonts w:cs="Arial"/>
+          <w:lang w:val="en-US"/>
+        </w:rPr>
+        <w:instrText xml:space="preserve"> DATE \@ "MMMM d, yyyy" </w:instrText>
+      </w:r>
+      <w:r>
+        <w:rPr>
+          <w:rFonts w:cs="Arial"/>
+          <w:lang w:val="en-US"/>
+        </w:rPr>
+        <w:fldChar w:fldCharType="separate"/>
+      </w:r>
+      <w:r>
+        <w:rPr>
+          <w:rFonts w:cs="Arial"/>
+          <w:noProof/>
+          <w:lang w:val="en-US"/>
+        </w:rPr>
+        <w:t>October 11, 2019</w:t>
+      </w:r>
+      <w:r>
+        <w:rPr>
+          <w:rFonts w:cs="Arial"/>
+          <w:lang w:val="en-US"/>
+        </w:rPr>
+        <w:fldChar w:fldCharType="end"/>
+      </w:r>
+      <w:r>
+        <w:rPr>
+          <w:rFonts w:cs="Arial"/>
+          <w:lang w:val="en-US"/>
+        </w:rPr>
+        <w:tab/>
+      </w:r>
+      <w:r>
+        <w:rPr>
+          <w:noProof/>
+          <w:sz w:val="24"/>
+          <w:szCs w:val="24"/>
+        </w:rPr>
+        <w:drawing>
+          <wp:inline distT="114300" distB="114300" distL="114300" distR="114300" wp14:anchorId="74FBEC66" wp14:editId="7FA90794">
+            <wp:extent cx="1462088" cy="365522"/>
+            <wp:effectExtent l="0" t="0" r="0" b="0"/>
+            <wp:docPr id="16" name="image8.png"/>
+            <wp:cNvGraphicFramePr/>
+            <a:graphic xmlns:a="http://schemas.openxmlformats.org/drawingml/2006/main">
+              <a:graphicData uri="http://schemas.openxmlformats.org/drawingml/2006/picture">
+                <pic:pic xmlns:pic="http://schemas.openxmlformats.org/drawingml/2006/picture">
+                  <pic:nvPicPr>
+                    <pic:cNvPr id="0" name="image8.png"/>
+                    <pic:cNvPicPr preferRelativeResize="0"/>
+                  </pic:nvPicPr>
+                  <pic:blipFill>
+                    <a:blip r:embed="rId9"/>
+                    <a:srcRect/>
+                    <a:stretch>
+                      <a:fillRect/>
+                    </a:stretch>
+                  </pic:blipFill>
+                  <pic:spPr>
+                    <a:xfrm>
+                      <a:off x="0" y="0"/>
+                      <a:ext cx="1462088" cy="365522"/>
+                    </a:xfrm>
+                    <a:prstGeom prst="rect">
+                      <a:avLst/>
+                    </a:prstGeom>
+                    <a:ln/>
+                  </pic:spPr>
+                </pic:pic>
+              </a:graphicData>
+            </a:graphic>
+          </wp:inline>
+        </w:drawing>
+      </w:r>
+    </w:p>
+    <w:p>
+      <w:pPr>
+        <w:tabs>
+          <w:tab w:val="left" w:pos="5103"/>
+        </w:tabs>
+        <w:rPr>
+          <w:rFonts w:cs="Arial"/>
+          <w:lang w:val="en-US"/>
+        </w:rPr>
+      </w:pPr>
+    </w:p>
+    <w:p>
+      <w:pPr>
+        <w:tabs>
+          <w:tab w:val="left" w:pos="5103"/>
+        </w:tabs>
+        <w:rPr>
+          <w:rFonts w:cs="Arial"/>
+          <w:lang w:val="en-US"/>
+        </w:rPr>
+      </w:pPr>
+    </w:p>
+    <w:p>
+      <w:pPr>
+        <w:tabs>
+          <w:tab w:val="left" w:pos="5103"/>
+        </w:tabs>
+        <w:rPr>
+          <w:rFonts w:cs="Arial"/>
+          <w:lang w:val="en-US"/>
+        </w:rPr>
+      </w:pPr>
+      <w:r>
+        <w:rPr>
+          <w:rFonts w:cs="Arial"/>
+          <w:lang w:val="en-US"/>
+        </w:rPr>
+        <w:t>Place, date</w:t>
+      </w:r>
+      <w:r>
+        <w:rPr>
+          <w:rFonts w:cs="Arial"/>
+          <w:lang w:val="en-US"/>
+        </w:rPr>
+        <w:tab/>
+        <w:t>Niggli Lorenzo</w:t>
+      </w:r>
+    </w:p>
+    <w:p>
+      <w:pPr>
+        <w:tabs>
+          <w:tab w:val="left" w:pos="5103"/>
+        </w:tabs>
+        <w:rPr>
+          <w:rFonts w:cs="Arial"/>
+          <w:lang w:val="en-US"/>
+        </w:rPr>
+      </w:pPr>
+      <w:r>
+        <w:rPr>
+          <w:rFonts w:cs="Arial"/>
+          <w:lang w:val="en-US"/>
+        </w:rPr>
+        <w:t xml:space="preserve">Olten, </w:t>
+      </w:r>
+      <w:r>
+        <w:rPr>
+          <w:rFonts w:cs="Arial"/>
+          <w:lang w:val="en-US"/>
+        </w:rPr>
+        <w:fldChar w:fldCharType="begin"/>
+      </w:r>
+      <w:r>
+        <w:rPr>
+          <w:rFonts w:cs="Arial"/>
+          <w:lang w:val="en-US"/>
+        </w:rPr>
+        <w:instrText xml:space="preserve"> DATE \@ "MMMM d, yyyy" </w:instrText>
+      </w:r>
+      <w:r>
+        <w:rPr>
+          <w:rFonts w:cs="Arial"/>
+          <w:lang w:val="en-US"/>
+        </w:rPr>
+        <w:fldChar w:fldCharType="separate"/>
+      </w:r>
+      <w:r>
+        <w:rPr>
+          <w:rFonts w:cs="Arial"/>
+          <w:noProof/>
+          <w:lang w:val="en-US"/>
+        </w:rPr>
+        <w:t>October 11, 2019</w:t>
+      </w:r>
+      <w:r>
+        <w:rPr>
+          <w:rFonts w:cs="Arial"/>
+          <w:lang w:val="en-US"/>
+        </w:rPr>
+        <w:fldChar w:fldCharType="end"/>
+      </w:r>
+      <w:r>
+        <w:rPr>
+          <w:rFonts w:cs="Arial"/>
+          <w:lang w:val="en-US"/>
+        </w:rPr>
+        <w:tab/>
+      </w:r>
+      <w:r>
+        <w:rPr>
+          <w:noProof/>
+          <w:sz w:val="24"/>
+          <w:szCs w:val="24"/>
+        </w:rPr>
+        <w:drawing>
+          <wp:inline distT="114300" distB="114300" distL="114300" distR="114300" wp14:anchorId="204ED6F9" wp14:editId="0B99DF29">
+            <wp:extent cx="1243013" cy="506706"/>
+            <wp:effectExtent l="0" t="0" r="0" b="0"/>
+            <wp:docPr id="13" name="image5.png"/>
+            <wp:cNvGraphicFramePr/>
+            <a:graphic xmlns:a="http://schemas.openxmlformats.org/drawingml/2006/main">
+              <a:graphicData uri="http://schemas.openxmlformats.org/drawingml/2006/picture">
+                <pic:pic xmlns:pic="http://schemas.openxmlformats.org/drawingml/2006/picture">
+                  <pic:nvPicPr>
+                    <pic:cNvPr id="0" name="image5.png"/>
+                    <pic:cNvPicPr preferRelativeResize="0"/>
+                  </pic:nvPicPr>
+                  <pic:blipFill>
+                    <a:blip r:embed="rId10"/>
+                    <a:srcRect/>
+                    <a:stretch>
+                      <a:fillRect/>
+                    </a:stretch>
+                  </pic:blipFill>
+                  <pic:spPr>
+                    <a:xfrm>
+                      <a:off x="0" y="0"/>
+                      <a:ext cx="1243013" cy="506706"/>
+                    </a:xfrm>
+                    <a:prstGeom prst="rect">
+                      <a:avLst/>
+                    </a:prstGeom>
+                    <a:ln/>
+                  </pic:spPr>
+                </pic:pic>
+              </a:graphicData>
+            </a:graphic>
+          </wp:inline>
+        </w:drawing>
+      </w:r>
+    </w:p>
+    <w:p>
+      <w:pPr>
+        <w:tabs>
+          <w:tab w:val="left" w:pos="5103"/>
+        </w:tabs>
+        <w:rPr>
+          <w:rFonts w:cs="Arial"/>
+          <w:lang w:val="en-US"/>
+        </w:rPr>
+      </w:pPr>
+      <w:r>
+        <w:rPr>
+          <w:rFonts w:cs="Arial"/>
+          <w:lang w:val="en-US"/>
+        </w:rPr>
+        <w:tab/>
+      </w:r>
+    </w:p>
+    <w:p>
+      <w:pPr>
+        <w:rPr>
+          <w:rFonts w:cs="Arial"/>
+          <w:lang w:val="en-US"/>
+        </w:rPr>
+      </w:pPr>
+    </w:p>
+    <w:p>
+      <w:pPr>
+        <w:rPr>
+          <w:rFonts w:cs="Arial"/>
+        </w:rPr>
+        <w:sectPr>
+          <w:headerReference w:type="default" r:id="rId11"/>
+          <w:footerReference w:type="default" r:id="rId12"/>
+          <w:headerReference w:type="first" r:id="rId13"/>
+          <w:footerReference w:type="first" r:id="rId14"/>
+          <w:pgSz w:w="11906" w:h="16838"/>
+          <w:pgMar w:top="1701" w:right="851" w:bottom="1588" w:left="1418" w:header="709" w:footer="709" w:gutter="0"/>
+          <w:pgNumType w:start="0"/>
+          <w:cols w:space="708"/>
+          <w:titlePg/>
+          <w:docGrid w:linePitch="360"/>
+        </w:sectPr>
+      </w:pPr>
+    </w:p>
+    <w:p>
+      <w:pPr>
+        <w:rPr>
+          <w:b/>
+          <w:sz w:val="28"/>
+          <w:lang w:val="en-US"/>
+        </w:rPr>
+      </w:pPr>
+      <w:r>
+        <w:rPr>
+          <w:b/>
+          <w:sz w:val="28"/>
+          <w:lang w:val="en-US"/>
+        </w:rPr>
+        <w:t>Table of contents</w:t>
+      </w:r>
+    </w:p>
+    <w:p>
+      <w:pPr>
+        <w:rPr>
+          <w:lang w:val="en-US"/>
+        </w:rPr>
+      </w:pPr>
+    </w:p>
+    <w:p>
+      <w:pPr>
+        <w:rPr>
+          <w:i/>
+          <w:lang w:val="en-US"/>
+        </w:rPr>
+      </w:pPr>
+      <w:r>
+        <w:rPr>
+          <w:i/>
+          <w:lang w:val="en-US"/>
+        </w:rPr>
+        <w:t>Insert – table of contents</w:t>
+      </w:r>
+    </w:p>
+    <w:p>
+      <w:pPr>
+        <w:rPr>
+          <w:lang w:val="en-US"/>
+        </w:rPr>
+      </w:pPr>
+    </w:p>
+    <w:p>
+      <w:pPr>
+        <w:pStyle w:val="berschrift1"/>
+        <w:rPr>
+          <w:rFonts w:cs="Arial"/>
+          <w:lang w:val="en-US"/>
+        </w:rPr>
+      </w:pPr>
+      <w:r>
+        <w:rPr>
+          <w:rFonts w:cs="Arial"/>
+          <w:lang w:val="en-US"/>
+        </w:rPr>
+        <w:t>Table of contents</w:t>
+      </w:r>
+    </w:p>
+    <w:p>
+      <w:pPr>
+        <w:pStyle w:val="berschrift1"/>
+      </w:pPr>
+      <w:bookmarkStart w:id="1" w:name="_Toc10482952"/>
+      <w:proofErr w:type="spellStart"/>
+      <w:r>
+        <w:rPr>
+          <w:rFonts w:cs="Arial"/>
+          <w:lang w:val="en-US"/>
+        </w:rPr>
+        <w:t>Introduction</w:t>
+      </w:r>
+      <w:proofErr w:type="spellEnd"/>
+    </w:p>
+    <w:p>
+      <w:pPr>
+        <w:pStyle w:val="Listenabsatz"/>
+        <w:numPr>
+          <w:ilvl w:val="1"/>
+          <w:numId w:val="29"/>
+        </w:numPr>
+        <w:spacing w:line="276" w:lineRule="auto"/>
+        <w:jc w:val="left"/>
+      </w:pPr>
+      <w:r>
+        <w:t xml:space="preserve">Task </w:t>
+      </w:r>
+      <w:proofErr w:type="spellStart"/>
+      <w:r>
+        <w:t>description</w:t>
+      </w:r>
+      <w:proofErr w:type="spellEnd"/>
+      <w:r>
+        <w:t xml:space="preserve"> </w:t>
+      </w:r>
+      <w:proofErr w:type="spellStart"/>
+      <w:r>
+        <w:t>of</w:t>
+      </w:r>
+      <w:proofErr w:type="spellEnd"/>
+      <w:r>
+        <w:t xml:space="preserve"> ABA </w:t>
+      </w:r>
+      <w:proofErr w:type="spellStart"/>
+      <w:r>
+        <w:t>module</w:t>
+      </w:r>
+      <w:proofErr w:type="spellEnd"/>
+    </w:p>
+    <w:p>
+      <w:pPr>
+        <w:pStyle w:val="Listenabsatz"/>
+        <w:numPr>
+          <w:ilvl w:val="1"/>
+          <w:numId w:val="29"/>
+        </w:numPr>
+        <w:spacing w:line="276" w:lineRule="auto"/>
+        <w:jc w:val="left"/>
+      </w:pPr>
+      <w:r>
+        <w:t>Topic</w:t>
+      </w:r>
+    </w:p>
+    <w:p>
+      <w:pPr>
+        <w:pStyle w:val="Listenabsatz"/>
+        <w:numPr>
+          <w:ilvl w:val="1"/>
+          <w:numId w:val="29"/>
+        </w:numPr>
+        <w:spacing w:line="276" w:lineRule="auto"/>
+        <w:jc w:val="left"/>
+      </w:pPr>
+      <w:proofErr w:type="spellStart"/>
+      <w:r>
+        <w:t>What</w:t>
+      </w:r>
+      <w:proofErr w:type="spellEnd"/>
+      <w:r>
+        <w:t xml:space="preserve"> </w:t>
+      </w:r>
+      <w:proofErr w:type="spellStart"/>
+      <w:r>
+        <w:t>is</w:t>
+      </w:r>
+      <w:proofErr w:type="spellEnd"/>
+      <w:r>
+        <w:t xml:space="preserve"> a </w:t>
+      </w:r>
+      <w:proofErr w:type="spellStart"/>
+      <w:r>
+        <w:t>chatbot</w:t>
+      </w:r>
+      <w:proofErr w:type="spellEnd"/>
+    </w:p>
+    <w:p>
+      <w:pPr>
+        <w:pStyle w:val="berschrift1"/>
+        <w:rPr>
+          <w:rFonts w:cs="Arial"/>
+          <w:lang w:val="en-US"/>
+        </w:rPr>
+      </w:pPr>
+      <w:r>
+        <w:rPr>
+          <w:rFonts w:cs="Arial"/>
+          <w:lang w:val="en-US"/>
+        </w:rPr>
+        <w:t xml:space="preserve">Problem / </w:t>
+      </w:r>
+      <w:proofErr w:type="spellStart"/>
+      <w:r>
+        <w:rPr>
+          <w:rFonts w:cs="Arial"/>
+          <w:lang w:val="en-US"/>
+        </w:rPr>
+        <w:t>Current</w:t>
+      </w:r>
+      <w:proofErr w:type="spellEnd"/>
+      <w:r>
+        <w:rPr>
+          <w:rFonts w:cs="Arial"/>
+          <w:lang w:val="en-US"/>
+        </w:rPr>
+        <w:t xml:space="preserve"> </w:t>
+      </w:r>
+      <w:proofErr w:type="spellStart"/>
+      <w:r>
+        <w:rPr>
+          <w:rFonts w:cs="Arial"/>
+          <w:lang w:val="en-US"/>
+        </w:rPr>
+        <w:t>state</w:t>
+      </w:r>
+      <w:proofErr w:type="spellEnd"/>
+    </w:p>
+    <w:p>
+      <w:pPr>
+        <w:pStyle w:val="Listenabsatz"/>
+        <w:numPr>
+          <w:ilvl w:val="1"/>
+          <w:numId w:val="29"/>
+        </w:numPr>
+        <w:spacing w:line="276" w:lineRule="auto"/>
+        <w:jc w:val="left"/>
+      </w:pPr>
+      <w:r>
+        <w:t xml:space="preserve">Stakeholder </w:t>
+      </w:r>
+      <w:proofErr w:type="spellStart"/>
+      <w:r>
+        <w:t>analysis</w:t>
+      </w:r>
+      <w:proofErr w:type="spellEnd"/>
+    </w:p>
+    <w:p>
+      <w:pPr>
+        <w:pStyle w:val="Listenabsatz"/>
+        <w:numPr>
+          <w:ilvl w:val="1"/>
+          <w:numId w:val="29"/>
+        </w:numPr>
+        <w:spacing w:line="276" w:lineRule="auto"/>
+        <w:jc w:val="left"/>
+      </w:pPr>
+      <w:r>
+        <w:t xml:space="preserve">Problem </w:t>
+      </w:r>
+      <w:proofErr w:type="spellStart"/>
+      <w:r>
+        <w:t>analysis</w:t>
+      </w:r>
+      <w:proofErr w:type="spellEnd"/>
+    </w:p>
+    <w:p>
+      <w:pPr>
+        <w:pStyle w:val="berschrift1"/>
+      </w:pPr>
+      <w:r>
+        <w:rPr>
+          <w:rFonts w:cs="Arial"/>
+          <w:lang w:val="en-US"/>
+        </w:rPr>
+        <w:t>Vision</w:t>
+      </w:r>
+      <w:r>
+        <w:t xml:space="preserve"> / Future </w:t>
+      </w:r>
+      <w:proofErr w:type="spellStart"/>
+      <w:r>
+        <w:t>state</w:t>
+      </w:r>
+      <w:proofErr w:type="spellEnd"/>
+    </w:p>
+    <w:p>
+      <w:pPr>
+        <w:pStyle w:val="Listenabsatz"/>
+        <w:numPr>
+          <w:ilvl w:val="1"/>
+          <w:numId w:val="29"/>
+        </w:numPr>
+        <w:spacing w:line="276" w:lineRule="auto"/>
+        <w:jc w:val="left"/>
+      </w:pPr>
+      <w:r>
+        <w:t>Goals / Vision</w:t>
+      </w:r>
+    </w:p>
+    <w:p>
+      <w:pPr>
+        <w:pStyle w:val="Listenabsatz"/>
+        <w:numPr>
+          <w:ilvl w:val="1"/>
+          <w:numId w:val="29"/>
+        </w:numPr>
+        <w:spacing w:line="276" w:lineRule="auto"/>
+        <w:jc w:val="left"/>
+      </w:pPr>
+      <w:r>
+        <w:t xml:space="preserve">Possible </w:t>
+      </w:r>
+      <w:proofErr w:type="spellStart"/>
+      <w:r>
+        <w:t>outcome</w:t>
+      </w:r>
+      <w:proofErr w:type="spellEnd"/>
+    </w:p>
+    <w:p>
+      <w:pPr>
+        <w:pStyle w:val="berschrift1"/>
+      </w:pPr>
+      <w:proofErr w:type="spellStart"/>
+      <w:r>
+        <w:rPr>
+          <w:rFonts w:cs="Arial"/>
+          <w:lang w:val="en-US"/>
+        </w:rPr>
+        <w:t>Methodology</w:t>
+      </w:r>
+      <w:proofErr w:type="spellEnd"/>
+    </w:p>
+    <w:p>
+      <w:pPr>
+        <w:pStyle w:val="Listenabsatz"/>
+        <w:numPr>
+          <w:ilvl w:val="1"/>
+          <w:numId w:val="29"/>
+        </w:numPr>
+        <w:spacing w:line="276" w:lineRule="auto"/>
+        <w:jc w:val="left"/>
+      </w:pPr>
+      <w:proofErr w:type="spellStart"/>
+      <w:r>
+        <w:t>Define</w:t>
+      </w:r>
+      <w:proofErr w:type="spellEnd"/>
+      <w:r>
+        <w:t xml:space="preserve"> </w:t>
+      </w:r>
+      <w:proofErr w:type="spellStart"/>
+      <w:r>
+        <w:t>way</w:t>
+      </w:r>
+      <w:proofErr w:type="spellEnd"/>
+      <w:r>
+        <w:t xml:space="preserve"> </w:t>
+      </w:r>
+      <w:proofErr w:type="spellStart"/>
+      <w:r>
+        <w:t>of</w:t>
+      </w:r>
+      <w:proofErr w:type="spellEnd"/>
+      <w:r>
+        <w:t xml:space="preserve"> </w:t>
+      </w:r>
+      <w:proofErr w:type="spellStart"/>
+      <w:r>
+        <w:t>work</w:t>
+      </w:r>
+      <w:proofErr w:type="spellEnd"/>
+      <w:r>
+        <w:t>:</w:t>
+      </w:r>
+    </w:p>
+    <w:p>
+      <w:pPr>
+        <w:pStyle w:val="Listenabsatz"/>
+        <w:numPr>
+          <w:ilvl w:val="2"/>
+          <w:numId w:val="29"/>
+        </w:numPr>
+        <w:spacing w:line="276" w:lineRule="auto"/>
+        <w:jc w:val="left"/>
+      </w:pPr>
+      <w:proofErr w:type="spellStart"/>
+      <w:r>
+        <w:t>Roles</w:t>
+      </w:r>
+      <w:proofErr w:type="spellEnd"/>
+    </w:p>
+    <w:p>
+      <w:pPr>
+        <w:pStyle w:val="Listenabsatz"/>
+        <w:numPr>
+          <w:ilvl w:val="2"/>
+          <w:numId w:val="29"/>
+        </w:numPr>
+        <w:spacing w:line="276" w:lineRule="auto"/>
+        <w:jc w:val="left"/>
+      </w:pPr>
+      <w:r>
+        <w:t>Methods</w:t>
+      </w:r>
+    </w:p>
+    <w:p>
+      <w:pPr>
+        <w:pStyle w:val="Listenabsatz"/>
+        <w:numPr>
+          <w:ilvl w:val="3"/>
+          <w:numId w:val="29"/>
+        </w:numPr>
+        <w:spacing w:line="276" w:lineRule="auto"/>
+        <w:jc w:val="left"/>
+      </w:pPr>
+      <w:proofErr w:type="spellStart"/>
+      <w:r>
+        <w:t>Scrum</w:t>
+      </w:r>
+      <w:proofErr w:type="spellEnd"/>
+    </w:p>
+    <w:p>
+      <w:pPr>
+        <w:pStyle w:val="Listenabsatz"/>
+        <w:numPr>
+          <w:ilvl w:val="3"/>
+          <w:numId w:val="29"/>
+        </w:numPr>
+        <w:spacing w:line="276" w:lineRule="auto"/>
+        <w:jc w:val="left"/>
+      </w:pPr>
+      <w:r>
+        <w:t>Impact Mapping?</w:t>
+      </w:r>
+    </w:p>
+    <w:p>
+      <w:pPr>
+        <w:pStyle w:val="Listenabsatz"/>
+        <w:numPr>
+          <w:ilvl w:val="3"/>
+          <w:numId w:val="29"/>
+        </w:numPr>
+        <w:spacing w:line="276" w:lineRule="auto"/>
+        <w:jc w:val="left"/>
+      </w:pPr>
+      <w:r>
+        <w:t>Story Mapping?</w:t>
+      </w:r>
+    </w:p>
+    <w:p>
+      <w:pPr>
+        <w:pStyle w:val="Listenabsatz"/>
+        <w:numPr>
+          <w:ilvl w:val="2"/>
+          <w:numId w:val="29"/>
+        </w:numPr>
+        <w:spacing w:line="276" w:lineRule="auto"/>
+        <w:jc w:val="left"/>
+      </w:pPr>
+      <w:r>
+        <w:t>Sprint 1-3</w:t>
+      </w:r>
+    </w:p>
+    <w:p>
+      <w:pPr>
+        <w:pStyle w:val="berschrift1"/>
+      </w:pPr>
+      <w:r>
+        <w:rPr>
+          <w:rFonts w:cs="Arial"/>
+          <w:lang w:val="en-US"/>
+        </w:rPr>
+        <w:t>Technology</w:t>
+      </w:r>
+      <w:r>
+        <w:t>: Maybe per Sprint?</w:t>
+      </w:r>
+    </w:p>
+    <w:p>
+      <w:pPr>
+        <w:pStyle w:val="berschrift2"/>
+      </w:pPr>
+      <w:r>
+        <w:rPr>
+          <w:lang w:val="en-US"/>
+        </w:rPr>
+        <w:t>Sprint</w:t>
+      </w:r>
+      <w:r>
+        <w:t xml:space="preserve"> 1</w:t>
+      </w:r>
+    </w:p>
+    <w:p>
+      <w:pPr>
+        <w:pStyle w:val="Listenabsatz"/>
+        <w:numPr>
+          <w:ilvl w:val="1"/>
+          <w:numId w:val="29"/>
+        </w:numPr>
+        <w:spacing w:line="276" w:lineRule="auto"/>
+        <w:jc w:val="left"/>
+      </w:pPr>
+      <w:proofErr w:type="spellStart"/>
+      <w:r>
+        <w:t>Product</w:t>
+      </w:r>
+      <w:proofErr w:type="spellEnd"/>
+      <w:r>
+        <w:t xml:space="preserve"> Backlog</w:t>
+      </w:r>
+    </w:p>
+    <w:p>
+      <w:pPr>
+        <w:pStyle w:val="Listenabsatz"/>
+        <w:numPr>
+          <w:ilvl w:val="1"/>
+          <w:numId w:val="29"/>
+        </w:numPr>
+        <w:spacing w:line="276" w:lineRule="auto"/>
+        <w:jc w:val="left"/>
+        <w:rPr>
+          <w:lang w:val="en-US"/>
+        </w:rPr>
+      </w:pPr>
+      <w:r>
+        <w:rPr>
+          <w:lang w:val="en-US"/>
+        </w:rPr>
+        <w:t>Sprint Planning / Estimation -&gt; Sprint Backlog, Define Deliverable</w:t>
+      </w:r>
+    </w:p>
+    <w:p>
+      <w:pPr>
+        <w:pStyle w:val="Listenabsatz"/>
+        <w:numPr>
+          <w:ilvl w:val="1"/>
+          <w:numId w:val="29"/>
+        </w:numPr>
+        <w:spacing w:line="276" w:lineRule="auto"/>
+        <w:jc w:val="left"/>
+      </w:pPr>
+      <w:r>
+        <w:t>Sprint Goal</w:t>
+      </w:r>
+    </w:p>
+    <w:p>
+      <w:pPr>
+        <w:pStyle w:val="Listenabsatz"/>
+        <w:numPr>
+          <w:ilvl w:val="1"/>
+          <w:numId w:val="29"/>
+        </w:numPr>
+        <w:spacing w:line="276" w:lineRule="auto"/>
+        <w:jc w:val="left"/>
+      </w:pPr>
+      <w:r>
+        <w:t xml:space="preserve">Sprint Review: Analyse </w:t>
+      </w:r>
+      <w:proofErr w:type="spellStart"/>
+      <w:r>
+        <w:t>Deliverable</w:t>
+      </w:r>
+      <w:proofErr w:type="spellEnd"/>
+    </w:p>
+    <w:p>
+      <w:pPr>
+        <w:pStyle w:val="Listenabsatz"/>
+        <w:numPr>
+          <w:ilvl w:val="1"/>
+          <w:numId w:val="29"/>
+        </w:numPr>
+        <w:spacing w:line="276" w:lineRule="auto"/>
+        <w:jc w:val="left"/>
+      </w:pPr>
+      <w:r>
+        <w:t xml:space="preserve">Sprint </w:t>
+      </w:r>
+      <w:proofErr w:type="spellStart"/>
+      <w:r>
+        <w:t>Retrospective</w:t>
+      </w:r>
+      <w:proofErr w:type="spellEnd"/>
+    </w:p>
+    <w:p>
+      <w:pPr>
+        <w:pStyle w:val="berschrift2"/>
+      </w:pPr>
+      <w:r>
+        <w:rPr>
+          <w:lang w:val="en-US"/>
+        </w:rPr>
+        <w:t>Sprint</w:t>
+      </w:r>
+      <w:r>
+        <w:t xml:space="preserve"> 2</w:t>
+      </w:r>
+    </w:p>
+    <w:p>
+      <w:pPr>
+        <w:pStyle w:val="Listenabsatz"/>
+        <w:numPr>
+          <w:ilvl w:val="1"/>
+          <w:numId w:val="29"/>
+        </w:numPr>
+        <w:spacing w:line="276" w:lineRule="auto"/>
+        <w:jc w:val="left"/>
+      </w:pPr>
+      <w:proofErr w:type="spellStart"/>
+      <w:r>
+        <w:t>Consider</w:t>
+      </w:r>
+      <w:proofErr w:type="spellEnd"/>
+      <w:r>
+        <w:t xml:space="preserve"> </w:t>
+      </w:r>
+      <w:proofErr w:type="spellStart"/>
+      <w:r>
+        <w:t>feedback</w:t>
+      </w:r>
+      <w:proofErr w:type="spellEnd"/>
+      <w:r>
+        <w:t xml:space="preserve"> </w:t>
+      </w:r>
+      <w:proofErr w:type="spellStart"/>
+      <w:r>
+        <w:t>from</w:t>
+      </w:r>
+      <w:proofErr w:type="spellEnd"/>
+      <w:r>
+        <w:t xml:space="preserve"> </w:t>
+      </w:r>
+      <w:proofErr w:type="spellStart"/>
+      <w:r>
+        <w:t>previous</w:t>
+      </w:r>
+      <w:proofErr w:type="spellEnd"/>
+      <w:r>
+        <w:t xml:space="preserve"> </w:t>
+      </w:r>
+      <w:proofErr w:type="spellStart"/>
+      <w:r>
+        <w:t>Retrospective</w:t>
+      </w:r>
+      <w:proofErr w:type="spellEnd"/>
+    </w:p>
+    <w:p>
+      <w:pPr>
+        <w:pStyle w:val="Listenabsatz"/>
+        <w:numPr>
+          <w:ilvl w:val="1"/>
+          <w:numId w:val="29"/>
+        </w:numPr>
+        <w:spacing w:line="276" w:lineRule="auto"/>
+        <w:jc w:val="left"/>
+      </w:pPr>
+      <w:proofErr w:type="spellStart"/>
+      <w:r>
+        <w:t>Product</w:t>
+      </w:r>
+      <w:proofErr w:type="spellEnd"/>
+      <w:r>
+        <w:t xml:space="preserve"> Backlog</w:t>
+      </w:r>
+    </w:p>
+    <w:p>
+      <w:pPr>
+        <w:pStyle w:val="Listenabsatz"/>
+        <w:numPr>
+          <w:ilvl w:val="1"/>
+          <w:numId w:val="29"/>
+        </w:numPr>
+        <w:spacing w:line="276" w:lineRule="auto"/>
+        <w:jc w:val="left"/>
+        <w:rPr>
+          <w:lang w:val="en-US"/>
+        </w:rPr>
+      </w:pPr>
+      <w:r>
+        <w:rPr>
+          <w:lang w:val="en-US"/>
+        </w:rPr>
+        <w:t>Sprint Planning / Estimation -&gt; Sprint Backlog, Define Deliverable</w:t>
+      </w:r>
+    </w:p>
+    <w:p>
+      <w:pPr>
+        <w:pStyle w:val="Listenabsatz"/>
+        <w:numPr>
+          <w:ilvl w:val="1"/>
+          <w:numId w:val="29"/>
+        </w:numPr>
+        <w:spacing w:line="276" w:lineRule="auto"/>
+        <w:jc w:val="left"/>
+      </w:pPr>
+      <w:r>
+        <w:t>Sprint Goal</w:t>
+      </w:r>
+    </w:p>
+    <w:p>
+      <w:pPr>
+        <w:pStyle w:val="Listenabsatz"/>
+        <w:numPr>
+          <w:ilvl w:val="1"/>
+          <w:numId w:val="29"/>
+        </w:numPr>
+        <w:spacing w:line="276" w:lineRule="auto"/>
+        <w:jc w:val="left"/>
+      </w:pPr>
+      <w:r>
+        <w:t xml:space="preserve">Sprint Review: Analyse </w:t>
+      </w:r>
+      <w:proofErr w:type="spellStart"/>
+      <w:r>
+        <w:t>Deliverable</w:t>
+      </w:r>
+      <w:proofErr w:type="spellEnd"/>
+    </w:p>
+    <w:p>
+      <w:pPr>
+        <w:pStyle w:val="Listenabsatz"/>
+        <w:numPr>
+          <w:ilvl w:val="1"/>
+          <w:numId w:val="29"/>
+        </w:numPr>
+        <w:spacing w:line="276" w:lineRule="auto"/>
+        <w:jc w:val="left"/>
+      </w:pPr>
+      <w:r>
+        <w:t xml:space="preserve">Sprint </w:t>
+      </w:r>
+      <w:proofErr w:type="spellStart"/>
+      <w:r>
+        <w:t>Retrospective</w:t>
+      </w:r>
+      <w:proofErr w:type="spellEnd"/>
+    </w:p>
+    <w:p>
+      <w:pPr>
+        <w:pStyle w:val="berschrift2"/>
+      </w:pPr>
+      <w:r>
+        <w:rPr>
+          <w:lang w:val="en-US"/>
+        </w:rPr>
+        <w:t>Sprint</w:t>
+      </w:r>
+      <w:r>
+        <w:t xml:space="preserve"> 3</w:t>
+      </w:r>
+    </w:p>
+    <w:p>
+      <w:pPr>
+        <w:pStyle w:val="Listenabsatz"/>
+        <w:numPr>
+          <w:ilvl w:val="1"/>
+          <w:numId w:val="29"/>
+        </w:numPr>
+        <w:spacing w:line="276" w:lineRule="auto"/>
+        <w:jc w:val="left"/>
+      </w:pPr>
+      <w:proofErr w:type="spellStart"/>
+      <w:r>
+        <w:t>Consider</w:t>
+      </w:r>
+      <w:proofErr w:type="spellEnd"/>
+      <w:r>
+        <w:t xml:space="preserve"> </w:t>
+      </w:r>
+      <w:proofErr w:type="spellStart"/>
+      <w:r>
+        <w:t>feedback</w:t>
+      </w:r>
+      <w:proofErr w:type="spellEnd"/>
+      <w:r>
+        <w:t xml:space="preserve"> </w:t>
+      </w:r>
+      <w:proofErr w:type="spellStart"/>
+      <w:r>
+        <w:t>from</w:t>
+      </w:r>
+      <w:proofErr w:type="spellEnd"/>
+      <w:r>
+        <w:t xml:space="preserve"> </w:t>
+      </w:r>
+      <w:proofErr w:type="spellStart"/>
+      <w:r>
+        <w:t>previous</w:t>
+      </w:r>
+      <w:proofErr w:type="spellEnd"/>
+      <w:r>
+        <w:t xml:space="preserve"> </w:t>
+      </w:r>
+      <w:proofErr w:type="spellStart"/>
+      <w:r>
+        <w:t>Retrospective</w:t>
+      </w:r>
+      <w:proofErr w:type="spellEnd"/>
+    </w:p>
+    <w:p>
+      <w:pPr>
+        <w:pStyle w:val="Listenabsatz"/>
+        <w:numPr>
+          <w:ilvl w:val="1"/>
+          <w:numId w:val="29"/>
+        </w:numPr>
+        <w:spacing w:line="276" w:lineRule="auto"/>
+        <w:jc w:val="left"/>
+      </w:pPr>
+      <w:proofErr w:type="spellStart"/>
+      <w:r>
+        <w:t>Product</w:t>
+      </w:r>
+      <w:proofErr w:type="spellEnd"/>
+      <w:r>
+        <w:t xml:space="preserve"> Backlog</w:t>
+      </w:r>
+    </w:p>
+    <w:p>
+      <w:pPr>
+        <w:pStyle w:val="Listenabsatz"/>
+        <w:numPr>
+          <w:ilvl w:val="1"/>
+          <w:numId w:val="29"/>
+        </w:numPr>
+        <w:spacing w:line="276" w:lineRule="auto"/>
+        <w:jc w:val="left"/>
+        <w:rPr>
+          <w:lang w:val="en-US"/>
+        </w:rPr>
+      </w:pPr>
+      <w:r>
+        <w:rPr>
+          <w:lang w:val="en-US"/>
+        </w:rPr>
+        <w:t>Sprint Planning / Estimation -&gt; Sprint Backlog, Define Deliverable</w:t>
+      </w:r>
+    </w:p>
+    <w:p>
+      <w:pPr>
+        <w:pStyle w:val="Listenabsatz"/>
+        <w:numPr>
+          <w:ilvl w:val="1"/>
+          <w:numId w:val="29"/>
+        </w:numPr>
+        <w:spacing w:line="276" w:lineRule="auto"/>
+        <w:jc w:val="left"/>
+      </w:pPr>
+      <w:r>
+        <w:t>Sprint Goal</w:t>
+      </w:r>
+    </w:p>
+    <w:p>
+      <w:pPr>
+        <w:pStyle w:val="Listenabsatz"/>
+        <w:numPr>
+          <w:ilvl w:val="1"/>
+          <w:numId w:val="29"/>
+        </w:numPr>
+        <w:spacing w:line="276" w:lineRule="auto"/>
+        <w:jc w:val="left"/>
+      </w:pPr>
+      <w:r>
+        <w:t xml:space="preserve">Sprint Review: Analyse </w:t>
+      </w:r>
+      <w:proofErr w:type="spellStart"/>
+      <w:r>
+        <w:t>Deliverable</w:t>
+      </w:r>
+      <w:proofErr w:type="spellEnd"/>
+    </w:p>
+    <w:p>
+      <w:pPr>
+        <w:pStyle w:val="Listenabsatz"/>
+        <w:numPr>
+          <w:ilvl w:val="1"/>
+          <w:numId w:val="29"/>
+        </w:numPr>
+        <w:spacing w:line="276" w:lineRule="auto"/>
+        <w:jc w:val="left"/>
+      </w:pPr>
+      <w:r>
+        <w:t xml:space="preserve">Sprint </w:t>
+      </w:r>
+      <w:proofErr w:type="spellStart"/>
+      <w:r>
+        <w:t>Retrospective</w:t>
+      </w:r>
+      <w:proofErr w:type="spellEnd"/>
+    </w:p>
+    <w:p>
+      <w:pPr>
+        <w:pStyle w:val="berschrift1"/>
+      </w:pPr>
+      <w:r>
+        <w:rPr>
+          <w:rFonts w:cs="Arial"/>
+          <w:lang w:val="en-US"/>
+        </w:rPr>
+        <w:t>Final</w:t>
+      </w:r>
+      <w:r>
+        <w:t xml:space="preserve"> </w:t>
+      </w:r>
+      <w:proofErr w:type="spellStart"/>
+      <w:r>
+        <w:t>Product</w:t>
+      </w:r>
+      <w:proofErr w:type="spellEnd"/>
+      <w:r>
+        <w:t xml:space="preserve"> </w:t>
+      </w:r>
+      <w:proofErr w:type="spellStart"/>
+      <w:r>
+        <w:t>presentation</w:t>
+      </w:r>
+      <w:proofErr w:type="spellEnd"/>
+    </w:p>
+    <w:p>
+      <w:pPr>
+        <w:pStyle w:val="berschrift1"/>
+      </w:pPr>
+      <w:proofErr w:type="spellStart"/>
+      <w:r>
+        <w:rPr>
+          <w:rFonts w:cs="Arial"/>
+          <w:lang w:val="en-US"/>
+        </w:rPr>
+        <w:t>Recap</w:t>
+      </w:r>
+      <w:proofErr w:type="spellEnd"/>
+      <w:r>
+        <w:t>:</w:t>
+      </w:r>
+    </w:p>
+    <w:p>
+      <w:pPr>
+        <w:pStyle w:val="Listenabsatz"/>
+        <w:numPr>
+          <w:ilvl w:val="1"/>
+          <w:numId w:val="29"/>
+        </w:numPr>
+        <w:spacing w:line="276" w:lineRule="auto"/>
+        <w:jc w:val="left"/>
+      </w:pPr>
+      <w:proofErr w:type="spellStart"/>
+      <w:r>
+        <w:t>What</w:t>
+      </w:r>
+      <w:proofErr w:type="spellEnd"/>
+      <w:r>
+        <w:t xml:space="preserve"> </w:t>
+      </w:r>
+      <w:proofErr w:type="spellStart"/>
+      <w:r>
+        <w:t>went</w:t>
+      </w:r>
+      <w:proofErr w:type="spellEnd"/>
+      <w:r>
+        <w:t xml:space="preserve"> </w:t>
+      </w:r>
+      <w:proofErr w:type="spellStart"/>
+      <w:r>
+        <w:t>well</w:t>
+      </w:r>
+      <w:proofErr w:type="spellEnd"/>
+      <w:r>
+        <w:t>/</w:t>
+      </w:r>
+      <w:proofErr w:type="spellStart"/>
+      <w:r>
+        <w:t>bad</w:t>
+      </w:r>
+      <w:proofErr w:type="spellEnd"/>
+      <w:r>
+        <w:t>?</w:t>
+      </w:r>
+    </w:p>
+    <w:p>
+      <w:pPr>
+        <w:pStyle w:val="Listenabsatz"/>
+        <w:numPr>
+          <w:ilvl w:val="1"/>
+          <w:numId w:val="29"/>
+        </w:numPr>
+        <w:spacing w:line="276" w:lineRule="auto"/>
+        <w:jc w:val="left"/>
+        <w:rPr>
+          <w:lang w:val="en-US"/>
+        </w:rPr>
+      </w:pPr>
+      <w:r>
+        <w:rPr>
+          <w:lang w:val="en-US"/>
+        </w:rPr>
+        <w:t>Things to change for the next time?</w:t>
+      </w:r>
+    </w:p>
+    <w:p>
+      <w:pPr>
+        <w:pStyle w:val="Listenabsatz"/>
+        <w:numPr>
+          <w:ilvl w:val="1"/>
+          <w:numId w:val="29"/>
+        </w:numPr>
+        <w:spacing w:line="276" w:lineRule="auto"/>
+        <w:jc w:val="left"/>
+      </w:pPr>
+      <w:r>
+        <w:t xml:space="preserve">Possible </w:t>
+      </w:r>
+      <w:proofErr w:type="spellStart"/>
+      <w:r>
+        <w:t>future</w:t>
+      </w:r>
+      <w:proofErr w:type="spellEnd"/>
+      <w:r>
+        <w:t xml:space="preserve"> </w:t>
+      </w:r>
+      <w:proofErr w:type="spellStart"/>
+      <w:r>
+        <w:t>work</w:t>
+      </w:r>
+      <w:bookmarkEnd w:id="1"/>
+      <w:proofErr w:type="spellEnd"/>
+    </w:p>
+    <w:p>
+      <w:pPr>
+        <w:rPr>
+          <w:lang w:val="en-US"/>
+        </w:rPr>
+      </w:pPr>
+    </w:p>
+    <w:p>
+      <w:pPr>
+        <w:pStyle w:val="berschrift1"/>
+        <w:rPr>
+          <w:rFonts w:cs="Arial"/>
+          <w:lang w:val="en-US"/>
+        </w:rPr>
+      </w:pPr>
+      <w:r>
+        <w:rPr>
+          <w:rFonts w:cs="Arial"/>
+          <w:lang w:val="en-US"/>
+        </w:rPr>
+        <w:t>List of references</w:t>
+      </w:r>
+    </w:p>
+    <w:p>
+      <w:pPr>
+        <w:pStyle w:val="berschrift1"/>
+        <w:rPr>
+          <w:rFonts w:cs="Arial"/>
+          <w:lang w:val="en-US"/>
+        </w:rPr>
+      </w:pPr>
+      <w:r>
+        <w:rPr>
+          <w:rFonts w:cs="Arial"/>
+          <w:lang w:val="en-US"/>
+        </w:rPr>
+        <w:t>List of pictures and tables</w:t>
       </w:r>
     </w:p>
     <w:sectPr>
-      <w:pgSz w:w="11900" w:h="16840"/>
-      <w:pgMar w:top="1417" w:right="1417" w:bottom="1134" w:left="1417" w:header="708" w:footer="708" w:gutter="0"/>
+      <w:footerReference w:type="default" r:id="rId15"/>
+      <w:footerReference w:type="first" r:id="rId16"/>
+      <w:pgSz w:w="11906" w:h="16838"/>
+      <w:pgMar w:top="1701" w:right="851" w:bottom="1588" w:left="1418" w:header="709" w:footer="709" w:gutter="0"/>
+      <w:pgNumType w:start="1"/>
       <w:cols w:space="708"/>
       <w:docGrid w:linePitch="360"/>
     </w:sectPr>
@@ -100,20 +1955,3404 @@
 </w:document>
 </file>
 
+<file path=word/endnotes.xml><?xml version="1.0" encoding="utf-8"?>
+<w:endnotes xmlns:wpc="http://schemas.microsoft.com/office/word/2010/wordprocessingCanvas" xmlns:cx="http://schemas.microsoft.com/office/drawing/2014/chartex" xmlns:cx1="http://schemas.microsoft.com/office/drawing/2015/9/8/chartex" xmlns:cx2="http://schemas.microsoft.com/office/drawing/2015/10/21/chartex" xmlns:cx3="http://schemas.microsoft.com/office/drawing/2016/5/9/chartex" xmlns:cx4="http://schemas.microsoft.com/office/drawing/2016/5/10/chartex" xmlns:cx5="http://schemas.microsoft.com/office/drawing/2016/5/11/chartex" xmlns:cx6="http://schemas.microsoft.com/office/drawing/2016/5/12/chartex" xmlns:cx7="http://schemas.microsoft.com/office/drawing/2016/5/13/chartex" xmlns:cx8="http://schemas.microsoft.com/office/drawing/2016/5/14/chartex" xmlns:mc="http://schemas.openxmlformats.org/markup-compatibility/2006" xmlns:aink="http://schemas.microsoft.com/office/drawing/2016/ink" xmlns:am3d="http://schemas.microsoft.com/office/drawing/2017/model3d" xmlns:o="urn:schemas-microsoft-com:office:office" xmlns:r="http://schemas.openxmlformats.org/officeDocument/2006/relationships" xmlns:m="http://schemas.openxmlformats.org/officeDocument/2006/math" xmlns:v="urn:schemas-microsoft-com:vml" xmlns:wp14="http://schemas.microsoft.com/office/word/2010/wordprocessingDrawing" xmlns:wp="http://schemas.openxmlformats.org/drawingml/2006/wordprocessingDrawing" xmlns:w10="urn:schemas-microsoft-com:office:word" xmlns:w="http://schemas.openxmlformats.org/wordprocessingml/2006/main" xmlns:w14="http://schemas.microsoft.com/office/word/2010/wordml" xmlns:w15="http://schemas.microsoft.com/office/word/2012/wordml" xmlns:w16cid="http://schemas.microsoft.com/office/word/2016/wordml/cid" xmlns:w16se="http://schemas.microsoft.com/office/word/2015/wordml/symex" xmlns:wpg="http://schemas.microsoft.com/office/word/2010/wordprocessingGroup" xmlns:wpi="http://schemas.microsoft.com/office/word/2010/wordprocessingInk" xmlns:wne="http://schemas.microsoft.com/office/word/2006/wordml" xmlns:wps="http://schemas.microsoft.com/office/word/2010/wordprocessingShape" mc:Ignorable="w14 w15 w16se w16cid wp14">
+  <w:endnote w:type="separator" w:id="-1">
+    <w:p>
+      <w:r>
+        <w:separator/>
+      </w:r>
+    </w:p>
+  </w:endnote>
+  <w:endnote w:type="continuationSeparator" w:id="0">
+    <w:p>
+      <w:r>
+        <w:continuationSeparator/>
+      </w:r>
+    </w:p>
+  </w:endnote>
+  <w:endnote w:type="continuationNotice" w:id="1">
+    <w:p/>
+  </w:endnote>
+</w:endnotes>
+</file>
+
+<file path=word/footer1.xml><?xml version="1.0" encoding="utf-8"?>
+<w:ftr xmlns:wpc="http://schemas.microsoft.com/office/word/2010/wordprocessingCanvas" xmlns:cx="http://schemas.microsoft.com/office/drawing/2014/chartex" xmlns:cx1="http://schemas.microsoft.com/office/drawing/2015/9/8/chartex" xmlns:cx2="http://schemas.microsoft.com/office/drawing/2015/10/21/chartex" xmlns:cx3="http://schemas.microsoft.com/office/drawing/2016/5/9/chartex" xmlns:cx4="http://schemas.microsoft.com/office/drawing/2016/5/10/chartex" xmlns:cx5="http://schemas.microsoft.com/office/drawing/2016/5/11/chartex" xmlns:cx6="http://schemas.microsoft.com/office/drawing/2016/5/12/chartex" xmlns:cx7="http://schemas.microsoft.com/office/drawing/2016/5/13/chartex" xmlns:cx8="http://schemas.microsoft.com/office/drawing/2016/5/14/chartex" xmlns:mc="http://schemas.openxmlformats.org/markup-compatibility/2006" xmlns:aink="http://schemas.microsoft.com/office/drawing/2016/ink" xmlns:am3d="http://schemas.microsoft.com/office/drawing/2017/model3d" xmlns:o="urn:schemas-microsoft-com:office:office" xmlns:r="http://schemas.openxmlformats.org/officeDocument/2006/relationships" xmlns:m="http://schemas.openxmlformats.org/officeDocument/2006/math" xmlns:v="urn:schemas-microsoft-com:vml" xmlns:wp14="http://schemas.microsoft.com/office/word/2010/wordprocessingDrawing" xmlns:wp="http://schemas.openxmlformats.org/drawingml/2006/wordprocessingDrawing" xmlns:w10="urn:schemas-microsoft-com:office:word" xmlns:w="http://schemas.openxmlformats.org/wordprocessingml/2006/main" xmlns:w14="http://schemas.microsoft.com/office/word/2010/wordml" xmlns:w15="http://schemas.microsoft.com/office/word/2012/wordml" xmlns:w16cid="http://schemas.microsoft.com/office/word/2016/wordml/cid" xmlns:w16se="http://schemas.microsoft.com/office/word/2015/wordml/symex" xmlns:wpg="http://schemas.microsoft.com/office/word/2010/wordprocessingGroup" xmlns:wpi="http://schemas.microsoft.com/office/word/2010/wordprocessingInk" xmlns:wne="http://schemas.microsoft.com/office/word/2006/wordml" xmlns:wps="http://schemas.microsoft.com/office/word/2010/wordprocessingShape" mc:Ignorable="w14 w15 w16se w16cid wp14">
+  <w:p>
+    <w:pPr>
+      <w:pStyle w:val="Fuzeile"/>
+      <w:jc w:val="left"/>
+    </w:pPr>
+  </w:p>
+</w:ftr>
+</file>
+
+<file path=word/footer2.xml><?xml version="1.0" encoding="utf-8"?>
+<w:ftr xmlns:wpc="http://schemas.microsoft.com/office/word/2010/wordprocessingCanvas" xmlns:cx="http://schemas.microsoft.com/office/drawing/2014/chartex" xmlns:cx1="http://schemas.microsoft.com/office/drawing/2015/9/8/chartex" xmlns:cx2="http://schemas.microsoft.com/office/drawing/2015/10/21/chartex" xmlns:cx3="http://schemas.microsoft.com/office/drawing/2016/5/9/chartex" xmlns:cx4="http://schemas.microsoft.com/office/drawing/2016/5/10/chartex" xmlns:cx5="http://schemas.microsoft.com/office/drawing/2016/5/11/chartex" xmlns:cx6="http://schemas.microsoft.com/office/drawing/2016/5/12/chartex" xmlns:cx7="http://schemas.microsoft.com/office/drawing/2016/5/13/chartex" xmlns:cx8="http://schemas.microsoft.com/office/drawing/2016/5/14/chartex" xmlns:mc="http://schemas.openxmlformats.org/markup-compatibility/2006" xmlns:aink="http://schemas.microsoft.com/office/drawing/2016/ink" xmlns:am3d="http://schemas.microsoft.com/office/drawing/2017/model3d" xmlns:o="urn:schemas-microsoft-com:office:office" xmlns:r="http://schemas.openxmlformats.org/officeDocument/2006/relationships" xmlns:m="http://schemas.openxmlformats.org/officeDocument/2006/math" xmlns:v="urn:schemas-microsoft-com:vml" xmlns:wp14="http://schemas.microsoft.com/office/word/2010/wordprocessingDrawing" xmlns:wp="http://schemas.openxmlformats.org/drawingml/2006/wordprocessingDrawing" xmlns:w10="urn:schemas-microsoft-com:office:word" xmlns:w="http://schemas.openxmlformats.org/wordprocessingml/2006/main" xmlns:w14="http://schemas.microsoft.com/office/word/2010/wordml" xmlns:w15="http://schemas.microsoft.com/office/word/2012/wordml" xmlns:w16cid="http://schemas.microsoft.com/office/word/2016/wordml/cid" xmlns:w16se="http://schemas.microsoft.com/office/word/2015/wordml/symex" xmlns:wpg="http://schemas.microsoft.com/office/word/2010/wordprocessingGroup" xmlns:wpi="http://schemas.microsoft.com/office/word/2010/wordprocessingInk" xmlns:wne="http://schemas.microsoft.com/office/word/2006/wordml" xmlns:wps="http://schemas.microsoft.com/office/word/2010/wordprocessingShape" mc:Ignorable="w14 w15 w16se w16cid wp14">
+  <w:tbl>
+    <w:tblPr>
+      <w:tblW w:w="0" w:type="auto"/>
+      <w:tblLayout w:type="fixed"/>
+      <w:tblLook w:val="06A0" w:firstRow="1" w:lastRow="0" w:firstColumn="1" w:lastColumn="0" w:noHBand="1" w:noVBand="1"/>
+    </w:tblPr>
+    <w:tblGrid>
+      <w:gridCol w:w="3212"/>
+      <w:gridCol w:w="3212"/>
+      <w:gridCol w:w="3212"/>
+    </w:tblGrid>
+    <w:tr>
+      <w:tc>
+        <w:tcPr>
+          <w:tcW w:w="3212" w:type="dxa"/>
+        </w:tcPr>
+        <w:p>
+          <w:pPr>
+            <w:pStyle w:val="Kopfzeile"/>
+            <w:ind w:left="-115"/>
+            <w:jc w:val="left"/>
+          </w:pPr>
+        </w:p>
+      </w:tc>
+      <w:tc>
+        <w:tcPr>
+          <w:tcW w:w="3212" w:type="dxa"/>
+        </w:tcPr>
+        <w:p>
+          <w:pPr>
+            <w:pStyle w:val="Kopfzeile"/>
+            <w:jc w:val="center"/>
+          </w:pPr>
+        </w:p>
+      </w:tc>
+      <w:tc>
+        <w:tcPr>
+          <w:tcW w:w="3212" w:type="dxa"/>
+        </w:tcPr>
+        <w:p>
+          <w:pPr>
+            <w:pStyle w:val="Kopfzeile"/>
+            <w:ind w:right="-115"/>
+            <w:jc w:val="right"/>
+          </w:pPr>
+        </w:p>
+      </w:tc>
+    </w:tr>
+  </w:tbl>
+  <w:p>
+    <w:pPr>
+      <w:pStyle w:val="Fuzeile"/>
+    </w:pPr>
+  </w:p>
+</w:ftr>
+</file>
+
+<file path=word/footer3.xml><?xml version="1.0" encoding="utf-8"?>
+<w:ftr xmlns:wpc="http://schemas.microsoft.com/office/word/2010/wordprocessingCanvas" xmlns:cx="http://schemas.microsoft.com/office/drawing/2014/chartex" xmlns:cx1="http://schemas.microsoft.com/office/drawing/2015/9/8/chartex" xmlns:cx2="http://schemas.microsoft.com/office/drawing/2015/10/21/chartex" xmlns:cx3="http://schemas.microsoft.com/office/drawing/2016/5/9/chartex" xmlns:cx4="http://schemas.microsoft.com/office/drawing/2016/5/10/chartex" xmlns:cx5="http://schemas.microsoft.com/office/drawing/2016/5/11/chartex" xmlns:cx6="http://schemas.microsoft.com/office/drawing/2016/5/12/chartex" xmlns:cx7="http://schemas.microsoft.com/office/drawing/2016/5/13/chartex" xmlns:cx8="http://schemas.microsoft.com/office/drawing/2016/5/14/chartex" xmlns:mc="http://schemas.openxmlformats.org/markup-compatibility/2006" xmlns:aink="http://schemas.microsoft.com/office/drawing/2016/ink" xmlns:am3d="http://schemas.microsoft.com/office/drawing/2017/model3d" xmlns:o="urn:schemas-microsoft-com:office:office" xmlns:r="http://schemas.openxmlformats.org/officeDocument/2006/relationships" xmlns:m="http://schemas.openxmlformats.org/officeDocument/2006/math" xmlns:v="urn:schemas-microsoft-com:vml" xmlns:wp14="http://schemas.microsoft.com/office/word/2010/wordprocessingDrawing" xmlns:wp="http://schemas.openxmlformats.org/drawingml/2006/wordprocessingDrawing" xmlns:w10="urn:schemas-microsoft-com:office:word" xmlns:w="http://schemas.openxmlformats.org/wordprocessingml/2006/main" xmlns:w14="http://schemas.microsoft.com/office/word/2010/wordml" xmlns:w15="http://schemas.microsoft.com/office/word/2012/wordml" xmlns:w16cid="http://schemas.microsoft.com/office/word/2016/wordml/cid" xmlns:w16se="http://schemas.microsoft.com/office/word/2015/wordml/symex" xmlns:wpg="http://schemas.microsoft.com/office/word/2010/wordprocessingGroup" xmlns:wpi="http://schemas.microsoft.com/office/word/2010/wordprocessingInk" xmlns:wne="http://schemas.microsoft.com/office/word/2006/wordml" xmlns:wps="http://schemas.microsoft.com/office/word/2010/wordprocessingShape" mc:Ignorable="w14 w15 w16se w16cid wp14">
+  <w:p>
+    <w:pPr>
+      <w:pStyle w:val="Fuzeile"/>
+      <w:jc w:val="left"/>
+    </w:pPr>
+    <w:r>
+      <w:t>ABA AS 2019</w:t>
+    </w:r>
+    <w:r>
+      <w:tab/>
+      <w:t>Team 02</w:t>
+    </w:r>
+    <w:r>
+      <w:tab/>
+    </w:r>
+    <w:r>
+      <w:fldChar w:fldCharType="begin"/>
+    </w:r>
+    <w:r>
+      <w:instrText xml:space="preserve"> PAGE  \* Arabic  \* MERGEFORMAT </w:instrText>
+    </w:r>
+    <w:r>
+      <w:fldChar w:fldCharType="separate"/>
+    </w:r>
+    <w:r>
+      <w:rPr>
+        <w:noProof/>
+      </w:rPr>
+      <w:t>4</w:t>
+    </w:r>
+    <w:r>
+      <w:fldChar w:fldCharType="end"/>
+    </w:r>
+  </w:p>
+</w:ftr>
+</file>
+
+<file path=word/footer4.xml><?xml version="1.0" encoding="utf-8"?>
+<w:ftr xmlns:wpc="http://schemas.microsoft.com/office/word/2010/wordprocessingCanvas" xmlns:cx="http://schemas.microsoft.com/office/drawing/2014/chartex" xmlns:cx1="http://schemas.microsoft.com/office/drawing/2015/9/8/chartex" xmlns:cx2="http://schemas.microsoft.com/office/drawing/2015/10/21/chartex" xmlns:cx3="http://schemas.microsoft.com/office/drawing/2016/5/9/chartex" xmlns:cx4="http://schemas.microsoft.com/office/drawing/2016/5/10/chartex" xmlns:cx5="http://schemas.microsoft.com/office/drawing/2016/5/11/chartex" xmlns:cx6="http://schemas.microsoft.com/office/drawing/2016/5/12/chartex" xmlns:cx7="http://schemas.microsoft.com/office/drawing/2016/5/13/chartex" xmlns:cx8="http://schemas.microsoft.com/office/drawing/2016/5/14/chartex" xmlns:mc="http://schemas.openxmlformats.org/markup-compatibility/2006" xmlns:aink="http://schemas.microsoft.com/office/drawing/2016/ink" xmlns:am3d="http://schemas.microsoft.com/office/drawing/2017/model3d" xmlns:o="urn:schemas-microsoft-com:office:office" xmlns:r="http://schemas.openxmlformats.org/officeDocument/2006/relationships" xmlns:m="http://schemas.openxmlformats.org/officeDocument/2006/math" xmlns:v="urn:schemas-microsoft-com:vml" xmlns:wp14="http://schemas.microsoft.com/office/word/2010/wordprocessingDrawing" xmlns:wp="http://schemas.openxmlformats.org/drawingml/2006/wordprocessingDrawing" xmlns:w10="urn:schemas-microsoft-com:office:word" xmlns:w="http://schemas.openxmlformats.org/wordprocessingml/2006/main" xmlns:w14="http://schemas.microsoft.com/office/word/2010/wordml" xmlns:w15="http://schemas.microsoft.com/office/word/2012/wordml" xmlns:w16cid="http://schemas.microsoft.com/office/word/2016/wordml/cid" xmlns:w16se="http://schemas.microsoft.com/office/word/2015/wordml/symex" xmlns:wpg="http://schemas.microsoft.com/office/word/2010/wordprocessingGroup" xmlns:wpi="http://schemas.microsoft.com/office/word/2010/wordprocessingInk" xmlns:wne="http://schemas.microsoft.com/office/word/2006/wordml" xmlns:wps="http://schemas.microsoft.com/office/word/2010/wordprocessingShape" mc:Ignorable="w14 w15 w16se w16cid wp14">
+  <w:tbl>
+    <w:tblPr>
+      <w:tblW w:w="0" w:type="auto"/>
+      <w:tblLayout w:type="fixed"/>
+      <w:tblLook w:val="06A0" w:firstRow="1" w:lastRow="0" w:firstColumn="1" w:lastColumn="0" w:noHBand="1" w:noVBand="1"/>
+    </w:tblPr>
+    <w:tblGrid>
+      <w:gridCol w:w="3212"/>
+      <w:gridCol w:w="3212"/>
+      <w:gridCol w:w="3212"/>
+    </w:tblGrid>
+    <w:tr>
+      <w:tc>
+        <w:tcPr>
+          <w:tcW w:w="3212" w:type="dxa"/>
+        </w:tcPr>
+        <w:p>
+          <w:pPr>
+            <w:pStyle w:val="Kopfzeile"/>
+            <w:ind w:left="-115"/>
+            <w:jc w:val="left"/>
+          </w:pPr>
+        </w:p>
+      </w:tc>
+      <w:tc>
+        <w:tcPr>
+          <w:tcW w:w="3212" w:type="dxa"/>
+        </w:tcPr>
+        <w:p>
+          <w:pPr>
+            <w:pStyle w:val="Kopfzeile"/>
+            <w:jc w:val="center"/>
+          </w:pPr>
+        </w:p>
+      </w:tc>
+      <w:tc>
+        <w:tcPr>
+          <w:tcW w:w="3212" w:type="dxa"/>
+        </w:tcPr>
+        <w:p>
+          <w:pPr>
+            <w:pStyle w:val="Kopfzeile"/>
+            <w:ind w:right="-115"/>
+            <w:jc w:val="right"/>
+          </w:pPr>
+        </w:p>
+      </w:tc>
+    </w:tr>
+  </w:tbl>
+  <w:p>
+    <w:pPr>
+      <w:pStyle w:val="Fuzeile"/>
+    </w:pPr>
+  </w:p>
+</w:ftr>
+</file>
+
+<file path=word/footnotes.xml><?xml version="1.0" encoding="utf-8"?>
+<w:footnotes xmlns:wpc="http://schemas.microsoft.com/office/word/2010/wordprocessingCanvas" xmlns:cx="http://schemas.microsoft.com/office/drawing/2014/chartex" xmlns:cx1="http://schemas.microsoft.com/office/drawing/2015/9/8/chartex" xmlns:cx2="http://schemas.microsoft.com/office/drawing/2015/10/21/chartex" xmlns:cx3="http://schemas.microsoft.com/office/drawing/2016/5/9/chartex" xmlns:cx4="http://schemas.microsoft.com/office/drawing/2016/5/10/chartex" xmlns:cx5="http://schemas.microsoft.com/office/drawing/2016/5/11/chartex" xmlns:cx6="http://schemas.microsoft.com/office/drawing/2016/5/12/chartex" xmlns:cx7="http://schemas.microsoft.com/office/drawing/2016/5/13/chartex" xmlns:cx8="http://schemas.microsoft.com/office/drawing/2016/5/14/chartex" xmlns:mc="http://schemas.openxmlformats.org/markup-compatibility/2006" xmlns:aink="http://schemas.microsoft.com/office/drawing/2016/ink" xmlns:am3d="http://schemas.microsoft.com/office/drawing/2017/model3d" xmlns:o="urn:schemas-microsoft-com:office:office" xmlns:r="http://schemas.openxmlformats.org/officeDocument/2006/relationships" xmlns:m="http://schemas.openxmlformats.org/officeDocument/2006/math" xmlns:v="urn:schemas-microsoft-com:vml" xmlns:wp14="http://schemas.microsoft.com/office/word/2010/wordprocessingDrawing" xmlns:wp="http://schemas.openxmlformats.org/drawingml/2006/wordprocessingDrawing" xmlns:w10="urn:schemas-microsoft-com:office:word" xmlns:w="http://schemas.openxmlformats.org/wordprocessingml/2006/main" xmlns:w14="http://schemas.microsoft.com/office/word/2010/wordml" xmlns:w15="http://schemas.microsoft.com/office/word/2012/wordml" xmlns:w16cid="http://schemas.microsoft.com/office/word/2016/wordml/cid" xmlns:w16se="http://schemas.microsoft.com/office/word/2015/wordml/symex" xmlns:wpg="http://schemas.microsoft.com/office/word/2010/wordprocessingGroup" xmlns:wpi="http://schemas.microsoft.com/office/word/2010/wordprocessingInk" xmlns:wne="http://schemas.microsoft.com/office/word/2006/wordml" xmlns:wps="http://schemas.microsoft.com/office/word/2010/wordprocessingShape" mc:Ignorable="w14 w15 w16se w16cid wp14">
+  <w:footnote w:type="separator" w:id="-1">
+    <w:p>
+      <w:r>
+        <w:separator/>
+      </w:r>
+    </w:p>
+  </w:footnote>
+  <w:footnote w:type="continuationSeparator" w:id="0">
+    <w:p>
+      <w:r>
+        <w:continuationSeparator/>
+      </w:r>
+    </w:p>
+  </w:footnote>
+  <w:footnote w:type="continuationNotice" w:id="1">
+    <w:p/>
+  </w:footnote>
+</w:footnotes>
+</file>
+
+<file path=word/header1.xml><?xml version="1.0" encoding="utf-8"?>
+<w:hdr xmlns:wpc="http://schemas.microsoft.com/office/word/2010/wordprocessingCanvas" xmlns:cx="http://schemas.microsoft.com/office/drawing/2014/chartex" xmlns:cx1="http://schemas.microsoft.com/office/drawing/2015/9/8/chartex" xmlns:cx2="http://schemas.microsoft.com/office/drawing/2015/10/21/chartex" xmlns:cx3="http://schemas.microsoft.com/office/drawing/2016/5/9/chartex" xmlns:cx4="http://schemas.microsoft.com/office/drawing/2016/5/10/chartex" xmlns:cx5="http://schemas.microsoft.com/office/drawing/2016/5/11/chartex" xmlns:cx6="http://schemas.microsoft.com/office/drawing/2016/5/12/chartex" xmlns:cx7="http://schemas.microsoft.com/office/drawing/2016/5/13/chartex" xmlns:cx8="http://schemas.microsoft.com/office/drawing/2016/5/14/chartex" xmlns:mc="http://schemas.openxmlformats.org/markup-compatibility/2006" xmlns:aink="http://schemas.microsoft.com/office/drawing/2016/ink" xmlns:am3d="http://schemas.microsoft.com/office/drawing/2017/model3d" xmlns:o="urn:schemas-microsoft-com:office:office" xmlns:r="http://schemas.openxmlformats.org/officeDocument/2006/relationships" xmlns:m="http://schemas.openxmlformats.org/officeDocument/2006/math" xmlns:v="urn:schemas-microsoft-com:vml" xmlns:wp14="http://schemas.microsoft.com/office/word/2010/wordprocessingDrawing" xmlns:wp="http://schemas.openxmlformats.org/drawingml/2006/wordprocessingDrawing" xmlns:w10="urn:schemas-microsoft-com:office:word" xmlns:w="http://schemas.openxmlformats.org/wordprocessingml/2006/main" xmlns:w14="http://schemas.microsoft.com/office/word/2010/wordml" xmlns:w15="http://schemas.microsoft.com/office/word/2012/wordml" xmlns:w16cid="http://schemas.microsoft.com/office/word/2016/wordml/cid" xmlns:w16se="http://schemas.microsoft.com/office/word/2015/wordml/symex" xmlns:wpg="http://schemas.microsoft.com/office/word/2010/wordprocessingGroup" xmlns:wpi="http://schemas.microsoft.com/office/word/2010/wordprocessingInk" xmlns:wne="http://schemas.microsoft.com/office/word/2006/wordml" xmlns:wps="http://schemas.microsoft.com/office/word/2010/wordprocessingShape" mc:Ignorable="w14 w15 w16se w16cid wp14">
+  <w:p>
+    <w:pPr>
+      <w:pStyle w:val="Fuzeile"/>
+      <w:tabs>
+        <w:tab w:val="clear" w:pos="9072"/>
+        <w:tab w:val="right" w:pos="9637"/>
+      </w:tabs>
+      <w:jc w:val="left"/>
+      <w:rPr>
+        <w:sz w:val="18"/>
+        <w:szCs w:val="20"/>
+        <w:lang w:val="en-US"/>
+      </w:rPr>
+    </w:pPr>
+    <w:r>
+      <w:rPr>
+        <w:sz w:val="15"/>
+        <w:szCs w:val="16"/>
+        <w:lang w:val="en-US"/>
+      </w:rPr>
+      <w:t xml:space="preserve">The convergence of corporate DNA and the biological </w:t>
+    </w:r>
+    <w:r>
+      <w:rPr>
+        <w:sz w:val="15"/>
+        <w:szCs w:val="16"/>
+        <w:lang w:val="en-US"/>
+      </w:rPr>
+      <w:t>DNA –</w:t>
+    </w:r>
+    <w:r>
+      <w:rPr>
+        <w:sz w:val="15"/>
+        <w:szCs w:val="16"/>
+        <w:lang w:val="en-US"/>
+      </w:rPr>
+      <w:t xml:space="preserve"> can it help organizations for their positioning in the digital transformation process?</w:t>
+    </w:r>
+  </w:p>
+  <w:p>
+    <w:pPr>
+      <w:pStyle w:val="Kopfzeile"/>
+      <w:tabs>
+        <w:tab w:val="clear" w:pos="9072"/>
+        <w:tab w:val="right" w:pos="9354"/>
+      </w:tabs>
+      <w:rPr>
+        <w:sz w:val="16"/>
+        <w:szCs w:val="16"/>
+        <w:lang w:val="en-US"/>
+      </w:rPr>
+    </w:pPr>
+    <w:r>
+      <w:rPr>
+        <w:sz w:val="16"/>
+        <w:szCs w:val="16"/>
+        <w:lang w:val="en-US"/>
+      </w:rPr>
+      <w:t xml:space="preserve"> </w:t>
+    </w:r>
+    <w:r>
+      <w:rPr>
+        <w:rFonts w:ascii="Arial Narrow" w:hAnsi="Arial Narrow"/>
+        <w:noProof/>
+        <w:sz w:val="16"/>
+        <w:szCs w:val="16"/>
+        <w:lang w:eastAsia="de-CH"/>
+      </w:rPr>
+      <w:drawing>
+        <wp:anchor distT="0" distB="0" distL="114300" distR="114300" simplePos="0" relativeHeight="251658240" behindDoc="0" locked="0" layoutInCell="1" allowOverlap="1" wp14:anchorId="5F9C367B" wp14:editId="06E3052C">
+          <wp:simplePos x="0" y="0"/>
+          <wp:positionH relativeFrom="margin">
+            <wp:align>left</wp:align>
+          </wp:positionH>
+          <wp:positionV relativeFrom="paragraph">
+            <wp:posOffset>2540</wp:posOffset>
+          </wp:positionV>
+          <wp:extent cx="2324735" cy="360045"/>
+          <wp:effectExtent l="0" t="0" r="0" b="1905"/>
+          <wp:wrapSquare wrapText="bothSides"/>
+          <wp:docPr id="1" name="Bild 2"/>
+          <wp:cNvGraphicFramePr>
+            <a:graphicFrameLocks xmlns:a="http://schemas.openxmlformats.org/drawingml/2006/main" noChangeAspect="1"/>
+          </wp:cNvGraphicFramePr>
+          <a:graphic xmlns:a="http://schemas.openxmlformats.org/drawingml/2006/main">
+            <a:graphicData uri="http://schemas.openxmlformats.org/drawingml/2006/picture">
+              <pic:pic xmlns:pic="http://schemas.openxmlformats.org/drawingml/2006/picture">
+                <pic:nvPicPr>
+                  <pic:cNvPr id="0" name="Bild 2"/>
+                  <pic:cNvPicPr>
+                    <a:picLocks noChangeAspect="1" noChangeArrowheads="1"/>
+                  </pic:cNvPicPr>
+                </pic:nvPicPr>
+                <pic:blipFill>
+                  <a:blip r:embed="rId1">
+                    <a:extLst>
+                      <a:ext uri="{28A0092B-C50C-407E-A947-70E740481C1C}">
+                        <a14:useLocalDpi xmlns:a14="http://schemas.microsoft.com/office/drawing/2010/main" val="0"/>
+                      </a:ext>
+                    </a:extLst>
+                  </a:blip>
+                  <a:srcRect/>
+                  <a:stretch>
+                    <a:fillRect/>
+                  </a:stretch>
+                </pic:blipFill>
+                <pic:spPr bwMode="auto">
+                  <a:xfrm>
+                    <a:off x="0" y="0"/>
+                    <a:ext cx="2324735" cy="360045"/>
+                  </a:xfrm>
+                  <a:prstGeom prst="rect">
+                    <a:avLst/>
+                  </a:prstGeom>
+                  <a:noFill/>
+                  <a:ln>
+                    <a:noFill/>
+                  </a:ln>
+                </pic:spPr>
+              </pic:pic>
+            </a:graphicData>
+          </a:graphic>
+          <wp14:sizeRelH relativeFrom="page">
+            <wp14:pctWidth>0</wp14:pctWidth>
+          </wp14:sizeRelH>
+          <wp14:sizeRelV relativeFrom="page">
+            <wp14:pctHeight>0</wp14:pctHeight>
+          </wp14:sizeRelV>
+        </wp:anchor>
+      </w:drawing>
+    </w:r>
+  </w:p>
+</w:hdr>
+</file>
+
+<file path=word/header2.xml><?xml version="1.0" encoding="utf-8"?>
+<w:hdr xmlns:wpc="http://schemas.microsoft.com/office/word/2010/wordprocessingCanvas" xmlns:cx="http://schemas.microsoft.com/office/drawing/2014/chartex" xmlns:cx1="http://schemas.microsoft.com/office/drawing/2015/9/8/chartex" xmlns:cx2="http://schemas.microsoft.com/office/drawing/2015/10/21/chartex" xmlns:cx3="http://schemas.microsoft.com/office/drawing/2016/5/9/chartex" xmlns:cx4="http://schemas.microsoft.com/office/drawing/2016/5/10/chartex" xmlns:cx5="http://schemas.microsoft.com/office/drawing/2016/5/11/chartex" xmlns:cx6="http://schemas.microsoft.com/office/drawing/2016/5/12/chartex" xmlns:cx7="http://schemas.microsoft.com/office/drawing/2016/5/13/chartex" xmlns:cx8="http://schemas.microsoft.com/office/drawing/2016/5/14/chartex" xmlns:mc="http://schemas.openxmlformats.org/markup-compatibility/2006" xmlns:aink="http://schemas.microsoft.com/office/drawing/2016/ink" xmlns:am3d="http://schemas.microsoft.com/office/drawing/2017/model3d" xmlns:o="urn:schemas-microsoft-com:office:office" xmlns:r="http://schemas.openxmlformats.org/officeDocument/2006/relationships" xmlns:m="http://schemas.openxmlformats.org/officeDocument/2006/math" xmlns:v="urn:schemas-microsoft-com:vml" xmlns:wp14="http://schemas.microsoft.com/office/word/2010/wordprocessingDrawing" xmlns:wp="http://schemas.openxmlformats.org/drawingml/2006/wordprocessingDrawing" xmlns:w10="urn:schemas-microsoft-com:office:word" xmlns:w="http://schemas.openxmlformats.org/wordprocessingml/2006/main" xmlns:w14="http://schemas.microsoft.com/office/word/2010/wordml" xmlns:w15="http://schemas.microsoft.com/office/word/2012/wordml" xmlns:w16cid="http://schemas.microsoft.com/office/word/2016/wordml/cid" xmlns:w16se="http://schemas.microsoft.com/office/word/2015/wordml/symex" xmlns:wpg="http://schemas.microsoft.com/office/word/2010/wordprocessingGroup" xmlns:wpi="http://schemas.microsoft.com/office/word/2010/wordprocessingInk" xmlns:wne="http://schemas.microsoft.com/office/word/2006/wordml" xmlns:wps="http://schemas.microsoft.com/office/word/2010/wordprocessingShape" mc:Ignorable="w14 w15 w16se w16cid wp14">
+  <w:p>
+    <w:pPr>
+      <w:pStyle w:val="Kopfzeile"/>
+      <w:jc w:val="right"/>
+    </w:pPr>
+    <w:r>
+      <w:rPr>
+        <w:rFonts w:ascii="Arial Narrow" w:hAnsi="Arial Narrow"/>
+        <w:noProof/>
+        <w:sz w:val="18"/>
+        <w:szCs w:val="18"/>
+        <w:lang w:eastAsia="de-CH"/>
+      </w:rPr>
+      <w:drawing>
+        <wp:anchor distT="0" distB="0" distL="114300" distR="114300" simplePos="0" relativeHeight="251658241" behindDoc="0" locked="0" layoutInCell="1" allowOverlap="1" wp14:anchorId="3F60CBB7" wp14:editId="7F73EF36">
+          <wp:simplePos x="0" y="0"/>
+          <wp:positionH relativeFrom="margin">
+            <wp:align>left</wp:align>
+          </wp:positionH>
+          <wp:positionV relativeFrom="paragraph">
+            <wp:posOffset>3387</wp:posOffset>
+          </wp:positionV>
+          <wp:extent cx="2324735" cy="360045"/>
+          <wp:effectExtent l="0" t="0" r="0" b="1905"/>
+          <wp:wrapSquare wrapText="bothSides"/>
+          <wp:docPr id="2" name="Bild 2"/>
+          <wp:cNvGraphicFramePr>
+            <a:graphicFrameLocks xmlns:a="http://schemas.openxmlformats.org/drawingml/2006/main" noChangeAspect="1"/>
+          </wp:cNvGraphicFramePr>
+          <a:graphic xmlns:a="http://schemas.openxmlformats.org/drawingml/2006/main">
+            <a:graphicData uri="http://schemas.openxmlformats.org/drawingml/2006/picture">
+              <pic:pic xmlns:pic="http://schemas.openxmlformats.org/drawingml/2006/picture">
+                <pic:nvPicPr>
+                  <pic:cNvPr id="0" name="Bild 2"/>
+                  <pic:cNvPicPr>
+                    <a:picLocks noChangeAspect="1" noChangeArrowheads="1"/>
+                  </pic:cNvPicPr>
+                </pic:nvPicPr>
+                <pic:blipFill>
+                  <a:blip r:embed="rId1">
+                    <a:extLst>
+                      <a:ext uri="{28A0092B-C50C-407E-A947-70E740481C1C}">
+                        <a14:useLocalDpi xmlns:a14="http://schemas.microsoft.com/office/drawing/2010/main" val="0"/>
+                      </a:ext>
+                    </a:extLst>
+                  </a:blip>
+                  <a:srcRect/>
+                  <a:stretch>
+                    <a:fillRect/>
+                  </a:stretch>
+                </pic:blipFill>
+                <pic:spPr bwMode="auto">
+                  <a:xfrm>
+                    <a:off x="0" y="0"/>
+                    <a:ext cx="2324735" cy="360045"/>
+                  </a:xfrm>
+                  <a:prstGeom prst="rect">
+                    <a:avLst/>
+                  </a:prstGeom>
+                  <a:noFill/>
+                  <a:ln>
+                    <a:noFill/>
+                  </a:ln>
+                </pic:spPr>
+              </pic:pic>
+            </a:graphicData>
+          </a:graphic>
+          <wp14:sizeRelH relativeFrom="page">
+            <wp14:pctWidth>0</wp14:pctWidth>
+          </wp14:sizeRelH>
+          <wp14:sizeRelV relativeFrom="page">
+            <wp14:pctHeight>0</wp14:pctHeight>
+          </wp14:sizeRelV>
+        </wp:anchor>
+      </w:drawing>
+    </w:r>
+  </w:p>
+</w:hdr>
+</file>
+
+<file path=word/numbering.xml><?xml version="1.0" encoding="utf-8"?>
+<w:numbering xmlns:wpc="http://schemas.microsoft.com/office/word/2010/wordprocessingCanvas" xmlns:cx="http://schemas.microsoft.com/office/drawing/2014/chartex" xmlns:cx1="http://schemas.microsoft.com/office/drawing/2015/9/8/chartex" xmlns:cx2="http://schemas.microsoft.com/office/drawing/2015/10/21/chartex" xmlns:cx3="http://schemas.microsoft.com/office/drawing/2016/5/9/chartex" xmlns:cx4="http://schemas.microsoft.com/office/drawing/2016/5/10/chartex" xmlns:cx5="http://schemas.microsoft.com/office/drawing/2016/5/11/chartex" xmlns:cx6="http://schemas.microsoft.com/office/drawing/2016/5/12/chartex" xmlns:cx7="http://schemas.microsoft.com/office/drawing/2016/5/13/chartex" xmlns:cx8="http://schemas.microsoft.com/office/drawing/2016/5/14/chartex" xmlns:mc="http://schemas.openxmlformats.org/markup-compatibility/2006" xmlns:aink="http://schemas.microsoft.com/office/drawing/2016/ink" xmlns:am3d="http://schemas.microsoft.com/office/drawing/2017/model3d" xmlns:o="urn:schemas-microsoft-com:office:office" xmlns:r="http://schemas.openxmlformats.org/officeDocument/2006/relationships" xmlns:m="http://schemas.openxmlformats.org/officeDocument/2006/math" xmlns:v="urn:schemas-microsoft-com:vml" xmlns:wp14="http://schemas.microsoft.com/office/word/2010/wordprocessingDrawing" xmlns:wp="http://schemas.openxmlformats.org/drawingml/2006/wordprocessingDrawing" xmlns:w10="urn:schemas-microsoft-com:office:word" xmlns:w="http://schemas.openxmlformats.org/wordprocessingml/2006/main" xmlns:w14="http://schemas.microsoft.com/office/word/2010/wordml" xmlns:w15="http://schemas.microsoft.com/office/word/2012/wordml" xmlns:w16cid="http://schemas.microsoft.com/office/word/2016/wordml/cid" xmlns:w16se="http://schemas.microsoft.com/office/word/2015/wordml/symex" xmlns:wpg="http://schemas.microsoft.com/office/word/2010/wordprocessingGroup" xmlns:wpi="http://schemas.microsoft.com/office/word/2010/wordprocessingInk" xmlns:wne="http://schemas.microsoft.com/office/word/2006/wordml" xmlns:wps="http://schemas.microsoft.com/office/word/2010/wordprocessingShape" mc:Ignorable="w14 w15 w16se w16cid wp14">
+  <w:abstractNum w:abstractNumId="0" w15:restartNumberingAfterBreak="0">
+    <w:nsid w:val="094D0C23"/>
+    <w:multiLevelType w:val="multilevel"/>
+    <w:tmpl w:val="0409001F"/>
+    <w:lvl w:ilvl="0">
+      <w:start w:val="1"/>
+      <w:numFmt w:val="decimal"/>
+      <w:lvlText w:val="%1."/>
+      <w:lvlJc w:val="left"/>
+      <w:pPr>
+        <w:ind w:left="360" w:hanging="360"/>
+      </w:pPr>
+    </w:lvl>
+    <w:lvl w:ilvl="1">
+      <w:start w:val="1"/>
+      <w:numFmt w:val="decimal"/>
+      <w:lvlText w:val="%1.%2."/>
+      <w:lvlJc w:val="left"/>
+      <w:pPr>
+        <w:ind w:left="1283" w:hanging="432"/>
+      </w:pPr>
+    </w:lvl>
+    <w:lvl w:ilvl="2">
+      <w:start w:val="1"/>
+      <w:numFmt w:val="decimal"/>
+      <w:lvlText w:val="%1.%2.%3."/>
+      <w:lvlJc w:val="left"/>
+      <w:pPr>
+        <w:ind w:left="1224" w:hanging="504"/>
+      </w:pPr>
+    </w:lvl>
+    <w:lvl w:ilvl="3">
+      <w:start w:val="1"/>
+      <w:numFmt w:val="decimal"/>
+      <w:lvlText w:val="%1.%2.%3.%4."/>
+      <w:lvlJc w:val="left"/>
+      <w:pPr>
+        <w:ind w:left="1728" w:hanging="648"/>
+      </w:pPr>
+    </w:lvl>
+    <w:lvl w:ilvl="4">
+      <w:start w:val="1"/>
+      <w:numFmt w:val="decimal"/>
+      <w:lvlText w:val="%1.%2.%3.%4.%5."/>
+      <w:lvlJc w:val="left"/>
+      <w:pPr>
+        <w:ind w:left="2232" w:hanging="792"/>
+      </w:pPr>
+    </w:lvl>
+    <w:lvl w:ilvl="5">
+      <w:start w:val="1"/>
+      <w:numFmt w:val="decimal"/>
+      <w:lvlText w:val="%1.%2.%3.%4.%5.%6."/>
+      <w:lvlJc w:val="left"/>
+      <w:pPr>
+        <w:ind w:left="2736" w:hanging="936"/>
+      </w:pPr>
+    </w:lvl>
+    <w:lvl w:ilvl="6">
+      <w:start w:val="1"/>
+      <w:numFmt w:val="decimal"/>
+      <w:lvlText w:val="%1.%2.%3.%4.%5.%6.%7."/>
+      <w:lvlJc w:val="left"/>
+      <w:pPr>
+        <w:ind w:left="3240" w:hanging="1080"/>
+      </w:pPr>
+    </w:lvl>
+    <w:lvl w:ilvl="7">
+      <w:start w:val="1"/>
+      <w:numFmt w:val="decimal"/>
+      <w:lvlText w:val="%1.%2.%3.%4.%5.%6.%7.%8."/>
+      <w:lvlJc w:val="left"/>
+      <w:pPr>
+        <w:ind w:left="3744" w:hanging="1224"/>
+      </w:pPr>
+    </w:lvl>
+    <w:lvl w:ilvl="8">
+      <w:start w:val="1"/>
+      <w:numFmt w:val="decimal"/>
+      <w:lvlText w:val="%1.%2.%3.%4.%5.%6.%7.%8.%9."/>
+      <w:lvlJc w:val="left"/>
+      <w:pPr>
+        <w:ind w:left="4320" w:hanging="1440"/>
+      </w:pPr>
+    </w:lvl>
+  </w:abstractNum>
+  <w:abstractNum w:abstractNumId="1" w15:restartNumberingAfterBreak="0">
+    <w:nsid w:val="0B8D5675"/>
+    <w:multiLevelType w:val="hybridMultilevel"/>
+    <w:tmpl w:val="AFFCD2A0"/>
+    <w:lvl w:ilvl="0" w:tplc="7084FAD0">
+      <w:start w:val="5210"/>
+      <w:numFmt w:val="bullet"/>
+      <w:lvlText w:val="-"/>
+      <w:lvlJc w:val="left"/>
+      <w:pPr>
+        <w:ind w:left="360" w:hanging="360"/>
+      </w:pPr>
+      <w:rPr>
+        <w:rFonts w:ascii="Arial" w:eastAsiaTheme="minorHAnsi" w:hAnsi="Arial" w:cs="Arial" w:hint="default"/>
+      </w:rPr>
+    </w:lvl>
+    <w:lvl w:ilvl="1" w:tplc="08070003" w:tentative="1">
+      <w:start w:val="1"/>
+      <w:numFmt w:val="bullet"/>
+      <w:lvlText w:val="o"/>
+      <w:lvlJc w:val="left"/>
+      <w:pPr>
+        <w:ind w:left="1080" w:hanging="360"/>
+      </w:pPr>
+      <w:rPr>
+        <w:rFonts w:ascii="Courier New" w:hAnsi="Courier New" w:cs="Courier New" w:hint="default"/>
+      </w:rPr>
+    </w:lvl>
+    <w:lvl w:ilvl="2" w:tplc="08070005" w:tentative="1">
+      <w:start w:val="1"/>
+      <w:numFmt w:val="bullet"/>
+      <w:lvlText w:val=""/>
+      <w:lvlJc w:val="left"/>
+      <w:pPr>
+        <w:ind w:left="1800" w:hanging="360"/>
+      </w:pPr>
+      <w:rPr>
+        <w:rFonts w:ascii="Wingdings" w:hAnsi="Wingdings" w:hint="default"/>
+      </w:rPr>
+    </w:lvl>
+    <w:lvl w:ilvl="3" w:tplc="08070001" w:tentative="1">
+      <w:start w:val="1"/>
+      <w:numFmt w:val="bullet"/>
+      <w:lvlText w:val=""/>
+      <w:lvlJc w:val="left"/>
+      <w:pPr>
+        <w:ind w:left="2520" w:hanging="360"/>
+      </w:pPr>
+      <w:rPr>
+        <w:rFonts w:ascii="Symbol" w:hAnsi="Symbol" w:hint="default"/>
+      </w:rPr>
+    </w:lvl>
+    <w:lvl w:ilvl="4" w:tplc="08070003" w:tentative="1">
+      <w:start w:val="1"/>
+      <w:numFmt w:val="bullet"/>
+      <w:lvlText w:val="o"/>
+      <w:lvlJc w:val="left"/>
+      <w:pPr>
+        <w:ind w:left="3240" w:hanging="360"/>
+      </w:pPr>
+      <w:rPr>
+        <w:rFonts w:ascii="Courier New" w:hAnsi="Courier New" w:cs="Courier New" w:hint="default"/>
+      </w:rPr>
+    </w:lvl>
+    <w:lvl w:ilvl="5" w:tplc="08070005" w:tentative="1">
+      <w:start w:val="1"/>
+      <w:numFmt w:val="bullet"/>
+      <w:lvlText w:val=""/>
+      <w:lvlJc w:val="left"/>
+      <w:pPr>
+        <w:ind w:left="3960" w:hanging="360"/>
+      </w:pPr>
+      <w:rPr>
+        <w:rFonts w:ascii="Wingdings" w:hAnsi="Wingdings" w:hint="default"/>
+      </w:rPr>
+    </w:lvl>
+    <w:lvl w:ilvl="6" w:tplc="08070001" w:tentative="1">
+      <w:start w:val="1"/>
+      <w:numFmt w:val="bullet"/>
+      <w:lvlText w:val=""/>
+      <w:lvlJc w:val="left"/>
+      <w:pPr>
+        <w:ind w:left="4680" w:hanging="360"/>
+      </w:pPr>
+      <w:rPr>
+        <w:rFonts w:ascii="Symbol" w:hAnsi="Symbol" w:hint="default"/>
+      </w:rPr>
+    </w:lvl>
+    <w:lvl w:ilvl="7" w:tplc="08070003" w:tentative="1">
+      <w:start w:val="1"/>
+      <w:numFmt w:val="bullet"/>
+      <w:lvlText w:val="o"/>
+      <w:lvlJc w:val="left"/>
+      <w:pPr>
+        <w:ind w:left="5400" w:hanging="360"/>
+      </w:pPr>
+      <w:rPr>
+        <w:rFonts w:ascii="Courier New" w:hAnsi="Courier New" w:cs="Courier New" w:hint="default"/>
+      </w:rPr>
+    </w:lvl>
+    <w:lvl w:ilvl="8" w:tplc="08070005" w:tentative="1">
+      <w:start w:val="1"/>
+      <w:numFmt w:val="bullet"/>
+      <w:lvlText w:val=""/>
+      <w:lvlJc w:val="left"/>
+      <w:pPr>
+        <w:ind w:left="6120" w:hanging="360"/>
+      </w:pPr>
+      <w:rPr>
+        <w:rFonts w:ascii="Wingdings" w:hAnsi="Wingdings" w:hint="default"/>
+      </w:rPr>
+    </w:lvl>
+  </w:abstractNum>
+  <w:abstractNum w:abstractNumId="2" w15:restartNumberingAfterBreak="0">
+    <w:nsid w:val="0D342397"/>
+    <w:multiLevelType w:val="hybridMultilevel"/>
+    <w:tmpl w:val="52AADB24"/>
+    <w:lvl w:ilvl="0" w:tplc="0A4A398E">
+      <w:start w:val="1"/>
+      <w:numFmt w:val="bullet"/>
+      <w:lvlText w:val="-"/>
+      <w:lvlJc w:val="left"/>
+      <w:pPr>
+        <w:ind w:left="720" w:hanging="360"/>
+      </w:pPr>
+      <w:rPr>
+        <w:rFonts w:ascii="Arial" w:eastAsiaTheme="minorHAnsi" w:hAnsi="Arial" w:cs="Arial" w:hint="default"/>
+      </w:rPr>
+    </w:lvl>
+    <w:lvl w:ilvl="1" w:tplc="08070003" w:tentative="1">
+      <w:start w:val="1"/>
+      <w:numFmt w:val="bullet"/>
+      <w:lvlText w:val="o"/>
+      <w:lvlJc w:val="left"/>
+      <w:pPr>
+        <w:ind w:left="1440" w:hanging="360"/>
+      </w:pPr>
+      <w:rPr>
+        <w:rFonts w:ascii="Courier New" w:hAnsi="Courier New" w:cs="Courier New" w:hint="default"/>
+      </w:rPr>
+    </w:lvl>
+    <w:lvl w:ilvl="2" w:tplc="08070005" w:tentative="1">
+      <w:start w:val="1"/>
+      <w:numFmt w:val="bullet"/>
+      <w:lvlText w:val=""/>
+      <w:lvlJc w:val="left"/>
+      <w:pPr>
+        <w:ind w:left="2160" w:hanging="360"/>
+      </w:pPr>
+      <w:rPr>
+        <w:rFonts w:ascii="Wingdings" w:hAnsi="Wingdings" w:hint="default"/>
+      </w:rPr>
+    </w:lvl>
+    <w:lvl w:ilvl="3" w:tplc="08070001" w:tentative="1">
+      <w:start w:val="1"/>
+      <w:numFmt w:val="bullet"/>
+      <w:lvlText w:val=""/>
+      <w:lvlJc w:val="left"/>
+      <w:pPr>
+        <w:ind w:left="2880" w:hanging="360"/>
+      </w:pPr>
+      <w:rPr>
+        <w:rFonts w:ascii="Symbol" w:hAnsi="Symbol" w:hint="default"/>
+      </w:rPr>
+    </w:lvl>
+    <w:lvl w:ilvl="4" w:tplc="08070003" w:tentative="1">
+      <w:start w:val="1"/>
+      <w:numFmt w:val="bullet"/>
+      <w:lvlText w:val="o"/>
+      <w:lvlJc w:val="left"/>
+      <w:pPr>
+        <w:ind w:left="3600" w:hanging="360"/>
+      </w:pPr>
+      <w:rPr>
+        <w:rFonts w:ascii="Courier New" w:hAnsi="Courier New" w:cs="Courier New" w:hint="default"/>
+      </w:rPr>
+    </w:lvl>
+    <w:lvl w:ilvl="5" w:tplc="08070005" w:tentative="1">
+      <w:start w:val="1"/>
+      <w:numFmt w:val="bullet"/>
+      <w:lvlText w:val=""/>
+      <w:lvlJc w:val="left"/>
+      <w:pPr>
+        <w:ind w:left="4320" w:hanging="360"/>
+      </w:pPr>
+      <w:rPr>
+        <w:rFonts w:ascii="Wingdings" w:hAnsi="Wingdings" w:hint="default"/>
+      </w:rPr>
+    </w:lvl>
+    <w:lvl w:ilvl="6" w:tplc="08070001" w:tentative="1">
+      <w:start w:val="1"/>
+      <w:numFmt w:val="bullet"/>
+      <w:lvlText w:val=""/>
+      <w:lvlJc w:val="left"/>
+      <w:pPr>
+        <w:ind w:left="5040" w:hanging="360"/>
+      </w:pPr>
+      <w:rPr>
+        <w:rFonts w:ascii="Symbol" w:hAnsi="Symbol" w:hint="default"/>
+      </w:rPr>
+    </w:lvl>
+    <w:lvl w:ilvl="7" w:tplc="08070003" w:tentative="1">
+      <w:start w:val="1"/>
+      <w:numFmt w:val="bullet"/>
+      <w:lvlText w:val="o"/>
+      <w:lvlJc w:val="left"/>
+      <w:pPr>
+        <w:ind w:left="5760" w:hanging="360"/>
+      </w:pPr>
+      <w:rPr>
+        <w:rFonts w:ascii="Courier New" w:hAnsi="Courier New" w:cs="Courier New" w:hint="default"/>
+      </w:rPr>
+    </w:lvl>
+    <w:lvl w:ilvl="8" w:tplc="08070005" w:tentative="1">
+      <w:start w:val="1"/>
+      <w:numFmt w:val="bullet"/>
+      <w:lvlText w:val=""/>
+      <w:lvlJc w:val="left"/>
+      <w:pPr>
+        <w:ind w:left="6480" w:hanging="360"/>
+      </w:pPr>
+      <w:rPr>
+        <w:rFonts w:ascii="Wingdings" w:hAnsi="Wingdings" w:hint="default"/>
+      </w:rPr>
+    </w:lvl>
+  </w:abstractNum>
+  <w:abstractNum w:abstractNumId="3" w15:restartNumberingAfterBreak="0">
+    <w:nsid w:val="11440FFD"/>
+    <w:multiLevelType w:val="hybridMultilevel"/>
+    <w:tmpl w:val="FBBE3E28"/>
+    <w:lvl w:ilvl="0" w:tplc="04090001">
+      <w:start w:val="1"/>
+      <w:numFmt w:val="bullet"/>
+      <w:lvlText w:val=""/>
+      <w:lvlJc w:val="left"/>
+      <w:pPr>
+        <w:ind w:left="720" w:hanging="360"/>
+      </w:pPr>
+      <w:rPr>
+        <w:rFonts w:ascii="Symbol" w:hAnsi="Symbol" w:hint="default"/>
+      </w:rPr>
+    </w:lvl>
+    <w:lvl w:ilvl="1" w:tplc="04090003" w:tentative="1">
+      <w:start w:val="1"/>
+      <w:numFmt w:val="bullet"/>
+      <w:lvlText w:val="o"/>
+      <w:lvlJc w:val="left"/>
+      <w:pPr>
+        <w:ind w:left="1440" w:hanging="360"/>
+      </w:pPr>
+      <w:rPr>
+        <w:rFonts w:ascii="Courier New" w:hAnsi="Courier New" w:cs="Courier New" w:hint="default"/>
+      </w:rPr>
+    </w:lvl>
+    <w:lvl w:ilvl="2" w:tplc="04090005" w:tentative="1">
+      <w:start w:val="1"/>
+      <w:numFmt w:val="bullet"/>
+      <w:lvlText w:val=""/>
+      <w:lvlJc w:val="left"/>
+      <w:pPr>
+        <w:ind w:left="2160" w:hanging="360"/>
+      </w:pPr>
+      <w:rPr>
+        <w:rFonts w:ascii="Wingdings" w:hAnsi="Wingdings" w:hint="default"/>
+      </w:rPr>
+    </w:lvl>
+    <w:lvl w:ilvl="3" w:tplc="04090001" w:tentative="1">
+      <w:start w:val="1"/>
+      <w:numFmt w:val="bullet"/>
+      <w:lvlText w:val=""/>
+      <w:lvlJc w:val="left"/>
+      <w:pPr>
+        <w:ind w:left="2880" w:hanging="360"/>
+      </w:pPr>
+      <w:rPr>
+        <w:rFonts w:ascii="Symbol" w:hAnsi="Symbol" w:hint="default"/>
+      </w:rPr>
+    </w:lvl>
+    <w:lvl w:ilvl="4" w:tplc="04090003" w:tentative="1">
+      <w:start w:val="1"/>
+      <w:numFmt w:val="bullet"/>
+      <w:lvlText w:val="o"/>
+      <w:lvlJc w:val="left"/>
+      <w:pPr>
+        <w:ind w:left="3600" w:hanging="360"/>
+      </w:pPr>
+      <w:rPr>
+        <w:rFonts w:ascii="Courier New" w:hAnsi="Courier New" w:cs="Courier New" w:hint="default"/>
+      </w:rPr>
+    </w:lvl>
+    <w:lvl w:ilvl="5" w:tplc="04090005" w:tentative="1">
+      <w:start w:val="1"/>
+      <w:numFmt w:val="bullet"/>
+      <w:lvlText w:val=""/>
+      <w:lvlJc w:val="left"/>
+      <w:pPr>
+        <w:ind w:left="4320" w:hanging="360"/>
+      </w:pPr>
+      <w:rPr>
+        <w:rFonts w:ascii="Wingdings" w:hAnsi="Wingdings" w:hint="default"/>
+      </w:rPr>
+    </w:lvl>
+    <w:lvl w:ilvl="6" w:tplc="04090001" w:tentative="1">
+      <w:start w:val="1"/>
+      <w:numFmt w:val="bullet"/>
+      <w:lvlText w:val=""/>
+      <w:lvlJc w:val="left"/>
+      <w:pPr>
+        <w:ind w:left="5040" w:hanging="360"/>
+      </w:pPr>
+      <w:rPr>
+        <w:rFonts w:ascii="Symbol" w:hAnsi="Symbol" w:hint="default"/>
+      </w:rPr>
+    </w:lvl>
+    <w:lvl w:ilvl="7" w:tplc="04090003" w:tentative="1">
+      <w:start w:val="1"/>
+      <w:numFmt w:val="bullet"/>
+      <w:lvlText w:val="o"/>
+      <w:lvlJc w:val="left"/>
+      <w:pPr>
+        <w:ind w:left="5760" w:hanging="360"/>
+      </w:pPr>
+      <w:rPr>
+        <w:rFonts w:ascii="Courier New" w:hAnsi="Courier New" w:cs="Courier New" w:hint="default"/>
+      </w:rPr>
+    </w:lvl>
+    <w:lvl w:ilvl="8" w:tplc="04090005" w:tentative="1">
+      <w:start w:val="1"/>
+      <w:numFmt w:val="bullet"/>
+      <w:lvlText w:val=""/>
+      <w:lvlJc w:val="left"/>
+      <w:pPr>
+        <w:ind w:left="6480" w:hanging="360"/>
+      </w:pPr>
+      <w:rPr>
+        <w:rFonts w:ascii="Wingdings" w:hAnsi="Wingdings" w:hint="default"/>
+      </w:rPr>
+    </w:lvl>
+  </w:abstractNum>
+  <w:abstractNum w:abstractNumId="4" w15:restartNumberingAfterBreak="0">
+    <w:nsid w:val="14106B16"/>
+    <w:multiLevelType w:val="multilevel"/>
+    <w:tmpl w:val="0807001F"/>
+    <w:lvl w:ilvl="0">
+      <w:start w:val="1"/>
+      <w:numFmt w:val="decimal"/>
+      <w:lvlText w:val="%1."/>
+      <w:lvlJc w:val="left"/>
+      <w:pPr>
+        <w:ind w:left="360" w:hanging="360"/>
+      </w:pPr>
+    </w:lvl>
+    <w:lvl w:ilvl="1">
+      <w:start w:val="1"/>
+      <w:numFmt w:val="decimal"/>
+      <w:lvlText w:val="%1.%2."/>
+      <w:lvlJc w:val="left"/>
+      <w:pPr>
+        <w:ind w:left="792" w:hanging="432"/>
+      </w:pPr>
+    </w:lvl>
+    <w:lvl w:ilvl="2">
+      <w:start w:val="1"/>
+      <w:numFmt w:val="decimal"/>
+      <w:lvlText w:val="%1.%2.%3."/>
+      <w:lvlJc w:val="left"/>
+      <w:pPr>
+        <w:ind w:left="1224" w:hanging="504"/>
+      </w:pPr>
+    </w:lvl>
+    <w:lvl w:ilvl="3">
+      <w:start w:val="1"/>
+      <w:numFmt w:val="decimal"/>
+      <w:lvlText w:val="%1.%2.%3.%4."/>
+      <w:lvlJc w:val="left"/>
+      <w:pPr>
+        <w:ind w:left="1728" w:hanging="648"/>
+      </w:pPr>
+    </w:lvl>
+    <w:lvl w:ilvl="4">
+      <w:start w:val="1"/>
+      <w:numFmt w:val="decimal"/>
+      <w:lvlText w:val="%1.%2.%3.%4.%5."/>
+      <w:lvlJc w:val="left"/>
+      <w:pPr>
+        <w:ind w:left="2232" w:hanging="792"/>
+      </w:pPr>
+    </w:lvl>
+    <w:lvl w:ilvl="5">
+      <w:start w:val="1"/>
+      <w:numFmt w:val="decimal"/>
+      <w:lvlText w:val="%1.%2.%3.%4.%5.%6."/>
+      <w:lvlJc w:val="left"/>
+      <w:pPr>
+        <w:ind w:left="2736" w:hanging="936"/>
+      </w:pPr>
+    </w:lvl>
+    <w:lvl w:ilvl="6">
+      <w:start w:val="1"/>
+      <w:numFmt w:val="decimal"/>
+      <w:lvlText w:val="%1.%2.%3.%4.%5.%6.%7."/>
+      <w:lvlJc w:val="left"/>
+      <w:pPr>
+        <w:ind w:left="3240" w:hanging="1080"/>
+      </w:pPr>
+    </w:lvl>
+    <w:lvl w:ilvl="7">
+      <w:start w:val="1"/>
+      <w:numFmt w:val="decimal"/>
+      <w:lvlText w:val="%1.%2.%3.%4.%5.%6.%7.%8."/>
+      <w:lvlJc w:val="left"/>
+      <w:pPr>
+        <w:ind w:left="3744" w:hanging="1224"/>
+      </w:pPr>
+    </w:lvl>
+    <w:lvl w:ilvl="8">
+      <w:start w:val="1"/>
+      <w:numFmt w:val="decimal"/>
+      <w:lvlText w:val="%1.%2.%3.%4.%5.%6.%7.%8.%9."/>
+      <w:lvlJc w:val="left"/>
+      <w:pPr>
+        <w:ind w:left="4320" w:hanging="1440"/>
+      </w:pPr>
+    </w:lvl>
+  </w:abstractNum>
+  <w:abstractNum w:abstractNumId="5" w15:restartNumberingAfterBreak="0">
+    <w:nsid w:val="141E74A5"/>
+    <w:multiLevelType w:val="hybridMultilevel"/>
+    <w:tmpl w:val="7C08DC8A"/>
+    <w:lvl w:ilvl="0" w:tplc="08070001">
+      <w:start w:val="1"/>
+      <w:numFmt w:val="bullet"/>
+      <w:lvlText w:val=""/>
+      <w:lvlJc w:val="left"/>
+      <w:pPr>
+        <w:ind w:left="360" w:hanging="360"/>
+      </w:pPr>
+      <w:rPr>
+        <w:rFonts w:ascii="Symbol" w:hAnsi="Symbol" w:hint="default"/>
+      </w:rPr>
+    </w:lvl>
+    <w:lvl w:ilvl="1" w:tplc="08070019">
+      <w:start w:val="1"/>
+      <w:numFmt w:val="lowerLetter"/>
+      <w:lvlText w:val="%2."/>
+      <w:lvlJc w:val="left"/>
+      <w:pPr>
+        <w:ind w:left="1080" w:hanging="360"/>
+      </w:pPr>
+    </w:lvl>
+    <w:lvl w:ilvl="2" w:tplc="0807001B" w:tentative="1">
+      <w:start w:val="1"/>
+      <w:numFmt w:val="lowerRoman"/>
+      <w:lvlText w:val="%3."/>
+      <w:lvlJc w:val="right"/>
+      <w:pPr>
+        <w:ind w:left="1800" w:hanging="180"/>
+      </w:pPr>
+    </w:lvl>
+    <w:lvl w:ilvl="3" w:tplc="0807000F" w:tentative="1">
+      <w:start w:val="1"/>
+      <w:numFmt w:val="decimal"/>
+      <w:lvlText w:val="%4."/>
+      <w:lvlJc w:val="left"/>
+      <w:pPr>
+        <w:ind w:left="2520" w:hanging="360"/>
+      </w:pPr>
+    </w:lvl>
+    <w:lvl w:ilvl="4" w:tplc="08070019" w:tentative="1">
+      <w:start w:val="1"/>
+      <w:numFmt w:val="lowerLetter"/>
+      <w:lvlText w:val="%5."/>
+      <w:lvlJc w:val="left"/>
+      <w:pPr>
+        <w:ind w:left="3240" w:hanging="360"/>
+      </w:pPr>
+    </w:lvl>
+    <w:lvl w:ilvl="5" w:tplc="0807001B" w:tentative="1">
+      <w:start w:val="1"/>
+      <w:numFmt w:val="lowerRoman"/>
+      <w:lvlText w:val="%6."/>
+      <w:lvlJc w:val="right"/>
+      <w:pPr>
+        <w:ind w:left="3960" w:hanging="180"/>
+      </w:pPr>
+    </w:lvl>
+    <w:lvl w:ilvl="6" w:tplc="0807000F" w:tentative="1">
+      <w:start w:val="1"/>
+      <w:numFmt w:val="decimal"/>
+      <w:lvlText w:val="%7."/>
+      <w:lvlJc w:val="left"/>
+      <w:pPr>
+        <w:ind w:left="4680" w:hanging="360"/>
+      </w:pPr>
+    </w:lvl>
+    <w:lvl w:ilvl="7" w:tplc="08070019" w:tentative="1">
+      <w:start w:val="1"/>
+      <w:numFmt w:val="lowerLetter"/>
+      <w:lvlText w:val="%8."/>
+      <w:lvlJc w:val="left"/>
+      <w:pPr>
+        <w:ind w:left="5400" w:hanging="360"/>
+      </w:pPr>
+    </w:lvl>
+    <w:lvl w:ilvl="8" w:tplc="0807001B" w:tentative="1">
+      <w:start w:val="1"/>
+      <w:numFmt w:val="lowerRoman"/>
+      <w:lvlText w:val="%9."/>
+      <w:lvlJc w:val="right"/>
+      <w:pPr>
+        <w:ind w:left="6120" w:hanging="180"/>
+      </w:pPr>
+    </w:lvl>
+  </w:abstractNum>
+  <w:abstractNum w:abstractNumId="6" w15:restartNumberingAfterBreak="0">
+    <w:nsid w:val="29334CE6"/>
+    <w:multiLevelType w:val="multilevel"/>
+    <w:tmpl w:val="0807001F"/>
+    <w:lvl w:ilvl="0">
+      <w:start w:val="1"/>
+      <w:numFmt w:val="decimal"/>
+      <w:lvlText w:val="%1."/>
+      <w:lvlJc w:val="left"/>
+      <w:pPr>
+        <w:ind w:left="360" w:hanging="360"/>
+      </w:pPr>
+    </w:lvl>
+    <w:lvl w:ilvl="1">
+      <w:start w:val="1"/>
+      <w:numFmt w:val="decimal"/>
+      <w:lvlText w:val="%1.%2."/>
+      <w:lvlJc w:val="left"/>
+      <w:pPr>
+        <w:ind w:left="792" w:hanging="432"/>
+      </w:pPr>
+    </w:lvl>
+    <w:lvl w:ilvl="2">
+      <w:start w:val="1"/>
+      <w:numFmt w:val="decimal"/>
+      <w:lvlText w:val="%1.%2.%3."/>
+      <w:lvlJc w:val="left"/>
+      <w:pPr>
+        <w:ind w:left="1224" w:hanging="504"/>
+      </w:pPr>
+    </w:lvl>
+    <w:lvl w:ilvl="3">
+      <w:start w:val="1"/>
+      <w:numFmt w:val="decimal"/>
+      <w:lvlText w:val="%1.%2.%3.%4."/>
+      <w:lvlJc w:val="left"/>
+      <w:pPr>
+        <w:ind w:left="1728" w:hanging="648"/>
+      </w:pPr>
+    </w:lvl>
+    <w:lvl w:ilvl="4">
+      <w:start w:val="1"/>
+      <w:numFmt w:val="decimal"/>
+      <w:lvlText w:val="%1.%2.%3.%4.%5."/>
+      <w:lvlJc w:val="left"/>
+      <w:pPr>
+        <w:ind w:left="2232" w:hanging="792"/>
+      </w:pPr>
+    </w:lvl>
+    <w:lvl w:ilvl="5">
+      <w:start w:val="1"/>
+      <w:numFmt w:val="decimal"/>
+      <w:lvlText w:val="%1.%2.%3.%4.%5.%6."/>
+      <w:lvlJc w:val="left"/>
+      <w:pPr>
+        <w:ind w:left="2736" w:hanging="936"/>
+      </w:pPr>
+    </w:lvl>
+    <w:lvl w:ilvl="6">
+      <w:start w:val="1"/>
+      <w:numFmt w:val="decimal"/>
+      <w:lvlText w:val="%1.%2.%3.%4.%5.%6.%7."/>
+      <w:lvlJc w:val="left"/>
+      <w:pPr>
+        <w:ind w:left="3240" w:hanging="1080"/>
+      </w:pPr>
+    </w:lvl>
+    <w:lvl w:ilvl="7">
+      <w:start w:val="1"/>
+      <w:numFmt w:val="decimal"/>
+      <w:lvlText w:val="%1.%2.%3.%4.%5.%6.%7.%8."/>
+      <w:lvlJc w:val="left"/>
+      <w:pPr>
+        <w:ind w:left="3744" w:hanging="1224"/>
+      </w:pPr>
+    </w:lvl>
+    <w:lvl w:ilvl="8">
+      <w:start w:val="1"/>
+      <w:numFmt w:val="decimal"/>
+      <w:lvlText w:val="%1.%2.%3.%4.%5.%6.%7.%8.%9."/>
+      <w:lvlJc w:val="left"/>
+      <w:pPr>
+        <w:ind w:left="4320" w:hanging="1440"/>
+      </w:pPr>
+    </w:lvl>
+  </w:abstractNum>
+  <w:abstractNum w:abstractNumId="7" w15:restartNumberingAfterBreak="0">
+    <w:nsid w:val="296427E0"/>
+    <w:multiLevelType w:val="hybridMultilevel"/>
+    <w:tmpl w:val="CD98C0D8"/>
+    <w:lvl w:ilvl="0" w:tplc="E668CC00">
+      <w:start w:val="5210"/>
+      <w:numFmt w:val="bullet"/>
+      <w:lvlText w:val="-"/>
+      <w:lvlJc w:val="left"/>
+      <w:pPr>
+        <w:ind w:left="360" w:hanging="360"/>
+      </w:pPr>
+      <w:rPr>
+        <w:rFonts w:ascii="Arial" w:eastAsiaTheme="minorHAnsi" w:hAnsi="Arial" w:cs="Arial" w:hint="default"/>
+      </w:rPr>
+    </w:lvl>
+    <w:lvl w:ilvl="1" w:tplc="08070003" w:tentative="1">
+      <w:start w:val="1"/>
+      <w:numFmt w:val="bullet"/>
+      <w:lvlText w:val="o"/>
+      <w:lvlJc w:val="left"/>
+      <w:pPr>
+        <w:ind w:left="1080" w:hanging="360"/>
+      </w:pPr>
+      <w:rPr>
+        <w:rFonts w:ascii="Courier New" w:hAnsi="Courier New" w:cs="Courier New" w:hint="default"/>
+      </w:rPr>
+    </w:lvl>
+    <w:lvl w:ilvl="2" w:tplc="08070005" w:tentative="1">
+      <w:start w:val="1"/>
+      <w:numFmt w:val="bullet"/>
+      <w:lvlText w:val=""/>
+      <w:lvlJc w:val="left"/>
+      <w:pPr>
+        <w:ind w:left="1800" w:hanging="360"/>
+      </w:pPr>
+      <w:rPr>
+        <w:rFonts w:ascii="Wingdings" w:hAnsi="Wingdings" w:hint="default"/>
+      </w:rPr>
+    </w:lvl>
+    <w:lvl w:ilvl="3" w:tplc="08070001" w:tentative="1">
+      <w:start w:val="1"/>
+      <w:numFmt w:val="bullet"/>
+      <w:lvlText w:val=""/>
+      <w:lvlJc w:val="left"/>
+      <w:pPr>
+        <w:ind w:left="2520" w:hanging="360"/>
+      </w:pPr>
+      <w:rPr>
+        <w:rFonts w:ascii="Symbol" w:hAnsi="Symbol" w:hint="default"/>
+      </w:rPr>
+    </w:lvl>
+    <w:lvl w:ilvl="4" w:tplc="08070003" w:tentative="1">
+      <w:start w:val="1"/>
+      <w:numFmt w:val="bullet"/>
+      <w:lvlText w:val="o"/>
+      <w:lvlJc w:val="left"/>
+      <w:pPr>
+        <w:ind w:left="3240" w:hanging="360"/>
+      </w:pPr>
+      <w:rPr>
+        <w:rFonts w:ascii="Courier New" w:hAnsi="Courier New" w:cs="Courier New" w:hint="default"/>
+      </w:rPr>
+    </w:lvl>
+    <w:lvl w:ilvl="5" w:tplc="08070005" w:tentative="1">
+      <w:start w:val="1"/>
+      <w:numFmt w:val="bullet"/>
+      <w:lvlText w:val=""/>
+      <w:lvlJc w:val="left"/>
+      <w:pPr>
+        <w:ind w:left="3960" w:hanging="360"/>
+      </w:pPr>
+      <w:rPr>
+        <w:rFonts w:ascii="Wingdings" w:hAnsi="Wingdings" w:hint="default"/>
+      </w:rPr>
+    </w:lvl>
+    <w:lvl w:ilvl="6" w:tplc="08070001" w:tentative="1">
+      <w:start w:val="1"/>
+      <w:numFmt w:val="bullet"/>
+      <w:lvlText w:val=""/>
+      <w:lvlJc w:val="left"/>
+      <w:pPr>
+        <w:ind w:left="4680" w:hanging="360"/>
+      </w:pPr>
+      <w:rPr>
+        <w:rFonts w:ascii="Symbol" w:hAnsi="Symbol" w:hint="default"/>
+      </w:rPr>
+    </w:lvl>
+    <w:lvl w:ilvl="7" w:tplc="08070003" w:tentative="1">
+      <w:start w:val="1"/>
+      <w:numFmt w:val="bullet"/>
+      <w:lvlText w:val="o"/>
+      <w:lvlJc w:val="left"/>
+      <w:pPr>
+        <w:ind w:left="5400" w:hanging="360"/>
+      </w:pPr>
+      <w:rPr>
+        <w:rFonts w:ascii="Courier New" w:hAnsi="Courier New" w:cs="Courier New" w:hint="default"/>
+      </w:rPr>
+    </w:lvl>
+    <w:lvl w:ilvl="8" w:tplc="08070005" w:tentative="1">
+      <w:start w:val="1"/>
+      <w:numFmt w:val="bullet"/>
+      <w:lvlText w:val=""/>
+      <w:lvlJc w:val="left"/>
+      <w:pPr>
+        <w:ind w:left="6120" w:hanging="360"/>
+      </w:pPr>
+      <w:rPr>
+        <w:rFonts w:ascii="Wingdings" w:hAnsi="Wingdings" w:hint="default"/>
+      </w:rPr>
+    </w:lvl>
+  </w:abstractNum>
+  <w:abstractNum w:abstractNumId="8" w15:restartNumberingAfterBreak="0">
+    <w:nsid w:val="2A4B3D1C"/>
+    <w:multiLevelType w:val="hybridMultilevel"/>
+    <w:tmpl w:val="4806A646"/>
+    <w:lvl w:ilvl="0" w:tplc="08070001">
+      <w:start w:val="1"/>
+      <w:numFmt w:val="bullet"/>
+      <w:lvlText w:val=""/>
+      <w:lvlJc w:val="left"/>
+      <w:pPr>
+        <w:ind w:left="720" w:hanging="360"/>
+      </w:pPr>
+      <w:rPr>
+        <w:rFonts w:ascii="Symbol" w:hAnsi="Symbol" w:hint="default"/>
+      </w:rPr>
+    </w:lvl>
+    <w:lvl w:ilvl="1" w:tplc="08070003" w:tentative="1">
+      <w:start w:val="1"/>
+      <w:numFmt w:val="bullet"/>
+      <w:lvlText w:val="o"/>
+      <w:lvlJc w:val="left"/>
+      <w:pPr>
+        <w:ind w:left="1440" w:hanging="360"/>
+      </w:pPr>
+      <w:rPr>
+        <w:rFonts w:ascii="Courier New" w:hAnsi="Courier New" w:cs="Courier New" w:hint="default"/>
+      </w:rPr>
+    </w:lvl>
+    <w:lvl w:ilvl="2" w:tplc="08070005" w:tentative="1">
+      <w:start w:val="1"/>
+      <w:numFmt w:val="bullet"/>
+      <w:lvlText w:val=""/>
+      <w:lvlJc w:val="left"/>
+      <w:pPr>
+        <w:ind w:left="2160" w:hanging="360"/>
+      </w:pPr>
+      <w:rPr>
+        <w:rFonts w:ascii="Wingdings" w:hAnsi="Wingdings" w:hint="default"/>
+      </w:rPr>
+    </w:lvl>
+    <w:lvl w:ilvl="3" w:tplc="08070001" w:tentative="1">
+      <w:start w:val="1"/>
+      <w:numFmt w:val="bullet"/>
+      <w:lvlText w:val=""/>
+      <w:lvlJc w:val="left"/>
+      <w:pPr>
+        <w:ind w:left="2880" w:hanging="360"/>
+      </w:pPr>
+      <w:rPr>
+        <w:rFonts w:ascii="Symbol" w:hAnsi="Symbol" w:hint="default"/>
+      </w:rPr>
+    </w:lvl>
+    <w:lvl w:ilvl="4" w:tplc="08070003" w:tentative="1">
+      <w:start w:val="1"/>
+      <w:numFmt w:val="bullet"/>
+      <w:lvlText w:val="o"/>
+      <w:lvlJc w:val="left"/>
+      <w:pPr>
+        <w:ind w:left="3600" w:hanging="360"/>
+      </w:pPr>
+      <w:rPr>
+        <w:rFonts w:ascii="Courier New" w:hAnsi="Courier New" w:cs="Courier New" w:hint="default"/>
+      </w:rPr>
+    </w:lvl>
+    <w:lvl w:ilvl="5" w:tplc="08070005" w:tentative="1">
+      <w:start w:val="1"/>
+      <w:numFmt w:val="bullet"/>
+      <w:lvlText w:val=""/>
+      <w:lvlJc w:val="left"/>
+      <w:pPr>
+        <w:ind w:left="4320" w:hanging="360"/>
+      </w:pPr>
+      <w:rPr>
+        <w:rFonts w:ascii="Wingdings" w:hAnsi="Wingdings" w:hint="default"/>
+      </w:rPr>
+    </w:lvl>
+    <w:lvl w:ilvl="6" w:tplc="08070001" w:tentative="1">
+      <w:start w:val="1"/>
+      <w:numFmt w:val="bullet"/>
+      <w:lvlText w:val=""/>
+      <w:lvlJc w:val="left"/>
+      <w:pPr>
+        <w:ind w:left="5040" w:hanging="360"/>
+      </w:pPr>
+      <w:rPr>
+        <w:rFonts w:ascii="Symbol" w:hAnsi="Symbol" w:hint="default"/>
+      </w:rPr>
+    </w:lvl>
+    <w:lvl w:ilvl="7" w:tplc="08070003" w:tentative="1">
+      <w:start w:val="1"/>
+      <w:numFmt w:val="bullet"/>
+      <w:lvlText w:val="o"/>
+      <w:lvlJc w:val="left"/>
+      <w:pPr>
+        <w:ind w:left="5760" w:hanging="360"/>
+      </w:pPr>
+      <w:rPr>
+        <w:rFonts w:ascii="Courier New" w:hAnsi="Courier New" w:cs="Courier New" w:hint="default"/>
+      </w:rPr>
+    </w:lvl>
+    <w:lvl w:ilvl="8" w:tplc="08070005" w:tentative="1">
+      <w:start w:val="1"/>
+      <w:numFmt w:val="bullet"/>
+      <w:lvlText w:val=""/>
+      <w:lvlJc w:val="left"/>
+      <w:pPr>
+        <w:ind w:left="6480" w:hanging="360"/>
+      </w:pPr>
+      <w:rPr>
+        <w:rFonts w:ascii="Wingdings" w:hAnsi="Wingdings" w:hint="default"/>
+      </w:rPr>
+    </w:lvl>
+  </w:abstractNum>
+  <w:abstractNum w:abstractNumId="9" w15:restartNumberingAfterBreak="0">
+    <w:nsid w:val="2ABB0C08"/>
+    <w:multiLevelType w:val="hybridMultilevel"/>
+    <w:tmpl w:val="25C42548"/>
+    <w:lvl w:ilvl="0" w:tplc="08070001">
+      <w:start w:val="1"/>
+      <w:numFmt w:val="bullet"/>
+      <w:lvlText w:val=""/>
+      <w:lvlJc w:val="left"/>
+      <w:pPr>
+        <w:ind w:left="720" w:hanging="360"/>
+      </w:pPr>
+      <w:rPr>
+        <w:rFonts w:ascii="Symbol" w:hAnsi="Symbol" w:hint="default"/>
+      </w:rPr>
+    </w:lvl>
+    <w:lvl w:ilvl="1" w:tplc="08070003" w:tentative="1">
+      <w:start w:val="1"/>
+      <w:numFmt w:val="bullet"/>
+      <w:lvlText w:val="o"/>
+      <w:lvlJc w:val="left"/>
+      <w:pPr>
+        <w:ind w:left="1440" w:hanging="360"/>
+      </w:pPr>
+      <w:rPr>
+        <w:rFonts w:ascii="Courier New" w:hAnsi="Courier New" w:cs="Courier New" w:hint="default"/>
+      </w:rPr>
+    </w:lvl>
+    <w:lvl w:ilvl="2" w:tplc="08070005" w:tentative="1">
+      <w:start w:val="1"/>
+      <w:numFmt w:val="bullet"/>
+      <w:lvlText w:val=""/>
+      <w:lvlJc w:val="left"/>
+      <w:pPr>
+        <w:ind w:left="2160" w:hanging="360"/>
+      </w:pPr>
+      <w:rPr>
+        <w:rFonts w:ascii="Wingdings" w:hAnsi="Wingdings" w:hint="default"/>
+      </w:rPr>
+    </w:lvl>
+    <w:lvl w:ilvl="3" w:tplc="08070001" w:tentative="1">
+      <w:start w:val="1"/>
+      <w:numFmt w:val="bullet"/>
+      <w:lvlText w:val=""/>
+      <w:lvlJc w:val="left"/>
+      <w:pPr>
+        <w:ind w:left="2880" w:hanging="360"/>
+      </w:pPr>
+      <w:rPr>
+        <w:rFonts w:ascii="Symbol" w:hAnsi="Symbol" w:hint="default"/>
+      </w:rPr>
+    </w:lvl>
+    <w:lvl w:ilvl="4" w:tplc="08070003" w:tentative="1">
+      <w:start w:val="1"/>
+      <w:numFmt w:val="bullet"/>
+      <w:lvlText w:val="o"/>
+      <w:lvlJc w:val="left"/>
+      <w:pPr>
+        <w:ind w:left="3600" w:hanging="360"/>
+      </w:pPr>
+      <w:rPr>
+        <w:rFonts w:ascii="Courier New" w:hAnsi="Courier New" w:cs="Courier New" w:hint="default"/>
+      </w:rPr>
+    </w:lvl>
+    <w:lvl w:ilvl="5" w:tplc="08070005" w:tentative="1">
+      <w:start w:val="1"/>
+      <w:numFmt w:val="bullet"/>
+      <w:lvlText w:val=""/>
+      <w:lvlJc w:val="left"/>
+      <w:pPr>
+        <w:ind w:left="4320" w:hanging="360"/>
+      </w:pPr>
+      <w:rPr>
+        <w:rFonts w:ascii="Wingdings" w:hAnsi="Wingdings" w:hint="default"/>
+      </w:rPr>
+    </w:lvl>
+    <w:lvl w:ilvl="6" w:tplc="08070001" w:tentative="1">
+      <w:start w:val="1"/>
+      <w:numFmt w:val="bullet"/>
+      <w:lvlText w:val=""/>
+      <w:lvlJc w:val="left"/>
+      <w:pPr>
+        <w:ind w:left="5040" w:hanging="360"/>
+      </w:pPr>
+      <w:rPr>
+        <w:rFonts w:ascii="Symbol" w:hAnsi="Symbol" w:hint="default"/>
+      </w:rPr>
+    </w:lvl>
+    <w:lvl w:ilvl="7" w:tplc="08070003" w:tentative="1">
+      <w:start w:val="1"/>
+      <w:numFmt w:val="bullet"/>
+      <w:lvlText w:val="o"/>
+      <w:lvlJc w:val="left"/>
+      <w:pPr>
+        <w:ind w:left="5760" w:hanging="360"/>
+      </w:pPr>
+      <w:rPr>
+        <w:rFonts w:ascii="Courier New" w:hAnsi="Courier New" w:cs="Courier New" w:hint="default"/>
+      </w:rPr>
+    </w:lvl>
+    <w:lvl w:ilvl="8" w:tplc="08070005" w:tentative="1">
+      <w:start w:val="1"/>
+      <w:numFmt w:val="bullet"/>
+      <w:lvlText w:val=""/>
+      <w:lvlJc w:val="left"/>
+      <w:pPr>
+        <w:ind w:left="6480" w:hanging="360"/>
+      </w:pPr>
+      <w:rPr>
+        <w:rFonts w:ascii="Wingdings" w:hAnsi="Wingdings" w:hint="default"/>
+      </w:rPr>
+    </w:lvl>
+  </w:abstractNum>
+  <w:abstractNum w:abstractNumId="10" w15:restartNumberingAfterBreak="0">
+    <w:nsid w:val="2C0A3BBA"/>
+    <w:multiLevelType w:val="multilevel"/>
+    <w:tmpl w:val="3940AECE"/>
+    <w:lvl w:ilvl="0">
+      <w:start w:val="1"/>
+      <w:numFmt w:val="bullet"/>
+      <w:lvlText w:val=""/>
+      <w:lvlJc w:val="left"/>
+      <w:pPr>
+        <w:tabs>
+          <w:tab w:val="num" w:pos="720"/>
+        </w:tabs>
+        <w:ind w:left="720" w:hanging="360"/>
+      </w:pPr>
+      <w:rPr>
+        <w:rFonts w:ascii="Symbol" w:hAnsi="Symbol" w:hint="default"/>
+        <w:sz w:val="20"/>
+      </w:rPr>
+    </w:lvl>
+    <w:lvl w:ilvl="1">
+      <w:start w:val="1"/>
+      <w:numFmt w:val="bullet"/>
+      <w:lvlText w:val="o"/>
+      <w:lvlJc w:val="left"/>
+      <w:pPr>
+        <w:tabs>
+          <w:tab w:val="num" w:pos="1440"/>
+        </w:tabs>
+        <w:ind w:left="1440" w:hanging="360"/>
+      </w:pPr>
+      <w:rPr>
+        <w:rFonts w:ascii="Courier New" w:hAnsi="Courier New" w:hint="default"/>
+        <w:sz w:val="20"/>
+      </w:rPr>
+    </w:lvl>
+    <w:lvl w:ilvl="2" w:tentative="1">
+      <w:start w:val="1"/>
+      <w:numFmt w:val="bullet"/>
+      <w:lvlText w:val=""/>
+      <w:lvlJc w:val="left"/>
+      <w:pPr>
+        <w:tabs>
+          <w:tab w:val="num" w:pos="2160"/>
+        </w:tabs>
+        <w:ind w:left="2160" w:hanging="360"/>
+      </w:pPr>
+      <w:rPr>
+        <w:rFonts w:ascii="Symbol" w:hAnsi="Symbol" w:hint="default"/>
+        <w:sz w:val="20"/>
+      </w:rPr>
+    </w:lvl>
+    <w:lvl w:ilvl="3" w:tentative="1">
+      <w:start w:val="1"/>
+      <w:numFmt w:val="bullet"/>
+      <w:lvlText w:val=""/>
+      <w:lvlJc w:val="left"/>
+      <w:pPr>
+        <w:tabs>
+          <w:tab w:val="num" w:pos="2880"/>
+        </w:tabs>
+        <w:ind w:left="2880" w:hanging="360"/>
+      </w:pPr>
+      <w:rPr>
+        <w:rFonts w:ascii="Symbol" w:hAnsi="Symbol" w:hint="default"/>
+        <w:sz w:val="20"/>
+      </w:rPr>
+    </w:lvl>
+    <w:lvl w:ilvl="4" w:tentative="1">
+      <w:start w:val="1"/>
+      <w:numFmt w:val="bullet"/>
+      <w:lvlText w:val=""/>
+      <w:lvlJc w:val="left"/>
+      <w:pPr>
+        <w:tabs>
+          <w:tab w:val="num" w:pos="3600"/>
+        </w:tabs>
+        <w:ind w:left="3600" w:hanging="360"/>
+      </w:pPr>
+      <w:rPr>
+        <w:rFonts w:ascii="Symbol" w:hAnsi="Symbol" w:hint="default"/>
+        <w:sz w:val="20"/>
+      </w:rPr>
+    </w:lvl>
+    <w:lvl w:ilvl="5" w:tentative="1">
+      <w:start w:val="1"/>
+      <w:numFmt w:val="bullet"/>
+      <w:lvlText w:val=""/>
+      <w:lvlJc w:val="left"/>
+      <w:pPr>
+        <w:tabs>
+          <w:tab w:val="num" w:pos="4320"/>
+        </w:tabs>
+        <w:ind w:left="4320" w:hanging="360"/>
+      </w:pPr>
+      <w:rPr>
+        <w:rFonts w:ascii="Symbol" w:hAnsi="Symbol" w:hint="default"/>
+        <w:sz w:val="20"/>
+      </w:rPr>
+    </w:lvl>
+    <w:lvl w:ilvl="6" w:tentative="1">
+      <w:start w:val="1"/>
+      <w:numFmt w:val="bullet"/>
+      <w:lvlText w:val=""/>
+      <w:lvlJc w:val="left"/>
+      <w:pPr>
+        <w:tabs>
+          <w:tab w:val="num" w:pos="5040"/>
+        </w:tabs>
+        <w:ind w:left="5040" w:hanging="360"/>
+      </w:pPr>
+      <w:rPr>
+        <w:rFonts w:ascii="Symbol" w:hAnsi="Symbol" w:hint="default"/>
+        <w:sz w:val="20"/>
+      </w:rPr>
+    </w:lvl>
+    <w:lvl w:ilvl="7" w:tentative="1">
+      <w:start w:val="1"/>
+      <w:numFmt w:val="bullet"/>
+      <w:lvlText w:val=""/>
+      <w:lvlJc w:val="left"/>
+      <w:pPr>
+        <w:tabs>
+          <w:tab w:val="num" w:pos="5760"/>
+        </w:tabs>
+        <w:ind w:left="5760" w:hanging="360"/>
+      </w:pPr>
+      <w:rPr>
+        <w:rFonts w:ascii="Symbol" w:hAnsi="Symbol" w:hint="default"/>
+        <w:sz w:val="20"/>
+      </w:rPr>
+    </w:lvl>
+    <w:lvl w:ilvl="8" w:tentative="1">
+      <w:start w:val="1"/>
+      <w:numFmt w:val="bullet"/>
+      <w:lvlText w:val=""/>
+      <w:lvlJc w:val="left"/>
+      <w:pPr>
+        <w:tabs>
+          <w:tab w:val="num" w:pos="6480"/>
+        </w:tabs>
+        <w:ind w:left="6480" w:hanging="360"/>
+      </w:pPr>
+      <w:rPr>
+        <w:rFonts w:ascii="Symbol" w:hAnsi="Symbol" w:hint="default"/>
+        <w:sz w:val="20"/>
+      </w:rPr>
+    </w:lvl>
+  </w:abstractNum>
+  <w:abstractNum w:abstractNumId="11" w15:restartNumberingAfterBreak="0">
+    <w:nsid w:val="34222C76"/>
+    <w:multiLevelType w:val="multilevel"/>
+    <w:tmpl w:val="0807001F"/>
+    <w:lvl w:ilvl="0">
+      <w:start w:val="1"/>
+      <w:numFmt w:val="decimal"/>
+      <w:lvlText w:val="%1."/>
+      <w:lvlJc w:val="left"/>
+      <w:pPr>
+        <w:ind w:left="360" w:hanging="360"/>
+      </w:pPr>
+    </w:lvl>
+    <w:lvl w:ilvl="1">
+      <w:start w:val="1"/>
+      <w:numFmt w:val="decimal"/>
+      <w:lvlText w:val="%1.%2."/>
+      <w:lvlJc w:val="left"/>
+      <w:pPr>
+        <w:ind w:left="792" w:hanging="432"/>
+      </w:pPr>
+    </w:lvl>
+    <w:lvl w:ilvl="2">
+      <w:start w:val="1"/>
+      <w:numFmt w:val="decimal"/>
+      <w:lvlText w:val="%1.%2.%3."/>
+      <w:lvlJc w:val="left"/>
+      <w:pPr>
+        <w:ind w:left="1224" w:hanging="504"/>
+      </w:pPr>
+    </w:lvl>
+    <w:lvl w:ilvl="3">
+      <w:start w:val="1"/>
+      <w:numFmt w:val="decimal"/>
+      <w:lvlText w:val="%1.%2.%3.%4."/>
+      <w:lvlJc w:val="left"/>
+      <w:pPr>
+        <w:ind w:left="1728" w:hanging="648"/>
+      </w:pPr>
+    </w:lvl>
+    <w:lvl w:ilvl="4">
+      <w:start w:val="1"/>
+      <w:numFmt w:val="decimal"/>
+      <w:lvlText w:val="%1.%2.%3.%4.%5."/>
+      <w:lvlJc w:val="left"/>
+      <w:pPr>
+        <w:ind w:left="2232" w:hanging="792"/>
+      </w:pPr>
+    </w:lvl>
+    <w:lvl w:ilvl="5">
+      <w:start w:val="1"/>
+      <w:numFmt w:val="decimal"/>
+      <w:lvlText w:val="%1.%2.%3.%4.%5.%6."/>
+      <w:lvlJc w:val="left"/>
+      <w:pPr>
+        <w:ind w:left="2736" w:hanging="936"/>
+      </w:pPr>
+    </w:lvl>
+    <w:lvl w:ilvl="6">
+      <w:start w:val="1"/>
+      <w:numFmt w:val="decimal"/>
+      <w:lvlText w:val="%1.%2.%3.%4.%5.%6.%7."/>
+      <w:lvlJc w:val="left"/>
+      <w:pPr>
+        <w:ind w:left="3240" w:hanging="1080"/>
+      </w:pPr>
+    </w:lvl>
+    <w:lvl w:ilvl="7">
+      <w:start w:val="1"/>
+      <w:numFmt w:val="decimal"/>
+      <w:lvlText w:val="%1.%2.%3.%4.%5.%6.%7.%8."/>
+      <w:lvlJc w:val="left"/>
+      <w:pPr>
+        <w:ind w:left="3744" w:hanging="1224"/>
+      </w:pPr>
+    </w:lvl>
+    <w:lvl w:ilvl="8">
+      <w:start w:val="1"/>
+      <w:numFmt w:val="decimal"/>
+      <w:lvlText w:val="%1.%2.%3.%4.%5.%6.%7.%8.%9."/>
+      <w:lvlJc w:val="left"/>
+      <w:pPr>
+        <w:ind w:left="4320" w:hanging="1440"/>
+      </w:pPr>
+    </w:lvl>
+  </w:abstractNum>
+  <w:abstractNum w:abstractNumId="12" w15:restartNumberingAfterBreak="0">
+    <w:nsid w:val="34C81795"/>
+    <w:multiLevelType w:val="hybridMultilevel"/>
+    <w:tmpl w:val="AD3074E6"/>
+    <w:lvl w:ilvl="0" w:tplc="04090001">
+      <w:start w:val="1"/>
+      <w:numFmt w:val="bullet"/>
+      <w:lvlText w:val=""/>
+      <w:lvlJc w:val="left"/>
+      <w:pPr>
+        <w:ind w:left="360" w:hanging="360"/>
+      </w:pPr>
+      <w:rPr>
+        <w:rFonts w:ascii="Symbol" w:hAnsi="Symbol" w:hint="default"/>
+      </w:rPr>
+    </w:lvl>
+    <w:lvl w:ilvl="1" w:tplc="04090003" w:tentative="1">
+      <w:start w:val="1"/>
+      <w:numFmt w:val="bullet"/>
+      <w:lvlText w:val="o"/>
+      <w:lvlJc w:val="left"/>
+      <w:pPr>
+        <w:ind w:left="1080" w:hanging="360"/>
+      </w:pPr>
+      <w:rPr>
+        <w:rFonts w:ascii="Courier New" w:hAnsi="Courier New" w:cs="Courier New" w:hint="default"/>
+      </w:rPr>
+    </w:lvl>
+    <w:lvl w:ilvl="2" w:tplc="04090005" w:tentative="1">
+      <w:start w:val="1"/>
+      <w:numFmt w:val="bullet"/>
+      <w:lvlText w:val=""/>
+      <w:lvlJc w:val="left"/>
+      <w:pPr>
+        <w:ind w:left="1800" w:hanging="360"/>
+      </w:pPr>
+      <w:rPr>
+        <w:rFonts w:ascii="Wingdings" w:hAnsi="Wingdings" w:hint="default"/>
+      </w:rPr>
+    </w:lvl>
+    <w:lvl w:ilvl="3" w:tplc="04090001" w:tentative="1">
+      <w:start w:val="1"/>
+      <w:numFmt w:val="bullet"/>
+      <w:lvlText w:val=""/>
+      <w:lvlJc w:val="left"/>
+      <w:pPr>
+        <w:ind w:left="2520" w:hanging="360"/>
+      </w:pPr>
+      <w:rPr>
+        <w:rFonts w:ascii="Symbol" w:hAnsi="Symbol" w:hint="default"/>
+      </w:rPr>
+    </w:lvl>
+    <w:lvl w:ilvl="4" w:tplc="04090003" w:tentative="1">
+      <w:start w:val="1"/>
+      <w:numFmt w:val="bullet"/>
+      <w:lvlText w:val="o"/>
+      <w:lvlJc w:val="left"/>
+      <w:pPr>
+        <w:ind w:left="3240" w:hanging="360"/>
+      </w:pPr>
+      <w:rPr>
+        <w:rFonts w:ascii="Courier New" w:hAnsi="Courier New" w:cs="Courier New" w:hint="default"/>
+      </w:rPr>
+    </w:lvl>
+    <w:lvl w:ilvl="5" w:tplc="04090005" w:tentative="1">
+      <w:start w:val="1"/>
+      <w:numFmt w:val="bullet"/>
+      <w:lvlText w:val=""/>
+      <w:lvlJc w:val="left"/>
+      <w:pPr>
+        <w:ind w:left="3960" w:hanging="360"/>
+      </w:pPr>
+      <w:rPr>
+        <w:rFonts w:ascii="Wingdings" w:hAnsi="Wingdings" w:hint="default"/>
+      </w:rPr>
+    </w:lvl>
+    <w:lvl w:ilvl="6" w:tplc="04090001" w:tentative="1">
+      <w:start w:val="1"/>
+      <w:numFmt w:val="bullet"/>
+      <w:lvlText w:val=""/>
+      <w:lvlJc w:val="left"/>
+      <w:pPr>
+        <w:ind w:left="4680" w:hanging="360"/>
+      </w:pPr>
+      <w:rPr>
+        <w:rFonts w:ascii="Symbol" w:hAnsi="Symbol" w:hint="default"/>
+      </w:rPr>
+    </w:lvl>
+    <w:lvl w:ilvl="7" w:tplc="04090003" w:tentative="1">
+      <w:start w:val="1"/>
+      <w:numFmt w:val="bullet"/>
+      <w:lvlText w:val="o"/>
+      <w:lvlJc w:val="left"/>
+      <w:pPr>
+        <w:ind w:left="5400" w:hanging="360"/>
+      </w:pPr>
+      <w:rPr>
+        <w:rFonts w:ascii="Courier New" w:hAnsi="Courier New" w:cs="Courier New" w:hint="default"/>
+      </w:rPr>
+    </w:lvl>
+    <w:lvl w:ilvl="8" w:tplc="04090005" w:tentative="1">
+      <w:start w:val="1"/>
+      <w:numFmt w:val="bullet"/>
+      <w:lvlText w:val=""/>
+      <w:lvlJc w:val="left"/>
+      <w:pPr>
+        <w:ind w:left="6120" w:hanging="360"/>
+      </w:pPr>
+      <w:rPr>
+        <w:rFonts w:ascii="Wingdings" w:hAnsi="Wingdings" w:hint="default"/>
+      </w:rPr>
+    </w:lvl>
+  </w:abstractNum>
+  <w:abstractNum w:abstractNumId="13" w15:restartNumberingAfterBreak="0">
+    <w:nsid w:val="35401353"/>
+    <w:multiLevelType w:val="hybridMultilevel"/>
+    <w:tmpl w:val="728862E6"/>
+    <w:lvl w:ilvl="0" w:tplc="0807000F">
+      <w:start w:val="1"/>
+      <w:numFmt w:val="decimal"/>
+      <w:lvlText w:val="%1."/>
+      <w:lvlJc w:val="left"/>
+      <w:pPr>
+        <w:ind w:left="720" w:hanging="360"/>
+      </w:pPr>
+      <w:rPr>
+        <w:rFonts w:hint="default"/>
+      </w:rPr>
+    </w:lvl>
+    <w:lvl w:ilvl="1" w:tplc="08070019">
+      <w:start w:val="1"/>
+      <w:numFmt w:val="lowerLetter"/>
+      <w:lvlText w:val="%2."/>
+      <w:lvlJc w:val="left"/>
+      <w:pPr>
+        <w:ind w:left="1440" w:hanging="360"/>
+      </w:pPr>
+    </w:lvl>
+    <w:lvl w:ilvl="2" w:tplc="0807001B" w:tentative="1">
+      <w:start w:val="1"/>
+      <w:numFmt w:val="lowerRoman"/>
+      <w:lvlText w:val="%3."/>
+      <w:lvlJc w:val="right"/>
+      <w:pPr>
+        <w:ind w:left="2160" w:hanging="180"/>
+      </w:pPr>
+    </w:lvl>
+    <w:lvl w:ilvl="3" w:tplc="0807000F" w:tentative="1">
+      <w:start w:val="1"/>
+      <w:numFmt w:val="decimal"/>
+      <w:lvlText w:val="%4."/>
+      <w:lvlJc w:val="left"/>
+      <w:pPr>
+        <w:ind w:left="2880" w:hanging="360"/>
+      </w:pPr>
+    </w:lvl>
+    <w:lvl w:ilvl="4" w:tplc="08070019" w:tentative="1">
+      <w:start w:val="1"/>
+      <w:numFmt w:val="lowerLetter"/>
+      <w:lvlText w:val="%5."/>
+      <w:lvlJc w:val="left"/>
+      <w:pPr>
+        <w:ind w:left="3600" w:hanging="360"/>
+      </w:pPr>
+    </w:lvl>
+    <w:lvl w:ilvl="5" w:tplc="0807001B" w:tentative="1">
+      <w:start w:val="1"/>
+      <w:numFmt w:val="lowerRoman"/>
+      <w:lvlText w:val="%6."/>
+      <w:lvlJc w:val="right"/>
+      <w:pPr>
+        <w:ind w:left="4320" w:hanging="180"/>
+      </w:pPr>
+    </w:lvl>
+    <w:lvl w:ilvl="6" w:tplc="0807000F" w:tentative="1">
+      <w:start w:val="1"/>
+      <w:numFmt w:val="decimal"/>
+      <w:lvlText w:val="%7."/>
+      <w:lvlJc w:val="left"/>
+      <w:pPr>
+        <w:ind w:left="5040" w:hanging="360"/>
+      </w:pPr>
+    </w:lvl>
+    <w:lvl w:ilvl="7" w:tplc="08070019" w:tentative="1">
+      <w:start w:val="1"/>
+      <w:numFmt w:val="lowerLetter"/>
+      <w:lvlText w:val="%8."/>
+      <w:lvlJc w:val="left"/>
+      <w:pPr>
+        <w:ind w:left="5760" w:hanging="360"/>
+      </w:pPr>
+    </w:lvl>
+    <w:lvl w:ilvl="8" w:tplc="0807001B" w:tentative="1">
+      <w:start w:val="1"/>
+      <w:numFmt w:val="lowerRoman"/>
+      <w:lvlText w:val="%9."/>
+      <w:lvlJc w:val="right"/>
+      <w:pPr>
+        <w:ind w:left="6480" w:hanging="180"/>
+      </w:pPr>
+    </w:lvl>
+  </w:abstractNum>
+  <w:abstractNum w:abstractNumId="14" w15:restartNumberingAfterBreak="0">
+    <w:nsid w:val="395D71BF"/>
+    <w:multiLevelType w:val="multilevel"/>
+    <w:tmpl w:val="19565FDE"/>
+    <w:lvl w:ilvl="0">
+      <w:start w:val="1"/>
+      <w:numFmt w:val="decimal"/>
+      <w:lvlText w:val="%1."/>
+      <w:lvlJc w:val="left"/>
+      <w:pPr>
+        <w:ind w:left="720" w:hanging="360"/>
+      </w:pPr>
+    </w:lvl>
+    <w:lvl w:ilvl="1">
+      <w:start w:val="1"/>
+      <w:numFmt w:val="decimal"/>
+      <w:lvlText w:val="%1.%2."/>
+      <w:lvlJc w:val="left"/>
+      <w:pPr>
+        <w:ind w:left="1152" w:hanging="432"/>
+      </w:pPr>
+    </w:lvl>
+    <w:lvl w:ilvl="2">
+      <w:start w:val="1"/>
+      <w:numFmt w:val="decimal"/>
+      <w:lvlText w:val="%1.%2.%3."/>
+      <w:lvlJc w:val="left"/>
+      <w:pPr>
+        <w:ind w:left="1584" w:hanging="504"/>
+      </w:pPr>
+    </w:lvl>
+    <w:lvl w:ilvl="3">
+      <w:start w:val="1"/>
+      <w:numFmt w:val="decimal"/>
+      <w:lvlText w:val="%1.%2.%3.%4."/>
+      <w:lvlJc w:val="left"/>
+      <w:pPr>
+        <w:ind w:left="2088" w:hanging="648"/>
+      </w:pPr>
+    </w:lvl>
+    <w:lvl w:ilvl="4">
+      <w:start w:val="1"/>
+      <w:numFmt w:val="decimal"/>
+      <w:lvlText w:val="%1.%2.%3.%4.%5."/>
+      <w:lvlJc w:val="left"/>
+      <w:pPr>
+        <w:ind w:left="2592" w:hanging="792"/>
+      </w:pPr>
+    </w:lvl>
+    <w:lvl w:ilvl="5">
+      <w:start w:val="1"/>
+      <w:numFmt w:val="decimal"/>
+      <w:lvlText w:val="%1.%2.%3.%4.%5.%6."/>
+      <w:lvlJc w:val="left"/>
+      <w:pPr>
+        <w:ind w:left="3096" w:hanging="936"/>
+      </w:pPr>
+    </w:lvl>
+    <w:lvl w:ilvl="6">
+      <w:start w:val="1"/>
+      <w:numFmt w:val="decimal"/>
+      <w:lvlText w:val="%1.%2.%3.%4.%5.%6.%7."/>
+      <w:lvlJc w:val="left"/>
+      <w:pPr>
+        <w:ind w:left="3600" w:hanging="1080"/>
+      </w:pPr>
+    </w:lvl>
+    <w:lvl w:ilvl="7">
+      <w:start w:val="1"/>
+      <w:numFmt w:val="decimal"/>
+      <w:lvlText w:val="%1.%2.%3.%4.%5.%6.%7.%8."/>
+      <w:lvlJc w:val="left"/>
+      <w:pPr>
+        <w:ind w:left="4104" w:hanging="1224"/>
+      </w:pPr>
+    </w:lvl>
+    <w:lvl w:ilvl="8">
+      <w:start w:val="1"/>
+      <w:numFmt w:val="decimal"/>
+      <w:lvlText w:val="%1.%2.%3.%4.%5.%6.%7.%8.%9."/>
+      <w:lvlJc w:val="left"/>
+      <w:pPr>
+        <w:ind w:left="4680" w:hanging="1440"/>
+      </w:pPr>
+    </w:lvl>
+  </w:abstractNum>
+  <w:abstractNum w:abstractNumId="15" w15:restartNumberingAfterBreak="0">
+    <w:nsid w:val="3D2043F1"/>
+    <w:multiLevelType w:val="hybridMultilevel"/>
+    <w:tmpl w:val="C0169EC4"/>
+    <w:lvl w:ilvl="0" w:tplc="08070001">
+      <w:start w:val="1"/>
+      <w:numFmt w:val="bullet"/>
+      <w:lvlText w:val=""/>
+      <w:lvlJc w:val="left"/>
+      <w:pPr>
+        <w:ind w:left="360" w:hanging="360"/>
+      </w:pPr>
+      <w:rPr>
+        <w:rFonts w:ascii="Symbol" w:hAnsi="Symbol" w:hint="default"/>
+      </w:rPr>
+    </w:lvl>
+    <w:lvl w:ilvl="1" w:tplc="08070003" w:tentative="1">
+      <w:start w:val="1"/>
+      <w:numFmt w:val="bullet"/>
+      <w:lvlText w:val="o"/>
+      <w:lvlJc w:val="left"/>
+      <w:pPr>
+        <w:ind w:left="1080" w:hanging="360"/>
+      </w:pPr>
+      <w:rPr>
+        <w:rFonts w:ascii="Courier New" w:hAnsi="Courier New" w:cs="Courier New" w:hint="default"/>
+      </w:rPr>
+    </w:lvl>
+    <w:lvl w:ilvl="2" w:tplc="08070005" w:tentative="1">
+      <w:start w:val="1"/>
+      <w:numFmt w:val="bullet"/>
+      <w:lvlText w:val=""/>
+      <w:lvlJc w:val="left"/>
+      <w:pPr>
+        <w:ind w:left="1800" w:hanging="360"/>
+      </w:pPr>
+      <w:rPr>
+        <w:rFonts w:ascii="Wingdings" w:hAnsi="Wingdings" w:hint="default"/>
+      </w:rPr>
+    </w:lvl>
+    <w:lvl w:ilvl="3" w:tplc="08070001" w:tentative="1">
+      <w:start w:val="1"/>
+      <w:numFmt w:val="bullet"/>
+      <w:lvlText w:val=""/>
+      <w:lvlJc w:val="left"/>
+      <w:pPr>
+        <w:ind w:left="2520" w:hanging="360"/>
+      </w:pPr>
+      <w:rPr>
+        <w:rFonts w:ascii="Symbol" w:hAnsi="Symbol" w:hint="default"/>
+      </w:rPr>
+    </w:lvl>
+    <w:lvl w:ilvl="4" w:tplc="08070003" w:tentative="1">
+      <w:start w:val="1"/>
+      <w:numFmt w:val="bullet"/>
+      <w:lvlText w:val="o"/>
+      <w:lvlJc w:val="left"/>
+      <w:pPr>
+        <w:ind w:left="3240" w:hanging="360"/>
+      </w:pPr>
+      <w:rPr>
+        <w:rFonts w:ascii="Courier New" w:hAnsi="Courier New" w:cs="Courier New" w:hint="default"/>
+      </w:rPr>
+    </w:lvl>
+    <w:lvl w:ilvl="5" w:tplc="08070005" w:tentative="1">
+      <w:start w:val="1"/>
+      <w:numFmt w:val="bullet"/>
+      <w:lvlText w:val=""/>
+      <w:lvlJc w:val="left"/>
+      <w:pPr>
+        <w:ind w:left="3960" w:hanging="360"/>
+      </w:pPr>
+      <w:rPr>
+        <w:rFonts w:ascii="Wingdings" w:hAnsi="Wingdings" w:hint="default"/>
+      </w:rPr>
+    </w:lvl>
+    <w:lvl w:ilvl="6" w:tplc="08070001" w:tentative="1">
+      <w:start w:val="1"/>
+      <w:numFmt w:val="bullet"/>
+      <w:lvlText w:val=""/>
+      <w:lvlJc w:val="left"/>
+      <w:pPr>
+        <w:ind w:left="4680" w:hanging="360"/>
+      </w:pPr>
+      <w:rPr>
+        <w:rFonts w:ascii="Symbol" w:hAnsi="Symbol" w:hint="default"/>
+      </w:rPr>
+    </w:lvl>
+    <w:lvl w:ilvl="7" w:tplc="08070003" w:tentative="1">
+      <w:start w:val="1"/>
+      <w:numFmt w:val="bullet"/>
+      <w:lvlText w:val="o"/>
+      <w:lvlJc w:val="left"/>
+      <w:pPr>
+        <w:ind w:left="5400" w:hanging="360"/>
+      </w:pPr>
+      <w:rPr>
+        <w:rFonts w:ascii="Courier New" w:hAnsi="Courier New" w:cs="Courier New" w:hint="default"/>
+      </w:rPr>
+    </w:lvl>
+    <w:lvl w:ilvl="8" w:tplc="08070005" w:tentative="1">
+      <w:start w:val="1"/>
+      <w:numFmt w:val="bullet"/>
+      <w:lvlText w:val=""/>
+      <w:lvlJc w:val="left"/>
+      <w:pPr>
+        <w:ind w:left="6120" w:hanging="360"/>
+      </w:pPr>
+      <w:rPr>
+        <w:rFonts w:ascii="Wingdings" w:hAnsi="Wingdings" w:hint="default"/>
+      </w:rPr>
+    </w:lvl>
+  </w:abstractNum>
+  <w:abstractNum w:abstractNumId="16" w15:restartNumberingAfterBreak="0">
+    <w:nsid w:val="3E9802C8"/>
+    <w:multiLevelType w:val="hybridMultilevel"/>
+    <w:tmpl w:val="B2002EB2"/>
+    <w:lvl w:ilvl="0" w:tplc="08070001">
+      <w:start w:val="1"/>
+      <w:numFmt w:val="bullet"/>
+      <w:lvlText w:val=""/>
+      <w:lvlJc w:val="left"/>
+      <w:pPr>
+        <w:ind w:left="360" w:hanging="360"/>
+      </w:pPr>
+      <w:rPr>
+        <w:rFonts w:ascii="Symbol" w:hAnsi="Symbol" w:hint="default"/>
+      </w:rPr>
+    </w:lvl>
+    <w:lvl w:ilvl="1" w:tplc="08070003" w:tentative="1">
+      <w:start w:val="1"/>
+      <w:numFmt w:val="bullet"/>
+      <w:lvlText w:val="o"/>
+      <w:lvlJc w:val="left"/>
+      <w:pPr>
+        <w:ind w:left="1080" w:hanging="360"/>
+      </w:pPr>
+      <w:rPr>
+        <w:rFonts w:ascii="Courier New" w:hAnsi="Courier New" w:cs="Courier New" w:hint="default"/>
+      </w:rPr>
+    </w:lvl>
+    <w:lvl w:ilvl="2" w:tplc="08070005" w:tentative="1">
+      <w:start w:val="1"/>
+      <w:numFmt w:val="bullet"/>
+      <w:lvlText w:val=""/>
+      <w:lvlJc w:val="left"/>
+      <w:pPr>
+        <w:ind w:left="1800" w:hanging="360"/>
+      </w:pPr>
+      <w:rPr>
+        <w:rFonts w:ascii="Wingdings" w:hAnsi="Wingdings" w:hint="default"/>
+      </w:rPr>
+    </w:lvl>
+    <w:lvl w:ilvl="3" w:tplc="08070001" w:tentative="1">
+      <w:start w:val="1"/>
+      <w:numFmt w:val="bullet"/>
+      <w:lvlText w:val=""/>
+      <w:lvlJc w:val="left"/>
+      <w:pPr>
+        <w:ind w:left="2520" w:hanging="360"/>
+      </w:pPr>
+      <w:rPr>
+        <w:rFonts w:ascii="Symbol" w:hAnsi="Symbol" w:hint="default"/>
+      </w:rPr>
+    </w:lvl>
+    <w:lvl w:ilvl="4" w:tplc="08070003" w:tentative="1">
+      <w:start w:val="1"/>
+      <w:numFmt w:val="bullet"/>
+      <w:lvlText w:val="o"/>
+      <w:lvlJc w:val="left"/>
+      <w:pPr>
+        <w:ind w:left="3240" w:hanging="360"/>
+      </w:pPr>
+      <w:rPr>
+        <w:rFonts w:ascii="Courier New" w:hAnsi="Courier New" w:cs="Courier New" w:hint="default"/>
+      </w:rPr>
+    </w:lvl>
+    <w:lvl w:ilvl="5" w:tplc="08070005" w:tentative="1">
+      <w:start w:val="1"/>
+      <w:numFmt w:val="bullet"/>
+      <w:lvlText w:val=""/>
+      <w:lvlJc w:val="left"/>
+      <w:pPr>
+        <w:ind w:left="3960" w:hanging="360"/>
+      </w:pPr>
+      <w:rPr>
+        <w:rFonts w:ascii="Wingdings" w:hAnsi="Wingdings" w:hint="default"/>
+      </w:rPr>
+    </w:lvl>
+    <w:lvl w:ilvl="6" w:tplc="08070001" w:tentative="1">
+      <w:start w:val="1"/>
+      <w:numFmt w:val="bullet"/>
+      <w:lvlText w:val=""/>
+      <w:lvlJc w:val="left"/>
+      <w:pPr>
+        <w:ind w:left="4680" w:hanging="360"/>
+      </w:pPr>
+      <w:rPr>
+        <w:rFonts w:ascii="Symbol" w:hAnsi="Symbol" w:hint="default"/>
+      </w:rPr>
+    </w:lvl>
+    <w:lvl w:ilvl="7" w:tplc="08070003" w:tentative="1">
+      <w:start w:val="1"/>
+      <w:numFmt w:val="bullet"/>
+      <w:lvlText w:val="o"/>
+      <w:lvlJc w:val="left"/>
+      <w:pPr>
+        <w:ind w:left="5400" w:hanging="360"/>
+      </w:pPr>
+      <w:rPr>
+        <w:rFonts w:ascii="Courier New" w:hAnsi="Courier New" w:cs="Courier New" w:hint="default"/>
+      </w:rPr>
+    </w:lvl>
+    <w:lvl w:ilvl="8" w:tplc="08070005" w:tentative="1">
+      <w:start w:val="1"/>
+      <w:numFmt w:val="bullet"/>
+      <w:lvlText w:val=""/>
+      <w:lvlJc w:val="left"/>
+      <w:pPr>
+        <w:ind w:left="6120" w:hanging="360"/>
+      </w:pPr>
+      <w:rPr>
+        <w:rFonts w:ascii="Wingdings" w:hAnsi="Wingdings" w:hint="default"/>
+      </w:rPr>
+    </w:lvl>
+  </w:abstractNum>
+  <w:abstractNum w:abstractNumId="17" w15:restartNumberingAfterBreak="0">
+    <w:nsid w:val="40B807F6"/>
+    <w:multiLevelType w:val="hybridMultilevel"/>
+    <w:tmpl w:val="0F662A0A"/>
+    <w:lvl w:ilvl="0" w:tplc="7084FAD0">
+      <w:start w:val="5210"/>
+      <w:numFmt w:val="bullet"/>
+      <w:lvlText w:val="-"/>
+      <w:lvlJc w:val="left"/>
+      <w:pPr>
+        <w:ind w:left="360" w:hanging="360"/>
+      </w:pPr>
+      <w:rPr>
+        <w:rFonts w:ascii="Arial" w:eastAsiaTheme="minorHAnsi" w:hAnsi="Arial" w:cs="Arial" w:hint="default"/>
+      </w:rPr>
+    </w:lvl>
+    <w:lvl w:ilvl="1" w:tplc="04090003">
+      <w:start w:val="1"/>
+      <w:numFmt w:val="bullet"/>
+      <w:lvlText w:val="o"/>
+      <w:lvlJc w:val="left"/>
+      <w:pPr>
+        <w:ind w:left="1080" w:hanging="360"/>
+      </w:pPr>
+      <w:rPr>
+        <w:rFonts w:ascii="Courier New" w:hAnsi="Courier New" w:cs="Courier New" w:hint="default"/>
+      </w:rPr>
+    </w:lvl>
+    <w:lvl w:ilvl="2" w:tplc="04090005" w:tentative="1">
+      <w:start w:val="1"/>
+      <w:numFmt w:val="bullet"/>
+      <w:lvlText w:val=""/>
+      <w:lvlJc w:val="left"/>
+      <w:pPr>
+        <w:ind w:left="1800" w:hanging="360"/>
+      </w:pPr>
+      <w:rPr>
+        <w:rFonts w:ascii="Wingdings" w:hAnsi="Wingdings" w:hint="default"/>
+      </w:rPr>
+    </w:lvl>
+    <w:lvl w:ilvl="3" w:tplc="04090001" w:tentative="1">
+      <w:start w:val="1"/>
+      <w:numFmt w:val="bullet"/>
+      <w:lvlText w:val=""/>
+      <w:lvlJc w:val="left"/>
+      <w:pPr>
+        <w:ind w:left="2520" w:hanging="360"/>
+      </w:pPr>
+      <w:rPr>
+        <w:rFonts w:ascii="Symbol" w:hAnsi="Symbol" w:hint="default"/>
+      </w:rPr>
+    </w:lvl>
+    <w:lvl w:ilvl="4" w:tplc="04090003" w:tentative="1">
+      <w:start w:val="1"/>
+      <w:numFmt w:val="bullet"/>
+      <w:lvlText w:val="o"/>
+      <w:lvlJc w:val="left"/>
+      <w:pPr>
+        <w:ind w:left="3240" w:hanging="360"/>
+      </w:pPr>
+      <w:rPr>
+        <w:rFonts w:ascii="Courier New" w:hAnsi="Courier New" w:cs="Courier New" w:hint="default"/>
+      </w:rPr>
+    </w:lvl>
+    <w:lvl w:ilvl="5" w:tplc="04090005" w:tentative="1">
+      <w:start w:val="1"/>
+      <w:numFmt w:val="bullet"/>
+      <w:lvlText w:val=""/>
+      <w:lvlJc w:val="left"/>
+      <w:pPr>
+        <w:ind w:left="3960" w:hanging="360"/>
+      </w:pPr>
+      <w:rPr>
+        <w:rFonts w:ascii="Wingdings" w:hAnsi="Wingdings" w:hint="default"/>
+      </w:rPr>
+    </w:lvl>
+    <w:lvl w:ilvl="6" w:tplc="04090001" w:tentative="1">
+      <w:start w:val="1"/>
+      <w:numFmt w:val="bullet"/>
+      <w:lvlText w:val=""/>
+      <w:lvlJc w:val="left"/>
+      <w:pPr>
+        <w:ind w:left="4680" w:hanging="360"/>
+      </w:pPr>
+      <w:rPr>
+        <w:rFonts w:ascii="Symbol" w:hAnsi="Symbol" w:hint="default"/>
+      </w:rPr>
+    </w:lvl>
+    <w:lvl w:ilvl="7" w:tplc="04090003" w:tentative="1">
+      <w:start w:val="1"/>
+      <w:numFmt w:val="bullet"/>
+      <w:lvlText w:val="o"/>
+      <w:lvlJc w:val="left"/>
+      <w:pPr>
+        <w:ind w:left="5400" w:hanging="360"/>
+      </w:pPr>
+      <w:rPr>
+        <w:rFonts w:ascii="Courier New" w:hAnsi="Courier New" w:cs="Courier New" w:hint="default"/>
+      </w:rPr>
+    </w:lvl>
+    <w:lvl w:ilvl="8" w:tplc="04090005" w:tentative="1">
+      <w:start w:val="1"/>
+      <w:numFmt w:val="bullet"/>
+      <w:lvlText w:val=""/>
+      <w:lvlJc w:val="left"/>
+      <w:pPr>
+        <w:ind w:left="6120" w:hanging="360"/>
+      </w:pPr>
+      <w:rPr>
+        <w:rFonts w:ascii="Wingdings" w:hAnsi="Wingdings" w:hint="default"/>
+      </w:rPr>
+    </w:lvl>
+  </w:abstractNum>
+  <w:abstractNum w:abstractNumId="18" w15:restartNumberingAfterBreak="0">
+    <w:nsid w:val="447757A6"/>
+    <w:multiLevelType w:val="hybridMultilevel"/>
+    <w:tmpl w:val="7452F38E"/>
+    <w:lvl w:ilvl="0" w:tplc="08070001">
+      <w:start w:val="1"/>
+      <w:numFmt w:val="bullet"/>
+      <w:lvlText w:val=""/>
+      <w:lvlJc w:val="left"/>
+      <w:pPr>
+        <w:ind w:left="720" w:hanging="360"/>
+      </w:pPr>
+      <w:rPr>
+        <w:rFonts w:ascii="Symbol" w:hAnsi="Symbol" w:hint="default"/>
+      </w:rPr>
+    </w:lvl>
+    <w:lvl w:ilvl="1" w:tplc="08070003" w:tentative="1">
+      <w:start w:val="1"/>
+      <w:numFmt w:val="bullet"/>
+      <w:lvlText w:val="o"/>
+      <w:lvlJc w:val="left"/>
+      <w:pPr>
+        <w:ind w:left="1440" w:hanging="360"/>
+      </w:pPr>
+      <w:rPr>
+        <w:rFonts w:ascii="Courier New" w:hAnsi="Courier New" w:cs="Courier New" w:hint="default"/>
+      </w:rPr>
+    </w:lvl>
+    <w:lvl w:ilvl="2" w:tplc="08070005" w:tentative="1">
+      <w:start w:val="1"/>
+      <w:numFmt w:val="bullet"/>
+      <w:lvlText w:val=""/>
+      <w:lvlJc w:val="left"/>
+      <w:pPr>
+        <w:ind w:left="2160" w:hanging="360"/>
+      </w:pPr>
+      <w:rPr>
+        <w:rFonts w:ascii="Wingdings" w:hAnsi="Wingdings" w:hint="default"/>
+      </w:rPr>
+    </w:lvl>
+    <w:lvl w:ilvl="3" w:tplc="08070001" w:tentative="1">
+      <w:start w:val="1"/>
+      <w:numFmt w:val="bullet"/>
+      <w:lvlText w:val=""/>
+      <w:lvlJc w:val="left"/>
+      <w:pPr>
+        <w:ind w:left="2880" w:hanging="360"/>
+      </w:pPr>
+      <w:rPr>
+        <w:rFonts w:ascii="Symbol" w:hAnsi="Symbol" w:hint="default"/>
+      </w:rPr>
+    </w:lvl>
+    <w:lvl w:ilvl="4" w:tplc="08070003" w:tentative="1">
+      <w:start w:val="1"/>
+      <w:numFmt w:val="bullet"/>
+      <w:lvlText w:val="o"/>
+      <w:lvlJc w:val="left"/>
+      <w:pPr>
+        <w:ind w:left="3600" w:hanging="360"/>
+      </w:pPr>
+      <w:rPr>
+        <w:rFonts w:ascii="Courier New" w:hAnsi="Courier New" w:cs="Courier New" w:hint="default"/>
+      </w:rPr>
+    </w:lvl>
+    <w:lvl w:ilvl="5" w:tplc="08070005" w:tentative="1">
+      <w:start w:val="1"/>
+      <w:numFmt w:val="bullet"/>
+      <w:lvlText w:val=""/>
+      <w:lvlJc w:val="left"/>
+      <w:pPr>
+        <w:ind w:left="4320" w:hanging="360"/>
+      </w:pPr>
+      <w:rPr>
+        <w:rFonts w:ascii="Wingdings" w:hAnsi="Wingdings" w:hint="default"/>
+      </w:rPr>
+    </w:lvl>
+    <w:lvl w:ilvl="6" w:tplc="08070001" w:tentative="1">
+      <w:start w:val="1"/>
+      <w:numFmt w:val="bullet"/>
+      <w:lvlText w:val=""/>
+      <w:lvlJc w:val="left"/>
+      <w:pPr>
+        <w:ind w:left="5040" w:hanging="360"/>
+      </w:pPr>
+      <w:rPr>
+        <w:rFonts w:ascii="Symbol" w:hAnsi="Symbol" w:hint="default"/>
+      </w:rPr>
+    </w:lvl>
+    <w:lvl w:ilvl="7" w:tplc="08070003" w:tentative="1">
+      <w:start w:val="1"/>
+      <w:numFmt w:val="bullet"/>
+      <w:lvlText w:val="o"/>
+      <w:lvlJc w:val="left"/>
+      <w:pPr>
+        <w:ind w:left="5760" w:hanging="360"/>
+      </w:pPr>
+      <w:rPr>
+        <w:rFonts w:ascii="Courier New" w:hAnsi="Courier New" w:cs="Courier New" w:hint="default"/>
+      </w:rPr>
+    </w:lvl>
+    <w:lvl w:ilvl="8" w:tplc="08070005" w:tentative="1">
+      <w:start w:val="1"/>
+      <w:numFmt w:val="bullet"/>
+      <w:lvlText w:val=""/>
+      <w:lvlJc w:val="left"/>
+      <w:pPr>
+        <w:ind w:left="6480" w:hanging="360"/>
+      </w:pPr>
+      <w:rPr>
+        <w:rFonts w:ascii="Wingdings" w:hAnsi="Wingdings" w:hint="default"/>
+      </w:rPr>
+    </w:lvl>
+  </w:abstractNum>
+  <w:abstractNum w:abstractNumId="19" w15:restartNumberingAfterBreak="0">
+    <w:nsid w:val="49127F63"/>
+    <w:multiLevelType w:val="hybridMultilevel"/>
+    <w:tmpl w:val="86FCEAFA"/>
+    <w:lvl w:ilvl="0" w:tplc="50C2BB92">
+      <w:start w:val="5210"/>
+      <w:numFmt w:val="bullet"/>
+      <w:lvlText w:val="-"/>
+      <w:lvlJc w:val="left"/>
+      <w:pPr>
+        <w:ind w:left="360" w:hanging="360"/>
+      </w:pPr>
+      <w:rPr>
+        <w:rFonts w:ascii="Arial" w:eastAsiaTheme="minorHAnsi" w:hAnsi="Arial" w:cs="Arial" w:hint="default"/>
+      </w:rPr>
+    </w:lvl>
+    <w:lvl w:ilvl="1" w:tplc="08070003" w:tentative="1">
+      <w:start w:val="1"/>
+      <w:numFmt w:val="bullet"/>
+      <w:lvlText w:val="o"/>
+      <w:lvlJc w:val="left"/>
+      <w:pPr>
+        <w:ind w:left="1080" w:hanging="360"/>
+      </w:pPr>
+      <w:rPr>
+        <w:rFonts w:ascii="Courier New" w:hAnsi="Courier New" w:cs="Courier New" w:hint="default"/>
+      </w:rPr>
+    </w:lvl>
+    <w:lvl w:ilvl="2" w:tplc="08070005" w:tentative="1">
+      <w:start w:val="1"/>
+      <w:numFmt w:val="bullet"/>
+      <w:lvlText w:val=""/>
+      <w:lvlJc w:val="left"/>
+      <w:pPr>
+        <w:ind w:left="1800" w:hanging="360"/>
+      </w:pPr>
+      <w:rPr>
+        <w:rFonts w:ascii="Wingdings" w:hAnsi="Wingdings" w:hint="default"/>
+      </w:rPr>
+    </w:lvl>
+    <w:lvl w:ilvl="3" w:tplc="08070001" w:tentative="1">
+      <w:start w:val="1"/>
+      <w:numFmt w:val="bullet"/>
+      <w:lvlText w:val=""/>
+      <w:lvlJc w:val="left"/>
+      <w:pPr>
+        <w:ind w:left="2520" w:hanging="360"/>
+      </w:pPr>
+      <w:rPr>
+        <w:rFonts w:ascii="Symbol" w:hAnsi="Symbol" w:hint="default"/>
+      </w:rPr>
+    </w:lvl>
+    <w:lvl w:ilvl="4" w:tplc="08070003" w:tentative="1">
+      <w:start w:val="1"/>
+      <w:numFmt w:val="bullet"/>
+      <w:lvlText w:val="o"/>
+      <w:lvlJc w:val="left"/>
+      <w:pPr>
+        <w:ind w:left="3240" w:hanging="360"/>
+      </w:pPr>
+      <w:rPr>
+        <w:rFonts w:ascii="Courier New" w:hAnsi="Courier New" w:cs="Courier New" w:hint="default"/>
+      </w:rPr>
+    </w:lvl>
+    <w:lvl w:ilvl="5" w:tplc="08070005" w:tentative="1">
+      <w:start w:val="1"/>
+      <w:numFmt w:val="bullet"/>
+      <w:lvlText w:val=""/>
+      <w:lvlJc w:val="left"/>
+      <w:pPr>
+        <w:ind w:left="3960" w:hanging="360"/>
+      </w:pPr>
+      <w:rPr>
+        <w:rFonts w:ascii="Wingdings" w:hAnsi="Wingdings" w:hint="default"/>
+      </w:rPr>
+    </w:lvl>
+    <w:lvl w:ilvl="6" w:tplc="08070001" w:tentative="1">
+      <w:start w:val="1"/>
+      <w:numFmt w:val="bullet"/>
+      <w:lvlText w:val=""/>
+      <w:lvlJc w:val="left"/>
+      <w:pPr>
+        <w:ind w:left="4680" w:hanging="360"/>
+      </w:pPr>
+      <w:rPr>
+        <w:rFonts w:ascii="Symbol" w:hAnsi="Symbol" w:hint="default"/>
+      </w:rPr>
+    </w:lvl>
+    <w:lvl w:ilvl="7" w:tplc="08070003" w:tentative="1">
+      <w:start w:val="1"/>
+      <w:numFmt w:val="bullet"/>
+      <w:lvlText w:val="o"/>
+      <w:lvlJc w:val="left"/>
+      <w:pPr>
+        <w:ind w:left="5400" w:hanging="360"/>
+      </w:pPr>
+      <w:rPr>
+        <w:rFonts w:ascii="Courier New" w:hAnsi="Courier New" w:cs="Courier New" w:hint="default"/>
+      </w:rPr>
+    </w:lvl>
+    <w:lvl w:ilvl="8" w:tplc="08070005" w:tentative="1">
+      <w:start w:val="1"/>
+      <w:numFmt w:val="bullet"/>
+      <w:lvlText w:val=""/>
+      <w:lvlJc w:val="left"/>
+      <w:pPr>
+        <w:ind w:left="6120" w:hanging="360"/>
+      </w:pPr>
+      <w:rPr>
+        <w:rFonts w:ascii="Wingdings" w:hAnsi="Wingdings" w:hint="default"/>
+      </w:rPr>
+    </w:lvl>
+  </w:abstractNum>
+  <w:abstractNum w:abstractNumId="20" w15:restartNumberingAfterBreak="0">
+    <w:nsid w:val="4C786641"/>
+    <w:multiLevelType w:val="hybridMultilevel"/>
+    <w:tmpl w:val="3C3081B2"/>
+    <w:lvl w:ilvl="0" w:tplc="08070001">
+      <w:start w:val="1"/>
+      <w:numFmt w:val="bullet"/>
+      <w:lvlText w:val=""/>
+      <w:lvlJc w:val="left"/>
+      <w:pPr>
+        <w:ind w:left="360" w:hanging="360"/>
+      </w:pPr>
+      <w:rPr>
+        <w:rFonts w:ascii="Symbol" w:hAnsi="Symbol" w:hint="default"/>
+      </w:rPr>
+    </w:lvl>
+    <w:lvl w:ilvl="1" w:tplc="08070003" w:tentative="1">
+      <w:start w:val="1"/>
+      <w:numFmt w:val="bullet"/>
+      <w:lvlText w:val="o"/>
+      <w:lvlJc w:val="left"/>
+      <w:pPr>
+        <w:ind w:left="1080" w:hanging="360"/>
+      </w:pPr>
+      <w:rPr>
+        <w:rFonts w:ascii="Courier New" w:hAnsi="Courier New" w:cs="Courier New" w:hint="default"/>
+      </w:rPr>
+    </w:lvl>
+    <w:lvl w:ilvl="2" w:tplc="08070005" w:tentative="1">
+      <w:start w:val="1"/>
+      <w:numFmt w:val="bullet"/>
+      <w:lvlText w:val=""/>
+      <w:lvlJc w:val="left"/>
+      <w:pPr>
+        <w:ind w:left="1800" w:hanging="360"/>
+      </w:pPr>
+      <w:rPr>
+        <w:rFonts w:ascii="Wingdings" w:hAnsi="Wingdings" w:hint="default"/>
+      </w:rPr>
+    </w:lvl>
+    <w:lvl w:ilvl="3" w:tplc="08070001" w:tentative="1">
+      <w:start w:val="1"/>
+      <w:numFmt w:val="bullet"/>
+      <w:lvlText w:val=""/>
+      <w:lvlJc w:val="left"/>
+      <w:pPr>
+        <w:ind w:left="2520" w:hanging="360"/>
+      </w:pPr>
+      <w:rPr>
+        <w:rFonts w:ascii="Symbol" w:hAnsi="Symbol" w:hint="default"/>
+      </w:rPr>
+    </w:lvl>
+    <w:lvl w:ilvl="4" w:tplc="08070003" w:tentative="1">
+      <w:start w:val="1"/>
+      <w:numFmt w:val="bullet"/>
+      <w:lvlText w:val="o"/>
+      <w:lvlJc w:val="left"/>
+      <w:pPr>
+        <w:ind w:left="3240" w:hanging="360"/>
+      </w:pPr>
+      <w:rPr>
+        <w:rFonts w:ascii="Courier New" w:hAnsi="Courier New" w:cs="Courier New" w:hint="default"/>
+      </w:rPr>
+    </w:lvl>
+    <w:lvl w:ilvl="5" w:tplc="08070005" w:tentative="1">
+      <w:start w:val="1"/>
+      <w:numFmt w:val="bullet"/>
+      <w:lvlText w:val=""/>
+      <w:lvlJc w:val="left"/>
+      <w:pPr>
+        <w:ind w:left="3960" w:hanging="360"/>
+      </w:pPr>
+      <w:rPr>
+        <w:rFonts w:ascii="Wingdings" w:hAnsi="Wingdings" w:hint="default"/>
+      </w:rPr>
+    </w:lvl>
+    <w:lvl w:ilvl="6" w:tplc="08070001" w:tentative="1">
+      <w:start w:val="1"/>
+      <w:numFmt w:val="bullet"/>
+      <w:lvlText w:val=""/>
+      <w:lvlJc w:val="left"/>
+      <w:pPr>
+        <w:ind w:left="4680" w:hanging="360"/>
+      </w:pPr>
+      <w:rPr>
+        <w:rFonts w:ascii="Symbol" w:hAnsi="Symbol" w:hint="default"/>
+      </w:rPr>
+    </w:lvl>
+    <w:lvl w:ilvl="7" w:tplc="08070003" w:tentative="1">
+      <w:start w:val="1"/>
+      <w:numFmt w:val="bullet"/>
+      <w:lvlText w:val="o"/>
+      <w:lvlJc w:val="left"/>
+      <w:pPr>
+        <w:ind w:left="5400" w:hanging="360"/>
+      </w:pPr>
+      <w:rPr>
+        <w:rFonts w:ascii="Courier New" w:hAnsi="Courier New" w:cs="Courier New" w:hint="default"/>
+      </w:rPr>
+    </w:lvl>
+    <w:lvl w:ilvl="8" w:tplc="08070005" w:tentative="1">
+      <w:start w:val="1"/>
+      <w:numFmt w:val="bullet"/>
+      <w:lvlText w:val=""/>
+      <w:lvlJc w:val="left"/>
+      <w:pPr>
+        <w:ind w:left="6120" w:hanging="360"/>
+      </w:pPr>
+      <w:rPr>
+        <w:rFonts w:ascii="Wingdings" w:hAnsi="Wingdings" w:hint="default"/>
+      </w:rPr>
+    </w:lvl>
+  </w:abstractNum>
+  <w:abstractNum w:abstractNumId="21" w15:restartNumberingAfterBreak="0">
+    <w:nsid w:val="5B1A2BE3"/>
+    <w:multiLevelType w:val="hybridMultilevel"/>
+    <w:tmpl w:val="AD90DBF4"/>
+    <w:lvl w:ilvl="0" w:tplc="7084FAD0">
+      <w:start w:val="5210"/>
+      <w:numFmt w:val="bullet"/>
+      <w:lvlText w:val="-"/>
+      <w:lvlJc w:val="left"/>
+      <w:pPr>
+        <w:ind w:left="720" w:hanging="360"/>
+      </w:pPr>
+      <w:rPr>
+        <w:rFonts w:ascii="Arial" w:eastAsiaTheme="minorHAnsi" w:hAnsi="Arial" w:cs="Arial" w:hint="default"/>
+      </w:rPr>
+    </w:lvl>
+    <w:lvl w:ilvl="1" w:tplc="04090003">
+      <w:start w:val="1"/>
+      <w:numFmt w:val="bullet"/>
+      <w:lvlText w:val="o"/>
+      <w:lvlJc w:val="left"/>
+      <w:pPr>
+        <w:ind w:left="1440" w:hanging="360"/>
+      </w:pPr>
+      <w:rPr>
+        <w:rFonts w:ascii="Courier New" w:hAnsi="Courier New" w:cs="Courier New" w:hint="default"/>
+      </w:rPr>
+    </w:lvl>
+    <w:lvl w:ilvl="2" w:tplc="04090005" w:tentative="1">
+      <w:start w:val="1"/>
+      <w:numFmt w:val="bullet"/>
+      <w:lvlText w:val=""/>
+      <w:lvlJc w:val="left"/>
+      <w:pPr>
+        <w:ind w:left="2160" w:hanging="360"/>
+      </w:pPr>
+      <w:rPr>
+        <w:rFonts w:ascii="Wingdings" w:hAnsi="Wingdings" w:hint="default"/>
+      </w:rPr>
+    </w:lvl>
+    <w:lvl w:ilvl="3" w:tplc="04090001" w:tentative="1">
+      <w:start w:val="1"/>
+      <w:numFmt w:val="bullet"/>
+      <w:lvlText w:val=""/>
+      <w:lvlJc w:val="left"/>
+      <w:pPr>
+        <w:ind w:left="2880" w:hanging="360"/>
+      </w:pPr>
+      <w:rPr>
+        <w:rFonts w:ascii="Symbol" w:hAnsi="Symbol" w:hint="default"/>
+      </w:rPr>
+    </w:lvl>
+    <w:lvl w:ilvl="4" w:tplc="04090003" w:tentative="1">
+      <w:start w:val="1"/>
+      <w:numFmt w:val="bullet"/>
+      <w:lvlText w:val="o"/>
+      <w:lvlJc w:val="left"/>
+      <w:pPr>
+        <w:ind w:left="3600" w:hanging="360"/>
+      </w:pPr>
+      <w:rPr>
+        <w:rFonts w:ascii="Courier New" w:hAnsi="Courier New" w:cs="Courier New" w:hint="default"/>
+      </w:rPr>
+    </w:lvl>
+    <w:lvl w:ilvl="5" w:tplc="04090005" w:tentative="1">
+      <w:start w:val="1"/>
+      <w:numFmt w:val="bullet"/>
+      <w:lvlText w:val=""/>
+      <w:lvlJc w:val="left"/>
+      <w:pPr>
+        <w:ind w:left="4320" w:hanging="360"/>
+      </w:pPr>
+      <w:rPr>
+        <w:rFonts w:ascii="Wingdings" w:hAnsi="Wingdings" w:hint="default"/>
+      </w:rPr>
+    </w:lvl>
+    <w:lvl w:ilvl="6" w:tplc="04090001" w:tentative="1">
+      <w:start w:val="1"/>
+      <w:numFmt w:val="bullet"/>
+      <w:lvlText w:val=""/>
+      <w:lvlJc w:val="left"/>
+      <w:pPr>
+        <w:ind w:left="5040" w:hanging="360"/>
+      </w:pPr>
+      <w:rPr>
+        <w:rFonts w:ascii="Symbol" w:hAnsi="Symbol" w:hint="default"/>
+      </w:rPr>
+    </w:lvl>
+    <w:lvl w:ilvl="7" w:tplc="04090003" w:tentative="1">
+      <w:start w:val="1"/>
+      <w:numFmt w:val="bullet"/>
+      <w:lvlText w:val="o"/>
+      <w:lvlJc w:val="left"/>
+      <w:pPr>
+        <w:ind w:left="5760" w:hanging="360"/>
+      </w:pPr>
+      <w:rPr>
+        <w:rFonts w:ascii="Courier New" w:hAnsi="Courier New" w:cs="Courier New" w:hint="default"/>
+      </w:rPr>
+    </w:lvl>
+    <w:lvl w:ilvl="8" w:tplc="04090005" w:tentative="1">
+      <w:start w:val="1"/>
+      <w:numFmt w:val="bullet"/>
+      <w:lvlText w:val=""/>
+      <w:lvlJc w:val="left"/>
+      <w:pPr>
+        <w:ind w:left="6480" w:hanging="360"/>
+      </w:pPr>
+      <w:rPr>
+        <w:rFonts w:ascii="Wingdings" w:hAnsi="Wingdings" w:hint="default"/>
+      </w:rPr>
+    </w:lvl>
+  </w:abstractNum>
+  <w:abstractNum w:abstractNumId="22" w15:restartNumberingAfterBreak="0">
+    <w:nsid w:val="640D245E"/>
+    <w:multiLevelType w:val="hybridMultilevel"/>
+    <w:tmpl w:val="C7442C94"/>
+    <w:lvl w:ilvl="0" w:tplc="0807000F">
+      <w:start w:val="1"/>
+      <w:numFmt w:val="decimal"/>
+      <w:lvlText w:val="%1."/>
+      <w:lvlJc w:val="left"/>
+      <w:pPr>
+        <w:ind w:left="360" w:hanging="360"/>
+      </w:pPr>
+    </w:lvl>
+    <w:lvl w:ilvl="1" w:tplc="08070019">
+      <w:start w:val="1"/>
+      <w:numFmt w:val="lowerLetter"/>
+      <w:lvlText w:val="%2."/>
+      <w:lvlJc w:val="left"/>
+      <w:pPr>
+        <w:ind w:left="1080" w:hanging="360"/>
+      </w:pPr>
+    </w:lvl>
+    <w:lvl w:ilvl="2" w:tplc="0807001B" w:tentative="1">
+      <w:start w:val="1"/>
+      <w:numFmt w:val="lowerRoman"/>
+      <w:lvlText w:val="%3."/>
+      <w:lvlJc w:val="right"/>
+      <w:pPr>
+        <w:ind w:left="1800" w:hanging="180"/>
+      </w:pPr>
+    </w:lvl>
+    <w:lvl w:ilvl="3" w:tplc="0807000F" w:tentative="1">
+      <w:start w:val="1"/>
+      <w:numFmt w:val="decimal"/>
+      <w:lvlText w:val="%4."/>
+      <w:lvlJc w:val="left"/>
+      <w:pPr>
+        <w:ind w:left="2520" w:hanging="360"/>
+      </w:pPr>
+    </w:lvl>
+    <w:lvl w:ilvl="4" w:tplc="08070019" w:tentative="1">
+      <w:start w:val="1"/>
+      <w:numFmt w:val="lowerLetter"/>
+      <w:lvlText w:val="%5."/>
+      <w:lvlJc w:val="left"/>
+      <w:pPr>
+        <w:ind w:left="3240" w:hanging="360"/>
+      </w:pPr>
+    </w:lvl>
+    <w:lvl w:ilvl="5" w:tplc="0807001B" w:tentative="1">
+      <w:start w:val="1"/>
+      <w:numFmt w:val="lowerRoman"/>
+      <w:lvlText w:val="%6."/>
+      <w:lvlJc w:val="right"/>
+      <w:pPr>
+        <w:ind w:left="3960" w:hanging="180"/>
+      </w:pPr>
+    </w:lvl>
+    <w:lvl w:ilvl="6" w:tplc="0807000F" w:tentative="1">
+      <w:start w:val="1"/>
+      <w:numFmt w:val="decimal"/>
+      <w:lvlText w:val="%7."/>
+      <w:lvlJc w:val="left"/>
+      <w:pPr>
+        <w:ind w:left="4680" w:hanging="360"/>
+      </w:pPr>
+    </w:lvl>
+    <w:lvl w:ilvl="7" w:tplc="08070019" w:tentative="1">
+      <w:start w:val="1"/>
+      <w:numFmt w:val="lowerLetter"/>
+      <w:lvlText w:val="%8."/>
+      <w:lvlJc w:val="left"/>
+      <w:pPr>
+        <w:ind w:left="5400" w:hanging="360"/>
+      </w:pPr>
+    </w:lvl>
+    <w:lvl w:ilvl="8" w:tplc="0807001B" w:tentative="1">
+      <w:start w:val="1"/>
+      <w:numFmt w:val="lowerRoman"/>
+      <w:lvlText w:val="%9."/>
+      <w:lvlJc w:val="right"/>
+      <w:pPr>
+        <w:ind w:left="6120" w:hanging="180"/>
+      </w:pPr>
+    </w:lvl>
+  </w:abstractNum>
+  <w:abstractNum w:abstractNumId="23" w15:restartNumberingAfterBreak="0">
+    <w:nsid w:val="714F4171"/>
+    <w:multiLevelType w:val="hybridMultilevel"/>
+    <w:tmpl w:val="FEE8D852"/>
+    <w:lvl w:ilvl="0" w:tplc="04090001">
+      <w:start w:val="1"/>
+      <w:numFmt w:val="bullet"/>
+      <w:lvlText w:val=""/>
+      <w:lvlJc w:val="left"/>
+      <w:pPr>
+        <w:ind w:left="720" w:hanging="360"/>
+      </w:pPr>
+      <w:rPr>
+        <w:rFonts w:ascii="Symbol" w:hAnsi="Symbol" w:hint="default"/>
+      </w:rPr>
+    </w:lvl>
+    <w:lvl w:ilvl="1" w:tplc="04090003">
+      <w:start w:val="1"/>
+      <w:numFmt w:val="bullet"/>
+      <w:lvlText w:val="o"/>
+      <w:lvlJc w:val="left"/>
+      <w:pPr>
+        <w:ind w:left="1440" w:hanging="360"/>
+      </w:pPr>
+      <w:rPr>
+        <w:rFonts w:ascii="Courier New" w:hAnsi="Courier New" w:cs="Courier New" w:hint="default"/>
+      </w:rPr>
+    </w:lvl>
+    <w:lvl w:ilvl="2" w:tplc="04090005" w:tentative="1">
+      <w:start w:val="1"/>
+      <w:numFmt w:val="bullet"/>
+      <w:lvlText w:val=""/>
+      <w:lvlJc w:val="left"/>
+      <w:pPr>
+        <w:ind w:left="2160" w:hanging="360"/>
+      </w:pPr>
+      <w:rPr>
+        <w:rFonts w:ascii="Wingdings" w:hAnsi="Wingdings" w:hint="default"/>
+      </w:rPr>
+    </w:lvl>
+    <w:lvl w:ilvl="3" w:tplc="04090001" w:tentative="1">
+      <w:start w:val="1"/>
+      <w:numFmt w:val="bullet"/>
+      <w:lvlText w:val=""/>
+      <w:lvlJc w:val="left"/>
+      <w:pPr>
+        <w:ind w:left="2880" w:hanging="360"/>
+      </w:pPr>
+      <w:rPr>
+        <w:rFonts w:ascii="Symbol" w:hAnsi="Symbol" w:hint="default"/>
+      </w:rPr>
+    </w:lvl>
+    <w:lvl w:ilvl="4" w:tplc="04090003" w:tentative="1">
+      <w:start w:val="1"/>
+      <w:numFmt w:val="bullet"/>
+      <w:lvlText w:val="o"/>
+      <w:lvlJc w:val="left"/>
+      <w:pPr>
+        <w:ind w:left="3600" w:hanging="360"/>
+      </w:pPr>
+      <w:rPr>
+        <w:rFonts w:ascii="Courier New" w:hAnsi="Courier New" w:cs="Courier New" w:hint="default"/>
+      </w:rPr>
+    </w:lvl>
+    <w:lvl w:ilvl="5" w:tplc="04090005" w:tentative="1">
+      <w:start w:val="1"/>
+      <w:numFmt w:val="bullet"/>
+      <w:lvlText w:val=""/>
+      <w:lvlJc w:val="left"/>
+      <w:pPr>
+        <w:ind w:left="4320" w:hanging="360"/>
+      </w:pPr>
+      <w:rPr>
+        <w:rFonts w:ascii="Wingdings" w:hAnsi="Wingdings" w:hint="default"/>
+      </w:rPr>
+    </w:lvl>
+    <w:lvl w:ilvl="6" w:tplc="04090001" w:tentative="1">
+      <w:start w:val="1"/>
+      <w:numFmt w:val="bullet"/>
+      <w:lvlText w:val=""/>
+      <w:lvlJc w:val="left"/>
+      <w:pPr>
+        <w:ind w:left="5040" w:hanging="360"/>
+      </w:pPr>
+      <w:rPr>
+        <w:rFonts w:ascii="Symbol" w:hAnsi="Symbol" w:hint="default"/>
+      </w:rPr>
+    </w:lvl>
+    <w:lvl w:ilvl="7" w:tplc="04090003" w:tentative="1">
+      <w:start w:val="1"/>
+      <w:numFmt w:val="bullet"/>
+      <w:lvlText w:val="o"/>
+      <w:lvlJc w:val="left"/>
+      <w:pPr>
+        <w:ind w:left="5760" w:hanging="360"/>
+      </w:pPr>
+      <w:rPr>
+        <w:rFonts w:ascii="Courier New" w:hAnsi="Courier New" w:cs="Courier New" w:hint="default"/>
+      </w:rPr>
+    </w:lvl>
+    <w:lvl w:ilvl="8" w:tplc="04090005" w:tentative="1">
+      <w:start w:val="1"/>
+      <w:numFmt w:val="bullet"/>
+      <w:lvlText w:val=""/>
+      <w:lvlJc w:val="left"/>
+      <w:pPr>
+        <w:ind w:left="6480" w:hanging="360"/>
+      </w:pPr>
+      <w:rPr>
+        <w:rFonts w:ascii="Wingdings" w:hAnsi="Wingdings" w:hint="default"/>
+      </w:rPr>
+    </w:lvl>
+  </w:abstractNum>
+  <w:abstractNum w:abstractNumId="24" w15:restartNumberingAfterBreak="0">
+    <w:nsid w:val="75300435"/>
+    <w:multiLevelType w:val="hybridMultilevel"/>
+    <w:tmpl w:val="E6C6ECC4"/>
+    <w:lvl w:ilvl="0" w:tplc="08070001">
+      <w:start w:val="1"/>
+      <w:numFmt w:val="bullet"/>
+      <w:lvlText w:val=""/>
+      <w:lvlJc w:val="left"/>
+      <w:pPr>
+        <w:ind w:left="720" w:hanging="360"/>
+      </w:pPr>
+      <w:rPr>
+        <w:rFonts w:ascii="Symbol" w:hAnsi="Symbol" w:hint="default"/>
+      </w:rPr>
+    </w:lvl>
+    <w:lvl w:ilvl="1" w:tplc="08070003">
+      <w:start w:val="1"/>
+      <w:numFmt w:val="bullet"/>
+      <w:lvlText w:val="o"/>
+      <w:lvlJc w:val="left"/>
+      <w:pPr>
+        <w:ind w:left="1440" w:hanging="360"/>
+      </w:pPr>
+      <w:rPr>
+        <w:rFonts w:ascii="Courier New" w:hAnsi="Courier New" w:cs="Courier New" w:hint="default"/>
+      </w:rPr>
+    </w:lvl>
+    <w:lvl w:ilvl="2" w:tplc="08070005">
+      <w:start w:val="1"/>
+      <w:numFmt w:val="bullet"/>
+      <w:lvlText w:val=""/>
+      <w:lvlJc w:val="left"/>
+      <w:pPr>
+        <w:ind w:left="2160" w:hanging="360"/>
+      </w:pPr>
+      <w:rPr>
+        <w:rFonts w:ascii="Wingdings" w:hAnsi="Wingdings" w:hint="default"/>
+      </w:rPr>
+    </w:lvl>
+    <w:lvl w:ilvl="3" w:tplc="08070001">
+      <w:start w:val="1"/>
+      <w:numFmt w:val="bullet"/>
+      <w:lvlText w:val=""/>
+      <w:lvlJc w:val="left"/>
+      <w:pPr>
+        <w:ind w:left="2880" w:hanging="360"/>
+      </w:pPr>
+      <w:rPr>
+        <w:rFonts w:ascii="Symbol" w:hAnsi="Symbol" w:hint="default"/>
+      </w:rPr>
+    </w:lvl>
+    <w:lvl w:ilvl="4" w:tplc="08070003" w:tentative="1">
+      <w:start w:val="1"/>
+      <w:numFmt w:val="bullet"/>
+      <w:lvlText w:val="o"/>
+      <w:lvlJc w:val="left"/>
+      <w:pPr>
+        <w:ind w:left="3600" w:hanging="360"/>
+      </w:pPr>
+      <w:rPr>
+        <w:rFonts w:ascii="Courier New" w:hAnsi="Courier New" w:cs="Courier New" w:hint="default"/>
+      </w:rPr>
+    </w:lvl>
+    <w:lvl w:ilvl="5" w:tplc="08070005" w:tentative="1">
+      <w:start w:val="1"/>
+      <w:numFmt w:val="bullet"/>
+      <w:lvlText w:val=""/>
+      <w:lvlJc w:val="left"/>
+      <w:pPr>
+        <w:ind w:left="4320" w:hanging="360"/>
+      </w:pPr>
+      <w:rPr>
+        <w:rFonts w:ascii="Wingdings" w:hAnsi="Wingdings" w:hint="default"/>
+      </w:rPr>
+    </w:lvl>
+    <w:lvl w:ilvl="6" w:tplc="08070001" w:tentative="1">
+      <w:start w:val="1"/>
+      <w:numFmt w:val="bullet"/>
+      <w:lvlText w:val=""/>
+      <w:lvlJc w:val="left"/>
+      <w:pPr>
+        <w:ind w:left="5040" w:hanging="360"/>
+      </w:pPr>
+      <w:rPr>
+        <w:rFonts w:ascii="Symbol" w:hAnsi="Symbol" w:hint="default"/>
+      </w:rPr>
+    </w:lvl>
+    <w:lvl w:ilvl="7" w:tplc="08070003" w:tentative="1">
+      <w:start w:val="1"/>
+      <w:numFmt w:val="bullet"/>
+      <w:lvlText w:val="o"/>
+      <w:lvlJc w:val="left"/>
+      <w:pPr>
+        <w:ind w:left="5760" w:hanging="360"/>
+      </w:pPr>
+      <w:rPr>
+        <w:rFonts w:ascii="Courier New" w:hAnsi="Courier New" w:cs="Courier New" w:hint="default"/>
+      </w:rPr>
+    </w:lvl>
+    <w:lvl w:ilvl="8" w:tplc="08070005" w:tentative="1">
+      <w:start w:val="1"/>
+      <w:numFmt w:val="bullet"/>
+      <w:lvlText w:val=""/>
+      <w:lvlJc w:val="left"/>
+      <w:pPr>
+        <w:ind w:left="6480" w:hanging="360"/>
+      </w:pPr>
+      <w:rPr>
+        <w:rFonts w:ascii="Wingdings" w:hAnsi="Wingdings" w:hint="default"/>
+      </w:rPr>
+    </w:lvl>
+  </w:abstractNum>
+  <w:abstractNum w:abstractNumId="25" w15:restartNumberingAfterBreak="0">
+    <w:nsid w:val="79A62D40"/>
+    <w:multiLevelType w:val="multilevel"/>
+    <w:tmpl w:val="19565FDE"/>
+    <w:lvl w:ilvl="0">
+      <w:start w:val="1"/>
+      <w:numFmt w:val="decimal"/>
+      <w:pStyle w:val="berschrift1"/>
+      <w:lvlText w:val="%1."/>
+      <w:lvlJc w:val="left"/>
+      <w:pPr>
+        <w:ind w:left="360" w:hanging="360"/>
+      </w:pPr>
+    </w:lvl>
+    <w:lvl w:ilvl="1">
+      <w:start w:val="1"/>
+      <w:numFmt w:val="decimal"/>
+      <w:pStyle w:val="berschrift2"/>
+      <w:lvlText w:val="%1.%2."/>
+      <w:lvlJc w:val="left"/>
+      <w:pPr>
+        <w:ind w:left="792" w:hanging="432"/>
+      </w:pPr>
+    </w:lvl>
+    <w:lvl w:ilvl="2">
+      <w:start w:val="1"/>
+      <w:numFmt w:val="decimal"/>
+      <w:lvlText w:val="%1.%2.%3."/>
+      <w:lvlJc w:val="left"/>
+      <w:pPr>
+        <w:ind w:left="1224" w:hanging="504"/>
+      </w:pPr>
+    </w:lvl>
+    <w:lvl w:ilvl="3">
+      <w:start w:val="1"/>
+      <w:numFmt w:val="decimal"/>
+      <w:lvlText w:val="%1.%2.%3.%4."/>
+      <w:lvlJc w:val="left"/>
+      <w:pPr>
+        <w:ind w:left="1728" w:hanging="648"/>
+      </w:pPr>
+    </w:lvl>
+    <w:lvl w:ilvl="4">
+      <w:start w:val="1"/>
+      <w:numFmt w:val="decimal"/>
+      <w:lvlText w:val="%1.%2.%3.%4.%5."/>
+      <w:lvlJc w:val="left"/>
+      <w:pPr>
+        <w:ind w:left="2232" w:hanging="792"/>
+      </w:pPr>
+    </w:lvl>
+    <w:lvl w:ilvl="5">
+      <w:start w:val="1"/>
+      <w:numFmt w:val="decimal"/>
+      <w:lvlText w:val="%1.%2.%3.%4.%5.%6."/>
+      <w:lvlJc w:val="left"/>
+      <w:pPr>
+        <w:ind w:left="2736" w:hanging="936"/>
+      </w:pPr>
+    </w:lvl>
+    <w:lvl w:ilvl="6">
+      <w:start w:val="1"/>
+      <w:numFmt w:val="decimal"/>
+      <w:lvlText w:val="%1.%2.%3.%4.%5.%6.%7."/>
+      <w:lvlJc w:val="left"/>
+      <w:pPr>
+        <w:ind w:left="3240" w:hanging="1080"/>
+      </w:pPr>
+    </w:lvl>
+    <w:lvl w:ilvl="7">
+      <w:start w:val="1"/>
+      <w:numFmt w:val="decimal"/>
+      <w:lvlText w:val="%1.%2.%3.%4.%5.%6.%7.%8."/>
+      <w:lvlJc w:val="left"/>
+      <w:pPr>
+        <w:ind w:left="3744" w:hanging="1224"/>
+      </w:pPr>
+    </w:lvl>
+    <w:lvl w:ilvl="8">
+      <w:start w:val="1"/>
+      <w:numFmt w:val="decimal"/>
+      <w:lvlText w:val="%1.%2.%3.%4.%5.%6.%7.%8.%9."/>
+      <w:lvlJc w:val="left"/>
+      <w:pPr>
+        <w:ind w:left="4320" w:hanging="1440"/>
+      </w:pPr>
+    </w:lvl>
+  </w:abstractNum>
+  <w:abstractNum w:abstractNumId="26" w15:restartNumberingAfterBreak="0">
+    <w:nsid w:val="7B530061"/>
+    <w:multiLevelType w:val="hybridMultilevel"/>
+    <w:tmpl w:val="63EA63E0"/>
+    <w:lvl w:ilvl="0" w:tplc="0807000F">
+      <w:start w:val="1"/>
+      <w:numFmt w:val="decimal"/>
+      <w:lvlText w:val="%1."/>
+      <w:lvlJc w:val="left"/>
+      <w:pPr>
+        <w:ind w:left="720" w:hanging="360"/>
+      </w:pPr>
+    </w:lvl>
+    <w:lvl w:ilvl="1" w:tplc="08070019" w:tentative="1">
+      <w:start w:val="1"/>
+      <w:numFmt w:val="lowerLetter"/>
+      <w:lvlText w:val="%2."/>
+      <w:lvlJc w:val="left"/>
+      <w:pPr>
+        <w:ind w:left="1440" w:hanging="360"/>
+      </w:pPr>
+    </w:lvl>
+    <w:lvl w:ilvl="2" w:tplc="0807001B" w:tentative="1">
+      <w:start w:val="1"/>
+      <w:numFmt w:val="lowerRoman"/>
+      <w:lvlText w:val="%3."/>
+      <w:lvlJc w:val="right"/>
+      <w:pPr>
+        <w:ind w:left="2160" w:hanging="180"/>
+      </w:pPr>
+    </w:lvl>
+    <w:lvl w:ilvl="3" w:tplc="0807000F" w:tentative="1">
+      <w:start w:val="1"/>
+      <w:numFmt w:val="decimal"/>
+      <w:lvlText w:val="%4."/>
+      <w:lvlJc w:val="left"/>
+      <w:pPr>
+        <w:ind w:left="2880" w:hanging="360"/>
+      </w:pPr>
+    </w:lvl>
+    <w:lvl w:ilvl="4" w:tplc="08070019" w:tentative="1">
+      <w:start w:val="1"/>
+      <w:numFmt w:val="lowerLetter"/>
+      <w:lvlText w:val="%5."/>
+      <w:lvlJc w:val="left"/>
+      <w:pPr>
+        <w:ind w:left="3600" w:hanging="360"/>
+      </w:pPr>
+    </w:lvl>
+    <w:lvl w:ilvl="5" w:tplc="0807001B" w:tentative="1">
+      <w:start w:val="1"/>
+      <w:numFmt w:val="lowerRoman"/>
+      <w:lvlText w:val="%6."/>
+      <w:lvlJc w:val="right"/>
+      <w:pPr>
+        <w:ind w:left="4320" w:hanging="180"/>
+      </w:pPr>
+    </w:lvl>
+    <w:lvl w:ilvl="6" w:tplc="0807000F" w:tentative="1">
+      <w:start w:val="1"/>
+      <w:numFmt w:val="decimal"/>
+      <w:lvlText w:val="%7."/>
+      <w:lvlJc w:val="left"/>
+      <w:pPr>
+        <w:ind w:left="5040" w:hanging="360"/>
+      </w:pPr>
+    </w:lvl>
+    <w:lvl w:ilvl="7" w:tplc="08070019" w:tentative="1">
+      <w:start w:val="1"/>
+      <w:numFmt w:val="lowerLetter"/>
+      <w:lvlText w:val="%8."/>
+      <w:lvlJc w:val="left"/>
+      <w:pPr>
+        <w:ind w:left="5760" w:hanging="360"/>
+      </w:pPr>
+    </w:lvl>
+    <w:lvl w:ilvl="8" w:tplc="0807001B" w:tentative="1">
+      <w:start w:val="1"/>
+      <w:numFmt w:val="lowerRoman"/>
+      <w:lvlText w:val="%9."/>
+      <w:lvlJc w:val="right"/>
+      <w:pPr>
+        <w:ind w:left="6480" w:hanging="180"/>
+      </w:pPr>
+    </w:lvl>
+  </w:abstractNum>
+  <w:num w:numId="1">
+    <w:abstractNumId w:val="22"/>
+  </w:num>
+  <w:num w:numId="2">
+    <w:abstractNumId w:val="16"/>
+  </w:num>
+  <w:num w:numId="3">
+    <w:abstractNumId w:val="5"/>
+  </w:num>
+  <w:num w:numId="4">
+    <w:abstractNumId w:val="20"/>
+  </w:num>
+  <w:num w:numId="5">
+    <w:abstractNumId w:val="15"/>
+  </w:num>
+  <w:num w:numId="6">
+    <w:abstractNumId w:val="8"/>
+  </w:num>
+  <w:num w:numId="7">
+    <w:abstractNumId w:val="25"/>
+  </w:num>
+  <w:num w:numId="8">
+    <w:abstractNumId w:val="4"/>
+  </w:num>
+  <w:num w:numId="9">
+    <w:abstractNumId w:val="6"/>
+  </w:num>
+  <w:num w:numId="10">
+    <w:abstractNumId w:val="19"/>
+  </w:num>
+  <w:num w:numId="11">
+    <w:abstractNumId w:val="7"/>
+  </w:num>
+  <w:num w:numId="12">
+    <w:abstractNumId w:val="1"/>
+  </w:num>
+  <w:num w:numId="13">
+    <w:abstractNumId w:val="25"/>
+  </w:num>
+  <w:num w:numId="14">
+    <w:abstractNumId w:val="10"/>
+  </w:num>
+  <w:num w:numId="15">
+    <w:abstractNumId w:val="3"/>
+  </w:num>
+  <w:num w:numId="16">
+    <w:abstractNumId w:val="17"/>
+  </w:num>
+  <w:num w:numId="17">
+    <w:abstractNumId w:val="0"/>
+  </w:num>
+  <w:num w:numId="18">
+    <w:abstractNumId w:val="21"/>
+  </w:num>
+  <w:num w:numId="19">
+    <w:abstractNumId w:val="25"/>
+  </w:num>
+  <w:num w:numId="20">
+    <w:abstractNumId w:val="12"/>
+  </w:num>
+  <w:num w:numId="21">
+    <w:abstractNumId w:val="13"/>
+  </w:num>
+  <w:num w:numId="22">
+    <w:abstractNumId w:val="11"/>
+  </w:num>
+  <w:num w:numId="23">
+    <w:abstractNumId w:val="2"/>
+  </w:num>
+  <w:num w:numId="24">
+    <w:abstractNumId w:val="23"/>
+  </w:num>
+  <w:num w:numId="25">
+    <w:abstractNumId w:val="9"/>
+  </w:num>
+  <w:num w:numId="26">
+    <w:abstractNumId w:val="18"/>
+  </w:num>
+  <w:num w:numId="27">
+    <w:abstractNumId w:val="14"/>
+  </w:num>
+  <w:num w:numId="28">
+    <w:abstractNumId w:val="26"/>
+  </w:num>
+  <w:num w:numId="29">
+    <w:abstractNumId w:val="24"/>
+  </w:num>
+  <w:num w:numId="30">
+    <w:abstractNumId w:val="25"/>
+  </w:num>
+  <w:num w:numId="31">
+    <w:abstractNumId w:val="25"/>
+  </w:num>
+  <w:num w:numId="32">
+    <w:abstractNumId w:val="25"/>
+  </w:num>
+  <w:num w:numId="33">
+    <w:abstractNumId w:val="25"/>
+  </w:num>
+  <w:num w:numId="34">
+    <w:abstractNumId w:val="25"/>
+  </w:num>
+  <w:num w:numId="35">
+    <w:abstractNumId w:val="25"/>
+  </w:num>
+  <w:num w:numId="36">
+    <w:abstractNumId w:val="25"/>
+  </w:num>
+  <w:num w:numId="37">
+    <w:abstractNumId w:val="25"/>
+  </w:num>
+  <w:num w:numId="38">
+    <w:abstractNumId w:val="25"/>
+  </w:num>
+  <w:num w:numId="39">
+    <w:abstractNumId w:val="25"/>
+  </w:num>
+  <w:num w:numId="40">
+    <w:abstractNumId w:val="25"/>
+  </w:num>
+  <w:num w:numId="41">
+    <w:abstractNumId w:val="25"/>
+  </w:num>
+</w:numbering>
+</file>
+
 <file path=word/styles.xml><?xml version="1.0" encoding="utf-8"?>
 <w:styles xmlns:mc="http://schemas.openxmlformats.org/markup-compatibility/2006" xmlns:r="http://schemas.openxmlformats.org/officeDocument/2006/relationships" xmlns:w="http://schemas.openxmlformats.org/wordprocessingml/2006/main" xmlns:w14="http://schemas.microsoft.com/office/word/2010/wordml" xmlns:w15="http://schemas.microsoft.com/office/word/2012/wordml" xmlns:w16cid="http://schemas.microsoft.com/office/word/2016/wordml/cid" xmlns:w16se="http://schemas.microsoft.com/office/word/2015/wordml/symex" mc:Ignorable="w14 w15 w16se w16cid">
   <w:docDefaults>
     <w:rPrDefault>
       <w:rPr>
-        <w:rFonts w:asciiTheme="minorHAnsi" w:eastAsiaTheme="minorHAnsi" w:hAnsiTheme="minorHAnsi" w:cstheme="minorBidi"/>
-        <w:sz w:val="24"/>
-        <w:szCs w:val="24"/>
-        <w:lang w:val="de-DE" w:eastAsia="en-US" w:bidi="ar-SA"/>
+        <w:rFonts w:ascii="Arial" w:eastAsiaTheme="minorHAnsi" w:hAnsi="Arial" w:cstheme="minorBidi"/>
+        <w:sz w:val="22"/>
+        <w:szCs w:val="22"/>
+        <w:lang w:val="de-CH" w:eastAsia="en-US" w:bidi="ar-SA"/>
       </w:rPr>
     </w:rPrDefault>
     <w:pPrDefault/>
   </w:docDefaults>
-  <w:latentStyles w:defLockedState="0" w:defUIPriority="99" w:defSemiHidden="0" w:defUnhideWhenUsed="0" w:defQFormat="0" w:count="377">
+  <w:latentStyles w:defLockedState="0" w:defUIPriority="99" w:defSemiHidden="0" w:defUnhideWhenUsed="0" w:defQFormat="0" w:count="375">
     <w:lsdException w:name="Normal" w:uiPriority="0" w:qFormat="1"/>
     <w:lsdException w:name="heading 1" w:uiPriority="9" w:qFormat="1"/>
     <w:lsdException w:name="heading 2" w:semiHidden="1" w:uiPriority="9" w:unhideWhenUsed="1" w:qFormat="1"/>
@@ -487,14 +5726,88 @@
     <w:lsdException w:name="List Table 7 Colorful Accent 6" w:uiPriority="52"/>
     <w:lsdException w:name="Mention" w:semiHidden="1" w:unhideWhenUsed="1"/>
     <w:lsdException w:name="Smart Hyperlink" w:semiHidden="1" w:unhideWhenUsed="1"/>
-    <w:lsdException w:name="Smart Link" w:semiHidden="1" w:unhideWhenUsed="1"/>
-    <w:lsdException w:name="Smart Link Error" w:semiHidden="1" w:unhideWhenUsed="1"/>
+    <w:lsdException w:name="Hashtag" w:semiHidden="1" w:unhideWhenUsed="1"/>
+    <w:lsdException w:name="Unresolved Mention" w:semiHidden="1" w:unhideWhenUsed="1"/>
   </w:latentStyles>
   <w:style w:type="paragraph" w:default="1" w:styleId="Standard">
     <w:name w:val="Normal"/>
     <w:qFormat/>
+    <w:rsid w:val="00F74444"/>
+    <w:pPr>
+      <w:spacing w:line="360" w:lineRule="auto"/>
+      <w:jc w:val="both"/>
+    </w:pPr>
+  </w:style>
+  <w:style w:type="paragraph" w:styleId="berschrift1">
+    <w:name w:val="heading 1"/>
+    <w:basedOn w:val="Standard"/>
+    <w:next w:val="Standard"/>
+    <w:link w:val="berschrift1Zchn"/>
+    <w:uiPriority w:val="9"/>
+    <w:qFormat/>
+    <w:rsid w:val="00FA5681"/>
+    <w:pPr>
+      <w:keepNext/>
+      <w:keepLines/>
+      <w:numPr>
+        <w:numId w:val="7"/>
+      </w:numPr>
+      <w:spacing w:after="240"/>
+      <w:outlineLvl w:val="0"/>
+    </w:pPr>
     <w:rPr>
-      <w:lang w:val="en-GB"/>
+      <w:rFonts w:eastAsiaTheme="majorEastAsia" w:cstheme="majorBidi"/>
+      <w:b/>
+      <w:color w:val="000000" w:themeColor="text1"/>
+      <w:sz w:val="28"/>
+      <w:szCs w:val="32"/>
+    </w:rPr>
+  </w:style>
+  <w:style w:type="paragraph" w:styleId="berschrift2">
+    <w:name w:val="heading 2"/>
+    <w:basedOn w:val="Standard"/>
+    <w:next w:val="Standard"/>
+    <w:link w:val="berschrift2Zchn"/>
+    <w:uiPriority w:val="9"/>
+    <w:unhideWhenUsed/>
+    <w:qFormat/>
+    <w:rsid w:val="00126B49"/>
+    <w:pPr>
+      <w:keepNext/>
+      <w:keepLines/>
+      <w:numPr>
+        <w:ilvl w:val="1"/>
+        <w:numId w:val="7"/>
+      </w:numPr>
+      <w:spacing w:after="240"/>
+      <w:outlineLvl w:val="1"/>
+    </w:pPr>
+    <w:rPr>
+      <w:rFonts w:eastAsiaTheme="majorEastAsia" w:cstheme="majorBidi"/>
+      <w:sz w:val="28"/>
+      <w:szCs w:val="26"/>
+    </w:rPr>
+  </w:style>
+  <w:style w:type="paragraph" w:styleId="berschrift3">
+    <w:name w:val="heading 3"/>
+    <w:basedOn w:val="Standard"/>
+    <w:next w:val="Standard"/>
+    <w:link w:val="berschrift3Zchn"/>
+    <w:uiPriority w:val="9"/>
+    <w:unhideWhenUsed/>
+    <w:qFormat/>
+    <w:rsid w:val="00FA5681"/>
+    <w:pPr>
+      <w:keepNext/>
+      <w:keepLines/>
+      <w:spacing w:after="120"/>
+      <w:outlineLvl w:val="2"/>
+    </w:pPr>
+    <w:rPr>
+      <w:rFonts w:eastAsiaTheme="majorEastAsia" w:cstheme="majorBidi"/>
+      <w:i/>
+      <w:sz w:val="24"/>
+      <w:szCs w:val="24"/>
     </w:rPr>
   </w:style>
   <w:style w:type="character" w:default="1" w:styleId="Absatz-Standardschriftart">
@@ -524,11 +5837,963 @@
     <w:semiHidden/>
     <w:unhideWhenUsed/>
   </w:style>
+  <w:style w:type="paragraph" w:styleId="Kopfzeile">
+    <w:name w:val="header"/>
+    <w:basedOn w:val="Standard"/>
+    <w:link w:val="KopfzeileZchn"/>
+    <w:uiPriority w:val="99"/>
+    <w:unhideWhenUsed/>
+    <w:rsid w:val="009D6F8E"/>
+    <w:pPr>
+      <w:tabs>
+        <w:tab w:val="center" w:pos="4536"/>
+        <w:tab w:val="right" w:pos="9072"/>
+      </w:tabs>
+    </w:pPr>
+  </w:style>
+  <w:style w:type="character" w:customStyle="1" w:styleId="KopfzeileZchn">
+    <w:name w:val="Kopfzeile Zchn"/>
+    <w:basedOn w:val="Absatz-Standardschriftart"/>
+    <w:link w:val="Kopfzeile"/>
+    <w:uiPriority w:val="99"/>
+    <w:rsid w:val="009D6F8E"/>
+  </w:style>
+  <w:style w:type="paragraph" w:styleId="Fuzeile">
+    <w:name w:val="footer"/>
+    <w:basedOn w:val="Standard"/>
+    <w:link w:val="FuzeileZchn"/>
+    <w:uiPriority w:val="99"/>
+    <w:unhideWhenUsed/>
+    <w:rsid w:val="009D6F8E"/>
+    <w:pPr>
+      <w:tabs>
+        <w:tab w:val="center" w:pos="4536"/>
+        <w:tab w:val="right" w:pos="9072"/>
+      </w:tabs>
+    </w:pPr>
+  </w:style>
+  <w:style w:type="character" w:customStyle="1" w:styleId="FuzeileZchn">
+    <w:name w:val="Fußzeile Zchn"/>
+    <w:basedOn w:val="Absatz-Standardschriftart"/>
+    <w:link w:val="Fuzeile"/>
+    <w:uiPriority w:val="99"/>
+    <w:rsid w:val="009D6F8E"/>
+  </w:style>
+  <w:style w:type="character" w:styleId="Hyperlink">
+    <w:name w:val="Hyperlink"/>
+    <w:basedOn w:val="Absatz-Standardschriftart"/>
+    <w:uiPriority w:val="99"/>
+    <w:unhideWhenUsed/>
+    <w:rsid w:val="009D6F8E"/>
+    <w:rPr>
+      <w:color w:val="0563C1" w:themeColor="hyperlink"/>
+      <w:u w:val="single"/>
+    </w:rPr>
+  </w:style>
+  <w:style w:type="paragraph" w:styleId="Listenabsatz">
+    <w:name w:val="List Paragraph"/>
+    <w:basedOn w:val="Standard"/>
+    <w:uiPriority w:val="34"/>
+    <w:qFormat/>
+    <w:rsid w:val="0092318C"/>
+    <w:pPr>
+      <w:ind w:left="720"/>
+      <w:contextualSpacing/>
+    </w:pPr>
+  </w:style>
+  <w:style w:type="table" w:styleId="Tabellenraster">
+    <w:name w:val="Table Grid"/>
+    <w:basedOn w:val="NormaleTabelle"/>
+    <w:uiPriority w:val="39"/>
+    <w:rsid w:val="00EB19C7"/>
+    <w:tblPr>
+      <w:tblBorders>
+        <w:top w:val="single" w:sz="4" w:space="0" w:color="auto"/>
+        <w:left w:val="single" w:sz="4" w:space="0" w:color="auto"/>
+        <w:bottom w:val="single" w:sz="4" w:space="0" w:color="auto"/>
+        <w:right w:val="single" w:sz="4" w:space="0" w:color="auto"/>
+        <w:insideH w:val="single" w:sz="4" w:space="0" w:color="auto"/>
+        <w:insideV w:val="single" w:sz="4" w:space="0" w:color="auto"/>
+      </w:tblBorders>
+    </w:tblPr>
+  </w:style>
+  <w:style w:type="table" w:styleId="Gitternetztabelle4Akzent5">
+    <w:name w:val="Grid Table 4 Accent 5"/>
+    <w:basedOn w:val="NormaleTabelle"/>
+    <w:uiPriority w:val="49"/>
+    <w:rsid w:val="00EB19C7"/>
+    <w:tblPr>
+      <w:tblStyleRowBandSize w:val="1"/>
+      <w:tblStyleColBandSize w:val="1"/>
+      <w:tblBorders>
+        <w:top w:val="single" w:sz="4" w:space="0" w:color="8EAADB" w:themeColor="accent5" w:themeTint="99"/>
+        <w:left w:val="single" w:sz="4" w:space="0" w:color="8EAADB" w:themeColor="accent5" w:themeTint="99"/>
+        <w:bottom w:val="single" w:sz="4" w:space="0" w:color="8EAADB" w:themeColor="accent5" w:themeTint="99"/>
+        <w:right w:val="single" w:sz="4" w:space="0" w:color="8EAADB" w:themeColor="accent5" w:themeTint="99"/>
+        <w:insideH w:val="single" w:sz="4" w:space="0" w:color="8EAADB" w:themeColor="accent5" w:themeTint="99"/>
+        <w:insideV w:val="single" w:sz="4" w:space="0" w:color="8EAADB" w:themeColor="accent5" w:themeTint="99"/>
+      </w:tblBorders>
+    </w:tblPr>
+    <w:tblStylePr w:type="firstRow">
+      <w:rPr>
+        <w:b/>
+        <w:bCs/>
+        <w:color w:val="FFFFFF" w:themeColor="background1"/>
+      </w:rPr>
+      <w:tblPr/>
+      <w:tcPr>
+        <w:tcBorders>
+          <w:top w:val="single" w:sz="4" w:space="0" w:color="4472C4" w:themeColor="accent5"/>
+          <w:left w:val="single" w:sz="4" w:space="0" w:color="4472C4" w:themeColor="accent5"/>
+          <w:bottom w:val="single" w:sz="4" w:space="0" w:color="4472C4" w:themeColor="accent5"/>
+          <w:right w:val="single" w:sz="4" w:space="0" w:color="4472C4" w:themeColor="accent5"/>
+          <w:insideH w:val="nil"/>
+          <w:insideV w:val="nil"/>
+        </w:tcBorders>
+        <w:shd w:val="clear" w:color="auto" w:fill="4472C4" w:themeFill="accent5"/>
+      </w:tcPr>
+    </w:tblStylePr>
+    <w:tblStylePr w:type="lastRow">
+      <w:rPr>
+        <w:b/>
+        <w:bCs/>
+      </w:rPr>
+      <w:tblPr/>
+      <w:tcPr>
+        <w:tcBorders>
+          <w:top w:val="double" w:sz="4" w:space="0" w:color="4472C4" w:themeColor="accent5"/>
+        </w:tcBorders>
+      </w:tcPr>
+    </w:tblStylePr>
+    <w:tblStylePr w:type="firstCol">
+      <w:rPr>
+        <w:b/>
+        <w:bCs/>
+      </w:rPr>
+    </w:tblStylePr>
+    <w:tblStylePr w:type="lastCol">
+      <w:rPr>
+        <w:b/>
+        <w:bCs/>
+      </w:rPr>
+    </w:tblStylePr>
+    <w:tblStylePr w:type="band1Vert">
+      <w:tblPr/>
+      <w:tcPr>
+        <w:shd w:val="clear" w:color="auto" w:fill="D9E2F3" w:themeFill="accent5" w:themeFillTint="33"/>
+      </w:tcPr>
+    </w:tblStylePr>
+    <w:tblStylePr w:type="band1Horz">
+      <w:tblPr/>
+      <w:tcPr>
+        <w:shd w:val="clear" w:color="auto" w:fill="D9E2F3" w:themeFill="accent5" w:themeFillTint="33"/>
+      </w:tcPr>
+    </w:tblStylePr>
+  </w:style>
+  <w:style w:type="table" w:styleId="Gitternetztabelle1hellAkzent1">
+    <w:name w:val="Grid Table 1 Light Accent 1"/>
+    <w:basedOn w:val="NormaleTabelle"/>
+    <w:uiPriority w:val="46"/>
+    <w:rsid w:val="00EB19C7"/>
+    <w:tblPr>
+      <w:tblStyleRowBandSize w:val="1"/>
+      <w:tblStyleColBandSize w:val="1"/>
+      <w:tblBorders>
+        <w:top w:val="single" w:sz="4" w:space="0" w:color="BDD6EE" w:themeColor="accent1" w:themeTint="66"/>
+        <w:left w:val="single" w:sz="4" w:space="0" w:color="BDD6EE" w:themeColor="accent1" w:themeTint="66"/>
+        <w:bottom w:val="single" w:sz="4" w:space="0" w:color="BDD6EE" w:themeColor="accent1" w:themeTint="66"/>
+        <w:right w:val="single" w:sz="4" w:space="0" w:color="BDD6EE" w:themeColor="accent1" w:themeTint="66"/>
+        <w:insideH w:val="single" w:sz="4" w:space="0" w:color="BDD6EE" w:themeColor="accent1" w:themeTint="66"/>
+        <w:insideV w:val="single" w:sz="4" w:space="0" w:color="BDD6EE" w:themeColor="accent1" w:themeTint="66"/>
+      </w:tblBorders>
+    </w:tblPr>
+    <w:tblStylePr w:type="firstRow">
+      <w:rPr>
+        <w:b/>
+        <w:bCs/>
+      </w:rPr>
+      <w:tblPr/>
+      <w:tcPr>
+        <w:tcBorders>
+          <w:bottom w:val="single" w:sz="12" w:space="0" w:color="9CC2E5" w:themeColor="accent1" w:themeTint="99"/>
+        </w:tcBorders>
+      </w:tcPr>
+    </w:tblStylePr>
+    <w:tblStylePr w:type="lastRow">
+      <w:rPr>
+        <w:b/>
+        <w:bCs/>
+      </w:rPr>
+      <w:tblPr/>
+      <w:tcPr>
+        <w:tcBorders>
+          <w:top w:val="double" w:sz="2" w:space="0" w:color="9CC2E5" w:themeColor="accent1" w:themeTint="99"/>
+        </w:tcBorders>
+      </w:tcPr>
+    </w:tblStylePr>
+    <w:tblStylePr w:type="firstCol">
+      <w:rPr>
+        <w:b/>
+        <w:bCs/>
+      </w:rPr>
+    </w:tblStylePr>
+    <w:tblStylePr w:type="lastCol">
+      <w:rPr>
+        <w:b/>
+        <w:bCs/>
+      </w:rPr>
+    </w:tblStylePr>
+  </w:style>
+  <w:style w:type="paragraph" w:styleId="KeinLeerraum">
+    <w:name w:val="No Spacing"/>
+    <w:uiPriority w:val="1"/>
+    <w:qFormat/>
+    <w:rsid w:val="006B4F68"/>
+  </w:style>
+  <w:style w:type="character" w:customStyle="1" w:styleId="berschrift1Zchn">
+    <w:name w:val="Überschrift 1 Zchn"/>
+    <w:basedOn w:val="Absatz-Standardschriftart"/>
+    <w:link w:val="berschrift1"/>
+    <w:uiPriority w:val="9"/>
+    <w:rsid w:val="00FA5681"/>
+    <w:rPr>
+      <w:rFonts w:eastAsiaTheme="majorEastAsia" w:cstheme="majorBidi"/>
+      <w:b/>
+      <w:color w:val="000000" w:themeColor="text1"/>
+      <w:sz w:val="28"/>
+      <w:szCs w:val="32"/>
+    </w:rPr>
+  </w:style>
+  <w:style w:type="character" w:customStyle="1" w:styleId="berschrift2Zchn">
+    <w:name w:val="Überschrift 2 Zchn"/>
+    <w:basedOn w:val="Absatz-Standardschriftart"/>
+    <w:link w:val="berschrift2"/>
+    <w:uiPriority w:val="9"/>
+    <w:rsid w:val="00126B49"/>
+    <w:rPr>
+      <w:rFonts w:eastAsiaTheme="majorEastAsia" w:cstheme="majorBidi"/>
+      <w:sz w:val="28"/>
+      <w:szCs w:val="26"/>
+    </w:rPr>
+  </w:style>
+  <w:style w:type="character" w:customStyle="1" w:styleId="berschrift3Zchn">
+    <w:name w:val="Überschrift 3 Zchn"/>
+    <w:basedOn w:val="Absatz-Standardschriftart"/>
+    <w:link w:val="berschrift3"/>
+    <w:uiPriority w:val="9"/>
+    <w:rsid w:val="00FA5681"/>
+    <w:rPr>
+      <w:rFonts w:eastAsiaTheme="majorEastAsia" w:cstheme="majorBidi"/>
+      <w:i/>
+      <w:sz w:val="24"/>
+      <w:szCs w:val="24"/>
+    </w:rPr>
+  </w:style>
+  <w:style w:type="paragraph" w:styleId="Verzeichnis1">
+    <w:name w:val="toc 1"/>
+    <w:basedOn w:val="Standard"/>
+    <w:next w:val="Standard"/>
+    <w:autoRedefine/>
+    <w:uiPriority w:val="39"/>
+    <w:unhideWhenUsed/>
+    <w:rsid w:val="002C082E"/>
+    <w:pPr>
+      <w:tabs>
+        <w:tab w:val="right" w:leader="dot" w:pos="9344"/>
+      </w:tabs>
+      <w:spacing w:before="600" w:after="240"/>
+      <w:ind w:left="709" w:hanging="709"/>
+    </w:pPr>
+    <w:rPr>
+      <w:b/>
+      <w:noProof/>
+      <w:sz w:val="28"/>
+      <w:szCs w:val="28"/>
+    </w:rPr>
+  </w:style>
+  <w:style w:type="paragraph" w:styleId="Verzeichnis2">
+    <w:name w:val="toc 2"/>
+    <w:basedOn w:val="Standard"/>
+    <w:next w:val="Standard"/>
+    <w:autoRedefine/>
+    <w:uiPriority w:val="39"/>
+    <w:unhideWhenUsed/>
+    <w:rsid w:val="000214FB"/>
+    <w:pPr>
+      <w:tabs>
+        <w:tab w:val="right" w:leader="dot" w:pos="9344"/>
+      </w:tabs>
+      <w:spacing w:before="600" w:after="240"/>
+      <w:ind w:left="709" w:hanging="709"/>
+    </w:pPr>
+  </w:style>
+  <w:style w:type="character" w:styleId="Kommentarzeichen">
+    <w:name w:val="annotation reference"/>
+    <w:basedOn w:val="Absatz-Standardschriftart"/>
+    <w:uiPriority w:val="99"/>
+    <w:semiHidden/>
+    <w:unhideWhenUsed/>
+    <w:rsid w:val="00F44856"/>
+    <w:rPr>
+      <w:sz w:val="16"/>
+      <w:szCs w:val="16"/>
+    </w:rPr>
+  </w:style>
+  <w:style w:type="paragraph" w:styleId="Kommentartext">
+    <w:name w:val="annotation text"/>
+    <w:basedOn w:val="Standard"/>
+    <w:link w:val="KommentartextZchn"/>
+    <w:uiPriority w:val="99"/>
+    <w:semiHidden/>
+    <w:unhideWhenUsed/>
+    <w:rsid w:val="00F44856"/>
+    <w:rPr>
+      <w:sz w:val="20"/>
+      <w:szCs w:val="20"/>
+    </w:rPr>
+  </w:style>
+  <w:style w:type="character" w:customStyle="1" w:styleId="KommentartextZchn">
+    <w:name w:val="Kommentartext Zchn"/>
+    <w:basedOn w:val="Absatz-Standardschriftart"/>
+    <w:link w:val="Kommentartext"/>
+    <w:uiPriority w:val="99"/>
+    <w:semiHidden/>
+    <w:rsid w:val="00F44856"/>
+    <w:rPr>
+      <w:sz w:val="20"/>
+      <w:szCs w:val="20"/>
+    </w:rPr>
+  </w:style>
+  <w:style w:type="paragraph" w:styleId="Kommentarthema">
+    <w:name w:val="annotation subject"/>
+    <w:basedOn w:val="Kommentartext"/>
+    <w:next w:val="Kommentartext"/>
+    <w:link w:val="KommentarthemaZchn"/>
+    <w:uiPriority w:val="99"/>
+    <w:semiHidden/>
+    <w:unhideWhenUsed/>
+    <w:rsid w:val="00F44856"/>
+    <w:rPr>
+      <w:b/>
+      <w:bCs/>
+    </w:rPr>
+  </w:style>
+  <w:style w:type="character" w:customStyle="1" w:styleId="KommentarthemaZchn">
+    <w:name w:val="Kommentarthema Zchn"/>
+    <w:basedOn w:val="KommentartextZchn"/>
+    <w:link w:val="Kommentarthema"/>
+    <w:uiPriority w:val="99"/>
+    <w:semiHidden/>
+    <w:rsid w:val="00F44856"/>
+    <w:rPr>
+      <w:b/>
+      <w:bCs/>
+      <w:sz w:val="20"/>
+      <w:szCs w:val="20"/>
+    </w:rPr>
+  </w:style>
+  <w:style w:type="paragraph" w:styleId="Sprechblasentext">
+    <w:name w:val="Balloon Text"/>
+    <w:basedOn w:val="Standard"/>
+    <w:link w:val="SprechblasentextZchn"/>
+    <w:uiPriority w:val="99"/>
+    <w:semiHidden/>
+    <w:unhideWhenUsed/>
+    <w:rsid w:val="00F44856"/>
+    <w:rPr>
+      <w:rFonts w:ascii="Segoe UI" w:hAnsi="Segoe UI" w:cs="Segoe UI"/>
+      <w:sz w:val="18"/>
+      <w:szCs w:val="18"/>
+    </w:rPr>
+  </w:style>
+  <w:style w:type="character" w:customStyle="1" w:styleId="SprechblasentextZchn">
+    <w:name w:val="Sprechblasentext Zchn"/>
+    <w:basedOn w:val="Absatz-Standardschriftart"/>
+    <w:link w:val="Sprechblasentext"/>
+    <w:uiPriority w:val="99"/>
+    <w:semiHidden/>
+    <w:rsid w:val="00F44856"/>
+    <w:rPr>
+      <w:rFonts w:ascii="Segoe UI" w:hAnsi="Segoe UI" w:cs="Segoe UI"/>
+      <w:sz w:val="18"/>
+      <w:szCs w:val="18"/>
+    </w:rPr>
+  </w:style>
+  <w:style w:type="character" w:customStyle="1" w:styleId="apple-converted-space">
+    <w:name w:val="apple-converted-space"/>
+    <w:basedOn w:val="Absatz-Standardschriftart"/>
+    <w:rsid w:val="00EC6F80"/>
+  </w:style>
+  <w:style w:type="table" w:styleId="Gitternetztabelle1hell">
+    <w:name w:val="Grid Table 1 Light"/>
+    <w:basedOn w:val="NormaleTabelle"/>
+    <w:uiPriority w:val="46"/>
+    <w:rsid w:val="00541577"/>
+    <w:tblPr>
+      <w:tblStyleRowBandSize w:val="1"/>
+      <w:tblStyleColBandSize w:val="1"/>
+      <w:tblBorders>
+        <w:top w:val="single" w:sz="4" w:space="0" w:color="999999" w:themeColor="text1" w:themeTint="66"/>
+        <w:left w:val="single" w:sz="4" w:space="0" w:color="999999" w:themeColor="text1" w:themeTint="66"/>
+        <w:bottom w:val="single" w:sz="4" w:space="0" w:color="999999" w:themeColor="text1" w:themeTint="66"/>
+        <w:right w:val="single" w:sz="4" w:space="0" w:color="999999" w:themeColor="text1" w:themeTint="66"/>
+        <w:insideH w:val="single" w:sz="4" w:space="0" w:color="999999" w:themeColor="text1" w:themeTint="66"/>
+        <w:insideV w:val="single" w:sz="4" w:space="0" w:color="999999" w:themeColor="text1" w:themeTint="66"/>
+      </w:tblBorders>
+    </w:tblPr>
+    <w:tblStylePr w:type="firstRow">
+      <w:rPr>
+        <w:b/>
+        <w:bCs/>
+      </w:rPr>
+      <w:tblPr/>
+      <w:tcPr>
+        <w:tcBorders>
+          <w:bottom w:val="single" w:sz="12" w:space="0" w:color="666666" w:themeColor="text1" w:themeTint="99"/>
+        </w:tcBorders>
+      </w:tcPr>
+    </w:tblStylePr>
+    <w:tblStylePr w:type="lastRow">
+      <w:rPr>
+        <w:b/>
+        <w:bCs/>
+      </w:rPr>
+      <w:tblPr/>
+      <w:tcPr>
+        <w:tcBorders>
+          <w:top w:val="double" w:sz="2" w:space="0" w:color="666666" w:themeColor="text1" w:themeTint="99"/>
+        </w:tcBorders>
+      </w:tcPr>
+    </w:tblStylePr>
+    <w:tblStylePr w:type="firstCol">
+      <w:rPr>
+        <w:b/>
+        <w:bCs/>
+      </w:rPr>
+    </w:tblStylePr>
+    <w:tblStylePr w:type="lastCol">
+      <w:rPr>
+        <w:b/>
+        <w:bCs/>
+      </w:rPr>
+    </w:tblStylePr>
+  </w:style>
+  <w:style w:type="paragraph" w:styleId="Titel">
+    <w:name w:val="Title"/>
+    <w:basedOn w:val="Standard"/>
+    <w:next w:val="Standard"/>
+    <w:link w:val="TitelZchn"/>
+    <w:uiPriority w:val="10"/>
+    <w:qFormat/>
+    <w:rsid w:val="001E3529"/>
+    <w:pPr>
+      <w:contextualSpacing/>
+    </w:pPr>
+    <w:rPr>
+      <w:rFonts w:asciiTheme="majorHAnsi" w:eastAsiaTheme="majorEastAsia" w:hAnsiTheme="majorHAnsi" w:cstheme="majorBidi"/>
+      <w:spacing w:val="-10"/>
+      <w:kern w:val="28"/>
+      <w:sz w:val="56"/>
+      <w:szCs w:val="56"/>
+    </w:rPr>
+  </w:style>
+  <w:style w:type="character" w:customStyle="1" w:styleId="TitelZchn">
+    <w:name w:val="Titel Zchn"/>
+    <w:basedOn w:val="Absatz-Standardschriftart"/>
+    <w:link w:val="Titel"/>
+    <w:uiPriority w:val="10"/>
+    <w:rsid w:val="001E3529"/>
+    <w:rPr>
+      <w:rFonts w:asciiTheme="majorHAnsi" w:eastAsiaTheme="majorEastAsia" w:hAnsiTheme="majorHAnsi" w:cstheme="majorBidi"/>
+      <w:spacing w:val="-10"/>
+      <w:kern w:val="28"/>
+      <w:sz w:val="56"/>
+      <w:szCs w:val="56"/>
+    </w:rPr>
+  </w:style>
+  <w:style w:type="character" w:styleId="NichtaufgelsteErwhnung">
+    <w:name w:val="Unresolved Mention"/>
+    <w:basedOn w:val="Absatz-Standardschriftart"/>
+    <w:uiPriority w:val="99"/>
+    <w:semiHidden/>
+    <w:unhideWhenUsed/>
+    <w:rsid w:val="001E3529"/>
+    <w:rPr>
+      <w:color w:val="605E5C"/>
+      <w:shd w:val="clear" w:color="auto" w:fill="E1DFDD"/>
+    </w:rPr>
+  </w:style>
+  <w:style w:type="paragraph" w:styleId="StandardWeb">
+    <w:name w:val="Normal (Web)"/>
+    <w:basedOn w:val="Standard"/>
+    <w:uiPriority w:val="99"/>
+    <w:unhideWhenUsed/>
+    <w:rsid w:val="007B1699"/>
+    <w:pPr>
+      <w:spacing w:before="100" w:beforeAutospacing="1" w:after="100" w:afterAutospacing="1"/>
+    </w:pPr>
+    <w:rPr>
+      <w:rFonts w:ascii="Times New Roman" w:eastAsia="Times New Roman" w:hAnsi="Times New Roman" w:cs="Times New Roman"/>
+      <w:sz w:val="24"/>
+      <w:szCs w:val="24"/>
+      <w:lang w:val="en-US"/>
+    </w:rPr>
+  </w:style>
+  <w:style w:type="paragraph" w:styleId="Funotentext">
+    <w:name w:val="footnote text"/>
+    <w:basedOn w:val="Standard"/>
+    <w:link w:val="FunotentextZchn"/>
+    <w:uiPriority w:val="99"/>
+    <w:semiHidden/>
+    <w:unhideWhenUsed/>
+    <w:rsid w:val="00622784"/>
+    <w:rPr>
+      <w:sz w:val="20"/>
+      <w:szCs w:val="20"/>
+    </w:rPr>
+  </w:style>
+  <w:style w:type="character" w:customStyle="1" w:styleId="FunotentextZchn">
+    <w:name w:val="Fußnotentext Zchn"/>
+    <w:basedOn w:val="Absatz-Standardschriftart"/>
+    <w:link w:val="Funotentext"/>
+    <w:uiPriority w:val="99"/>
+    <w:semiHidden/>
+    <w:rsid w:val="00622784"/>
+    <w:rPr>
+      <w:sz w:val="20"/>
+      <w:szCs w:val="20"/>
+    </w:rPr>
+  </w:style>
+  <w:style w:type="character" w:styleId="Funotenzeichen">
+    <w:name w:val="footnote reference"/>
+    <w:basedOn w:val="Absatz-Standardschriftart"/>
+    <w:uiPriority w:val="99"/>
+    <w:semiHidden/>
+    <w:unhideWhenUsed/>
+    <w:rsid w:val="00622784"/>
+    <w:rPr>
+      <w:vertAlign w:val="superscript"/>
+    </w:rPr>
+  </w:style>
+  <w:style w:type="character" w:styleId="Endnotenzeichen">
+    <w:name w:val="endnote reference"/>
+    <w:basedOn w:val="Absatz-Standardschriftart"/>
+    <w:uiPriority w:val="99"/>
+    <w:semiHidden/>
+    <w:unhideWhenUsed/>
+    <w:rsid w:val="000C20C5"/>
+    <w:rPr>
+      <w:vertAlign w:val="superscript"/>
+    </w:rPr>
+  </w:style>
+  <w:style w:type="character" w:styleId="BesuchterLink">
+    <w:name w:val="FollowedHyperlink"/>
+    <w:basedOn w:val="Absatz-Standardschriftart"/>
+    <w:uiPriority w:val="99"/>
+    <w:semiHidden/>
+    <w:unhideWhenUsed/>
+    <w:rsid w:val="0094529D"/>
+    <w:rPr>
+      <w:color w:val="954F72" w:themeColor="followedHyperlink"/>
+      <w:u w:val="single"/>
+    </w:rPr>
+  </w:style>
+  <w:style w:type="paragraph" w:styleId="berarbeitung">
+    <w:name w:val="Revision"/>
+    <w:hidden/>
+    <w:uiPriority w:val="99"/>
+    <w:semiHidden/>
+    <w:rsid w:val="00BE468B"/>
+  </w:style>
+  <w:style w:type="table" w:styleId="EinfacheTabelle2">
+    <w:name w:val="Plain Table 2"/>
+    <w:basedOn w:val="NormaleTabelle"/>
+    <w:uiPriority w:val="42"/>
+    <w:rsid w:val="00AA5C90"/>
+    <w:tblPr>
+      <w:tblStyleRowBandSize w:val="1"/>
+      <w:tblStyleColBandSize w:val="1"/>
+      <w:tblBorders>
+        <w:top w:val="single" w:sz="4" w:space="0" w:color="7F7F7F" w:themeColor="text1" w:themeTint="80"/>
+        <w:bottom w:val="single" w:sz="4" w:space="0" w:color="7F7F7F" w:themeColor="text1" w:themeTint="80"/>
+      </w:tblBorders>
+    </w:tblPr>
+    <w:tblStylePr w:type="firstRow">
+      <w:rPr>
+        <w:b/>
+        <w:bCs/>
+      </w:rPr>
+      <w:tblPr/>
+      <w:tcPr>
+        <w:tcBorders>
+          <w:bottom w:val="single" w:sz="4" w:space="0" w:color="7F7F7F" w:themeColor="text1" w:themeTint="80"/>
+        </w:tcBorders>
+      </w:tcPr>
+    </w:tblStylePr>
+    <w:tblStylePr w:type="lastRow">
+      <w:rPr>
+        <w:b/>
+        <w:bCs/>
+      </w:rPr>
+      <w:tblPr/>
+      <w:tcPr>
+        <w:tcBorders>
+          <w:top w:val="single" w:sz="4" w:space="0" w:color="7F7F7F" w:themeColor="text1" w:themeTint="80"/>
+        </w:tcBorders>
+      </w:tcPr>
+    </w:tblStylePr>
+    <w:tblStylePr w:type="firstCol">
+      <w:rPr>
+        <w:b/>
+        <w:bCs/>
+      </w:rPr>
+    </w:tblStylePr>
+    <w:tblStylePr w:type="lastCol">
+      <w:rPr>
+        <w:b/>
+        <w:bCs/>
+      </w:rPr>
+    </w:tblStylePr>
+    <w:tblStylePr w:type="band1Vert">
+      <w:tblPr/>
+      <w:tcPr>
+        <w:tcBorders>
+          <w:left w:val="single" w:sz="4" w:space="0" w:color="7F7F7F" w:themeColor="text1" w:themeTint="80"/>
+          <w:right w:val="single" w:sz="4" w:space="0" w:color="7F7F7F" w:themeColor="text1" w:themeTint="80"/>
+        </w:tcBorders>
+      </w:tcPr>
+    </w:tblStylePr>
+    <w:tblStylePr w:type="band2Vert">
+      <w:tblPr/>
+      <w:tcPr>
+        <w:tcBorders>
+          <w:left w:val="single" w:sz="4" w:space="0" w:color="7F7F7F" w:themeColor="text1" w:themeTint="80"/>
+          <w:right w:val="single" w:sz="4" w:space="0" w:color="7F7F7F" w:themeColor="text1" w:themeTint="80"/>
+        </w:tcBorders>
+      </w:tcPr>
+    </w:tblStylePr>
+    <w:tblStylePr w:type="band1Horz">
+      <w:tblPr/>
+      <w:tcPr>
+        <w:tcBorders>
+          <w:top w:val="single" w:sz="4" w:space="0" w:color="7F7F7F" w:themeColor="text1" w:themeTint="80"/>
+          <w:bottom w:val="single" w:sz="4" w:space="0" w:color="7F7F7F" w:themeColor="text1" w:themeTint="80"/>
+        </w:tcBorders>
+      </w:tcPr>
+    </w:tblStylePr>
+  </w:style>
+  <w:style w:type="table" w:styleId="EinfacheTabelle3">
+    <w:name w:val="Plain Table 3"/>
+    <w:basedOn w:val="NormaleTabelle"/>
+    <w:uiPriority w:val="43"/>
+    <w:rsid w:val="00AA5C90"/>
+    <w:tblPr>
+      <w:tblStyleRowBandSize w:val="1"/>
+      <w:tblStyleColBandSize w:val="1"/>
+    </w:tblPr>
+    <w:tblStylePr w:type="firstRow">
+      <w:rPr>
+        <w:b/>
+        <w:bCs/>
+        <w:caps/>
+      </w:rPr>
+      <w:tblPr/>
+      <w:tcPr>
+        <w:tcBorders>
+          <w:bottom w:val="single" w:sz="4" w:space="0" w:color="7F7F7F" w:themeColor="text1" w:themeTint="80"/>
+        </w:tcBorders>
+      </w:tcPr>
+    </w:tblStylePr>
+    <w:tblStylePr w:type="lastRow">
+      <w:rPr>
+        <w:b/>
+        <w:bCs/>
+        <w:caps/>
+      </w:rPr>
+      <w:tblPr/>
+      <w:tcPr>
+        <w:tcBorders>
+          <w:top w:val="nil"/>
+        </w:tcBorders>
+      </w:tcPr>
+    </w:tblStylePr>
+    <w:tblStylePr w:type="firstCol">
+      <w:rPr>
+        <w:b/>
+        <w:bCs/>
+        <w:caps/>
+      </w:rPr>
+      <w:tblPr/>
+      <w:tcPr>
+        <w:tcBorders>
+          <w:right w:val="single" w:sz="4" w:space="0" w:color="7F7F7F" w:themeColor="text1" w:themeTint="80"/>
+        </w:tcBorders>
+      </w:tcPr>
+    </w:tblStylePr>
+    <w:tblStylePr w:type="lastCol">
+      <w:rPr>
+        <w:b/>
+        <w:bCs/>
+        <w:caps/>
+      </w:rPr>
+      <w:tblPr/>
+      <w:tcPr>
+        <w:tcBorders>
+          <w:left w:val="nil"/>
+        </w:tcBorders>
+      </w:tcPr>
+    </w:tblStylePr>
+    <w:tblStylePr w:type="band1Vert">
+      <w:tblPr/>
+      <w:tcPr>
+        <w:shd w:val="clear" w:color="auto" w:fill="F2F2F2" w:themeFill="background1" w:themeFillShade="F2"/>
+      </w:tcPr>
+    </w:tblStylePr>
+    <w:tblStylePr w:type="band1Horz">
+      <w:tblPr/>
+      <w:tcPr>
+        <w:shd w:val="clear" w:color="auto" w:fill="F2F2F2" w:themeFill="background1" w:themeFillShade="F2"/>
+      </w:tcPr>
+    </w:tblStylePr>
+    <w:tblStylePr w:type="neCell">
+      <w:tblPr/>
+      <w:tcPr>
+        <w:tcBorders>
+          <w:left w:val="nil"/>
+        </w:tcBorders>
+      </w:tcPr>
+    </w:tblStylePr>
+    <w:tblStylePr w:type="nwCell">
+      <w:tblPr/>
+      <w:tcPr>
+        <w:tcBorders>
+          <w:right w:val="nil"/>
+        </w:tcBorders>
+      </w:tcPr>
+    </w:tblStylePr>
+  </w:style>
+  <w:style w:type="table" w:styleId="EinfacheTabelle4">
+    <w:name w:val="Plain Table 4"/>
+    <w:basedOn w:val="NormaleTabelle"/>
+    <w:uiPriority w:val="44"/>
+    <w:rsid w:val="00AA5C90"/>
+    <w:tblPr>
+      <w:tblStyleRowBandSize w:val="1"/>
+      <w:tblStyleColBandSize w:val="1"/>
+    </w:tblPr>
+    <w:tblStylePr w:type="firstRow">
+      <w:rPr>
+        <w:b/>
+        <w:bCs/>
+      </w:rPr>
+    </w:tblStylePr>
+    <w:tblStylePr w:type="lastRow">
+      <w:rPr>
+        <w:b/>
+        <w:bCs/>
+      </w:rPr>
+    </w:tblStylePr>
+    <w:tblStylePr w:type="firstCol">
+      <w:rPr>
+        <w:b/>
+        <w:bCs/>
+      </w:rPr>
+    </w:tblStylePr>
+    <w:tblStylePr w:type="lastCol">
+      <w:rPr>
+        <w:b/>
+        <w:bCs/>
+      </w:rPr>
+    </w:tblStylePr>
+    <w:tblStylePr w:type="band1Vert">
+      <w:tblPr/>
+      <w:tcPr>
+        <w:shd w:val="clear" w:color="auto" w:fill="F2F2F2" w:themeFill="background1" w:themeFillShade="F2"/>
+      </w:tcPr>
+    </w:tblStylePr>
+    <w:tblStylePr w:type="band1Horz">
+      <w:tblPr/>
+      <w:tcPr>
+        <w:shd w:val="clear" w:color="auto" w:fill="F2F2F2" w:themeFill="background1" w:themeFillShade="F2"/>
+      </w:tcPr>
+    </w:tblStylePr>
+  </w:style>
+  <w:style w:type="table" w:styleId="EinfacheTabelle5">
+    <w:name w:val="Plain Table 5"/>
+    <w:basedOn w:val="NormaleTabelle"/>
+    <w:uiPriority w:val="45"/>
+    <w:rsid w:val="00AA5C90"/>
+    <w:tblPr>
+      <w:tblStyleRowBandSize w:val="1"/>
+      <w:tblStyleColBandSize w:val="1"/>
+    </w:tblPr>
+    <w:tblStylePr w:type="firstRow">
+      <w:rPr>
+        <w:rFonts w:asciiTheme="majorHAnsi" w:eastAsiaTheme="majorEastAsia" w:hAnsiTheme="majorHAnsi" w:cstheme="majorBidi"/>
+        <w:i/>
+        <w:iCs/>
+        <w:sz w:val="26"/>
+      </w:rPr>
+      <w:tblPr/>
+      <w:tcPr>
+        <w:tcBorders>
+          <w:bottom w:val="single" w:sz="4" w:space="0" w:color="7F7F7F" w:themeColor="text1" w:themeTint="80"/>
+        </w:tcBorders>
+        <w:shd w:val="clear" w:color="auto" w:fill="FFFFFF" w:themeFill="background1"/>
+      </w:tcPr>
+    </w:tblStylePr>
+    <w:tblStylePr w:type="lastRow">
+      <w:rPr>
+        <w:rFonts w:asciiTheme="majorHAnsi" w:eastAsiaTheme="majorEastAsia" w:hAnsiTheme="majorHAnsi" w:cstheme="majorBidi"/>
+        <w:i/>
+        <w:iCs/>
+        <w:sz w:val="26"/>
+      </w:rPr>
+      <w:tblPr/>
+      <w:tcPr>
+        <w:tcBorders>
+          <w:top w:val="single" w:sz="4" w:space="0" w:color="7F7F7F" w:themeColor="text1" w:themeTint="80"/>
+        </w:tcBorders>
+        <w:shd w:val="clear" w:color="auto" w:fill="FFFFFF" w:themeFill="background1"/>
+      </w:tcPr>
+    </w:tblStylePr>
+    <w:tblStylePr w:type="firstCol">
+      <w:pPr>
+        <w:jc w:val="right"/>
+      </w:pPr>
+      <w:rPr>
+        <w:rFonts w:asciiTheme="majorHAnsi" w:eastAsiaTheme="majorEastAsia" w:hAnsiTheme="majorHAnsi" w:cstheme="majorBidi"/>
+        <w:i/>
+        <w:iCs/>
+        <w:sz w:val="26"/>
+      </w:rPr>
+      <w:tblPr/>
+      <w:tcPr>
+        <w:tcBorders>
+          <w:right w:val="single" w:sz="4" w:space="0" w:color="7F7F7F" w:themeColor="text1" w:themeTint="80"/>
+        </w:tcBorders>
+        <w:shd w:val="clear" w:color="auto" w:fill="FFFFFF" w:themeFill="background1"/>
+      </w:tcPr>
+    </w:tblStylePr>
+    <w:tblStylePr w:type="lastCol">
+      <w:rPr>
+        <w:rFonts w:asciiTheme="majorHAnsi" w:eastAsiaTheme="majorEastAsia" w:hAnsiTheme="majorHAnsi" w:cstheme="majorBidi"/>
+        <w:i/>
+        <w:iCs/>
+        <w:sz w:val="26"/>
+      </w:rPr>
+      <w:tblPr/>
+      <w:tcPr>
+        <w:tcBorders>
+          <w:left w:val="single" w:sz="4" w:space="0" w:color="7F7F7F" w:themeColor="text1" w:themeTint="80"/>
+        </w:tcBorders>
+        <w:shd w:val="clear" w:color="auto" w:fill="FFFFFF" w:themeFill="background1"/>
+      </w:tcPr>
+    </w:tblStylePr>
+    <w:tblStylePr w:type="band1Vert">
+      <w:tblPr/>
+      <w:tcPr>
+        <w:shd w:val="clear" w:color="auto" w:fill="F2F2F2" w:themeFill="background1" w:themeFillShade="F2"/>
+      </w:tcPr>
+    </w:tblStylePr>
+    <w:tblStylePr w:type="band1Horz">
+      <w:tblPr/>
+      <w:tcPr>
+        <w:shd w:val="clear" w:color="auto" w:fill="F2F2F2" w:themeFill="background1" w:themeFillShade="F2"/>
+      </w:tcPr>
+    </w:tblStylePr>
+    <w:tblStylePr w:type="neCell">
+      <w:tblPr/>
+      <w:tcPr>
+        <w:tcBorders>
+          <w:left w:val="nil"/>
+        </w:tcBorders>
+      </w:tcPr>
+    </w:tblStylePr>
+    <w:tblStylePr w:type="nwCell">
+      <w:tblPr/>
+      <w:tcPr>
+        <w:tcBorders>
+          <w:right w:val="nil"/>
+        </w:tcBorders>
+      </w:tcPr>
+    </w:tblStylePr>
+    <w:tblStylePr w:type="seCell">
+      <w:tblPr/>
+      <w:tcPr>
+        <w:tcBorders>
+          <w:left w:val="nil"/>
+        </w:tcBorders>
+      </w:tcPr>
+    </w:tblStylePr>
+    <w:tblStylePr w:type="swCell">
+      <w:tblPr/>
+      <w:tcPr>
+        <w:tcBorders>
+          <w:right w:val="nil"/>
+        </w:tcBorders>
+      </w:tcPr>
+    </w:tblStylePr>
+  </w:style>
+  <w:style w:type="table" w:styleId="Gitternetztabelle1hellAkzent3">
+    <w:name w:val="Grid Table 1 Light Accent 3"/>
+    <w:basedOn w:val="NormaleTabelle"/>
+    <w:uiPriority w:val="46"/>
+    <w:rsid w:val="0027073B"/>
+    <w:tblPr>
+      <w:tblStyleRowBandSize w:val="1"/>
+      <w:tblStyleColBandSize w:val="1"/>
+      <w:tblBorders>
+        <w:top w:val="single" w:sz="4" w:space="0" w:color="DBDBDB" w:themeColor="accent3" w:themeTint="66"/>
+        <w:left w:val="single" w:sz="4" w:space="0" w:color="DBDBDB" w:themeColor="accent3" w:themeTint="66"/>
+        <w:bottom w:val="single" w:sz="4" w:space="0" w:color="DBDBDB" w:themeColor="accent3" w:themeTint="66"/>
+        <w:right w:val="single" w:sz="4" w:space="0" w:color="DBDBDB" w:themeColor="accent3" w:themeTint="66"/>
+        <w:insideH w:val="single" w:sz="4" w:space="0" w:color="DBDBDB" w:themeColor="accent3" w:themeTint="66"/>
+        <w:insideV w:val="single" w:sz="4" w:space="0" w:color="DBDBDB" w:themeColor="accent3" w:themeTint="66"/>
+      </w:tblBorders>
+    </w:tblPr>
+    <w:tblStylePr w:type="firstRow">
+      <w:rPr>
+        <w:b/>
+        <w:bCs/>
+      </w:rPr>
+      <w:tblPr/>
+      <w:tcPr>
+        <w:tcBorders>
+          <w:bottom w:val="single" w:sz="12" w:space="0" w:color="C9C9C9" w:themeColor="accent3" w:themeTint="99"/>
+        </w:tcBorders>
+      </w:tcPr>
+    </w:tblStylePr>
+    <w:tblStylePr w:type="lastRow">
+      <w:rPr>
+        <w:b/>
+        <w:bCs/>
+      </w:rPr>
+      <w:tblPr/>
+      <w:tcPr>
+        <w:tcBorders>
+          <w:top w:val="double" w:sz="2" w:space="0" w:color="C9C9C9" w:themeColor="accent3" w:themeTint="99"/>
+        </w:tcBorders>
+      </w:tcPr>
+    </w:tblStylePr>
+    <w:tblStylePr w:type="firstCol">
+      <w:rPr>
+        <w:b/>
+        <w:bCs/>
+      </w:rPr>
+    </w:tblStylePr>
+    <w:tblStylePr w:type="lastCol">
+      <w:rPr>
+        <w:b/>
+        <w:bCs/>
+      </w:rPr>
+    </w:tblStylePr>
+  </w:style>
 </w:styles>
 </file>
 
 <file path=word/theme/theme1.xml><?xml version="1.0" encoding="utf-8"?>
-<a:theme xmlns:a="http://schemas.openxmlformats.org/drawingml/2006/main" name="Office-Design">
+<a:theme xmlns:a="http://schemas.openxmlformats.org/drawingml/2006/main" name="Office">
   <a:themeElements>
     <a:clrScheme name="Office">
       <a:dk1>
@@ -544,7 +6809,7 @@
         <a:srgbClr val="E7E6E6"/>
       </a:lt2>
       <a:accent1>
-        <a:srgbClr val="4472C4"/>
+        <a:srgbClr val="5B9BD5"/>
       </a:accent1>
       <a:accent2>
         <a:srgbClr val="ED7D31"/>
@@ -556,7 +6821,7 @@
         <a:srgbClr val="FFC000"/>
       </a:accent4>
       <a:accent5>
-        <a:srgbClr val="5B9BD5"/>
+        <a:srgbClr val="4472C4"/>
       </a:accent5>
       <a:accent6>
         <a:srgbClr val="70AD47"/>
@@ -573,9 +6838,9 @@
         <a:latin typeface="Calibri Light" panose="020F0302020204030204"/>
         <a:ea typeface=""/>
         <a:cs typeface=""/>
-        <a:font script="Jpan" typeface="Yu Gothic Light"/>
+        <a:font script="Jpan" typeface="游ゴシック Light"/>
         <a:font script="Hang" typeface="맑은 고딕"/>
-        <a:font script="Hans" typeface="DengXian Light"/>
+        <a:font script="Hans" typeface="等线 Light"/>
         <a:font script="Hant" typeface="新細明體"/>
         <a:font script="Arab" typeface="Times New Roman"/>
         <a:font script="Hebr" typeface="Times New Roman"/>
@@ -608,9 +6873,9 @@
         <a:latin typeface="Calibri" panose="020F0502020204030204"/>
         <a:ea typeface=""/>
         <a:cs typeface=""/>
-        <a:font script="Jpan" typeface="Yu Mincho"/>
+        <a:font script="Jpan" typeface="游明朝"/>
         <a:font script="Hang" typeface="맑은 고딕"/>
-        <a:font script="Hans" typeface="DengXian"/>
+        <a:font script="Hans" typeface="等线"/>
         <a:font script="Hant" typeface="新細明體"/>
         <a:font script="Arab" typeface="Arial"/>
         <a:font script="Hebr" typeface="Arial"/>
@@ -786,4 +7051,16 @@
     </a:ext>
   </a:extLst>
 </a:theme>
+</file>
+
+<file path=customXml/item1.xml><?xml version="1.0" encoding="utf-8"?>
+<b:Sources xmlns:b="http://schemas.openxmlformats.org/officeDocument/2006/bibliography" xmlns="http://schemas.openxmlformats.org/officeDocument/2006/bibliography" SelectedStyle="/APASixthEditionOfficeOnline.xsl" StyleName="APA" Version="6"/>
+</file>
+
+<file path=customXml/itemProps1.xml><?xml version="1.0" encoding="utf-8"?>
+<ds:datastoreItem xmlns:ds="http://schemas.openxmlformats.org/officeDocument/2006/customXml" ds:itemID="{7DCFBC3B-1E8D-408D-99FF-7CF5F7FB5C12}">
+  <ds:schemaRefs>
+    <ds:schemaRef ds:uri="http://schemas.openxmlformats.org/officeDocument/2006/bibliography"/>
+  </ds:schemaRefs>
+</ds:datastoreItem>
 </file>
--- a/ABA Task.docx
+++ b/ABA Task.docx
@@ -134,7 +134,6 @@
           <w:lang w:val="en-US"/>
         </w:rPr>
       </w:pPr>
-      <w:bookmarkStart w:id="0" w:name="_GoBack"/>
       <w:r>
         <w:rPr>
           <w:rFonts w:cs="Arial"/>
@@ -144,7 +143,6 @@
         <w:t>Work report</w:t>
       </w:r>
     </w:p>
-    <w:bookmarkEnd w:id="0"/>
     <w:p>
       <w:pPr>
         <w:rPr>
@@ -338,7 +336,7 @@
           <w:szCs w:val="24"/>
           <w:lang w:val="en-US"/>
         </w:rPr>
-        <w:t>October 11, 2019</w:t>
+        <w:t>October 18, 2019</w:t>
       </w:r>
       <w:r>
         <w:rPr>
@@ -439,20 +437,20 @@
         </w:tabs>
         <w:rPr>
           <w:rFonts w:cs="Arial"/>
-          <w:lang w:val="fr-CH"/>
-        </w:rPr>
-      </w:pPr>
-      <w:r>
-        <w:rPr>
-          <w:rFonts w:cs="Arial"/>
-          <w:lang w:val="fr-CH"/>
+          <w:lang w:val="en-US"/>
+        </w:rPr>
+      </w:pPr>
+      <w:r>
+        <w:rPr>
+          <w:rFonts w:cs="Arial"/>
+          <w:lang w:val="en-US"/>
         </w:rPr>
         <w:t>Place, date</w:t>
       </w:r>
       <w:r>
         <w:rPr>
           <w:rFonts w:cs="Arial"/>
-          <w:lang w:val="fr-CH"/>
+          <w:lang w:val="en-US"/>
         </w:rPr>
         <w:tab/>
         <w:t>Beutler Marc</w:t>
@@ -465,13 +463,13 @@
         </w:tabs>
         <w:rPr>
           <w:rFonts w:cs="Arial"/>
-          <w:lang w:val="fr-CH"/>
-        </w:rPr>
-      </w:pPr>
-      <w:r>
-        <w:rPr>
-          <w:rFonts w:cs="Arial"/>
-          <w:lang w:val="fr-CH"/>
+          <w:lang w:val="en-US"/>
+        </w:rPr>
+      </w:pPr>
+      <w:r>
+        <w:rPr>
+          <w:rFonts w:cs="Arial"/>
+          <w:lang w:val="en-US"/>
         </w:rPr>
         <w:t xml:space="preserve">Olten, </w:t>
       </w:r>
@@ -502,7 +500,7 @@
           <w:noProof/>
           <w:lang w:val="en-US"/>
         </w:rPr>
-        <w:t>October 11, 2019</w:t>
+        <w:t>October 18, 2019</w:t>
       </w:r>
       <w:r>
         <w:rPr>
@@ -514,13 +512,14 @@
       <w:r>
         <w:rPr>
           <w:rFonts w:cs="Arial"/>
-          <w:lang w:val="fr-CH"/>
+          <w:lang w:val="en-US"/>
         </w:rPr>
         <w:tab/>
       </w:r>
       <w:r>
         <w:rPr>
           <w:noProof/>
+          <w:lang w:val="en-US"/>
         </w:rPr>
         <w:drawing>
           <wp:inline distT="0" distB="0" distL="0" distR="0" wp14:anchorId="007F3C49" wp14:editId="2C386522">
@@ -566,7 +565,7 @@
         </w:tabs>
         <w:rPr>
           <w:rFonts w:cs="Arial"/>
-          <w:lang w:val="fr-CH"/>
+          <w:lang w:val="en-US"/>
         </w:rPr>
       </w:pPr>
     </w:p>
@@ -577,7 +576,7 @@
         </w:tabs>
         <w:rPr>
           <w:rFonts w:cs="Arial"/>
-          <w:lang w:val="fr-CH"/>
+          <w:lang w:val="en-US"/>
         </w:rPr>
       </w:pPr>
     </w:p>
@@ -588,20 +587,20 @@
         </w:tabs>
         <w:rPr>
           <w:rFonts w:cs="Arial"/>
-          <w:lang w:val="fr-CH"/>
-        </w:rPr>
-      </w:pPr>
-      <w:r>
-        <w:rPr>
-          <w:rFonts w:cs="Arial"/>
-          <w:lang w:val="fr-CH"/>
+          <w:lang w:val="en-US"/>
+        </w:rPr>
+      </w:pPr>
+      <w:r>
+        <w:rPr>
+          <w:rFonts w:cs="Arial"/>
+          <w:lang w:val="en-US"/>
         </w:rPr>
         <w:t>Place, date</w:t>
       </w:r>
       <w:r>
         <w:rPr>
           <w:rFonts w:cs="Arial"/>
-          <w:lang w:val="fr-CH"/>
+          <w:lang w:val="en-US"/>
         </w:rPr>
         <w:tab/>
         <w:t>Mueller Luca</w:t>
@@ -651,7 +650,7 @@
           <w:noProof/>
           <w:lang w:val="en-US"/>
         </w:rPr>
-        <w:t>October 11, 2019</w:t>
+        <w:t>October 18, 2019</w:t>
       </w:r>
       <w:r>
         <w:rPr>
@@ -672,6 +671,7 @@
           <w:noProof/>
           <w:sz w:val="24"/>
           <w:szCs w:val="24"/>
+          <w:lang w:val="en-US"/>
         </w:rPr>
         <w:drawing>
           <wp:inline distT="114300" distB="114300" distL="114300" distR="114300" wp14:anchorId="74FBEC66" wp14:editId="7FA90794">
@@ -802,7 +802,7 @@
           <w:noProof/>
           <w:lang w:val="en-US"/>
         </w:rPr>
-        <w:t>October 11, 2019</w:t>
+        <w:t>October 18, 2019</w:t>
       </w:r>
       <w:r>
         <w:rPr>
@@ -823,6 +823,7 @@
           <w:noProof/>
           <w:sz w:val="24"/>
           <w:szCs w:val="24"/>
+          <w:lang w:val="en-US"/>
         </w:rPr>
         <w:drawing>
           <wp:inline distT="114300" distB="114300" distL="114300" distR="114300" wp14:anchorId="204ED6F9" wp14:editId="0B99DF29">
@@ -891,6 +892,7 @@
       <w:pPr>
         <w:rPr>
           <w:rFonts w:cs="Arial"/>
+          <w:lang w:val="en-US"/>
         </w:rPr>
         <w:sectPr>
           <w:headerReference w:type="default" r:id="rId11"/>
@@ -956,24 +958,10 @@
       <w:pPr>
         <w:pStyle w:val="berschrift1"/>
         <w:rPr>
-          <w:rFonts w:cs="Arial"/>
-          <w:lang w:val="en-US"/>
-        </w:rPr>
-      </w:pPr>
-      <w:r>
-        <w:rPr>
-          <w:rFonts w:cs="Arial"/>
-          <w:lang w:val="en-US"/>
-        </w:rPr>
-        <w:t>Table of contents</w:t>
-      </w:r>
-    </w:p>
-    <w:p>
-      <w:pPr>
-        <w:pStyle w:val="berschrift1"/>
-      </w:pPr>
-      <w:bookmarkStart w:id="1" w:name="_Toc10482952"/>
-      <w:proofErr w:type="spellStart"/>
+          <w:lang w:val="en-US"/>
+        </w:rPr>
+      </w:pPr>
+      <w:bookmarkStart w:id="0" w:name="_Toc10482952"/>
       <w:r>
         <w:rPr>
           <w:rFonts w:cs="Arial"/>
@@ -981,7 +969,6 @@
         </w:rPr>
         <w:t>Introduction</w:t>
       </w:r>
-      <w:proofErr w:type="spellEnd"/>
     </w:p>
     <w:p>
       <w:pPr>
@@ -992,31 +979,16 @@
         </w:numPr>
         <w:spacing w:line="276" w:lineRule="auto"/>
         <w:jc w:val="left"/>
-      </w:pPr>
-      <w:r>
-        <w:t xml:space="preserve">Task </w:t>
-      </w:r>
-      <w:proofErr w:type="spellStart"/>
-      <w:r>
-        <w:t>description</w:t>
-      </w:r>
-      <w:proofErr w:type="spellEnd"/>
-      <w:r>
-        <w:t xml:space="preserve"> </w:t>
-      </w:r>
-      <w:proofErr w:type="spellStart"/>
-      <w:r>
-        <w:t>of</w:t>
-      </w:r>
-      <w:proofErr w:type="spellEnd"/>
-      <w:r>
-        <w:t xml:space="preserve"> ABA </w:t>
-      </w:r>
-      <w:proofErr w:type="spellStart"/>
-      <w:r>
-        <w:t>module</w:t>
-      </w:r>
-      <w:proofErr w:type="spellEnd"/>
+        <w:rPr>
+          <w:lang w:val="en-US"/>
+        </w:rPr>
+      </w:pPr>
+      <w:r>
+        <w:rPr>
+          <w:lang w:val="en-US"/>
+        </w:rPr>
+        <w:t>Task description of ABA module</w:t>
+      </w:r>
     </w:p>
     <w:p>
       <w:pPr>
@@ -1027,8 +999,14 @@
         </w:numPr>
         <w:spacing w:line="276" w:lineRule="auto"/>
         <w:jc w:val="left"/>
-      </w:pPr>
-      <w:r>
+        <w:rPr>
+          <w:lang w:val="en-US"/>
+        </w:rPr>
+      </w:pPr>
+      <w:r>
+        <w:rPr>
+          <w:lang w:val="en-US"/>
+        </w:rPr>
         <w:t>Topic</w:t>
       </w:r>
     </w:p>
@@ -1041,28 +1019,27 @@
         </w:numPr>
         <w:spacing w:line="276" w:lineRule="auto"/>
         <w:jc w:val="left"/>
-      </w:pPr>
-      <w:proofErr w:type="spellStart"/>
-      <w:r>
-        <w:t>What</w:t>
-      </w:r>
-      <w:proofErr w:type="spellEnd"/>
-      <w:r>
-        <w:t xml:space="preserve"> </w:t>
-      </w:r>
-      <w:proofErr w:type="spellStart"/>
-      <w:r>
-        <w:t>is</w:t>
-      </w:r>
-      <w:proofErr w:type="spellEnd"/>
-      <w:r>
-        <w:t xml:space="preserve"> a </w:t>
-      </w:r>
-      <w:proofErr w:type="spellStart"/>
-      <w:r>
-        <w:t>chatbot</w:t>
-      </w:r>
-      <w:proofErr w:type="spellEnd"/>
+        <w:rPr>
+          <w:lang w:val="en-US"/>
+        </w:rPr>
+      </w:pPr>
+      <w:r>
+        <w:rPr>
+          <w:lang w:val="en-US"/>
+        </w:rPr>
+        <w:t>What is a chatbot</w:t>
+      </w:r>
+    </w:p>
+    <w:p>
+      <w:pPr>
+        <w:spacing w:line="276" w:lineRule="auto"/>
+        <w:jc w:val="left"/>
+        <w:rPr>
+          <w:lang w:val="en-US"/>
+        </w:rPr>
+      </w:pPr>
+      <w:bookmarkStart w:id="1" w:name="_GoBack"/>
+      <w:bookmarkEnd w:id="1"/>
     </w:p>
     <w:p>
       <w:pPr>
@@ -1077,33 +1054,8 @@
           <w:rFonts w:cs="Arial"/>
           <w:lang w:val="en-US"/>
         </w:rPr>
-        <w:t xml:space="preserve">Problem / </w:t>
-      </w:r>
-      <w:proofErr w:type="spellStart"/>
-      <w:r>
-        <w:rPr>
-          <w:rFonts w:cs="Arial"/>
-          <w:lang w:val="en-US"/>
-        </w:rPr>
-        <w:t>Current</w:t>
-      </w:r>
-      <w:proofErr w:type="spellEnd"/>
-      <w:r>
-        <w:rPr>
-          <w:rFonts w:cs="Arial"/>
-          <w:lang w:val="en-US"/>
-        </w:rPr>
-        <w:t xml:space="preserve"> </w:t>
-      </w:r>
-      <w:proofErr w:type="spellStart"/>
-      <w:r>
-        <w:rPr>
-          <w:rFonts w:cs="Arial"/>
-          <w:lang w:val="en-US"/>
-        </w:rPr>
-        <w:t>state</w:t>
-      </w:r>
-      <w:proofErr w:type="spellEnd"/>
+        <w:t>Problem / Current state</w:t>
+      </w:r>
     </w:p>
     <w:p>
       <w:pPr>
@@ -1114,15 +1066,16 @@
         </w:numPr>
         <w:spacing w:line="276" w:lineRule="auto"/>
         <w:jc w:val="left"/>
-      </w:pPr>
-      <w:r>
-        <w:t xml:space="preserve">Stakeholder </w:t>
-      </w:r>
-      <w:proofErr w:type="spellStart"/>
-      <w:r>
-        <w:t>analysis</w:t>
-      </w:r>
-      <w:proofErr w:type="spellEnd"/>
+        <w:rPr>
+          <w:lang w:val="en-US"/>
+        </w:rPr>
+      </w:pPr>
+      <w:r>
+        <w:rPr>
+          <w:lang w:val="en-US"/>
+        </w:rPr>
+        <w:t>Stakeholder analysis</w:t>
+      </w:r>
     </w:p>
     <w:p>
       <w:pPr>
@@ -1133,19 +1086,23 @@
         </w:numPr>
         <w:spacing w:line="276" w:lineRule="auto"/>
         <w:jc w:val="left"/>
-      </w:pPr>
-      <w:r>
-        <w:t xml:space="preserve">Problem </w:t>
-      </w:r>
-      <w:proofErr w:type="spellStart"/>
-      <w:r>
-        <w:t>analysis</w:t>
-      </w:r>
-      <w:proofErr w:type="spellEnd"/>
+        <w:rPr>
+          <w:lang w:val="en-US"/>
+        </w:rPr>
+      </w:pPr>
+      <w:r>
+        <w:rPr>
+          <w:lang w:val="en-US"/>
+        </w:rPr>
+        <w:t>Problem analysis</w:t>
+      </w:r>
     </w:p>
     <w:p>
       <w:pPr>
         <w:pStyle w:val="berschrift1"/>
+        <w:rPr>
+          <w:lang w:val="en-US"/>
+        </w:rPr>
       </w:pPr>
       <w:r>
         <w:rPr>
@@ -1155,13 +1112,11 @@
         <w:t>Vision</w:t>
       </w:r>
       <w:r>
-        <w:t xml:space="preserve"> / Future </w:t>
-      </w:r>
-      <w:proofErr w:type="spellStart"/>
-      <w:r>
-        <w:t>state</w:t>
-      </w:r>
-      <w:proofErr w:type="spellEnd"/>
+        <w:rPr>
+          <w:lang w:val="en-US"/>
+        </w:rPr>
+        <w:t xml:space="preserve"> / Future state</w:t>
+      </w:r>
     </w:p>
     <w:p>
       <w:pPr>
@@ -1172,8 +1127,14 @@
         </w:numPr>
         <w:spacing w:line="276" w:lineRule="auto"/>
         <w:jc w:val="left"/>
-      </w:pPr>
-      <w:r>
+        <w:rPr>
+          <w:lang w:val="en-US"/>
+        </w:rPr>
+      </w:pPr>
+      <w:r>
+        <w:rPr>
+          <w:lang w:val="en-US"/>
+        </w:rPr>
         <w:t>Goals / Vision</w:t>
       </w:r>
     </w:p>
@@ -1186,21 +1147,24 @@
         </w:numPr>
         <w:spacing w:line="276" w:lineRule="auto"/>
         <w:jc w:val="left"/>
-      </w:pPr>
-      <w:r>
-        <w:t xml:space="preserve">Possible </w:t>
-      </w:r>
-      <w:proofErr w:type="spellStart"/>
-      <w:r>
-        <w:t>outcome</w:t>
-      </w:r>
-      <w:proofErr w:type="spellEnd"/>
+        <w:rPr>
+          <w:lang w:val="en-US"/>
+        </w:rPr>
+      </w:pPr>
+      <w:r>
+        <w:rPr>
+          <w:lang w:val="en-US"/>
+        </w:rPr>
+        <w:t>Possible outcome</w:t>
+      </w:r>
     </w:p>
     <w:p>
       <w:pPr>
         <w:pStyle w:val="berschrift1"/>
-      </w:pPr>
-      <w:proofErr w:type="spellStart"/>
+        <w:rPr>
+          <w:lang w:val="en-US"/>
+        </w:rPr>
+      </w:pPr>
       <w:r>
         <w:rPr>
           <w:rFonts w:cs="Arial"/>
@@ -1208,7 +1172,6 @@
         </w:rPr>
         <w:t>Methodology</w:t>
       </w:r>
-      <w:proofErr w:type="spellEnd"/>
     </w:p>
     <w:p>
       <w:pPr>
@@ -1219,37 +1182,26 @@
         </w:numPr>
         <w:spacing w:line="276" w:lineRule="auto"/>
         <w:jc w:val="left"/>
-      </w:pPr>
-      <w:proofErr w:type="spellStart"/>
-      <w:r>
-        <w:t>Define</w:t>
-      </w:r>
-      <w:proofErr w:type="spellEnd"/>
-      <w:r>
-        <w:t xml:space="preserve"> </w:t>
-      </w:r>
-      <w:proofErr w:type="spellStart"/>
-      <w:r>
-        <w:t>way</w:t>
-      </w:r>
-      <w:proofErr w:type="spellEnd"/>
-      <w:r>
-        <w:t xml:space="preserve"> </w:t>
-      </w:r>
-      <w:proofErr w:type="spellStart"/>
-      <w:r>
-        <w:t>of</w:t>
-      </w:r>
-      <w:proofErr w:type="spellEnd"/>
-      <w:r>
-        <w:t xml:space="preserve"> </w:t>
-      </w:r>
-      <w:proofErr w:type="spellStart"/>
-      <w:r>
-        <w:t>work</w:t>
-      </w:r>
-      <w:proofErr w:type="spellEnd"/>
-      <w:r>
+        <w:rPr>
+          <w:lang w:val="en-US"/>
+        </w:rPr>
+      </w:pPr>
+      <w:r>
+        <w:rPr>
+          <w:lang w:val="en-US"/>
+        </w:rPr>
+        <w:t>Define way of work</w:t>
+      </w:r>
+      <w:r>
+        <w:rPr>
+          <w:lang w:val="en-US"/>
+        </w:rPr>
+        <w:t xml:space="preserve"> (Governance)</w:t>
+      </w:r>
+      <w:r>
+        <w:rPr>
+          <w:lang w:val="en-US"/>
+        </w:rPr>
         <w:t>:</w:t>
       </w:r>
     </w:p>
@@ -1262,12 +1214,16 @@
         </w:numPr>
         <w:spacing w:line="276" w:lineRule="auto"/>
         <w:jc w:val="left"/>
-      </w:pPr>
-      <w:proofErr w:type="spellStart"/>
-      <w:r>
+        <w:rPr>
+          <w:lang w:val="en-US"/>
+        </w:rPr>
+      </w:pPr>
+      <w:r>
+        <w:rPr>
+          <w:lang w:val="en-US"/>
+        </w:rPr>
         <w:t>Roles</w:t>
       </w:r>
-      <w:proofErr w:type="spellEnd"/>
     </w:p>
     <w:p>
       <w:pPr>
@@ -1278,8 +1234,14 @@
         </w:numPr>
         <w:spacing w:line="276" w:lineRule="auto"/>
         <w:jc w:val="left"/>
-      </w:pPr>
-      <w:r>
+        <w:rPr>
+          <w:lang w:val="en-US"/>
+        </w:rPr>
+      </w:pPr>
+      <w:r>
+        <w:rPr>
+          <w:lang w:val="en-US"/>
+        </w:rPr>
         <w:t>Methods</w:t>
       </w:r>
     </w:p>
@@ -1292,12 +1254,16 @@
         </w:numPr>
         <w:spacing w:line="276" w:lineRule="auto"/>
         <w:jc w:val="left"/>
-      </w:pPr>
-      <w:proofErr w:type="spellStart"/>
-      <w:r>
+        <w:rPr>
+          <w:lang w:val="en-US"/>
+        </w:rPr>
+      </w:pPr>
+      <w:r>
+        <w:rPr>
+          <w:lang w:val="en-US"/>
+        </w:rPr>
         <w:t>Scrum</w:t>
       </w:r>
-      <w:proofErr w:type="spellEnd"/>
     </w:p>
     <w:p>
       <w:pPr>
@@ -1308,8 +1274,14 @@
         </w:numPr>
         <w:spacing w:line="276" w:lineRule="auto"/>
         <w:jc w:val="left"/>
-      </w:pPr>
-      <w:r>
+        <w:rPr>
+          <w:lang w:val="en-US"/>
+        </w:rPr>
+      </w:pPr>
+      <w:r>
+        <w:rPr>
+          <w:lang w:val="en-US"/>
+        </w:rPr>
         <w:t>Impact Mapping?</w:t>
       </w:r>
     </w:p>
@@ -1322,8 +1294,14 @@
         </w:numPr>
         <w:spacing w:line="276" w:lineRule="auto"/>
         <w:jc w:val="left"/>
-      </w:pPr>
-      <w:r>
+        <w:rPr>
+          <w:lang w:val="en-US"/>
+        </w:rPr>
+      </w:pPr>
+      <w:r>
+        <w:rPr>
+          <w:lang w:val="en-US"/>
+        </w:rPr>
         <w:t>Story Mapping?</w:t>
       </w:r>
     </w:p>
@@ -1336,38 +1314,15 @@
         </w:numPr>
         <w:spacing w:line="276" w:lineRule="auto"/>
         <w:jc w:val="left"/>
-      </w:pPr>
-      <w:r>
+        <w:rPr>
+          <w:lang w:val="en-US"/>
+        </w:rPr>
+      </w:pPr>
+      <w:r>
+        <w:rPr>
+          <w:lang w:val="en-US"/>
+        </w:rPr>
         <w:t>Sprint 1-3</w:t>
-      </w:r>
-    </w:p>
-    <w:p>
-      <w:pPr>
-        <w:pStyle w:val="berschrift1"/>
-      </w:pPr>
-      <w:r>
-        <w:rPr>
-          <w:rFonts w:cs="Arial"/>
-          <w:lang w:val="en-US"/>
-        </w:rPr>
-        <w:t>Technology</w:t>
-      </w:r>
-      <w:r>
-        <w:t>: Maybe per Sprint?</w:t>
-      </w:r>
-    </w:p>
-    <w:p>
-      <w:pPr>
-        <w:pStyle w:val="berschrift2"/>
-      </w:pPr>
-      <w:r>
-        <w:rPr>
-          <w:lang w:val="en-US"/>
-        </w:rPr>
-        <w:t>Sprint</w:t>
-      </w:r>
-      <w:r>
-        <w:t xml:space="preserve"> 1</w:t>
       </w:r>
     </w:p>
     <w:p>
@@ -1379,14 +1334,59 @@
         </w:numPr>
         <w:spacing w:line="276" w:lineRule="auto"/>
         <w:jc w:val="left"/>
-      </w:pPr>
-      <w:proofErr w:type="spellStart"/>
-      <w:r>
-        <w:t>Product</w:t>
-      </w:r>
-      <w:proofErr w:type="spellEnd"/>
-      <w:r>
-        <w:t xml:space="preserve"> Backlog</w:t>
+        <w:rPr>
+          <w:lang w:val="en-US"/>
+        </w:rPr>
+      </w:pPr>
+      <w:r>
+        <w:rPr>
+          <w:lang w:val="en-US"/>
+        </w:rPr>
+        <w:t>Stakeholder Engagement</w:t>
+      </w:r>
+    </w:p>
+    <w:p>
+      <w:pPr>
+        <w:spacing w:line="276" w:lineRule="auto"/>
+        <w:jc w:val="left"/>
+        <w:rPr>
+          <w:lang w:val="en-US"/>
+        </w:rPr>
+      </w:pPr>
+    </w:p>
+    <w:p>
+      <w:pPr>
+        <w:pStyle w:val="berschrift1"/>
+        <w:rPr>
+          <w:lang w:val="en-US"/>
+        </w:rPr>
+      </w:pPr>
+      <w:r>
+        <w:rPr>
+          <w:rFonts w:cs="Arial"/>
+          <w:lang w:val="en-US"/>
+        </w:rPr>
+        <w:t>Technology</w:t>
+      </w:r>
+      <w:r>
+        <w:rPr>
+          <w:lang w:val="en-US"/>
+        </w:rPr>
+        <w:t>: Maybe per Sprint?</w:t>
+      </w:r>
+    </w:p>
+    <w:p>
+      <w:pPr>
+        <w:pStyle w:val="berschrift2"/>
+        <w:rPr>
+          <w:lang w:val="en-US"/>
+        </w:rPr>
+      </w:pPr>
+      <w:r>
+        <w:rPr>
+          <w:lang w:val="en-US"/>
+        </w:rPr>
+        <w:t>Sprint 1</w:t>
       </w:r>
     </w:p>
     <w:p>
@@ -1406,7 +1406,7 @@
         <w:rPr>
           <w:lang w:val="en-US"/>
         </w:rPr>
-        <w:t>Sprint Planning / Estimation -&gt; Sprint Backlog, Define Deliverable</w:t>
+        <w:t>Product Backlog</w:t>
       </w:r>
     </w:p>
     <w:p>
@@ -1418,9 +1418,15 @@
         </w:numPr>
         <w:spacing w:line="276" w:lineRule="auto"/>
         <w:jc w:val="left"/>
-      </w:pPr>
-      <w:r>
-        <w:t>Sprint Goal</w:t>
+        <w:rPr>
+          <w:lang w:val="en-US"/>
+        </w:rPr>
+      </w:pPr>
+      <w:r>
+        <w:rPr>
+          <w:lang w:val="en-US"/>
+        </w:rPr>
+        <w:t>Sprint Planning / Estimation -&gt; Sprint Backlog, Define Deliverable</w:t>
       </w:r>
     </w:p>
     <w:p>
@@ -1432,15 +1438,16 @@
         </w:numPr>
         <w:spacing w:line="276" w:lineRule="auto"/>
         <w:jc w:val="left"/>
-      </w:pPr>
-      <w:r>
-        <w:t xml:space="preserve">Sprint Review: Analyse </w:t>
-      </w:r>
-      <w:proofErr w:type="spellStart"/>
-      <w:r>
-        <w:t>Deliverable</w:t>
-      </w:r>
-      <w:proofErr w:type="spellEnd"/>
+        <w:rPr>
+          <w:lang w:val="en-US"/>
+        </w:rPr>
+      </w:pPr>
+      <w:r>
+        <w:rPr>
+          <w:lang w:val="en-US"/>
+        </w:rPr>
+        <w:t>Sprint Goal</w:t>
+      </w:r>
     </w:p>
     <w:p>
       <w:pPr>
@@ -1451,28 +1458,29 @@
         </w:numPr>
         <w:spacing w:line="276" w:lineRule="auto"/>
         <w:jc w:val="left"/>
-      </w:pPr>
-      <w:r>
-        <w:t xml:space="preserve">Sprint </w:t>
+        <w:rPr>
+          <w:lang w:val="en-US"/>
+        </w:rPr>
+      </w:pPr>
+      <w:r>
+        <w:rPr>
+          <w:lang w:val="en-US"/>
+        </w:rPr>
+        <w:t xml:space="preserve">Sprint Review: </w:t>
       </w:r>
       <w:proofErr w:type="spellStart"/>
       <w:r>
-        <w:t>Retrospective</w:t>
+        <w:rPr>
+          <w:lang w:val="en-US"/>
+        </w:rPr>
+        <w:t>Analyse</w:t>
       </w:r>
       <w:proofErr w:type="spellEnd"/>
-    </w:p>
-    <w:p>
-      <w:pPr>
-        <w:pStyle w:val="berschrift2"/>
-      </w:pPr>
-      <w:r>
-        <w:rPr>
-          <w:lang w:val="en-US"/>
-        </w:rPr>
-        <w:t>Sprint</w:t>
-      </w:r>
-      <w:r>
-        <w:t xml:space="preserve"> 2</w:t>
+      <w:r>
+        <w:rPr>
+          <w:lang w:val="en-US"/>
+        </w:rPr>
+        <w:t xml:space="preserve"> Deliverable</w:t>
       </w:r>
     </w:p>
     <w:p>
@@ -1484,44 +1492,30 @@
         </w:numPr>
         <w:spacing w:line="276" w:lineRule="auto"/>
         <w:jc w:val="left"/>
-      </w:pPr>
-      <w:proofErr w:type="spellStart"/>
-      <w:r>
-        <w:t>Consider</w:t>
-      </w:r>
-      <w:proofErr w:type="spellEnd"/>
-      <w:r>
-        <w:t xml:space="preserve"> </w:t>
-      </w:r>
-      <w:proofErr w:type="spellStart"/>
-      <w:r>
-        <w:t>feedback</w:t>
-      </w:r>
-      <w:proofErr w:type="spellEnd"/>
-      <w:r>
-        <w:t xml:space="preserve"> </w:t>
-      </w:r>
-      <w:proofErr w:type="spellStart"/>
-      <w:r>
-        <w:t>from</w:t>
-      </w:r>
-      <w:proofErr w:type="spellEnd"/>
-      <w:r>
-        <w:t xml:space="preserve"> </w:t>
-      </w:r>
-      <w:proofErr w:type="spellStart"/>
-      <w:r>
-        <w:t>previous</w:t>
-      </w:r>
-      <w:proofErr w:type="spellEnd"/>
-      <w:r>
-        <w:t xml:space="preserve"> </w:t>
-      </w:r>
-      <w:proofErr w:type="spellStart"/>
-      <w:r>
-        <w:t>Retrospective</w:t>
-      </w:r>
-      <w:proofErr w:type="spellEnd"/>
+        <w:rPr>
+          <w:lang w:val="en-US"/>
+        </w:rPr>
+      </w:pPr>
+      <w:r>
+        <w:rPr>
+          <w:lang w:val="en-US"/>
+        </w:rPr>
+        <w:t>Sprint Retrospective</w:t>
+      </w:r>
+    </w:p>
+    <w:p>
+      <w:pPr>
+        <w:pStyle w:val="berschrift2"/>
+        <w:rPr>
+          <w:lang w:val="en-US"/>
+        </w:rPr>
+      </w:pPr>
+      <w:r>
+        <w:rPr>
+          <w:lang w:val="en-US"/>
+        </w:rPr>
+        <w:t>Sprint 2</w:t>
+      </w:r>
     </w:p>
     <w:p>
       <w:pPr>
@@ -1532,14 +1526,15 @@
         </w:numPr>
         <w:spacing w:line="276" w:lineRule="auto"/>
         <w:jc w:val="left"/>
-      </w:pPr>
-      <w:proofErr w:type="spellStart"/>
-      <w:r>
-        <w:t>Product</w:t>
-      </w:r>
-      <w:proofErr w:type="spellEnd"/>
-      <w:r>
-        <w:t xml:space="preserve"> Backlog</w:t>
+        <w:rPr>
+          <w:lang w:val="en-US"/>
+        </w:rPr>
+      </w:pPr>
+      <w:r>
+        <w:rPr>
+          <w:lang w:val="en-US"/>
+        </w:rPr>
+        <w:t>Consider feedback from previous Retrospective</w:t>
       </w:r>
     </w:p>
     <w:p>
@@ -1559,7 +1554,7 @@
         <w:rPr>
           <w:lang w:val="en-US"/>
         </w:rPr>
-        <w:t>Sprint Planning / Estimation -&gt; Sprint Backlog, Define Deliverable</w:t>
+        <w:t>Product Backlog</w:t>
       </w:r>
     </w:p>
     <w:p>
@@ -1571,9 +1566,15 @@
         </w:numPr>
         <w:spacing w:line="276" w:lineRule="auto"/>
         <w:jc w:val="left"/>
-      </w:pPr>
-      <w:r>
-        <w:t>Sprint Goal</w:t>
+        <w:rPr>
+          <w:lang w:val="en-US"/>
+        </w:rPr>
+      </w:pPr>
+      <w:r>
+        <w:rPr>
+          <w:lang w:val="en-US"/>
+        </w:rPr>
+        <w:t>Sprint Planning / Estimation -&gt; Sprint Backlog, Define Deliverable</w:t>
       </w:r>
     </w:p>
     <w:p>
@@ -1585,15 +1586,16 @@
         </w:numPr>
         <w:spacing w:line="276" w:lineRule="auto"/>
         <w:jc w:val="left"/>
-      </w:pPr>
-      <w:r>
-        <w:t xml:space="preserve">Sprint Review: Analyse </w:t>
-      </w:r>
-      <w:proofErr w:type="spellStart"/>
-      <w:r>
-        <w:t>Deliverable</w:t>
-      </w:r>
-      <w:proofErr w:type="spellEnd"/>
+        <w:rPr>
+          <w:lang w:val="en-US"/>
+        </w:rPr>
+      </w:pPr>
+      <w:r>
+        <w:rPr>
+          <w:lang w:val="en-US"/>
+        </w:rPr>
+        <w:t>Sprint Goal</w:t>
+      </w:r>
     </w:p>
     <w:p>
       <w:pPr>
@@ -1604,28 +1606,29 @@
         </w:numPr>
         <w:spacing w:line="276" w:lineRule="auto"/>
         <w:jc w:val="left"/>
-      </w:pPr>
-      <w:r>
-        <w:t xml:space="preserve">Sprint </w:t>
+        <w:rPr>
+          <w:lang w:val="en-US"/>
+        </w:rPr>
+      </w:pPr>
+      <w:r>
+        <w:rPr>
+          <w:lang w:val="en-US"/>
+        </w:rPr>
+        <w:t xml:space="preserve">Sprint Review: </w:t>
       </w:r>
       <w:proofErr w:type="spellStart"/>
       <w:r>
-        <w:t>Retrospective</w:t>
+        <w:rPr>
+          <w:lang w:val="en-US"/>
+        </w:rPr>
+        <w:t>Analyse</w:t>
       </w:r>
       <w:proofErr w:type="spellEnd"/>
-    </w:p>
-    <w:p>
-      <w:pPr>
-        <w:pStyle w:val="berschrift2"/>
-      </w:pPr>
-      <w:r>
-        <w:rPr>
-          <w:lang w:val="en-US"/>
-        </w:rPr>
-        <w:t>Sprint</w:t>
-      </w:r>
-      <w:r>
-        <w:t xml:space="preserve"> 3</w:t>
+      <w:r>
+        <w:rPr>
+          <w:lang w:val="en-US"/>
+        </w:rPr>
+        <w:t xml:space="preserve"> Deliverable</w:t>
       </w:r>
     </w:p>
     <w:p>
@@ -1637,44 +1640,30 @@
         </w:numPr>
         <w:spacing w:line="276" w:lineRule="auto"/>
         <w:jc w:val="left"/>
-      </w:pPr>
-      <w:proofErr w:type="spellStart"/>
-      <w:r>
-        <w:t>Consider</w:t>
-      </w:r>
-      <w:proofErr w:type="spellEnd"/>
-      <w:r>
-        <w:t xml:space="preserve"> </w:t>
-      </w:r>
-      <w:proofErr w:type="spellStart"/>
-      <w:r>
-        <w:t>feedback</w:t>
-      </w:r>
-      <w:proofErr w:type="spellEnd"/>
-      <w:r>
-        <w:t xml:space="preserve"> </w:t>
-      </w:r>
-      <w:proofErr w:type="spellStart"/>
-      <w:r>
-        <w:t>from</w:t>
-      </w:r>
-      <w:proofErr w:type="spellEnd"/>
-      <w:r>
-        <w:t xml:space="preserve"> </w:t>
-      </w:r>
-      <w:proofErr w:type="spellStart"/>
-      <w:r>
-        <w:t>previous</w:t>
-      </w:r>
-      <w:proofErr w:type="spellEnd"/>
-      <w:r>
-        <w:t xml:space="preserve"> </w:t>
-      </w:r>
-      <w:proofErr w:type="spellStart"/>
-      <w:r>
-        <w:t>Retrospective</w:t>
-      </w:r>
-      <w:proofErr w:type="spellEnd"/>
+        <w:rPr>
+          <w:lang w:val="en-US"/>
+        </w:rPr>
+      </w:pPr>
+      <w:r>
+        <w:rPr>
+          <w:lang w:val="en-US"/>
+        </w:rPr>
+        <w:t>Sprint Retrospective</w:t>
+      </w:r>
+    </w:p>
+    <w:p>
+      <w:pPr>
+        <w:pStyle w:val="berschrift2"/>
+        <w:rPr>
+          <w:lang w:val="en-US"/>
+        </w:rPr>
+      </w:pPr>
+      <w:r>
+        <w:rPr>
+          <w:lang w:val="en-US"/>
+        </w:rPr>
+        <w:t>Sprint 3</w:t>
+      </w:r>
     </w:p>
     <w:p>
       <w:pPr>
@@ -1685,14 +1674,15 @@
         </w:numPr>
         <w:spacing w:line="276" w:lineRule="auto"/>
         <w:jc w:val="left"/>
-      </w:pPr>
-      <w:proofErr w:type="spellStart"/>
-      <w:r>
-        <w:t>Product</w:t>
-      </w:r>
-      <w:proofErr w:type="spellEnd"/>
-      <w:r>
-        <w:t xml:space="preserve"> Backlog</w:t>
+        <w:rPr>
+          <w:lang w:val="en-US"/>
+        </w:rPr>
+      </w:pPr>
+      <w:r>
+        <w:rPr>
+          <w:lang w:val="en-US"/>
+        </w:rPr>
+        <w:t>Consider feedback from previous Retrospective</w:t>
       </w:r>
     </w:p>
     <w:p>
@@ -1712,7 +1702,7 @@
         <w:rPr>
           <w:lang w:val="en-US"/>
         </w:rPr>
-        <w:t>Sprint Planning / Estimation -&gt; Sprint Backlog, Define Deliverable</w:t>
+        <w:t>Product Backlog</w:t>
       </w:r>
     </w:p>
     <w:p>
@@ -1724,9 +1714,15 @@
         </w:numPr>
         <w:spacing w:line="276" w:lineRule="auto"/>
         <w:jc w:val="left"/>
-      </w:pPr>
-      <w:r>
-        <w:t>Sprint Goal</w:t>
+        <w:rPr>
+          <w:lang w:val="en-US"/>
+        </w:rPr>
+      </w:pPr>
+      <w:r>
+        <w:rPr>
+          <w:lang w:val="en-US"/>
+        </w:rPr>
+        <w:t>Sprint Planning / Estimation -&gt; Sprint Backlog, Define Deliverable</w:t>
       </w:r>
     </w:p>
     <w:p>
@@ -1738,15 +1734,16 @@
         </w:numPr>
         <w:spacing w:line="276" w:lineRule="auto"/>
         <w:jc w:val="left"/>
-      </w:pPr>
-      <w:r>
-        <w:t xml:space="preserve">Sprint Review: Analyse </w:t>
-      </w:r>
-      <w:proofErr w:type="spellStart"/>
-      <w:r>
-        <w:t>Deliverable</w:t>
-      </w:r>
-      <w:proofErr w:type="spellEnd"/>
+        <w:rPr>
+          <w:lang w:val="en-US"/>
+        </w:rPr>
+      </w:pPr>
+      <w:r>
+        <w:rPr>
+          <w:lang w:val="en-US"/>
+        </w:rPr>
+        <w:t>Sprint Goal</w:t>
+      </w:r>
     </w:p>
     <w:p>
       <w:pPr>
@@ -1757,59 +1754,29 @@
         </w:numPr>
         <w:spacing w:line="276" w:lineRule="auto"/>
         <w:jc w:val="left"/>
-      </w:pPr>
-      <w:r>
-        <w:t xml:space="preserve">Sprint </w:t>
+        <w:rPr>
+          <w:lang w:val="en-US"/>
+        </w:rPr>
+      </w:pPr>
+      <w:r>
+        <w:rPr>
+          <w:lang w:val="en-US"/>
+        </w:rPr>
+        <w:t xml:space="preserve">Sprint Review: </w:t>
       </w:r>
       <w:proofErr w:type="spellStart"/>
       <w:r>
-        <w:t>Retrospective</w:t>
+        <w:rPr>
+          <w:lang w:val="en-US"/>
+        </w:rPr>
+        <w:t>Analyse</w:t>
       </w:r>
       <w:proofErr w:type="spellEnd"/>
-    </w:p>
-    <w:p>
-      <w:pPr>
-        <w:pStyle w:val="berschrift1"/>
-      </w:pPr>
-      <w:r>
-        <w:rPr>
-          <w:rFonts w:cs="Arial"/>
-          <w:lang w:val="en-US"/>
-        </w:rPr>
-        <w:t>Final</w:t>
-      </w:r>
-      <w:r>
-        <w:t xml:space="preserve"> </w:t>
-      </w:r>
-      <w:proofErr w:type="spellStart"/>
-      <w:r>
-        <w:t>Product</w:t>
-      </w:r>
-      <w:proofErr w:type="spellEnd"/>
-      <w:r>
-        <w:t xml:space="preserve"> </w:t>
-      </w:r>
-      <w:proofErr w:type="spellStart"/>
-      <w:r>
-        <w:t>presentation</w:t>
-      </w:r>
-      <w:proofErr w:type="spellEnd"/>
-    </w:p>
-    <w:p>
-      <w:pPr>
-        <w:pStyle w:val="berschrift1"/>
-      </w:pPr>
-      <w:proofErr w:type="spellStart"/>
-      <w:r>
-        <w:rPr>
-          <w:rFonts w:cs="Arial"/>
-          <w:lang w:val="en-US"/>
-        </w:rPr>
-        <w:t>Recap</w:t>
-      </w:r>
-      <w:proofErr w:type="spellEnd"/>
-      <w:r>
-        <w:t>:</w:t>
+      <w:r>
+        <w:rPr>
+          <w:lang w:val="en-US"/>
+        </w:rPr>
+        <w:t xml:space="preserve"> Deliverable</w:t>
       </w:r>
     </w:p>
     <w:p>
@@ -1821,38 +1788,57 @@
         </w:numPr>
         <w:spacing w:line="276" w:lineRule="auto"/>
         <w:jc w:val="left"/>
-      </w:pPr>
-      <w:proofErr w:type="spellStart"/>
-      <w:r>
-        <w:t>What</w:t>
-      </w:r>
-      <w:proofErr w:type="spellEnd"/>
-      <w:r>
-        <w:t xml:space="preserve"> </w:t>
-      </w:r>
-      <w:proofErr w:type="spellStart"/>
-      <w:r>
-        <w:t>went</w:t>
-      </w:r>
-      <w:proofErr w:type="spellEnd"/>
-      <w:r>
-        <w:t xml:space="preserve"> </w:t>
-      </w:r>
-      <w:proofErr w:type="spellStart"/>
-      <w:r>
-        <w:t>well</w:t>
-      </w:r>
-      <w:proofErr w:type="spellEnd"/>
-      <w:r>
-        <w:t>/</w:t>
-      </w:r>
-      <w:proofErr w:type="spellStart"/>
-      <w:r>
-        <w:t>bad</w:t>
-      </w:r>
-      <w:proofErr w:type="spellEnd"/>
-      <w:r>
-        <w:t>?</w:t>
+        <w:rPr>
+          <w:lang w:val="en-US"/>
+        </w:rPr>
+      </w:pPr>
+      <w:r>
+        <w:rPr>
+          <w:lang w:val="en-US"/>
+        </w:rPr>
+        <w:t>Sprint Retrospective</w:t>
+      </w:r>
+    </w:p>
+    <w:p>
+      <w:pPr>
+        <w:pStyle w:val="berschrift1"/>
+        <w:rPr>
+          <w:lang w:val="en-US"/>
+        </w:rPr>
+      </w:pPr>
+      <w:r>
+        <w:rPr>
+          <w:rFonts w:cs="Arial"/>
+          <w:lang w:val="en-US"/>
+        </w:rPr>
+        <w:t>Final</w:t>
+      </w:r>
+      <w:r>
+        <w:rPr>
+          <w:lang w:val="en-US"/>
+        </w:rPr>
+        <w:t xml:space="preserve"> Product presentation</w:t>
+      </w:r>
+    </w:p>
+    <w:p>
+      <w:pPr>
+        <w:pStyle w:val="berschrift1"/>
+        <w:rPr>
+          <w:lang w:val="en-US"/>
+        </w:rPr>
+      </w:pPr>
+      <w:r>
+        <w:rPr>
+          <w:rFonts w:cs="Arial"/>
+          <w:lang w:val="en-US"/>
+        </w:rPr>
+        <w:t>Recap</w:t>
+      </w:r>
+      <w:r>
+        <w:rPr>
+          <w:lang w:val="en-US"/>
+        </w:rPr>
+        <w:t>:</w:t>
       </w:r>
     </w:p>
     <w:p>
@@ -1872,7 +1858,7 @@
         <w:rPr>
           <w:lang w:val="en-US"/>
         </w:rPr>
-        <w:t>Things to change for the next time?</w:t>
+        <w:t>What went well/bad?</w:t>
       </w:r>
     </w:p>
     <w:p>
@@ -1884,24 +1870,37 @@
         </w:numPr>
         <w:spacing w:line="276" w:lineRule="auto"/>
         <w:jc w:val="left"/>
-      </w:pPr>
-      <w:r>
-        <w:t xml:space="preserve">Possible </w:t>
-      </w:r>
-      <w:proofErr w:type="spellStart"/>
-      <w:r>
-        <w:t>future</w:t>
-      </w:r>
-      <w:proofErr w:type="spellEnd"/>
-      <w:r>
-        <w:t xml:space="preserve"> </w:t>
-      </w:r>
-      <w:proofErr w:type="spellStart"/>
-      <w:r>
-        <w:t>work</w:t>
-      </w:r>
-      <w:bookmarkEnd w:id="1"/>
-      <w:proofErr w:type="spellEnd"/>
+        <w:rPr>
+          <w:lang w:val="en-US"/>
+        </w:rPr>
+      </w:pPr>
+      <w:r>
+        <w:rPr>
+          <w:lang w:val="en-US"/>
+        </w:rPr>
+        <w:t>Things to change for the next time?</w:t>
+      </w:r>
+    </w:p>
+    <w:p>
+      <w:pPr>
+        <w:pStyle w:val="Listenabsatz"/>
+        <w:numPr>
+          <w:ilvl w:val="1"/>
+          <w:numId w:val="29"/>
+        </w:numPr>
+        <w:spacing w:line="276" w:lineRule="auto"/>
+        <w:jc w:val="left"/>
+        <w:rPr>
+          <w:lang w:val="en-US"/>
+        </w:rPr>
+      </w:pPr>
+      <w:r>
+        <w:rPr>
+          <w:lang w:val="en-US"/>
+        </w:rPr>
+        <w:t>Possible future work</w:t>
+      </w:r>
+      <w:bookmarkEnd w:id="0"/>
     </w:p>
     <w:p>
       <w:pPr>
@@ -7058,7 +7057,7 @@
 </file>
 
 <file path=customXml/itemProps1.xml><?xml version="1.0" encoding="utf-8"?>
-<ds:datastoreItem xmlns:ds="http://schemas.openxmlformats.org/officeDocument/2006/customXml" ds:itemID="{7DCFBC3B-1E8D-408D-99FF-7CF5F7FB5C12}">
+<ds:datastoreItem xmlns:ds="http://schemas.openxmlformats.org/officeDocument/2006/customXml" ds:itemID="{720C94B4-5D71-4795-AD6C-0899E5BA3300}">
   <ds:schemaRefs>
     <ds:schemaRef ds:uri="http://schemas.openxmlformats.org/officeDocument/2006/bibliography"/>
   </ds:schemaRefs>

--- a/ABA Task.docx
+++ b/ABA Task.docx
@@ -92,9 +92,8 @@
           <w:szCs w:val="28"/>
           <w:lang w:val="en-US"/>
         </w:rPr>
-        <w:t xml:space="preserve">A Digital </w:t>
-      </w:r>
-      <w:proofErr w:type="spellStart"/>
+        <w:t>A Digital Assista</w:t>
+      </w:r>
       <w:r>
         <w:rPr>
           <w:rFonts w:cs="Arial"/>
@@ -103,9 +102,8 @@
           <w:szCs w:val="28"/>
           <w:lang w:val="en-US"/>
         </w:rPr>
-        <w:t>Assistand</w:t>
-      </w:r>
-      <w:proofErr w:type="spellEnd"/>
+        <w:t>nt</w:t>
+      </w:r>
       <w:r>
         <w:rPr>
           <w:rFonts w:cs="Arial"/>
@@ -238,13 +236,50 @@
           <w:lang w:val="en-US"/>
         </w:rPr>
       </w:pPr>
+      <w:proofErr w:type="spellStart"/>
       <w:r>
         <w:rPr>
           <w:rFonts w:cs="Arial"/>
           <w:sz w:val="24"/>
           <w:lang w:val="en-US"/>
         </w:rPr>
-        <w:t>Niggli Lorenzo</w:t>
+        <w:t>Niggli</w:t>
+      </w:r>
+      <w:proofErr w:type="spellEnd"/>
+      <w:r>
+        <w:rPr>
+          <w:rFonts w:cs="Arial"/>
+          <w:sz w:val="24"/>
+          <w:lang w:val="en-US"/>
+        </w:rPr>
+        <w:t xml:space="preserve"> Lorenzo</w:t>
+      </w:r>
+    </w:p>
+    <w:p>
+      <w:pPr>
+        <w:rPr>
+          <w:rFonts w:cs="Arial"/>
+          <w:sz w:val="24"/>
+          <w:lang w:val="en-US"/>
+        </w:rPr>
+      </w:pPr>
+      <w:proofErr w:type="spellStart"/>
+      <w:r>
+        <w:rPr>
+          <w:rFonts w:cs="Arial"/>
+          <w:sz w:val="24"/>
+          <w:lang w:val="en-US"/>
+        </w:rPr>
+        <w:t>Lorvi</w:t>
+      </w:r>
+      <w:proofErr w:type="spellEnd"/>
+      <w:r>
+        <w:rPr>
+          <w:rFonts w:cs="Arial"/>
+          <w:sz w:val="24"/>
+          <w:lang w:val="en-US"/>
+        </w:rPr>
+        <w:t xml:space="preserve"> Anton</w:t>
       </w:r>
     </w:p>
     <w:p>
@@ -391,21 +426,7 @@
         <w:rPr>
           <w:lang w:val="en-US"/>
         </w:rPr>
-        <w:t xml:space="preserve">We the undersigned declare that all material presented in this paper is our own work or fully and specifically acknowledged wherever adapted from other sources. We understand that if at any time it is shown that we have significantly misrepresented material presented here, any degree or credits awarded to us </w:t>
-      </w:r>
-      <w:proofErr w:type="gramStart"/>
-      <w:r>
-        <w:rPr>
-          <w:lang w:val="en-US"/>
-        </w:rPr>
-        <w:t>on the basis of</w:t>
-      </w:r>
-      <w:proofErr w:type="gramEnd"/>
-      <w:r>
-        <w:rPr>
-          <w:lang w:val="en-US"/>
-        </w:rPr>
-        <w:t xml:space="preserve"> that material may be revoked. We de-</w:t>
+        <w:t>We the undersigned declare that all material presented in this paper is our own work or fully and specifically acknowledged wherever adapted from other sources. We understand that if at any time it is shown that we have significantly misrepresented material presented here, any degree or credits awarded to us on the basis of that material may be revoked. We de-</w:t>
       </w:r>
       <w:proofErr w:type="spellStart"/>
       <w:r>
@@ -872,6 +893,17 @@
           <w:lang w:val="en-US"/>
         </w:rPr>
       </w:pPr>
+    </w:p>
+    <w:p>
+      <w:pPr>
+        <w:tabs>
+          <w:tab w:val="left" w:pos="5103"/>
+        </w:tabs>
+        <w:rPr>
+          <w:rFonts w:cs="Arial"/>
+          <w:lang w:val="en-US"/>
+        </w:rPr>
+      </w:pPr>
       <w:r>
         <w:rPr>
           <w:rFonts w:cs="Arial"/>
@@ -882,11 +914,115 @@
     </w:p>
     <w:p>
       <w:pPr>
-        <w:rPr>
-          <w:rFonts w:cs="Arial"/>
-          <w:lang w:val="en-US"/>
-        </w:rPr>
-      </w:pPr>
+        <w:tabs>
+          <w:tab w:val="left" w:pos="5103"/>
+        </w:tabs>
+        <w:rPr>
+          <w:rFonts w:cs="Arial"/>
+          <w:lang w:val="en-US"/>
+        </w:rPr>
+      </w:pPr>
+      <w:r>
+        <w:rPr>
+          <w:rFonts w:cs="Arial"/>
+          <w:lang w:val="en-US"/>
+        </w:rPr>
+        <w:t>Place, date</w:t>
+      </w:r>
+      <w:r>
+        <w:rPr>
+          <w:rFonts w:cs="Arial"/>
+          <w:lang w:val="en-US"/>
+        </w:rPr>
+        <w:tab/>
+      </w:r>
+      <w:proofErr w:type="spellStart"/>
+      <w:r>
+        <w:rPr>
+          <w:rFonts w:cs="Arial"/>
+          <w:lang w:val="en-US"/>
+        </w:rPr>
+        <w:t>Lorvi</w:t>
+      </w:r>
+      <w:proofErr w:type="spellEnd"/>
+      <w:r>
+        <w:rPr>
+          <w:rFonts w:cs="Arial"/>
+          <w:lang w:val="en-US"/>
+        </w:rPr>
+        <w:t xml:space="preserve"> Anton</w:t>
+      </w:r>
+    </w:p>
+    <w:p>
+      <w:pPr>
+        <w:tabs>
+          <w:tab w:val="left" w:pos="5103"/>
+        </w:tabs>
+        <w:rPr>
+          <w:rFonts w:cs="Arial"/>
+          <w:lang w:val="en-US"/>
+        </w:rPr>
+      </w:pPr>
+    </w:p>
+    <w:p>
+      <w:pPr>
+        <w:rPr>
+          <w:rFonts w:cs="Arial"/>
+          <w:lang w:val="en-US"/>
+        </w:rPr>
+      </w:pPr>
+      <w:proofErr w:type="spellStart"/>
+      <w:r>
+        <w:rPr>
+          <w:rFonts w:cs="Arial"/>
+          <w:lang w:val="en-US"/>
+        </w:rPr>
+        <w:t>Olten</w:t>
+      </w:r>
+      <w:proofErr w:type="spellEnd"/>
+      <w:r>
+        <w:rPr>
+          <w:rFonts w:cs="Arial"/>
+          <w:lang w:val="en-US"/>
+        </w:rPr>
+        <w:t xml:space="preserve">, </w:t>
+      </w:r>
+      <w:r>
+        <w:rPr>
+          <w:rFonts w:cs="Arial"/>
+          <w:lang w:val="en-US"/>
+        </w:rPr>
+        <w:fldChar w:fldCharType="begin"/>
+      </w:r>
+      <w:r>
+        <w:rPr>
+          <w:rFonts w:cs="Arial"/>
+          <w:lang w:val="en-US"/>
+        </w:rPr>
+        <w:instrText xml:space="preserve"> DATE \@ "MMMM d, yyyy" </w:instrText>
+      </w:r>
+      <w:r>
+        <w:rPr>
+          <w:rFonts w:cs="Arial"/>
+          <w:lang w:val="en-US"/>
+        </w:rPr>
+        <w:fldChar w:fldCharType="separate"/>
+      </w:r>
+      <w:r>
+        <w:rPr>
+          <w:rFonts w:cs="Arial"/>
+          <w:noProof/>
+          <w:lang w:val="en-US"/>
+        </w:rPr>
+        <w:t>October 18, 2019</w:t>
+      </w:r>
+      <w:r>
+        <w:rPr>
+          <w:rFonts w:cs="Arial"/>
+          <w:lang w:val="en-US"/>
+        </w:rPr>
+        <w:fldChar w:fldCharType="end"/>
+      </w:r>
     </w:p>
     <w:p>
       <w:pPr>
@@ -922,6 +1058,7 @@
           <w:sz w:val="28"/>
           <w:lang w:val="en-US"/>
         </w:rPr>
+        <w:lastRenderedPageBreak/>
         <w:t>Table of contents</w:t>
       </w:r>
     </w:p>
@@ -958,6 +1095,7 @@
       <w:pPr>
         <w:pStyle w:val="berschrift1"/>
         <w:rPr>
+          <w:rFonts w:cs="Arial"/>
           <w:lang w:val="en-US"/>
         </w:rPr>
       </w:pPr>
@@ -968,6 +1106,82 @@
           <w:lang w:val="en-US"/>
         </w:rPr>
         <w:t>Introduction</w:t>
+      </w:r>
+    </w:p>
+    <w:p>
+      <w:pPr>
+        <w:rPr>
+          <w:lang w:val="en-US"/>
+        </w:rPr>
+      </w:pPr>
+      <w:r>
+        <w:rPr>
+          <w:lang w:val="en-US"/>
+        </w:rPr>
+        <w:t>This work report is realized during the MSc in Business Information Systems at University of Applied Sciences Northwestern Switzerland</w:t>
+      </w:r>
+      <w:r>
+        <w:rPr>
+          <w:lang w:val="en-US"/>
+        </w:rPr>
+        <w:t xml:space="preserve"> (FHNW)</w:t>
+      </w:r>
+      <w:r>
+        <w:rPr>
+          <w:lang w:val="en-US"/>
+        </w:rPr>
+        <w:t xml:space="preserve"> as assignment in the course Agile Business Analysis. During this course the task is given to handle a Business Analysis project, in an agile team of 4 people, using agile methods. As a </w:t>
+      </w:r>
+      <w:r>
+        <w:rPr>
+          <w:lang w:val="en-US"/>
+        </w:rPr>
+        <w:t>basis of knowledge, the BABOK guide and its Agile Extension are used.</w:t>
+      </w:r>
+    </w:p>
+    <w:p>
+      <w:pPr>
+        <w:rPr>
+          <w:lang w:val="en-US"/>
+        </w:rPr>
+      </w:pPr>
+      <w:r>
+        <w:rPr>
+          <w:lang w:val="en-US"/>
+        </w:rPr>
+        <w:t>The topic that has been selected by our group</w:t>
+      </w:r>
+      <w:r>
+        <w:rPr>
+          <w:lang w:val="en-US"/>
+        </w:rPr>
+        <w:t xml:space="preserve"> is given by the FHNW and contains the conceptualization of a digital assistant for students. The scope is not yet clearly</w:t>
+      </w:r>
+      <w:r>
+        <w:rPr>
+          <w:lang w:val="en-US"/>
+        </w:rPr>
+        <w:t xml:space="preserve"> defined</w:t>
+      </w:r>
+    </w:p>
+    <w:p>
+      <w:pPr>
+        <w:rPr>
+          <w:lang w:val="en-US"/>
+        </w:rPr>
+      </w:pPr>
+    </w:p>
+    <w:p>
+      <w:pPr>
+        <w:rPr>
+          <w:lang w:val="en-US"/>
+        </w:rPr>
+      </w:pPr>
+      <w:r>
+        <w:rPr>
+          <w:lang w:val="en-US"/>
+        </w:rPr>
+        <w:t>Task description of ABA module</w:t>
       </w:r>
     </w:p>
     <w:p>
@@ -987,7 +1201,7 @@
         <w:rPr>
           <w:lang w:val="en-US"/>
         </w:rPr>
-        <w:t>Task description of ABA module</w:t>
+        <w:t>Topic</w:t>
       </w:r>
     </w:p>
     <w:p>
@@ -1007,7 +1221,7 @@
         <w:rPr>
           <w:lang w:val="en-US"/>
         </w:rPr>
-        <w:t>Topic</w:t>
+        <w:t>What is a chatbot</w:t>
       </w:r>
     </w:p>
     <w:p>
@@ -1027,7 +1241,7 @@
         <w:rPr>
           <w:lang w:val="en-US"/>
         </w:rPr>
-        <w:t>What is a chatbot</w:t>
+        <w:t>Why agile?</w:t>
       </w:r>
     </w:p>
     <w:p>
@@ -1038,8 +1252,6 @@
           <w:lang w:val="en-US"/>
         </w:rPr>
       </w:pPr>
-      <w:bookmarkStart w:id="1" w:name="_GoBack"/>
-      <w:bookmarkEnd w:id="1"/>
     </w:p>
     <w:p>
       <w:pPr>
@@ -1070,6 +1282,7 @@
           <w:lang w:val="en-US"/>
         </w:rPr>
       </w:pPr>
+      <w:bookmarkStart w:id="1" w:name="_GoBack"/>
       <w:r>
         <w:rPr>
           <w:lang w:val="en-US"/>
@@ -1077,6 +1290,7 @@
         <w:t>Stakeholder analysis</w:t>
       </w:r>
     </w:p>
+    <w:bookmarkEnd w:id="1"/>
     <w:p>
       <w:pPr>
         <w:pStyle w:val="Listenabsatz"/>
@@ -1366,6 +1580,7 @@
           <w:rFonts w:cs="Arial"/>
           <w:lang w:val="en-US"/>
         </w:rPr>
+        <w:lastRenderedPageBreak/>
         <w:t>Technology</w:t>
       </w:r>
       <w:r>
@@ -5351,7 +5566,7 @@
     </w:rPrDefault>
     <w:pPrDefault/>
   </w:docDefaults>
-  <w:latentStyles w:defLockedState="0" w:defUIPriority="99" w:defSemiHidden="0" w:defUnhideWhenUsed="0" w:defQFormat="0" w:count="375">
+  <w:latentStyles w:defLockedState="0" w:defUIPriority="99" w:defSemiHidden="0" w:defUnhideWhenUsed="0" w:defQFormat="0" w:count="376">
     <w:lsdException w:name="Normal" w:uiPriority="0" w:qFormat="1"/>
     <w:lsdException w:name="heading 1" w:uiPriority="9" w:qFormat="1"/>
     <w:lsdException w:name="heading 2" w:semiHidden="1" w:uiPriority="9" w:unhideWhenUsed="1" w:qFormat="1"/>
@@ -5457,7 +5672,6 @@
     <w:lsdException w:name="HTML Sample" w:semiHidden="1" w:unhideWhenUsed="1"/>
     <w:lsdException w:name="HTML Typewriter" w:semiHidden="1" w:unhideWhenUsed="1"/>
     <w:lsdException w:name="HTML Variable" w:semiHidden="1" w:unhideWhenUsed="1"/>
-    <w:lsdException w:name="Normal Table" w:semiHidden="1" w:unhideWhenUsed="1"/>
     <w:lsdException w:name="annotation subject" w:semiHidden="1" w:unhideWhenUsed="1"/>
     <w:lsdException w:name="No List" w:semiHidden="1" w:unhideWhenUsed="1"/>
     <w:lsdException w:name="Outline List 1" w:semiHidden="1" w:unhideWhenUsed="1"/>
@@ -5504,10 +5718,8 @@
     <w:lsdException w:name="Table Subtle 2" w:semiHidden="1" w:unhideWhenUsed="1"/>
     <w:lsdException w:name="Table Web 1" w:semiHidden="1" w:unhideWhenUsed="1"/>
     <w:lsdException w:name="Table Web 2" w:semiHidden="1" w:unhideWhenUsed="1"/>
-    <w:lsdException w:name="Table Web 3" w:semiHidden="1" w:unhideWhenUsed="1"/>
     <w:lsdException w:name="Balloon Text" w:semiHidden="1" w:unhideWhenUsed="1"/>
     <w:lsdException w:name="Table Grid" w:uiPriority="39"/>
-    <w:lsdException w:name="Table Theme" w:semiHidden="1" w:unhideWhenUsed="1"/>
     <w:lsdException w:name="Placeholder Text" w:semiHidden="1"/>
     <w:lsdException w:name="No Spacing" w:uiPriority="1" w:qFormat="1"/>
     <w:lsdException w:name="Light Shading" w:uiPriority="60"/>
@@ -5727,6 +5939,7 @@
     <w:lsdException w:name="Smart Hyperlink" w:semiHidden="1" w:unhideWhenUsed="1"/>
     <w:lsdException w:name="Hashtag" w:semiHidden="1" w:unhideWhenUsed="1"/>
     <w:lsdException w:name="Unresolved Mention" w:semiHidden="1" w:unhideWhenUsed="1"/>
+    <w:lsdException w:name="Smart Link" w:semiHidden="1" w:unhideWhenUsed="1"/>
   </w:latentStyles>
   <w:style w:type="paragraph" w:default="1" w:styleId="Standard">
     <w:name w:val="Normal"/>
@@ -7057,7 +7270,7 @@
 </file>
 
 <file path=customXml/itemProps1.xml><?xml version="1.0" encoding="utf-8"?>
-<ds:datastoreItem xmlns:ds="http://schemas.openxmlformats.org/officeDocument/2006/customXml" ds:itemID="{720C94B4-5D71-4795-AD6C-0899E5BA3300}">
+<ds:datastoreItem xmlns:ds="http://schemas.openxmlformats.org/officeDocument/2006/customXml" ds:itemID="{33DBDADB-BE95-D849-AAAE-8FB1548F797F}">
   <ds:schemaRefs>
     <ds:schemaRef ds:uri="http://schemas.openxmlformats.org/officeDocument/2006/bibliography"/>
   </ds:schemaRefs>

--- a/ABA Task.docx
+++ b/ABA Task.docx
@@ -236,50 +236,30 @@
           <w:lang w:val="en-US"/>
         </w:rPr>
       </w:pPr>
-      <w:proofErr w:type="spellStart"/>
       <w:r>
         <w:rPr>
           <w:rFonts w:cs="Arial"/>
           <w:sz w:val="24"/>
           <w:lang w:val="en-US"/>
         </w:rPr>
-        <w:t>Niggli</w:t>
-      </w:r>
-      <w:proofErr w:type="spellEnd"/>
-      <w:r>
+        <w:t>Niggli Lorenzo</w:t>
+      </w:r>
+    </w:p>
+    <w:p>
+      <w:pPr>
         <w:rPr>
           <w:rFonts w:cs="Arial"/>
           <w:sz w:val="24"/>
           <w:lang w:val="en-US"/>
         </w:rPr>
-        <w:t xml:space="preserve"> Lorenzo</w:t>
-      </w:r>
-    </w:p>
-    <w:p>
-      <w:pPr>
+      </w:pPr>
+      <w:r>
         <w:rPr>
           <w:rFonts w:cs="Arial"/>
           <w:sz w:val="24"/>
           <w:lang w:val="en-US"/>
         </w:rPr>
-      </w:pPr>
-      <w:proofErr w:type="spellStart"/>
-      <w:r>
-        <w:rPr>
-          <w:rFonts w:cs="Arial"/>
-          <w:sz w:val="24"/>
-          <w:lang w:val="en-US"/>
-        </w:rPr>
-        <w:t>Lorvi</w:t>
-      </w:r>
-      <w:proofErr w:type="spellEnd"/>
-      <w:r>
-        <w:rPr>
-          <w:rFonts w:cs="Arial"/>
-          <w:sz w:val="24"/>
-          <w:lang w:val="en-US"/>
-        </w:rPr>
-        <w:t xml:space="preserve"> Anton</w:t>
+        <w:t>Lorvi Anton</w:t>
       </w:r>
     </w:p>
     <w:p>
@@ -458,20 +438,20 @@
         </w:tabs>
         <w:rPr>
           <w:rFonts w:cs="Arial"/>
-          <w:lang w:val="en-US"/>
-        </w:rPr>
-      </w:pPr>
-      <w:r>
-        <w:rPr>
-          <w:rFonts w:cs="Arial"/>
-          <w:lang w:val="en-US"/>
+          <w:lang w:val="fr-CH"/>
+        </w:rPr>
+      </w:pPr>
+      <w:r>
+        <w:rPr>
+          <w:rFonts w:cs="Arial"/>
+          <w:lang w:val="fr-CH"/>
         </w:rPr>
         <w:t>Place, date</w:t>
       </w:r>
       <w:r>
         <w:rPr>
           <w:rFonts w:cs="Arial"/>
-          <w:lang w:val="en-US"/>
+          <w:lang w:val="fr-CH"/>
         </w:rPr>
         <w:tab/>
         <w:t>Beutler Marc</w:t>
@@ -484,13 +464,13 @@
         </w:tabs>
         <w:rPr>
           <w:rFonts w:cs="Arial"/>
-          <w:lang w:val="en-US"/>
-        </w:rPr>
-      </w:pPr>
-      <w:r>
-        <w:rPr>
-          <w:rFonts w:cs="Arial"/>
-          <w:lang w:val="en-US"/>
+          <w:lang w:val="fr-CH"/>
+        </w:rPr>
+      </w:pPr>
+      <w:r>
+        <w:rPr>
+          <w:rFonts w:cs="Arial"/>
+          <w:lang w:val="fr-CH"/>
         </w:rPr>
         <w:t xml:space="preserve">Olten, </w:t>
       </w:r>
@@ -533,7 +513,7 @@
       <w:r>
         <w:rPr>
           <w:rFonts w:cs="Arial"/>
-          <w:lang w:val="en-US"/>
+          <w:lang w:val="fr-CH"/>
         </w:rPr>
         <w:tab/>
       </w:r>
@@ -586,7 +566,7 @@
         </w:tabs>
         <w:rPr>
           <w:rFonts w:cs="Arial"/>
-          <w:lang w:val="en-US"/>
+          <w:lang w:val="fr-CH"/>
         </w:rPr>
       </w:pPr>
     </w:p>
@@ -597,7 +577,7 @@
         </w:tabs>
         <w:rPr>
           <w:rFonts w:cs="Arial"/>
-          <w:lang w:val="en-US"/>
+          <w:lang w:val="fr-CH"/>
         </w:rPr>
       </w:pPr>
     </w:p>
@@ -608,20 +588,20 @@
         </w:tabs>
         <w:rPr>
           <w:rFonts w:cs="Arial"/>
-          <w:lang w:val="en-US"/>
-        </w:rPr>
-      </w:pPr>
-      <w:r>
-        <w:rPr>
-          <w:rFonts w:cs="Arial"/>
-          <w:lang w:val="en-US"/>
+          <w:lang w:val="fr-CH"/>
+        </w:rPr>
+      </w:pPr>
+      <w:r>
+        <w:rPr>
+          <w:rFonts w:cs="Arial"/>
+          <w:lang w:val="fr-CH"/>
         </w:rPr>
         <w:t>Place, date</w:t>
       </w:r>
       <w:r>
         <w:rPr>
           <w:rFonts w:cs="Arial"/>
-          <w:lang w:val="en-US"/>
+          <w:lang w:val="fr-CH"/>
         </w:rPr>
         <w:tab/>
         <w:t>Mueller Luca</w:t>
@@ -936,21 +916,12 @@
         </w:rPr>
         <w:tab/>
       </w:r>
-      <w:proofErr w:type="spellStart"/>
-      <w:r>
-        <w:rPr>
-          <w:rFonts w:cs="Arial"/>
-          <w:lang w:val="en-US"/>
-        </w:rPr>
-        <w:t>Lorvi</w:t>
-      </w:r>
-      <w:proofErr w:type="spellEnd"/>
-      <w:r>
-        <w:rPr>
-          <w:rFonts w:cs="Arial"/>
-          <w:lang w:val="en-US"/>
-        </w:rPr>
-        <w:t xml:space="preserve"> Anton</w:t>
+      <w:r>
+        <w:rPr>
+          <w:rFonts w:cs="Arial"/>
+          <w:lang w:val="en-US"/>
+        </w:rPr>
+        <w:t>Lorvi Anton</w:t>
       </w:r>
     </w:p>
     <w:p>
@@ -971,21 +942,12 @@
           <w:lang w:val="en-US"/>
         </w:rPr>
       </w:pPr>
-      <w:proofErr w:type="spellStart"/>
-      <w:r>
-        <w:rPr>
-          <w:rFonts w:cs="Arial"/>
-          <w:lang w:val="en-US"/>
-        </w:rPr>
-        <w:t>Olten</w:t>
-      </w:r>
-      <w:proofErr w:type="spellEnd"/>
-      <w:r>
-        <w:rPr>
-          <w:rFonts w:cs="Arial"/>
-          <w:lang w:val="en-US"/>
-        </w:rPr>
-        <w:t xml:space="preserve">, </w:t>
+      <w:r>
+        <w:rPr>
+          <w:rFonts w:cs="Arial"/>
+          <w:lang w:val="en-US"/>
+        </w:rPr>
+        <w:t xml:space="preserve">Olten, </w:t>
       </w:r>
       <w:r>
         <w:rPr>
@@ -1058,7 +1020,6 @@
           <w:sz w:val="28"/>
           <w:lang w:val="en-US"/>
         </w:rPr>
-        <w:lastRenderedPageBreak/>
         <w:t>Table of contents</w:t>
       </w:r>
     </w:p>
@@ -1106,6 +1067,13 @@
           <w:lang w:val="en-US"/>
         </w:rPr>
         <w:t>Introduction</w:t>
+      </w:r>
+      <w:r>
+        <w:rPr>
+          <w:rFonts w:cs="Arial"/>
+          <w:lang w:val="en-US"/>
+        </w:rPr>
+        <w:t xml:space="preserve"> (Marc)</w:t>
       </w:r>
     </w:p>
     <w:p>
@@ -1268,6 +1236,13 @@
         </w:rPr>
         <w:t>Problem / Current state</w:t>
       </w:r>
+      <w:r>
+        <w:rPr>
+          <w:rFonts w:cs="Arial"/>
+          <w:lang w:val="en-US"/>
+        </w:rPr>
+        <w:t xml:space="preserve"> (Lorenzo)</w:t>
+      </w:r>
     </w:p>
     <w:p>
       <w:pPr>
@@ -1282,7 +1257,6 @@
           <w:lang w:val="en-US"/>
         </w:rPr>
       </w:pPr>
-      <w:bookmarkStart w:id="1" w:name="_GoBack"/>
       <w:r>
         <w:rPr>
           <w:lang w:val="en-US"/>
@@ -1290,7 +1264,6 @@
         <w:t>Stakeholder analysis</w:t>
       </w:r>
     </w:p>
-    <w:bookmarkEnd w:id="1"/>
     <w:p>
       <w:pPr>
         <w:pStyle w:val="Listenabsatz"/>
@@ -1331,6 +1304,12 @@
         </w:rPr>
         <w:t xml:space="preserve"> / Future state</w:t>
       </w:r>
+      <w:r>
+        <w:rPr>
+          <w:lang w:val="en-US"/>
+        </w:rPr>
+        <w:t xml:space="preserve"> (Luca)</w:t>
+      </w:r>
     </w:p>
     <w:p>
       <w:pPr>
@@ -1580,7 +1559,6 @@
           <w:rFonts w:cs="Arial"/>
           <w:lang w:val="en-US"/>
         </w:rPr>
-        <w:lastRenderedPageBreak/>
         <w:t>Technology</w:t>
       </w:r>
       <w:r>
@@ -1662,6 +1640,154 @@
           <w:lang w:val="en-US"/>
         </w:rPr>
         <w:t>Sprint Goal</w:t>
+      </w:r>
+    </w:p>
+    <w:p>
+      <w:pPr>
+        <w:pStyle w:val="Listenabsatz"/>
+        <w:numPr>
+          <w:ilvl w:val="2"/>
+          <w:numId w:val="29"/>
+        </w:numPr>
+        <w:spacing w:line="276" w:lineRule="auto"/>
+        <w:jc w:val="left"/>
+        <w:rPr>
+          <w:lang w:val="en-US"/>
+        </w:rPr>
+      </w:pPr>
+      <w:r>
+        <w:rPr>
+          <w:lang w:val="en-US"/>
+        </w:rPr>
+        <w:t>We have the setup, methodology, and engagement defined</w:t>
+      </w:r>
+    </w:p>
+    <w:p>
+      <w:pPr>
+        <w:pStyle w:val="Listenabsatz"/>
+        <w:numPr>
+          <w:ilvl w:val="2"/>
+          <w:numId w:val="29"/>
+        </w:numPr>
+        <w:spacing w:line="276" w:lineRule="auto"/>
+        <w:jc w:val="left"/>
+        <w:rPr>
+          <w:lang w:val="en-US"/>
+        </w:rPr>
+      </w:pPr>
+      <w:r>
+        <w:rPr>
+          <w:lang w:val="en-US"/>
+        </w:rPr>
+        <w:t>We have the introduction written</w:t>
+      </w:r>
+    </w:p>
+    <w:p>
+      <w:pPr>
+        <w:pStyle w:val="Listenabsatz"/>
+        <w:numPr>
+          <w:ilvl w:val="2"/>
+          <w:numId w:val="29"/>
+        </w:numPr>
+        <w:spacing w:line="276" w:lineRule="auto"/>
+        <w:jc w:val="left"/>
+        <w:rPr>
+          <w:lang w:val="en-US"/>
+        </w:rPr>
+      </w:pPr>
+      <w:r>
+        <w:rPr>
+          <w:lang w:val="en-US"/>
+        </w:rPr>
+        <w:t>We have 2 user stories defined</w:t>
+      </w:r>
+    </w:p>
+    <w:p>
+      <w:pPr>
+        <w:pStyle w:val="Listenabsatz"/>
+        <w:numPr>
+          <w:ilvl w:val="3"/>
+          <w:numId w:val="29"/>
+        </w:numPr>
+        <w:spacing w:line="276" w:lineRule="auto"/>
+        <w:jc w:val="left"/>
+        <w:rPr>
+          <w:lang w:val="en-US"/>
+        </w:rPr>
+      </w:pPr>
+      <w:r>
+        <w:rPr>
+          <w:lang w:val="en-US"/>
+        </w:rPr>
+        <w:t>We do a survey with students</w:t>
+      </w:r>
+    </w:p>
+    <w:p>
+      <w:pPr>
+        <w:pStyle w:val="Listenabsatz"/>
+        <w:numPr>
+          <w:ilvl w:val="3"/>
+          <w:numId w:val="29"/>
+        </w:numPr>
+        <w:spacing w:line="276" w:lineRule="auto"/>
+        <w:jc w:val="left"/>
+        <w:rPr>
+          <w:lang w:val="en-US"/>
+        </w:rPr>
+      </w:pPr>
+      <w:r>
+        <w:rPr>
+          <w:lang w:val="en-US"/>
+        </w:rPr>
+        <w:t>We do an interview with a administration employee</w:t>
+      </w:r>
+      <w:bookmarkStart w:id="1" w:name="_GoBack"/>
+      <w:bookmarkEnd w:id="1"/>
+    </w:p>
+    <w:p>
+      <w:pPr>
+        <w:pStyle w:val="Listenabsatz"/>
+        <w:numPr>
+          <w:ilvl w:val="2"/>
+          <w:numId w:val="29"/>
+        </w:numPr>
+        <w:spacing w:line="276" w:lineRule="auto"/>
+        <w:jc w:val="left"/>
+        <w:rPr>
+          <w:lang w:val="en-US"/>
+        </w:rPr>
+      </w:pPr>
+      <w:r>
+        <w:rPr>
+          <w:lang w:val="en-US"/>
+        </w:rPr>
+        <w:t>We have one sub-story with a simple</w:t>
+      </w:r>
+    </w:p>
+    <w:p>
+      <w:pPr>
+        <w:pStyle w:val="Listenabsatz"/>
+        <w:numPr>
+          <w:ilvl w:val="2"/>
+          <w:numId w:val="29"/>
+        </w:numPr>
+        <w:spacing w:line="276" w:lineRule="auto"/>
+        <w:jc w:val="left"/>
+        <w:rPr>
+          <w:lang w:val="en-US"/>
+        </w:rPr>
+      </w:pPr>
+      <w:r>
+        <w:rPr>
+          <w:lang w:val="en-US"/>
+        </w:rPr>
+        <w:t>We have a prototype of the sub-</w:t>
+      </w:r>
+      <w:r>
+        <w:rPr>
+          <w:lang w:val="en-US"/>
+        </w:rPr>
+        <w:t>story</w:t>
       </w:r>
     </w:p>
     <w:p>
@@ -5566,7 +5692,7 @@
     </w:rPrDefault>
     <w:pPrDefault/>
   </w:docDefaults>
-  <w:latentStyles w:defLockedState="0" w:defUIPriority="99" w:defSemiHidden="0" w:defUnhideWhenUsed="0" w:defQFormat="0" w:count="376">
+  <w:latentStyles w:defLockedState="0" w:defUIPriority="99" w:defSemiHidden="0" w:defUnhideWhenUsed="0" w:defQFormat="0" w:count="375">
     <w:lsdException w:name="Normal" w:uiPriority="0" w:qFormat="1"/>
     <w:lsdException w:name="heading 1" w:uiPriority="9" w:qFormat="1"/>
     <w:lsdException w:name="heading 2" w:semiHidden="1" w:uiPriority="9" w:unhideWhenUsed="1" w:qFormat="1"/>
@@ -5672,6 +5798,7 @@
     <w:lsdException w:name="HTML Sample" w:semiHidden="1" w:unhideWhenUsed="1"/>
     <w:lsdException w:name="HTML Typewriter" w:semiHidden="1" w:unhideWhenUsed="1"/>
     <w:lsdException w:name="HTML Variable" w:semiHidden="1" w:unhideWhenUsed="1"/>
+    <w:lsdException w:name="Normal Table" w:semiHidden="1" w:unhideWhenUsed="1"/>
     <w:lsdException w:name="annotation subject" w:semiHidden="1" w:unhideWhenUsed="1"/>
     <w:lsdException w:name="No List" w:semiHidden="1" w:unhideWhenUsed="1"/>
     <w:lsdException w:name="Outline List 1" w:semiHidden="1" w:unhideWhenUsed="1"/>
@@ -5718,8 +5845,10 @@
     <w:lsdException w:name="Table Subtle 2" w:semiHidden="1" w:unhideWhenUsed="1"/>
     <w:lsdException w:name="Table Web 1" w:semiHidden="1" w:unhideWhenUsed="1"/>
     <w:lsdException w:name="Table Web 2" w:semiHidden="1" w:unhideWhenUsed="1"/>
+    <w:lsdException w:name="Table Web 3" w:semiHidden="1" w:unhideWhenUsed="1"/>
     <w:lsdException w:name="Balloon Text" w:semiHidden="1" w:unhideWhenUsed="1"/>
     <w:lsdException w:name="Table Grid" w:uiPriority="39"/>
+    <w:lsdException w:name="Table Theme" w:semiHidden="1" w:unhideWhenUsed="1"/>
     <w:lsdException w:name="Placeholder Text" w:semiHidden="1"/>
     <w:lsdException w:name="No Spacing" w:uiPriority="1" w:qFormat="1"/>
     <w:lsdException w:name="Light Shading" w:uiPriority="60"/>
@@ -5939,7 +6068,6 @@
     <w:lsdException w:name="Smart Hyperlink" w:semiHidden="1" w:unhideWhenUsed="1"/>
     <w:lsdException w:name="Hashtag" w:semiHidden="1" w:unhideWhenUsed="1"/>
     <w:lsdException w:name="Unresolved Mention" w:semiHidden="1" w:unhideWhenUsed="1"/>
-    <w:lsdException w:name="Smart Link" w:semiHidden="1" w:unhideWhenUsed="1"/>
   </w:latentStyles>
   <w:style w:type="paragraph" w:default="1" w:styleId="Standard">
     <w:name w:val="Normal"/>
@@ -7270,7 +7398,7 @@
 </file>
 
 <file path=customXml/itemProps1.xml><?xml version="1.0" encoding="utf-8"?>
-<ds:datastoreItem xmlns:ds="http://schemas.openxmlformats.org/officeDocument/2006/customXml" ds:itemID="{33DBDADB-BE95-D849-AAAE-8FB1548F797F}">
+<ds:datastoreItem xmlns:ds="http://schemas.openxmlformats.org/officeDocument/2006/customXml" ds:itemID="{41B67DEB-CB8F-4EBF-82AD-5F3F8627C414}">
   <ds:schemaRefs>
     <ds:schemaRef ds:uri="http://schemas.openxmlformats.org/officeDocument/2006/bibliography"/>
   </ds:schemaRefs>

--- a/ABA Task.docx
+++ b/ABA Task.docx
@@ -1020,6 +1020,7 @@
           <w:sz w:val="28"/>
           <w:lang w:val="en-US"/>
         </w:rPr>
+        <w:lastRenderedPageBreak/>
         <w:t>Table of contents</w:t>
       </w:r>
     </w:p>
@@ -1268,7 +1269,7 @@
       <w:pPr>
         <w:pStyle w:val="Listenabsatz"/>
         <w:numPr>
-          <w:ilvl w:val="1"/>
+          <w:ilvl w:val="2"/>
           <w:numId w:val="29"/>
         </w:numPr>
         <w:spacing w:line="276" w:lineRule="auto"/>
@@ -1277,38 +1278,33 @@
           <w:lang w:val="en-US"/>
         </w:rPr>
       </w:pPr>
-      <w:r>
-        <w:rPr>
-          <w:lang w:val="en-US"/>
-        </w:rPr>
-        <w:t>Problem analysis</w:t>
-      </w:r>
-    </w:p>
-    <w:p>
-      <w:pPr>
-        <w:pStyle w:val="berschrift1"/>
-        <w:rPr>
-          <w:lang w:val="en-US"/>
-        </w:rPr>
-      </w:pPr>
-      <w:r>
-        <w:rPr>
-          <w:rFonts w:cs="Arial"/>
-          <w:lang w:val="en-US"/>
-        </w:rPr>
-        <w:t>Vision</w:t>
-      </w:r>
-      <w:r>
-        <w:rPr>
-          <w:lang w:val="en-US"/>
-        </w:rPr>
-        <w:t xml:space="preserve"> / Future state</w:t>
-      </w:r>
-      <w:r>
-        <w:rPr>
-          <w:lang w:val="en-US"/>
-        </w:rPr>
-        <w:t xml:space="preserve"> (Luca)</w:t>
+      <w:proofErr w:type="spellStart"/>
+      <w:r>
+        <w:rPr>
+          <w:lang w:val="en-US"/>
+        </w:rPr>
+        <w:t>Neyyer</w:t>
+      </w:r>
+      <w:proofErr w:type="spellEnd"/>
+    </w:p>
+    <w:p>
+      <w:pPr>
+        <w:pStyle w:val="Listenabsatz"/>
+        <w:numPr>
+          <w:ilvl w:val="2"/>
+          <w:numId w:val="29"/>
+        </w:numPr>
+        <w:spacing w:line="276" w:lineRule="auto"/>
+        <w:jc w:val="left"/>
+        <w:rPr>
+          <w:lang w:val="en-US"/>
+        </w:rPr>
+      </w:pPr>
+      <w:r>
+        <w:rPr>
+          <w:lang w:val="en-US"/>
+        </w:rPr>
+        <w:t>Students</w:t>
       </w:r>
     </w:p>
     <w:p>
@@ -1328,7 +1324,82 @@
         <w:rPr>
           <w:lang w:val="en-US"/>
         </w:rPr>
-        <w:t>Goals / Vision</w:t>
+        <w:t>Problem analysis</w:t>
+      </w:r>
+    </w:p>
+    <w:p>
+      <w:pPr>
+        <w:pStyle w:val="Listenabsatz"/>
+        <w:numPr>
+          <w:ilvl w:val="2"/>
+          <w:numId w:val="29"/>
+        </w:numPr>
+        <w:spacing w:line="276" w:lineRule="auto"/>
+        <w:jc w:val="left"/>
+        <w:rPr>
+          <w:lang w:val="en-US"/>
+        </w:rPr>
+      </w:pPr>
+      <w:r>
+        <w:rPr>
+          <w:lang w:val="en-US"/>
+        </w:rPr>
+        <w:t xml:space="preserve">Problems of </w:t>
+      </w:r>
+      <w:proofErr w:type="spellStart"/>
+      <w:r>
+        <w:rPr>
+          <w:lang w:val="en-US"/>
+        </w:rPr>
+        <w:t>Neyyer</w:t>
+      </w:r>
+      <w:proofErr w:type="spellEnd"/>
+    </w:p>
+    <w:p>
+      <w:pPr>
+        <w:pStyle w:val="Listenabsatz"/>
+        <w:numPr>
+          <w:ilvl w:val="2"/>
+          <w:numId w:val="29"/>
+        </w:numPr>
+        <w:spacing w:line="276" w:lineRule="auto"/>
+        <w:jc w:val="left"/>
+        <w:rPr>
+          <w:lang w:val="en-US"/>
+        </w:rPr>
+      </w:pPr>
+      <w:r>
+        <w:rPr>
+          <w:lang w:val="en-US"/>
+        </w:rPr>
+        <w:t>Problems of Students</w:t>
+      </w:r>
+    </w:p>
+    <w:p>
+      <w:pPr>
+        <w:pStyle w:val="berschrift1"/>
+        <w:rPr>
+          <w:lang w:val="en-US"/>
+        </w:rPr>
+      </w:pPr>
+      <w:r>
+        <w:rPr>
+          <w:rFonts w:cs="Arial"/>
+          <w:lang w:val="en-US"/>
+        </w:rPr>
+        <w:t>Vision</w:t>
+      </w:r>
+      <w:r>
+        <w:rPr>
+          <w:lang w:val="en-US"/>
+        </w:rPr>
+        <w:t xml:space="preserve"> / Future state</w:t>
+      </w:r>
+      <w:r>
+        <w:rPr>
+          <w:lang w:val="en-US"/>
+        </w:rPr>
+        <w:t xml:space="preserve"> (Luca)</w:t>
       </w:r>
     </w:p>
     <w:p>
@@ -1348,22 +1419,7 @@
         <w:rPr>
           <w:lang w:val="en-US"/>
         </w:rPr>
-        <w:t>Possible outcome</w:t>
-      </w:r>
-    </w:p>
-    <w:p>
-      <w:pPr>
-        <w:pStyle w:val="berschrift1"/>
-        <w:rPr>
-          <w:lang w:val="en-US"/>
-        </w:rPr>
-      </w:pPr>
-      <w:r>
-        <w:rPr>
-          <w:rFonts w:cs="Arial"/>
-          <w:lang w:val="en-US"/>
-        </w:rPr>
-        <w:t>Methodology</w:t>
+        <w:t>Goals / Vision</w:t>
       </w:r>
     </w:p>
     <w:p>
@@ -1383,6 +1439,50 @@
         <w:rPr>
           <w:lang w:val="en-US"/>
         </w:rPr>
+        <w:t>Possible outcome</w:t>
+      </w:r>
+    </w:p>
+    <w:p>
+      <w:pPr>
+        <w:pStyle w:val="berschrift1"/>
+        <w:rPr>
+          <w:lang w:val="en-US"/>
+        </w:rPr>
+      </w:pPr>
+      <w:r>
+        <w:rPr>
+          <w:rFonts w:cs="Arial"/>
+          <w:lang w:val="en-US"/>
+        </w:rPr>
+        <w:t>Methodology</w:t>
+      </w:r>
+      <w:r>
+        <w:rPr>
+          <w:rFonts w:cs="Arial"/>
+          <w:lang w:val="en-US"/>
+        </w:rPr>
+        <w:t xml:space="preserve"> (Anton)</w:t>
+      </w:r>
+      <w:bookmarkStart w:id="1" w:name="_GoBack"/>
+      <w:bookmarkEnd w:id="1"/>
+    </w:p>
+    <w:p>
+      <w:pPr>
+        <w:pStyle w:val="Listenabsatz"/>
+        <w:numPr>
+          <w:ilvl w:val="1"/>
+          <w:numId w:val="29"/>
+        </w:numPr>
+        <w:spacing w:line="276" w:lineRule="auto"/>
+        <w:jc w:val="left"/>
+        <w:rPr>
+          <w:lang w:val="en-US"/>
+        </w:rPr>
+      </w:pPr>
+      <w:r>
+        <w:rPr>
+          <w:lang w:val="en-US"/>
+        </w:rPr>
         <w:t>Define way of work</w:t>
       </w:r>
       <w:r>
@@ -1535,6 +1635,7 @@
         <w:rPr>
           <w:lang w:val="en-US"/>
         </w:rPr>
+        <w:lastRenderedPageBreak/>
         <w:t>Stakeholder Engagement</w:t>
       </w:r>
     </w:p>
@@ -1741,8 +1842,6 @@
         </w:rPr>
         <w:t>We do an interview with a administration employee</w:t>
       </w:r>
-      <w:bookmarkStart w:id="1" w:name="_GoBack"/>
-      <w:bookmarkEnd w:id="1"/>
     </w:p>
     <w:p>
       <w:pPr>
@@ -2263,6 +2362,7 @@
           <w:rFonts w:cs="Arial"/>
           <w:lang w:val="en-US"/>
         </w:rPr>
+        <w:lastRenderedPageBreak/>
         <w:t>List of references</w:t>
       </w:r>
     </w:p>
@@ -5692,7 +5792,7 @@
     </w:rPrDefault>
     <w:pPrDefault/>
   </w:docDefaults>
-  <w:latentStyles w:defLockedState="0" w:defUIPriority="99" w:defSemiHidden="0" w:defUnhideWhenUsed="0" w:defQFormat="0" w:count="375">
+  <w:latentStyles w:defLockedState="0" w:defUIPriority="99" w:defSemiHidden="0" w:defUnhideWhenUsed="0" w:defQFormat="0" w:count="376">
     <w:lsdException w:name="Normal" w:uiPriority="0" w:qFormat="1"/>
     <w:lsdException w:name="heading 1" w:uiPriority="9" w:qFormat="1"/>
     <w:lsdException w:name="heading 2" w:semiHidden="1" w:uiPriority="9" w:unhideWhenUsed="1" w:qFormat="1"/>
@@ -5798,7 +5898,6 @@
     <w:lsdException w:name="HTML Sample" w:semiHidden="1" w:unhideWhenUsed="1"/>
     <w:lsdException w:name="HTML Typewriter" w:semiHidden="1" w:unhideWhenUsed="1"/>
     <w:lsdException w:name="HTML Variable" w:semiHidden="1" w:unhideWhenUsed="1"/>
-    <w:lsdException w:name="Normal Table" w:semiHidden="1" w:unhideWhenUsed="1"/>
     <w:lsdException w:name="annotation subject" w:semiHidden="1" w:unhideWhenUsed="1"/>
     <w:lsdException w:name="No List" w:semiHidden="1" w:unhideWhenUsed="1"/>
     <w:lsdException w:name="Outline List 1" w:semiHidden="1" w:unhideWhenUsed="1"/>
@@ -5845,10 +5944,8 @@
     <w:lsdException w:name="Table Subtle 2" w:semiHidden="1" w:unhideWhenUsed="1"/>
     <w:lsdException w:name="Table Web 1" w:semiHidden="1" w:unhideWhenUsed="1"/>
     <w:lsdException w:name="Table Web 2" w:semiHidden="1" w:unhideWhenUsed="1"/>
-    <w:lsdException w:name="Table Web 3" w:semiHidden="1" w:unhideWhenUsed="1"/>
     <w:lsdException w:name="Balloon Text" w:semiHidden="1" w:unhideWhenUsed="1"/>
     <w:lsdException w:name="Table Grid" w:uiPriority="39"/>
-    <w:lsdException w:name="Table Theme" w:semiHidden="1" w:unhideWhenUsed="1"/>
     <w:lsdException w:name="Placeholder Text" w:semiHidden="1"/>
     <w:lsdException w:name="No Spacing" w:uiPriority="1" w:qFormat="1"/>
     <w:lsdException w:name="Light Shading" w:uiPriority="60"/>
@@ -6068,6 +6165,7 @@
     <w:lsdException w:name="Smart Hyperlink" w:semiHidden="1" w:unhideWhenUsed="1"/>
     <w:lsdException w:name="Hashtag" w:semiHidden="1" w:unhideWhenUsed="1"/>
     <w:lsdException w:name="Unresolved Mention" w:semiHidden="1" w:unhideWhenUsed="1"/>
+    <w:lsdException w:name="Smart Link" w:semiHidden="1" w:unhideWhenUsed="1"/>
   </w:latentStyles>
   <w:style w:type="paragraph" w:default="1" w:styleId="Standard">
     <w:name w:val="Normal"/>
@@ -7398,7 +7496,7 @@
 </file>
 
 <file path=customXml/itemProps1.xml><?xml version="1.0" encoding="utf-8"?>
-<ds:datastoreItem xmlns:ds="http://schemas.openxmlformats.org/officeDocument/2006/customXml" ds:itemID="{41B67DEB-CB8F-4EBF-82AD-5F3F8627C414}">
+<ds:datastoreItem xmlns:ds="http://schemas.openxmlformats.org/officeDocument/2006/customXml" ds:itemID="{0B5C01F5-A97F-CA43-A580-FFF23C317E59}">
   <ds:schemaRefs>
     <ds:schemaRef ds:uri="http://schemas.openxmlformats.org/officeDocument/2006/bibliography"/>
   </ds:schemaRefs>

--- a/ABA Task.docx
+++ b/ABA Task.docx
@@ -1282,15 +1282,35 @@
           <w:lang w:val="en-US"/>
         </w:rPr>
       </w:pPr>
+      <w:r>
+        <w:rPr>
+          <w:lang w:val="en-US"/>
+        </w:rPr>
+        <w:t>Stakeholder analysis</w:t>
+      </w:r>
+    </w:p>
+    <w:p>
+      <w:pPr>
+        <w:pStyle w:val="Listenabsatz"/>
+        <w:numPr>
+          <w:ilvl w:val="1"/>
+          <w:numId w:val="29"/>
+        </w:numPr>
+        <w:spacing w:line="276" w:lineRule="auto"/>
+        <w:jc w:val="left"/>
+        <w:rPr>
+          <w:lang w:val="en-US"/>
+        </w:rPr>
+      </w:pPr>
+      <w:r>
+        <w:rPr>
+          <w:lang w:val="en-US"/>
+        </w:rPr>
+        <w:t>Merge conflict?</w:t>
+      </w:r>
       <w:bookmarkStart w:id="1" w:name="_GoBack"/>
-      <w:r>
-        <w:rPr>
-          <w:lang w:val="en-US"/>
-        </w:rPr>
-        <w:t>Stakeholder analysis</w:t>
-      </w:r>
-    </w:p>
-    <w:bookmarkEnd w:id="1"/>
+      <w:bookmarkEnd w:id="1"/>
+    </w:p>
     <w:p>
       <w:pPr>
         <w:pStyle w:val="Listenabsatz"/>
@@ -5672,6 +5692,7 @@
     <w:lsdException w:name="HTML Sample" w:semiHidden="1" w:unhideWhenUsed="1"/>
     <w:lsdException w:name="HTML Typewriter" w:semiHidden="1" w:unhideWhenUsed="1"/>
     <w:lsdException w:name="HTML Variable" w:semiHidden="1" w:unhideWhenUsed="1"/>
+    <w:lsdException w:name="Normal Table" w:semiHidden="1" w:unhideWhenUsed="1"/>
     <w:lsdException w:name="annotation subject" w:semiHidden="1" w:unhideWhenUsed="1"/>
     <w:lsdException w:name="No List" w:semiHidden="1" w:unhideWhenUsed="1"/>
     <w:lsdException w:name="Outline List 1" w:semiHidden="1" w:unhideWhenUsed="1"/>
@@ -5718,8 +5739,10 @@
     <w:lsdException w:name="Table Subtle 2" w:semiHidden="1" w:unhideWhenUsed="1"/>
     <w:lsdException w:name="Table Web 1" w:semiHidden="1" w:unhideWhenUsed="1"/>
     <w:lsdException w:name="Table Web 2" w:semiHidden="1" w:unhideWhenUsed="1"/>
+    <w:lsdException w:name="Table Web 3" w:semiHidden="1" w:unhideWhenUsed="1"/>
     <w:lsdException w:name="Balloon Text" w:semiHidden="1" w:unhideWhenUsed="1"/>
     <w:lsdException w:name="Table Grid" w:uiPriority="39"/>
+    <w:lsdException w:name="Table Theme" w:semiHidden="1" w:unhideWhenUsed="1"/>
     <w:lsdException w:name="Placeholder Text" w:semiHidden="1"/>
     <w:lsdException w:name="No Spacing" w:uiPriority="1" w:qFormat="1"/>
     <w:lsdException w:name="Light Shading" w:uiPriority="60"/>
@@ -7270,7 +7293,7 @@
 </file>
 
 <file path=customXml/itemProps1.xml><?xml version="1.0" encoding="utf-8"?>
-<ds:datastoreItem xmlns:ds="http://schemas.openxmlformats.org/officeDocument/2006/customXml" ds:itemID="{33DBDADB-BE95-D849-AAAE-8FB1548F797F}">
+<ds:datastoreItem xmlns:ds="http://schemas.openxmlformats.org/officeDocument/2006/customXml" ds:itemID="{C1144743-C6B4-2147-9430-F80E55BBFAEB}">
   <ds:schemaRefs>
     <ds:schemaRef ds:uri="http://schemas.openxmlformats.org/officeDocument/2006/bibliography"/>
   </ds:schemaRefs>

--- a/ABA Task.docx
+++ b/ABA Task.docx
@@ -7,7 +7,7 @@
         <w:rPr>
           <w:rFonts w:cs="Arial"/>
           <w:sz w:val="28"/>
-          <w:lang w:val="en-US"/>
+          <w:lang w:val="en-GB"/>
         </w:rPr>
       </w:pPr>
     </w:p>
@@ -16,7 +16,7 @@
         <w:rPr>
           <w:rFonts w:cs="Arial"/>
           <w:sz w:val="28"/>
-          <w:lang w:val="en-US"/>
+          <w:lang w:val="en-GB"/>
         </w:rPr>
       </w:pPr>
     </w:p>
@@ -25,24 +25,24 @@
         <w:rPr>
           <w:rFonts w:cs="Arial"/>
           <w:sz w:val="28"/>
-          <w:lang w:val="en-US"/>
-        </w:rPr>
-      </w:pPr>
-    </w:p>
-    <w:p>
-      <w:pPr>
-        <w:pStyle w:val="Titel"/>
+          <w:lang w:val="en-GB"/>
+        </w:rPr>
+      </w:pPr>
+    </w:p>
+    <w:p>
+      <w:pPr>
+        <w:pStyle w:val="Title"/>
         <w:rPr>
           <w:rFonts w:ascii="Arial" w:hAnsi="Arial" w:cs="Arial"/>
           <w:sz w:val="36"/>
-          <w:lang w:val="en-US"/>
+          <w:lang w:val="en-GB"/>
         </w:rPr>
       </w:pPr>
       <w:r>
         <w:rPr>
           <w:rFonts w:ascii="Arial" w:hAnsi="Arial" w:cs="Arial"/>
           <w:sz w:val="36"/>
-          <w:lang w:val="en-US"/>
+          <w:lang w:val="en-GB"/>
         </w:rPr>
         <w:t>Agile Business Analysis</w:t>
       </w:r>
@@ -52,7 +52,7 @@
         <w:rPr>
           <w:rFonts w:cs="Arial"/>
           <w:sz w:val="28"/>
-          <w:lang w:val="en-US"/>
+          <w:lang w:val="en-GB"/>
         </w:rPr>
       </w:pPr>
     </w:p>
@@ -61,7 +61,7 @@
         <w:rPr>
           <w:rFonts w:cs="Arial"/>
           <w:sz w:val="28"/>
-          <w:lang w:val="en-US"/>
+          <w:lang w:val="en-GB"/>
         </w:rPr>
       </w:pPr>
     </w:p>
@@ -70,7 +70,7 @@
         <w:rPr>
           <w:rFonts w:cs="Arial"/>
           <w:sz w:val="28"/>
-          <w:lang w:val="en-US"/>
+          <w:lang w:val="en-GB"/>
         </w:rPr>
       </w:pPr>
     </w:p>
@@ -81,7 +81,7 @@
           <w:b/>
           <w:sz w:val="44"/>
           <w:szCs w:val="28"/>
-          <w:lang w:val="en-US"/>
+          <w:lang w:val="en-GB"/>
         </w:rPr>
       </w:pPr>
       <w:r>
@@ -90,7 +90,7 @@
           <w:b/>
           <w:sz w:val="44"/>
           <w:szCs w:val="28"/>
-          <w:lang w:val="en-US"/>
+          <w:lang w:val="en-GB"/>
         </w:rPr>
         <w:t>A Digital Assista</w:t>
       </w:r>
@@ -100,7 +100,7 @@
           <w:b/>
           <w:sz w:val="44"/>
           <w:szCs w:val="28"/>
-          <w:lang w:val="en-US"/>
+          <w:lang w:val="en-GB"/>
         </w:rPr>
         <w:t>nt</w:t>
       </w:r>
@@ -110,7 +110,7 @@
           <w:b/>
           <w:sz w:val="44"/>
           <w:szCs w:val="28"/>
-          <w:lang w:val="en-US"/>
+          <w:lang w:val="en-GB"/>
         </w:rPr>
         <w:t xml:space="preserve"> for Students at FHNW</w:t>
       </w:r>
@@ -120,7 +120,7 @@
         <w:rPr>
           <w:rFonts w:cs="Arial"/>
           <w:sz w:val="28"/>
-          <w:lang w:val="en-US"/>
+          <w:lang w:val="en-GB"/>
         </w:rPr>
       </w:pPr>
     </w:p>
@@ -129,14 +129,14 @@
         <w:rPr>
           <w:rFonts w:cs="Arial"/>
           <w:sz w:val="36"/>
-          <w:lang w:val="en-US"/>
+          <w:lang w:val="en-GB"/>
         </w:rPr>
       </w:pPr>
       <w:r>
         <w:rPr>
           <w:rFonts w:cs="Arial"/>
           <w:sz w:val="36"/>
-          <w:lang w:val="en-US"/>
+          <w:lang w:val="en-GB"/>
         </w:rPr>
         <w:t>Work report</w:t>
       </w:r>
@@ -146,7 +146,7 @@
         <w:rPr>
           <w:rFonts w:cs="Arial"/>
           <w:sz w:val="28"/>
-          <w:lang w:val="en-US"/>
+          <w:lang w:val="en-GB"/>
         </w:rPr>
       </w:pPr>
     </w:p>
@@ -155,7 +155,7 @@
         <w:rPr>
           <w:rFonts w:cs="Arial"/>
           <w:sz w:val="28"/>
-          <w:lang w:val="en-US"/>
+          <w:lang w:val="en-GB"/>
         </w:rPr>
       </w:pPr>
     </w:p>
@@ -164,7 +164,7 @@
         <w:rPr>
           <w:rFonts w:cs="Arial"/>
           <w:sz w:val="28"/>
-          <w:lang w:val="en-US"/>
+          <w:lang w:val="en-GB"/>
         </w:rPr>
       </w:pPr>
     </w:p>
@@ -173,7 +173,7 @@
         <w:rPr>
           <w:rFonts w:cs="Arial"/>
           <w:sz w:val="24"/>
-          <w:lang w:val="en-US"/>
+          <w:lang w:val="en-GB"/>
         </w:rPr>
       </w:pPr>
       <w:r>
@@ -181,7 +181,7 @@
           <w:rFonts w:cs="Arial"/>
           <w:b/>
           <w:sz w:val="24"/>
-          <w:lang w:val="en-US"/>
+          <w:lang w:val="en-GB"/>
         </w:rPr>
         <w:t>Authors</w:t>
       </w:r>
@@ -189,7 +189,7 @@
         <w:rPr>
           <w:rFonts w:cs="Arial"/>
           <w:sz w:val="24"/>
-          <w:lang w:val="en-US"/>
+          <w:lang w:val="en-GB"/>
         </w:rPr>
         <w:t>:</w:t>
       </w:r>
@@ -199,14 +199,14 @@
         <w:rPr>
           <w:rFonts w:cs="Arial"/>
           <w:sz w:val="24"/>
-          <w:lang w:val="en-US"/>
+          <w:lang w:val="en-GB"/>
         </w:rPr>
       </w:pPr>
       <w:r>
         <w:rPr>
           <w:rFonts w:cs="Arial"/>
           <w:sz w:val="24"/>
-          <w:lang w:val="en-US"/>
+          <w:lang w:val="en-GB"/>
         </w:rPr>
         <w:t>Beutler Marc</w:t>
       </w:r>
@@ -216,14 +216,14 @@
         <w:rPr>
           <w:rFonts w:cs="Arial"/>
           <w:sz w:val="24"/>
-          <w:lang w:val="en-US"/>
+          <w:lang w:val="en-GB"/>
         </w:rPr>
       </w:pPr>
       <w:r>
         <w:rPr>
           <w:rFonts w:cs="Arial"/>
           <w:sz w:val="24"/>
-          <w:lang w:val="en-US"/>
+          <w:lang w:val="en-GB"/>
         </w:rPr>
         <w:t>Mueller Luca</w:t>
       </w:r>
@@ -233,53 +233,33 @@
         <w:rPr>
           <w:rFonts w:cs="Arial"/>
           <w:sz w:val="24"/>
-          <w:lang w:val="en-US"/>
-        </w:rPr>
-      </w:pPr>
-      <w:proofErr w:type="spellStart"/>
+          <w:lang w:val="en-GB"/>
+        </w:rPr>
+      </w:pPr>
       <w:r>
         <w:rPr>
           <w:rFonts w:cs="Arial"/>
           <w:sz w:val="24"/>
-          <w:lang w:val="en-US"/>
-        </w:rPr>
-        <w:t>Niggli</w:t>
-      </w:r>
-      <w:proofErr w:type="spellEnd"/>
-      <w:r>
+          <w:lang w:val="en-GB"/>
+        </w:rPr>
+        <w:t>Niggli Lorenzo</w:t>
+      </w:r>
+    </w:p>
+    <w:p>
+      <w:pPr>
         <w:rPr>
           <w:rFonts w:cs="Arial"/>
           <w:sz w:val="24"/>
-          <w:lang w:val="en-US"/>
-        </w:rPr>
-        <w:t xml:space="preserve"> Lorenzo</w:t>
-      </w:r>
-    </w:p>
-    <w:p>
-      <w:pPr>
+          <w:lang w:val="en-GB"/>
+        </w:rPr>
+      </w:pPr>
+      <w:r>
         <w:rPr>
           <w:rFonts w:cs="Arial"/>
           <w:sz w:val="24"/>
-          <w:lang w:val="en-US"/>
-        </w:rPr>
-      </w:pPr>
-      <w:proofErr w:type="spellStart"/>
-      <w:r>
-        <w:rPr>
-          <w:rFonts w:cs="Arial"/>
-          <w:sz w:val="24"/>
-          <w:lang w:val="en-US"/>
-        </w:rPr>
-        <w:t>Lorvi</w:t>
-      </w:r>
-      <w:proofErr w:type="spellEnd"/>
-      <w:r>
-        <w:rPr>
-          <w:rFonts w:cs="Arial"/>
-          <w:sz w:val="24"/>
-          <w:lang w:val="en-US"/>
-        </w:rPr>
-        <w:t xml:space="preserve"> Anton</w:t>
+          <w:lang w:val="en-GB"/>
+        </w:rPr>
+        <w:t>Lorvi Anton</w:t>
       </w:r>
     </w:p>
     <w:p>
@@ -287,7 +267,7 @@
         <w:rPr>
           <w:rFonts w:cs="Arial"/>
           <w:sz w:val="28"/>
-          <w:lang w:val="en-US"/>
+          <w:lang w:val="en-GB"/>
         </w:rPr>
       </w:pPr>
     </w:p>
@@ -296,7 +276,7 @@
         <w:rPr>
           <w:rFonts w:cs="Arial"/>
           <w:sz w:val="28"/>
-          <w:lang w:val="en-US"/>
+          <w:lang w:val="en-GB"/>
         </w:rPr>
       </w:pPr>
     </w:p>
@@ -305,7 +285,7 @@
         <w:rPr>
           <w:rFonts w:cs="Arial"/>
           <w:sz w:val="28"/>
-          <w:lang w:val="en-US"/>
+          <w:lang w:val="en-GB"/>
         </w:rPr>
       </w:pPr>
     </w:p>
@@ -315,7 +295,7 @@
           <w:rFonts w:cs="Arial"/>
           <w:sz w:val="24"/>
           <w:szCs w:val="24"/>
-          <w:lang w:val="en-US"/>
+          <w:lang w:val="en-GB"/>
         </w:rPr>
       </w:pPr>
       <w:r>
@@ -323,7 +303,7 @@
           <w:rFonts w:cs="Arial"/>
           <w:sz w:val="24"/>
           <w:szCs w:val="24"/>
-          <w:lang w:val="en-US"/>
+          <w:lang w:val="en-GB"/>
         </w:rPr>
         <w:t>Olten,</w:t>
       </w:r>
@@ -332,7 +312,7 @@
           <w:rFonts w:cs="Arial"/>
           <w:sz w:val="24"/>
           <w:szCs w:val="24"/>
-          <w:lang w:val="en-US"/>
+          <w:lang w:val="en-GB"/>
         </w:rPr>
         <w:t xml:space="preserve"> </w:t>
       </w:r>
@@ -341,7 +321,7 @@
           <w:rFonts w:cs="Arial"/>
           <w:sz w:val="24"/>
           <w:szCs w:val="24"/>
-          <w:lang w:val="en-US"/>
+          <w:lang w:val="en-GB"/>
         </w:rPr>
         <w:fldChar w:fldCharType="begin"/>
       </w:r>
@@ -350,7 +330,7 @@
           <w:rFonts w:cs="Arial"/>
           <w:sz w:val="24"/>
           <w:szCs w:val="24"/>
-          <w:lang w:val="en-US"/>
+          <w:lang w:val="en-GB"/>
         </w:rPr>
         <w:instrText xml:space="preserve"> DATE \@ "MMMM d, yyyy" </w:instrText>
       </w:r>
@@ -359,7 +339,7 @@
           <w:rFonts w:cs="Arial"/>
           <w:sz w:val="24"/>
           <w:szCs w:val="24"/>
-          <w:lang w:val="en-US"/>
+          <w:lang w:val="en-GB"/>
         </w:rPr>
         <w:fldChar w:fldCharType="separate"/>
       </w:r>
@@ -369,16 +349,16 @@
           <w:noProof/>
           <w:sz w:val="24"/>
           <w:szCs w:val="24"/>
-          <w:lang w:val="en-US"/>
-        </w:rPr>
-        <w:t>October 18, 2019</w:t>
+          <w:lang w:val="en-GB"/>
+        </w:rPr>
+        <w:t>October 19, 2019</w:t>
       </w:r>
       <w:r>
         <w:rPr>
           <w:rFonts w:cs="Arial"/>
           <w:sz w:val="24"/>
           <w:szCs w:val="24"/>
-          <w:lang w:val="en-US"/>
+          <w:lang w:val="en-GB"/>
         </w:rPr>
         <w:fldChar w:fldCharType="end"/>
       </w:r>
@@ -387,7 +367,7 @@
           <w:rFonts w:cs="Arial"/>
           <w:sz w:val="24"/>
           <w:szCs w:val="24"/>
-          <w:lang w:val="en-US"/>
+          <w:lang w:val="en-GB"/>
         </w:rPr>
         <w:br w:type="page"/>
       </w:r>
@@ -403,14 +383,14 @@
         <w:rPr>
           <w:rFonts w:cs="Arial"/>
           <w:b/>
-          <w:lang w:val="en-US"/>
+          <w:lang w:val="en-GB"/>
         </w:rPr>
       </w:pPr>
       <w:r>
         <w:rPr>
           <w:sz w:val="40"/>
           <w:szCs w:val="40"/>
-          <w:lang w:val="en-US"/>
+          <w:lang w:val="en-GB"/>
         </w:rPr>
         <w:lastRenderedPageBreak/>
         <w:t>Declaration of authenticity</w:t>
@@ -419,35 +399,21 @@
     <w:p>
       <w:pPr>
         <w:rPr>
-          <w:lang w:val="en-US"/>
-        </w:rPr>
-      </w:pPr>
-      <w:r>
-        <w:rPr>
-          <w:lang w:val="en-US"/>
-        </w:rPr>
-        <w:t>We the undersigned declare that all material presented in this paper is our own work or fully and specifically acknowledged wherever adapted from other sources. We understand that if at any time it is shown that we have significantly misrepresented material presented here, any degree or credits awarded to us on the basis of that material may be revoked. We de-</w:t>
-      </w:r>
-      <w:proofErr w:type="spellStart"/>
-      <w:r>
-        <w:rPr>
-          <w:lang w:val="en-US"/>
-        </w:rPr>
-        <w:t>clare</w:t>
-      </w:r>
-      <w:proofErr w:type="spellEnd"/>
-      <w:r>
-        <w:rPr>
-          <w:lang w:val="en-US"/>
-        </w:rPr>
-        <w:t xml:space="preserve"> that all statements and information contained herein are true, correct and accurate to the best of our knowledge and belief. This paper or part of it have not been published to date. It has thus not been made available to other interested parties or examination boards.</w:t>
+          <w:lang w:val="en-GB"/>
+        </w:rPr>
+      </w:pPr>
+      <w:r>
+        <w:rPr>
+          <w:lang w:val="en-GB"/>
+        </w:rPr>
+        <w:t>We the undersigned declare that all material presented in this paper is our own work or fully and specifically acknowledged wherever adapted from other sources. We understand that if at any time it is shown that we have significantly misrepresented material presented here, any degree or credits awarded to us on the basis of that material may be revoked. We de-clare that all statements and information contained herein are true, correct and accurate to the best of our knowledge and belief. This paper or part of it have not been published to date. It has thus not been made available to other interested parties or examination boards.</w:t>
       </w:r>
     </w:p>
     <w:p>
       <w:pPr>
         <w:rPr>
           <w:rFonts w:cs="Arial"/>
-          <w:lang w:val="en-US"/>
+          <w:lang w:val="en-GB"/>
         </w:rPr>
       </w:pPr>
     </w:p>
@@ -458,20 +424,20 @@
         </w:tabs>
         <w:rPr>
           <w:rFonts w:cs="Arial"/>
-          <w:lang w:val="en-US"/>
+          <w:lang w:val="en-GB"/>
         </w:rPr>
       </w:pPr>
       <w:r>
         <w:rPr>
           <w:rFonts w:cs="Arial"/>
-          <w:lang w:val="en-US"/>
+          <w:lang w:val="en-GB"/>
         </w:rPr>
         <w:t>Place, date</w:t>
       </w:r>
       <w:r>
         <w:rPr>
           <w:rFonts w:cs="Arial"/>
-          <w:lang w:val="en-US"/>
+          <w:lang w:val="en-GB"/>
         </w:rPr>
         <w:tab/>
         <w:t>Beutler Marc</w:t>
@@ -484,34 +450,34 @@
         </w:tabs>
         <w:rPr>
           <w:rFonts w:cs="Arial"/>
-          <w:lang w:val="en-US"/>
+          <w:lang w:val="en-GB"/>
         </w:rPr>
       </w:pPr>
       <w:r>
         <w:rPr>
           <w:rFonts w:cs="Arial"/>
-          <w:lang w:val="en-US"/>
+          <w:lang w:val="en-GB"/>
         </w:rPr>
         <w:t xml:space="preserve">Olten, </w:t>
       </w:r>
       <w:r>
         <w:rPr>
           <w:rFonts w:cs="Arial"/>
-          <w:lang w:val="en-US"/>
+          <w:lang w:val="en-GB"/>
         </w:rPr>
         <w:fldChar w:fldCharType="begin"/>
       </w:r>
       <w:r>
         <w:rPr>
           <w:rFonts w:cs="Arial"/>
-          <w:lang w:val="en-US"/>
+          <w:lang w:val="en-GB"/>
         </w:rPr>
         <w:instrText xml:space="preserve"> DATE \@ "MMMM d, yyyy" </w:instrText>
       </w:r>
       <w:r>
         <w:rPr>
           <w:rFonts w:cs="Arial"/>
-          <w:lang w:val="en-US"/>
+          <w:lang w:val="en-GB"/>
         </w:rPr>
         <w:fldChar w:fldCharType="separate"/>
       </w:r>
@@ -519,28 +485,28 @@
         <w:rPr>
           <w:rFonts w:cs="Arial"/>
           <w:noProof/>
-          <w:lang w:val="en-US"/>
-        </w:rPr>
-        <w:t>October 18, 2019</w:t>
+          <w:lang w:val="en-GB"/>
+        </w:rPr>
+        <w:t>October 19, 2019</w:t>
       </w:r>
       <w:r>
         <w:rPr>
           <w:rFonts w:cs="Arial"/>
-          <w:lang w:val="en-US"/>
+          <w:lang w:val="en-GB"/>
         </w:rPr>
         <w:fldChar w:fldCharType="end"/>
       </w:r>
       <w:r>
         <w:rPr>
           <w:rFonts w:cs="Arial"/>
-          <w:lang w:val="en-US"/>
+          <w:lang w:val="en-GB"/>
         </w:rPr>
         <w:tab/>
       </w:r>
       <w:r>
         <w:rPr>
           <w:noProof/>
-          <w:lang w:val="en-US"/>
+          <w:lang w:val="en-GB"/>
         </w:rPr>
         <w:drawing>
           <wp:inline distT="0" distB="0" distL="0" distR="0" wp14:anchorId="007F3C49" wp14:editId="2C386522">
@@ -586,7 +552,7 @@
         </w:tabs>
         <w:rPr>
           <w:rFonts w:cs="Arial"/>
-          <w:lang w:val="en-US"/>
+          <w:lang w:val="en-GB"/>
         </w:rPr>
       </w:pPr>
     </w:p>
@@ -597,7 +563,7 @@
         </w:tabs>
         <w:rPr>
           <w:rFonts w:cs="Arial"/>
-          <w:lang w:val="en-US"/>
+          <w:lang w:val="en-GB"/>
         </w:rPr>
       </w:pPr>
     </w:p>
@@ -608,20 +574,20 @@
         </w:tabs>
         <w:rPr>
           <w:rFonts w:cs="Arial"/>
-          <w:lang w:val="en-US"/>
+          <w:lang w:val="en-GB"/>
         </w:rPr>
       </w:pPr>
       <w:r>
         <w:rPr>
           <w:rFonts w:cs="Arial"/>
-          <w:lang w:val="en-US"/>
+          <w:lang w:val="en-GB"/>
         </w:rPr>
         <w:t>Place, date</w:t>
       </w:r>
       <w:r>
         <w:rPr>
           <w:rFonts w:cs="Arial"/>
-          <w:lang w:val="en-US"/>
+          <w:lang w:val="en-GB"/>
         </w:rPr>
         <w:tab/>
         <w:t>Mueller Luca</w:t>
@@ -634,34 +600,34 @@
         </w:tabs>
         <w:rPr>
           <w:rFonts w:cs="Arial"/>
-          <w:lang w:val="en-US"/>
+          <w:lang w:val="en-GB"/>
         </w:rPr>
       </w:pPr>
       <w:r>
         <w:rPr>
           <w:rFonts w:cs="Arial"/>
-          <w:lang w:val="en-US"/>
+          <w:lang w:val="en-GB"/>
         </w:rPr>
         <w:t xml:space="preserve">Olten, </w:t>
       </w:r>
       <w:r>
         <w:rPr>
           <w:rFonts w:cs="Arial"/>
-          <w:lang w:val="en-US"/>
+          <w:lang w:val="en-GB"/>
         </w:rPr>
         <w:fldChar w:fldCharType="begin"/>
       </w:r>
       <w:r>
         <w:rPr>
           <w:rFonts w:cs="Arial"/>
-          <w:lang w:val="en-US"/>
+          <w:lang w:val="en-GB"/>
         </w:rPr>
         <w:instrText xml:space="preserve"> DATE \@ "MMMM d, yyyy" </w:instrText>
       </w:r>
       <w:r>
         <w:rPr>
           <w:rFonts w:cs="Arial"/>
-          <w:lang w:val="en-US"/>
+          <w:lang w:val="en-GB"/>
         </w:rPr>
         <w:fldChar w:fldCharType="separate"/>
       </w:r>
@@ -669,21 +635,21 @@
         <w:rPr>
           <w:rFonts w:cs="Arial"/>
           <w:noProof/>
-          <w:lang w:val="en-US"/>
-        </w:rPr>
-        <w:t>October 18, 2019</w:t>
+          <w:lang w:val="en-GB"/>
+        </w:rPr>
+        <w:t>October 19, 2019</w:t>
       </w:r>
       <w:r>
         <w:rPr>
           <w:rFonts w:cs="Arial"/>
-          <w:lang w:val="en-US"/>
+          <w:lang w:val="en-GB"/>
         </w:rPr>
         <w:fldChar w:fldCharType="end"/>
       </w:r>
       <w:r>
         <w:rPr>
           <w:rFonts w:cs="Arial"/>
-          <w:lang w:val="en-US"/>
+          <w:lang w:val="en-GB"/>
         </w:rPr>
         <w:tab/>
       </w:r>
@@ -692,7 +658,7 @@
           <w:noProof/>
           <w:sz w:val="24"/>
           <w:szCs w:val="24"/>
-          <w:lang w:val="en-US"/>
+          <w:lang w:val="en-GB"/>
         </w:rPr>
         <w:drawing>
           <wp:inline distT="114300" distB="114300" distL="114300" distR="114300" wp14:anchorId="74FBEC66" wp14:editId="7FA90794">
@@ -738,7 +704,7 @@
         </w:tabs>
         <w:rPr>
           <w:rFonts w:cs="Arial"/>
-          <w:lang w:val="en-US"/>
+          <w:lang w:val="en-GB"/>
         </w:rPr>
       </w:pPr>
     </w:p>
@@ -749,7 +715,7 @@
         </w:tabs>
         <w:rPr>
           <w:rFonts w:cs="Arial"/>
-          <w:lang w:val="en-US"/>
+          <w:lang w:val="en-GB"/>
         </w:rPr>
       </w:pPr>
     </w:p>
@@ -760,20 +726,20 @@
         </w:tabs>
         <w:rPr>
           <w:rFonts w:cs="Arial"/>
-          <w:lang w:val="en-US"/>
+          <w:lang w:val="en-GB"/>
         </w:rPr>
       </w:pPr>
       <w:r>
         <w:rPr>
           <w:rFonts w:cs="Arial"/>
-          <w:lang w:val="en-US"/>
+          <w:lang w:val="en-GB"/>
         </w:rPr>
         <w:t>Place, date</w:t>
       </w:r>
       <w:r>
         <w:rPr>
           <w:rFonts w:cs="Arial"/>
-          <w:lang w:val="en-US"/>
+          <w:lang w:val="en-GB"/>
         </w:rPr>
         <w:tab/>
         <w:t>Niggli Lorenzo</w:t>
@@ -786,34 +752,34 @@
         </w:tabs>
         <w:rPr>
           <w:rFonts w:cs="Arial"/>
-          <w:lang w:val="en-US"/>
+          <w:lang w:val="en-GB"/>
         </w:rPr>
       </w:pPr>
       <w:r>
         <w:rPr>
           <w:rFonts w:cs="Arial"/>
-          <w:lang w:val="en-US"/>
+          <w:lang w:val="en-GB"/>
         </w:rPr>
         <w:t xml:space="preserve">Olten, </w:t>
       </w:r>
       <w:r>
         <w:rPr>
           <w:rFonts w:cs="Arial"/>
-          <w:lang w:val="en-US"/>
+          <w:lang w:val="en-GB"/>
         </w:rPr>
         <w:fldChar w:fldCharType="begin"/>
       </w:r>
       <w:r>
         <w:rPr>
           <w:rFonts w:cs="Arial"/>
-          <w:lang w:val="en-US"/>
+          <w:lang w:val="en-GB"/>
         </w:rPr>
         <w:instrText xml:space="preserve"> DATE \@ "MMMM d, yyyy" </w:instrText>
       </w:r>
       <w:r>
         <w:rPr>
           <w:rFonts w:cs="Arial"/>
-          <w:lang w:val="en-US"/>
+          <w:lang w:val="en-GB"/>
         </w:rPr>
         <w:fldChar w:fldCharType="separate"/>
       </w:r>
@@ -821,21 +787,21 @@
         <w:rPr>
           <w:rFonts w:cs="Arial"/>
           <w:noProof/>
-          <w:lang w:val="en-US"/>
-        </w:rPr>
-        <w:t>October 18, 2019</w:t>
+          <w:lang w:val="en-GB"/>
+        </w:rPr>
+        <w:t>October 19, 2019</w:t>
       </w:r>
       <w:r>
         <w:rPr>
           <w:rFonts w:cs="Arial"/>
-          <w:lang w:val="en-US"/>
+          <w:lang w:val="en-GB"/>
         </w:rPr>
         <w:fldChar w:fldCharType="end"/>
       </w:r>
       <w:r>
         <w:rPr>
           <w:rFonts w:cs="Arial"/>
-          <w:lang w:val="en-US"/>
+          <w:lang w:val="en-GB"/>
         </w:rPr>
         <w:tab/>
       </w:r>
@@ -844,7 +810,7 @@
           <w:noProof/>
           <w:sz w:val="24"/>
           <w:szCs w:val="24"/>
-          <w:lang w:val="en-US"/>
+          <w:lang w:val="en-GB"/>
         </w:rPr>
         <w:drawing>
           <wp:inline distT="114300" distB="114300" distL="114300" distR="114300" wp14:anchorId="204ED6F9" wp14:editId="0B99DF29">
@@ -890,7 +856,7 @@
         </w:tabs>
         <w:rPr>
           <w:rFonts w:cs="Arial"/>
-          <w:lang w:val="en-US"/>
+          <w:lang w:val="en-GB"/>
         </w:rPr>
       </w:pPr>
     </w:p>
@@ -901,13 +867,13 @@
         </w:tabs>
         <w:rPr>
           <w:rFonts w:cs="Arial"/>
-          <w:lang w:val="en-US"/>
+          <w:lang w:val="en-GB"/>
         </w:rPr>
       </w:pPr>
       <w:r>
         <w:rPr>
           <w:rFonts w:cs="Arial"/>
-          <w:lang w:val="en-US"/>
+          <w:lang w:val="en-GB"/>
         </w:rPr>
         <w:tab/>
       </w:r>
@@ -919,38 +885,23 @@
         </w:tabs>
         <w:rPr>
           <w:rFonts w:cs="Arial"/>
-          <w:lang w:val="en-US"/>
+          <w:lang w:val="en-GB"/>
         </w:rPr>
       </w:pPr>
       <w:r>
         <w:rPr>
           <w:rFonts w:cs="Arial"/>
-          <w:lang w:val="en-US"/>
+          <w:lang w:val="en-GB"/>
         </w:rPr>
         <w:t>Place, date</w:t>
       </w:r>
       <w:r>
         <w:rPr>
           <w:rFonts w:cs="Arial"/>
-          <w:lang w:val="en-US"/>
+          <w:lang w:val="en-GB"/>
         </w:rPr>
         <w:tab/>
-      </w:r>
-      <w:proofErr w:type="spellStart"/>
-      <w:r>
-        <w:rPr>
-          <w:rFonts w:cs="Arial"/>
-          <w:lang w:val="en-US"/>
-        </w:rPr>
-        <w:t>Lorvi</w:t>
-      </w:r>
-      <w:proofErr w:type="spellEnd"/>
-      <w:r>
-        <w:rPr>
-          <w:rFonts w:cs="Arial"/>
-          <w:lang w:val="en-US"/>
-        </w:rPr>
-        <w:t xml:space="preserve"> Anton</w:t>
+        <w:t>Lorvi Anton</w:t>
       </w:r>
     </w:p>
     <w:p>
@@ -960,7 +911,7 @@
         </w:tabs>
         <w:rPr>
           <w:rFonts w:cs="Arial"/>
-          <w:lang w:val="en-US"/>
+          <w:lang w:val="en-GB"/>
         </w:rPr>
       </w:pPr>
     </w:p>
@@ -968,43 +919,34 @@
       <w:pPr>
         <w:rPr>
           <w:rFonts w:cs="Arial"/>
-          <w:lang w:val="en-US"/>
-        </w:rPr>
-      </w:pPr>
-      <w:proofErr w:type="spellStart"/>
+          <w:lang w:val="en-GB"/>
+        </w:rPr>
+      </w:pPr>
       <w:r>
         <w:rPr>
           <w:rFonts w:cs="Arial"/>
-          <w:lang w:val="en-US"/>
-        </w:rPr>
-        <w:t>Olten</w:t>
-      </w:r>
-      <w:proofErr w:type="spellEnd"/>
+          <w:lang w:val="en-GB"/>
+        </w:rPr>
+        <w:t xml:space="preserve">Olten, </w:t>
+      </w:r>
       <w:r>
         <w:rPr>
           <w:rFonts w:cs="Arial"/>
-          <w:lang w:val="en-US"/>
-        </w:rPr>
-        <w:t xml:space="preserve">, </w:t>
+          <w:lang w:val="en-GB"/>
+        </w:rPr>
+        <w:fldChar w:fldCharType="begin"/>
       </w:r>
       <w:r>
         <w:rPr>
           <w:rFonts w:cs="Arial"/>
-          <w:lang w:val="en-US"/>
-        </w:rPr>
-        <w:fldChar w:fldCharType="begin"/>
+          <w:lang w:val="en-GB"/>
+        </w:rPr>
+        <w:instrText xml:space="preserve"> DATE \@ "MMMM d, yyyy" </w:instrText>
       </w:r>
       <w:r>
         <w:rPr>
           <w:rFonts w:cs="Arial"/>
-          <w:lang w:val="en-US"/>
-        </w:rPr>
-        <w:instrText xml:space="preserve"> DATE \@ "MMMM d, yyyy" </w:instrText>
-      </w:r>
-      <w:r>
-        <w:rPr>
-          <w:rFonts w:cs="Arial"/>
-          <w:lang w:val="en-US"/>
+          <w:lang w:val="en-GB"/>
         </w:rPr>
         <w:fldChar w:fldCharType="separate"/>
       </w:r>
@@ -1012,14 +954,14 @@
         <w:rPr>
           <w:rFonts w:cs="Arial"/>
           <w:noProof/>
-          <w:lang w:val="en-US"/>
-        </w:rPr>
-        <w:t>October 18, 2019</w:t>
+          <w:lang w:val="en-GB"/>
+        </w:rPr>
+        <w:t>October 19, 2019</w:t>
       </w:r>
       <w:r>
         <w:rPr>
           <w:rFonts w:cs="Arial"/>
-          <w:lang w:val="en-US"/>
+          <w:lang w:val="en-GB"/>
         </w:rPr>
         <w:fldChar w:fldCharType="end"/>
       </w:r>
@@ -1028,7 +970,15 @@
       <w:pPr>
         <w:rPr>
           <w:rFonts w:cs="Arial"/>
-          <w:lang w:val="en-US"/>
+          <w:lang w:val="en-GB"/>
+        </w:rPr>
+      </w:pPr>
+    </w:p>
+    <w:p>
+      <w:pPr>
+        <w:rPr>
+          <w:rFonts w:cs="Arial"/>
+          <w:lang w:val="en-GB"/>
         </w:rPr>
         <w:sectPr>
           <w:headerReference w:type="default" r:id="rId11"/>
@@ -1044,149 +994,2278 @@
         </w:sectPr>
       </w:pPr>
     </w:p>
-    <w:p>
-      <w:pPr>
-        <w:rPr>
+    <w:sdt>
+      <w:sdtPr>
+        <w:rPr>
+          <w:lang w:val="en-GB"/>
+        </w:rPr>
+        <w:id w:val="299424662"/>
+        <w:docPartObj>
+          <w:docPartGallery w:val="Table of Contents"/>
+          <w:docPartUnique/>
+        </w:docPartObj>
+      </w:sdtPr>
+      <w:sdtEndPr>
+        <w:rPr>
+          <w:rFonts w:ascii="Arial" w:eastAsiaTheme="minorHAnsi" w:hAnsi="Arial" w:cstheme="minorBidi"/>
           <w:b/>
-          <w:sz w:val="28"/>
-          <w:lang w:val="en-US"/>
-        </w:rPr>
-      </w:pPr>
-      <w:r>
-        <w:rPr>
-          <w:b/>
-          <w:sz w:val="28"/>
-          <w:lang w:val="en-US"/>
+          <w:bCs/>
+          <w:noProof/>
+          <w:color w:val="auto"/>
+          <w:sz w:val="22"/>
+          <w:szCs w:val="22"/>
+        </w:rPr>
+      </w:sdtEndPr>
+      <w:sdtContent>
+        <w:p>
+          <w:pPr>
+            <w:pStyle w:val="TOCHeading"/>
+            <w:rPr>
+              <w:lang w:val="en-GB"/>
+            </w:rPr>
+          </w:pPr>
+          <w:r>
+            <w:rPr>
+              <w:lang w:val="en-GB"/>
+            </w:rPr>
+            <w:t>Table of Contents</w:t>
+          </w:r>
+        </w:p>
+        <w:p>
+          <w:pPr>
+            <w:pStyle w:val="TOC1"/>
+            <w:rPr>
+              <w:rFonts w:asciiTheme="minorHAnsi" w:eastAsiaTheme="minorEastAsia" w:hAnsiTheme="minorHAnsi"/>
+              <w:b w:val="0"/>
+              <w:sz w:val="22"/>
+              <w:szCs w:val="22"/>
+              <w:lang w:val="en-GB" w:eastAsia="de-CH"/>
+            </w:rPr>
+          </w:pPr>
+          <w:r>
+            <w:rPr>
+              <w:lang w:val="en-GB"/>
+            </w:rPr>
+            <w:fldChar w:fldCharType="begin"/>
+          </w:r>
+          <w:r>
+            <w:rPr>
+              <w:lang w:val="en-GB"/>
+            </w:rPr>
+            <w:instrText xml:space="preserve"> TOC \o "1-3" \h \z \u </w:instrText>
+          </w:r>
+          <w:r>
+            <w:rPr>
+              <w:lang w:val="en-GB"/>
+            </w:rPr>
+            <w:fldChar w:fldCharType="separate"/>
+          </w:r>
+          <w:hyperlink w:anchor="_Toc22417521" w:history="1">
+            <w:r>
+              <w:rPr>
+                <w:rStyle w:val="Hyperlink"/>
+                <w:rFonts w:cs="Arial"/>
+                <w:lang w:val="en-GB"/>
+              </w:rPr>
+              <w:t>1.</w:t>
+            </w:r>
+            <w:r>
+              <w:rPr>
+                <w:rFonts w:asciiTheme="minorHAnsi" w:eastAsiaTheme="minorEastAsia" w:hAnsiTheme="minorHAnsi"/>
+                <w:b w:val="0"/>
+                <w:sz w:val="22"/>
+                <w:szCs w:val="22"/>
+                <w:lang w:val="en-GB" w:eastAsia="de-CH"/>
+              </w:rPr>
+              <w:tab/>
+            </w:r>
+            <w:r>
+              <w:rPr>
+                <w:rStyle w:val="Hyperlink"/>
+                <w:rFonts w:cs="Arial"/>
+                <w:lang w:val="en-GB"/>
+              </w:rPr>
+              <w:t>Introduction</w:t>
+            </w:r>
+            <w:r>
+              <w:rPr>
+                <w:webHidden/>
+                <w:lang w:val="en-GB"/>
+              </w:rPr>
+              <w:tab/>
+            </w:r>
+            <w:r>
+              <w:rPr>
+                <w:webHidden/>
+                <w:lang w:val="en-GB"/>
+              </w:rPr>
+              <w:fldChar w:fldCharType="begin"/>
+            </w:r>
+            <w:r>
+              <w:rPr>
+                <w:webHidden/>
+                <w:lang w:val="en-GB"/>
+              </w:rPr>
+              <w:instrText xml:space="preserve"> PAGEREF _Toc22417521 \h </w:instrText>
+            </w:r>
+            <w:r>
+              <w:rPr>
+                <w:webHidden/>
+                <w:lang w:val="en-GB"/>
+              </w:rPr>
+            </w:r>
+            <w:r>
+              <w:rPr>
+                <w:webHidden/>
+                <w:lang w:val="en-GB"/>
+              </w:rPr>
+              <w:fldChar w:fldCharType="separate"/>
+            </w:r>
+            <w:r>
+              <w:rPr>
+                <w:webHidden/>
+                <w:lang w:val="en-GB"/>
+              </w:rPr>
+              <w:t>2</w:t>
+            </w:r>
+            <w:r>
+              <w:rPr>
+                <w:webHidden/>
+                <w:lang w:val="en-GB"/>
+              </w:rPr>
+              <w:fldChar w:fldCharType="end"/>
+            </w:r>
+          </w:hyperlink>
+        </w:p>
+        <w:p>
+          <w:pPr>
+            <w:pStyle w:val="TOC1"/>
+            <w:rPr>
+              <w:rFonts w:asciiTheme="minorHAnsi" w:eastAsiaTheme="minorEastAsia" w:hAnsiTheme="minorHAnsi"/>
+              <w:b w:val="0"/>
+              <w:sz w:val="22"/>
+              <w:szCs w:val="22"/>
+              <w:lang w:val="en-GB" w:eastAsia="de-CH"/>
+            </w:rPr>
+          </w:pPr>
+          <w:hyperlink w:anchor="_Toc22417522" w:history="1">
+            <w:r>
+              <w:rPr>
+                <w:rStyle w:val="Hyperlink"/>
+                <w:rFonts w:cs="Arial"/>
+                <w:lang w:val="en-GB"/>
+              </w:rPr>
+              <w:t>2.</w:t>
+            </w:r>
+            <w:r>
+              <w:rPr>
+                <w:rFonts w:asciiTheme="minorHAnsi" w:eastAsiaTheme="minorEastAsia" w:hAnsiTheme="minorHAnsi"/>
+                <w:b w:val="0"/>
+                <w:sz w:val="22"/>
+                <w:szCs w:val="22"/>
+                <w:lang w:val="en-GB" w:eastAsia="de-CH"/>
+              </w:rPr>
+              <w:tab/>
+            </w:r>
+            <w:r>
+              <w:rPr>
+                <w:rStyle w:val="Hyperlink"/>
+                <w:rFonts w:cs="Arial"/>
+                <w:lang w:val="en-GB"/>
+              </w:rPr>
+              <w:t>Problem / Current state</w:t>
+            </w:r>
+            <w:r>
+              <w:rPr>
+                <w:webHidden/>
+                <w:lang w:val="en-GB"/>
+              </w:rPr>
+              <w:tab/>
+            </w:r>
+            <w:r>
+              <w:rPr>
+                <w:webHidden/>
+                <w:lang w:val="en-GB"/>
+              </w:rPr>
+              <w:fldChar w:fldCharType="begin"/>
+            </w:r>
+            <w:r>
+              <w:rPr>
+                <w:webHidden/>
+                <w:lang w:val="en-GB"/>
+              </w:rPr>
+              <w:instrText xml:space="preserve"> PAGEREF _Toc22417522 \h </w:instrText>
+            </w:r>
+            <w:r>
+              <w:rPr>
+                <w:webHidden/>
+                <w:lang w:val="en-GB"/>
+              </w:rPr>
+            </w:r>
+            <w:r>
+              <w:rPr>
+                <w:webHidden/>
+                <w:lang w:val="en-GB"/>
+              </w:rPr>
+              <w:fldChar w:fldCharType="separate"/>
+            </w:r>
+            <w:r>
+              <w:rPr>
+                <w:webHidden/>
+                <w:lang w:val="en-GB"/>
+              </w:rPr>
+              <w:t>3</w:t>
+            </w:r>
+            <w:r>
+              <w:rPr>
+                <w:webHidden/>
+                <w:lang w:val="en-GB"/>
+              </w:rPr>
+              <w:fldChar w:fldCharType="end"/>
+            </w:r>
+          </w:hyperlink>
+        </w:p>
+        <w:p>
+          <w:pPr>
+            <w:pStyle w:val="TOC1"/>
+            <w:rPr>
+              <w:rFonts w:asciiTheme="minorHAnsi" w:eastAsiaTheme="minorEastAsia" w:hAnsiTheme="minorHAnsi"/>
+              <w:b w:val="0"/>
+              <w:sz w:val="22"/>
+              <w:szCs w:val="22"/>
+              <w:lang w:val="en-GB" w:eastAsia="de-CH"/>
+            </w:rPr>
+          </w:pPr>
+          <w:hyperlink w:anchor="_Toc22417523" w:history="1">
+            <w:r>
+              <w:rPr>
+                <w:rStyle w:val="Hyperlink"/>
+                <w:lang w:val="en-GB"/>
+              </w:rPr>
+              <w:t>3.</w:t>
+            </w:r>
+            <w:r>
+              <w:rPr>
+                <w:rFonts w:asciiTheme="minorHAnsi" w:eastAsiaTheme="minorEastAsia" w:hAnsiTheme="minorHAnsi"/>
+                <w:b w:val="0"/>
+                <w:sz w:val="22"/>
+                <w:szCs w:val="22"/>
+                <w:lang w:val="en-GB" w:eastAsia="de-CH"/>
+              </w:rPr>
+              <w:tab/>
+            </w:r>
+            <w:r>
+              <w:rPr>
+                <w:rStyle w:val="Hyperlink"/>
+                <w:rFonts w:cs="Arial"/>
+                <w:lang w:val="en-GB"/>
+              </w:rPr>
+              <w:t>Vision</w:t>
+            </w:r>
+            <w:r>
+              <w:rPr>
+                <w:rStyle w:val="Hyperlink"/>
+                <w:lang w:val="en-GB"/>
+              </w:rPr>
+              <w:t xml:space="preserve"> / Future state</w:t>
+            </w:r>
+            <w:r>
+              <w:rPr>
+                <w:webHidden/>
+                <w:lang w:val="en-GB"/>
+              </w:rPr>
+              <w:tab/>
+            </w:r>
+            <w:r>
+              <w:rPr>
+                <w:webHidden/>
+                <w:lang w:val="en-GB"/>
+              </w:rPr>
+              <w:fldChar w:fldCharType="begin"/>
+            </w:r>
+            <w:r>
+              <w:rPr>
+                <w:webHidden/>
+                <w:lang w:val="en-GB"/>
+              </w:rPr>
+              <w:instrText xml:space="preserve"> PAGEREF _Toc22417523 \h </w:instrText>
+            </w:r>
+            <w:r>
+              <w:rPr>
+                <w:webHidden/>
+                <w:lang w:val="en-GB"/>
+              </w:rPr>
+            </w:r>
+            <w:r>
+              <w:rPr>
+                <w:webHidden/>
+                <w:lang w:val="en-GB"/>
+              </w:rPr>
+              <w:fldChar w:fldCharType="separate"/>
+            </w:r>
+            <w:r>
+              <w:rPr>
+                <w:webHidden/>
+                <w:lang w:val="en-GB"/>
+              </w:rPr>
+              <w:t>3</w:t>
+            </w:r>
+            <w:r>
+              <w:rPr>
+                <w:webHidden/>
+                <w:lang w:val="en-GB"/>
+              </w:rPr>
+              <w:fldChar w:fldCharType="end"/>
+            </w:r>
+          </w:hyperlink>
+        </w:p>
+        <w:p>
+          <w:pPr>
+            <w:pStyle w:val="TOC1"/>
+            <w:rPr>
+              <w:rFonts w:asciiTheme="minorHAnsi" w:eastAsiaTheme="minorEastAsia" w:hAnsiTheme="minorHAnsi"/>
+              <w:b w:val="0"/>
+              <w:sz w:val="22"/>
+              <w:szCs w:val="22"/>
+              <w:lang w:val="en-GB" w:eastAsia="de-CH"/>
+            </w:rPr>
+          </w:pPr>
+          <w:hyperlink w:anchor="_Toc22417524" w:history="1">
+            <w:r>
+              <w:rPr>
+                <w:rStyle w:val="Hyperlink"/>
+                <w:lang w:val="en-GB"/>
+              </w:rPr>
+              <w:t>4.</w:t>
+            </w:r>
+            <w:r>
+              <w:rPr>
+                <w:rFonts w:asciiTheme="minorHAnsi" w:eastAsiaTheme="minorEastAsia" w:hAnsiTheme="minorHAnsi"/>
+                <w:b w:val="0"/>
+                <w:sz w:val="22"/>
+                <w:szCs w:val="22"/>
+                <w:lang w:val="en-GB" w:eastAsia="de-CH"/>
+              </w:rPr>
+              <w:tab/>
+            </w:r>
+            <w:r>
+              <w:rPr>
+                <w:rStyle w:val="Hyperlink"/>
+                <w:rFonts w:cs="Arial"/>
+                <w:lang w:val="en-GB"/>
+              </w:rPr>
+              <w:t>Methodology</w:t>
+            </w:r>
+            <w:r>
+              <w:rPr>
+                <w:webHidden/>
+                <w:lang w:val="en-GB"/>
+              </w:rPr>
+              <w:tab/>
+            </w:r>
+            <w:r>
+              <w:rPr>
+                <w:webHidden/>
+                <w:lang w:val="en-GB"/>
+              </w:rPr>
+              <w:fldChar w:fldCharType="begin"/>
+            </w:r>
+            <w:r>
+              <w:rPr>
+                <w:webHidden/>
+                <w:lang w:val="en-GB"/>
+              </w:rPr>
+              <w:instrText xml:space="preserve"> PAGEREF _Toc22417524 \h </w:instrText>
+            </w:r>
+            <w:r>
+              <w:rPr>
+                <w:webHidden/>
+                <w:lang w:val="en-GB"/>
+              </w:rPr>
+            </w:r>
+            <w:r>
+              <w:rPr>
+                <w:webHidden/>
+                <w:lang w:val="en-GB"/>
+              </w:rPr>
+              <w:fldChar w:fldCharType="separate"/>
+            </w:r>
+            <w:r>
+              <w:rPr>
+                <w:webHidden/>
+                <w:lang w:val="en-GB"/>
+              </w:rPr>
+              <w:t>4</w:t>
+            </w:r>
+            <w:r>
+              <w:rPr>
+                <w:webHidden/>
+                <w:lang w:val="en-GB"/>
+              </w:rPr>
+              <w:fldChar w:fldCharType="end"/>
+            </w:r>
+          </w:hyperlink>
+        </w:p>
+        <w:p>
+          <w:pPr>
+            <w:pStyle w:val="TOC1"/>
+            <w:rPr>
+              <w:rFonts w:asciiTheme="minorHAnsi" w:eastAsiaTheme="minorEastAsia" w:hAnsiTheme="minorHAnsi"/>
+              <w:b w:val="0"/>
+              <w:sz w:val="22"/>
+              <w:szCs w:val="22"/>
+              <w:lang w:val="en-GB" w:eastAsia="de-CH"/>
+            </w:rPr>
+          </w:pPr>
+          <w:hyperlink w:anchor="_Toc22417525" w:history="1">
+            <w:r>
+              <w:rPr>
+                <w:rStyle w:val="Hyperlink"/>
+                <w:rFonts w:cs="Arial"/>
+                <w:lang w:val="en-GB"/>
+              </w:rPr>
+              <w:t>5.</w:t>
+            </w:r>
+            <w:r>
+              <w:rPr>
+                <w:rFonts w:asciiTheme="minorHAnsi" w:eastAsiaTheme="minorEastAsia" w:hAnsiTheme="minorHAnsi"/>
+                <w:b w:val="0"/>
+                <w:sz w:val="22"/>
+                <w:szCs w:val="22"/>
+                <w:lang w:val="en-GB" w:eastAsia="de-CH"/>
+              </w:rPr>
+              <w:tab/>
+            </w:r>
+            <w:r>
+              <w:rPr>
+                <w:rStyle w:val="Hyperlink"/>
+                <w:rFonts w:cs="Arial"/>
+                <w:lang w:val="en-GB"/>
+              </w:rPr>
+              <w:t>Work reports</w:t>
+            </w:r>
+            <w:r>
+              <w:rPr>
+                <w:webHidden/>
+                <w:lang w:val="en-GB"/>
+              </w:rPr>
+              <w:tab/>
+            </w:r>
+            <w:r>
+              <w:rPr>
+                <w:webHidden/>
+                <w:lang w:val="en-GB"/>
+              </w:rPr>
+              <w:fldChar w:fldCharType="begin"/>
+            </w:r>
+            <w:r>
+              <w:rPr>
+                <w:webHidden/>
+                <w:lang w:val="en-GB"/>
+              </w:rPr>
+              <w:instrText xml:space="preserve"> PAGEREF _Toc22417525 \h </w:instrText>
+            </w:r>
+            <w:r>
+              <w:rPr>
+                <w:webHidden/>
+                <w:lang w:val="en-GB"/>
+              </w:rPr>
+            </w:r>
+            <w:r>
+              <w:rPr>
+                <w:webHidden/>
+                <w:lang w:val="en-GB"/>
+              </w:rPr>
+              <w:fldChar w:fldCharType="separate"/>
+            </w:r>
+            <w:r>
+              <w:rPr>
+                <w:webHidden/>
+                <w:lang w:val="en-GB"/>
+              </w:rPr>
+              <w:t>4</w:t>
+            </w:r>
+            <w:r>
+              <w:rPr>
+                <w:webHidden/>
+                <w:lang w:val="en-GB"/>
+              </w:rPr>
+              <w:fldChar w:fldCharType="end"/>
+            </w:r>
+          </w:hyperlink>
+        </w:p>
+        <w:p>
+          <w:pPr>
+            <w:pStyle w:val="TOC2"/>
+            <w:rPr>
+              <w:rFonts w:asciiTheme="minorHAnsi" w:eastAsiaTheme="minorEastAsia" w:hAnsiTheme="minorHAnsi"/>
+              <w:noProof/>
+              <w:lang w:val="en-GB" w:eastAsia="de-CH"/>
+            </w:rPr>
+          </w:pPr>
+          <w:hyperlink w:anchor="_Toc22417526" w:history="1">
+            <w:r>
+              <w:rPr>
+                <w:rStyle w:val="Hyperlink"/>
+                <w:noProof/>
+                <w:lang w:val="en-GB"/>
+              </w:rPr>
+              <w:t>5.1.</w:t>
+            </w:r>
+            <w:r>
+              <w:rPr>
+                <w:rFonts w:asciiTheme="minorHAnsi" w:eastAsiaTheme="minorEastAsia" w:hAnsiTheme="minorHAnsi"/>
+                <w:noProof/>
+                <w:lang w:val="en-GB" w:eastAsia="de-CH"/>
+              </w:rPr>
+              <w:tab/>
+            </w:r>
+            <w:r>
+              <w:rPr>
+                <w:rStyle w:val="Hyperlink"/>
+                <w:noProof/>
+                <w:lang w:val="en-GB"/>
+              </w:rPr>
+              <w:t>Sprint 1</w:t>
+            </w:r>
+            <w:r>
+              <w:rPr>
+                <w:noProof/>
+                <w:webHidden/>
+                <w:lang w:val="en-GB"/>
+              </w:rPr>
+              <w:tab/>
+            </w:r>
+            <w:r>
+              <w:rPr>
+                <w:noProof/>
+                <w:webHidden/>
+                <w:lang w:val="en-GB"/>
+              </w:rPr>
+              <w:fldChar w:fldCharType="begin"/>
+            </w:r>
+            <w:r>
+              <w:rPr>
+                <w:noProof/>
+                <w:webHidden/>
+                <w:lang w:val="en-GB"/>
+              </w:rPr>
+              <w:instrText xml:space="preserve"> PAGEREF _Toc22417526 \h </w:instrText>
+            </w:r>
+            <w:r>
+              <w:rPr>
+                <w:noProof/>
+                <w:webHidden/>
+                <w:lang w:val="en-GB"/>
+              </w:rPr>
+            </w:r>
+            <w:r>
+              <w:rPr>
+                <w:noProof/>
+                <w:webHidden/>
+                <w:lang w:val="en-GB"/>
+              </w:rPr>
+              <w:fldChar w:fldCharType="separate"/>
+            </w:r>
+            <w:r>
+              <w:rPr>
+                <w:noProof/>
+                <w:webHidden/>
+                <w:lang w:val="en-GB"/>
+              </w:rPr>
+              <w:t>4</w:t>
+            </w:r>
+            <w:r>
+              <w:rPr>
+                <w:noProof/>
+                <w:webHidden/>
+                <w:lang w:val="en-GB"/>
+              </w:rPr>
+              <w:fldChar w:fldCharType="end"/>
+            </w:r>
+          </w:hyperlink>
+        </w:p>
+        <w:p>
+          <w:pPr>
+            <w:pStyle w:val="TOC2"/>
+            <w:rPr>
+              <w:rFonts w:asciiTheme="minorHAnsi" w:eastAsiaTheme="minorEastAsia" w:hAnsiTheme="minorHAnsi"/>
+              <w:noProof/>
+              <w:lang w:val="en-GB" w:eastAsia="de-CH"/>
+            </w:rPr>
+          </w:pPr>
+          <w:hyperlink w:anchor="_Toc22417527" w:history="1">
+            <w:r>
+              <w:rPr>
+                <w:rStyle w:val="Hyperlink"/>
+                <w:noProof/>
+                <w:lang w:val="en-GB"/>
+              </w:rPr>
+              <w:t>5.2.</w:t>
+            </w:r>
+            <w:r>
+              <w:rPr>
+                <w:rFonts w:asciiTheme="minorHAnsi" w:eastAsiaTheme="minorEastAsia" w:hAnsiTheme="minorHAnsi"/>
+                <w:noProof/>
+                <w:lang w:val="en-GB" w:eastAsia="de-CH"/>
+              </w:rPr>
+              <w:tab/>
+            </w:r>
+            <w:r>
+              <w:rPr>
+                <w:rStyle w:val="Hyperlink"/>
+                <w:noProof/>
+                <w:lang w:val="en-GB"/>
+              </w:rPr>
+              <w:t>Sprint 2</w:t>
+            </w:r>
+            <w:r>
+              <w:rPr>
+                <w:noProof/>
+                <w:webHidden/>
+                <w:lang w:val="en-GB"/>
+              </w:rPr>
+              <w:tab/>
+            </w:r>
+            <w:r>
+              <w:rPr>
+                <w:noProof/>
+                <w:webHidden/>
+                <w:lang w:val="en-GB"/>
+              </w:rPr>
+              <w:fldChar w:fldCharType="begin"/>
+            </w:r>
+            <w:r>
+              <w:rPr>
+                <w:noProof/>
+                <w:webHidden/>
+                <w:lang w:val="en-GB"/>
+              </w:rPr>
+              <w:instrText xml:space="preserve"> PAGEREF _Toc22417527 \h </w:instrText>
+            </w:r>
+            <w:r>
+              <w:rPr>
+                <w:noProof/>
+                <w:webHidden/>
+                <w:lang w:val="en-GB"/>
+              </w:rPr>
+            </w:r>
+            <w:r>
+              <w:rPr>
+                <w:noProof/>
+                <w:webHidden/>
+                <w:lang w:val="en-GB"/>
+              </w:rPr>
+              <w:fldChar w:fldCharType="separate"/>
+            </w:r>
+            <w:r>
+              <w:rPr>
+                <w:noProof/>
+                <w:webHidden/>
+                <w:lang w:val="en-GB"/>
+              </w:rPr>
+              <w:t>4</w:t>
+            </w:r>
+            <w:r>
+              <w:rPr>
+                <w:noProof/>
+                <w:webHidden/>
+                <w:lang w:val="en-GB"/>
+              </w:rPr>
+              <w:fldChar w:fldCharType="end"/>
+            </w:r>
+          </w:hyperlink>
+        </w:p>
+        <w:p>
+          <w:pPr>
+            <w:pStyle w:val="TOC2"/>
+            <w:rPr>
+              <w:rFonts w:asciiTheme="minorHAnsi" w:eastAsiaTheme="minorEastAsia" w:hAnsiTheme="minorHAnsi"/>
+              <w:noProof/>
+              <w:lang w:val="en-GB" w:eastAsia="de-CH"/>
+            </w:rPr>
+          </w:pPr>
+          <w:hyperlink w:anchor="_Toc22417528" w:history="1">
+            <w:r>
+              <w:rPr>
+                <w:rStyle w:val="Hyperlink"/>
+                <w:noProof/>
+                <w:lang w:val="en-GB"/>
+              </w:rPr>
+              <w:t>5.3.</w:t>
+            </w:r>
+            <w:r>
+              <w:rPr>
+                <w:rFonts w:asciiTheme="minorHAnsi" w:eastAsiaTheme="minorEastAsia" w:hAnsiTheme="minorHAnsi"/>
+                <w:noProof/>
+                <w:lang w:val="en-GB" w:eastAsia="de-CH"/>
+              </w:rPr>
+              <w:tab/>
+            </w:r>
+            <w:r>
+              <w:rPr>
+                <w:rStyle w:val="Hyperlink"/>
+                <w:noProof/>
+                <w:lang w:val="en-GB"/>
+              </w:rPr>
+              <w:t>Sprint 3</w:t>
+            </w:r>
+            <w:r>
+              <w:rPr>
+                <w:noProof/>
+                <w:webHidden/>
+                <w:lang w:val="en-GB"/>
+              </w:rPr>
+              <w:tab/>
+            </w:r>
+            <w:r>
+              <w:rPr>
+                <w:noProof/>
+                <w:webHidden/>
+                <w:lang w:val="en-GB"/>
+              </w:rPr>
+              <w:fldChar w:fldCharType="begin"/>
+            </w:r>
+            <w:r>
+              <w:rPr>
+                <w:noProof/>
+                <w:webHidden/>
+                <w:lang w:val="en-GB"/>
+              </w:rPr>
+              <w:instrText xml:space="preserve"> PAGEREF _Toc22417528 \h </w:instrText>
+            </w:r>
+            <w:r>
+              <w:rPr>
+                <w:noProof/>
+                <w:webHidden/>
+                <w:lang w:val="en-GB"/>
+              </w:rPr>
+            </w:r>
+            <w:r>
+              <w:rPr>
+                <w:noProof/>
+                <w:webHidden/>
+                <w:lang w:val="en-GB"/>
+              </w:rPr>
+              <w:fldChar w:fldCharType="separate"/>
+            </w:r>
+            <w:r>
+              <w:rPr>
+                <w:noProof/>
+                <w:webHidden/>
+                <w:lang w:val="en-GB"/>
+              </w:rPr>
+              <w:t>4</w:t>
+            </w:r>
+            <w:r>
+              <w:rPr>
+                <w:noProof/>
+                <w:webHidden/>
+                <w:lang w:val="en-GB"/>
+              </w:rPr>
+              <w:fldChar w:fldCharType="end"/>
+            </w:r>
+          </w:hyperlink>
+        </w:p>
+        <w:p>
+          <w:pPr>
+            <w:pStyle w:val="TOC1"/>
+            <w:rPr>
+              <w:rFonts w:asciiTheme="minorHAnsi" w:eastAsiaTheme="minorEastAsia" w:hAnsiTheme="minorHAnsi"/>
+              <w:b w:val="0"/>
+              <w:sz w:val="22"/>
+              <w:szCs w:val="22"/>
+              <w:lang w:val="en-GB" w:eastAsia="de-CH"/>
+            </w:rPr>
+          </w:pPr>
+          <w:hyperlink w:anchor="_Toc22417529" w:history="1">
+            <w:r>
+              <w:rPr>
+                <w:rStyle w:val="Hyperlink"/>
+                <w:lang w:val="en-GB"/>
+              </w:rPr>
+              <w:t>6.</w:t>
+            </w:r>
+            <w:r>
+              <w:rPr>
+                <w:rFonts w:asciiTheme="minorHAnsi" w:eastAsiaTheme="minorEastAsia" w:hAnsiTheme="minorHAnsi"/>
+                <w:b w:val="0"/>
+                <w:sz w:val="22"/>
+                <w:szCs w:val="22"/>
+                <w:lang w:val="en-GB" w:eastAsia="de-CH"/>
+              </w:rPr>
+              <w:tab/>
+            </w:r>
+            <w:r>
+              <w:rPr>
+                <w:rStyle w:val="Hyperlink"/>
+                <w:rFonts w:cs="Arial"/>
+                <w:lang w:val="en-GB"/>
+              </w:rPr>
+              <w:t>Final</w:t>
+            </w:r>
+            <w:r>
+              <w:rPr>
+                <w:rStyle w:val="Hyperlink"/>
+                <w:lang w:val="en-GB"/>
+              </w:rPr>
+              <w:t xml:space="preserve"> Product presentation</w:t>
+            </w:r>
+            <w:r>
+              <w:rPr>
+                <w:webHidden/>
+                <w:lang w:val="en-GB"/>
+              </w:rPr>
+              <w:tab/>
+            </w:r>
+            <w:r>
+              <w:rPr>
+                <w:webHidden/>
+                <w:lang w:val="en-GB"/>
+              </w:rPr>
+              <w:fldChar w:fldCharType="begin"/>
+            </w:r>
+            <w:r>
+              <w:rPr>
+                <w:webHidden/>
+                <w:lang w:val="en-GB"/>
+              </w:rPr>
+              <w:instrText xml:space="preserve"> PAGEREF _Toc22417529 \h </w:instrText>
+            </w:r>
+            <w:r>
+              <w:rPr>
+                <w:webHidden/>
+                <w:lang w:val="en-GB"/>
+              </w:rPr>
+            </w:r>
+            <w:r>
+              <w:rPr>
+                <w:webHidden/>
+                <w:lang w:val="en-GB"/>
+              </w:rPr>
+              <w:fldChar w:fldCharType="separate"/>
+            </w:r>
+            <w:r>
+              <w:rPr>
+                <w:webHidden/>
+                <w:lang w:val="en-GB"/>
+              </w:rPr>
+              <w:t>5</w:t>
+            </w:r>
+            <w:r>
+              <w:rPr>
+                <w:webHidden/>
+                <w:lang w:val="en-GB"/>
+              </w:rPr>
+              <w:fldChar w:fldCharType="end"/>
+            </w:r>
+          </w:hyperlink>
+        </w:p>
+        <w:p>
+          <w:pPr>
+            <w:pStyle w:val="TOC1"/>
+            <w:rPr>
+              <w:rFonts w:asciiTheme="minorHAnsi" w:eastAsiaTheme="minorEastAsia" w:hAnsiTheme="minorHAnsi"/>
+              <w:b w:val="0"/>
+              <w:sz w:val="22"/>
+              <w:szCs w:val="22"/>
+              <w:lang w:val="en-GB" w:eastAsia="de-CH"/>
+            </w:rPr>
+          </w:pPr>
+          <w:hyperlink w:anchor="_Toc22417530" w:history="1">
+            <w:r>
+              <w:rPr>
+                <w:rStyle w:val="Hyperlink"/>
+                <w:lang w:val="en-GB"/>
+              </w:rPr>
+              <w:t>7.</w:t>
+            </w:r>
+            <w:r>
+              <w:rPr>
+                <w:rFonts w:asciiTheme="minorHAnsi" w:eastAsiaTheme="minorEastAsia" w:hAnsiTheme="minorHAnsi"/>
+                <w:b w:val="0"/>
+                <w:sz w:val="22"/>
+                <w:szCs w:val="22"/>
+                <w:lang w:val="en-GB" w:eastAsia="de-CH"/>
+              </w:rPr>
+              <w:tab/>
+            </w:r>
+            <w:r>
+              <w:rPr>
+                <w:rStyle w:val="Hyperlink"/>
+                <w:rFonts w:cs="Arial"/>
+                <w:lang w:val="en-GB"/>
+              </w:rPr>
+              <w:t>Recap</w:t>
+            </w:r>
+            <w:r>
+              <w:rPr>
+                <w:rStyle w:val="Hyperlink"/>
+                <w:lang w:val="en-GB"/>
+              </w:rPr>
+              <w:t>:</w:t>
+            </w:r>
+            <w:r>
+              <w:rPr>
+                <w:webHidden/>
+                <w:lang w:val="en-GB"/>
+              </w:rPr>
+              <w:tab/>
+            </w:r>
+            <w:r>
+              <w:rPr>
+                <w:webHidden/>
+                <w:lang w:val="en-GB"/>
+              </w:rPr>
+              <w:fldChar w:fldCharType="begin"/>
+            </w:r>
+            <w:r>
+              <w:rPr>
+                <w:webHidden/>
+                <w:lang w:val="en-GB"/>
+              </w:rPr>
+              <w:instrText xml:space="preserve"> PAGEREF _Toc22417530 \h </w:instrText>
+            </w:r>
+            <w:r>
+              <w:rPr>
+                <w:webHidden/>
+                <w:lang w:val="en-GB"/>
+              </w:rPr>
+            </w:r>
+            <w:r>
+              <w:rPr>
+                <w:webHidden/>
+                <w:lang w:val="en-GB"/>
+              </w:rPr>
+              <w:fldChar w:fldCharType="separate"/>
+            </w:r>
+            <w:r>
+              <w:rPr>
+                <w:webHidden/>
+                <w:lang w:val="en-GB"/>
+              </w:rPr>
+              <w:t>5</w:t>
+            </w:r>
+            <w:r>
+              <w:rPr>
+                <w:webHidden/>
+                <w:lang w:val="en-GB"/>
+              </w:rPr>
+              <w:fldChar w:fldCharType="end"/>
+            </w:r>
+          </w:hyperlink>
+        </w:p>
+        <w:p>
+          <w:pPr>
+            <w:pStyle w:val="TOC1"/>
+            <w:rPr>
+              <w:rFonts w:asciiTheme="minorHAnsi" w:eastAsiaTheme="minorEastAsia" w:hAnsiTheme="minorHAnsi"/>
+              <w:b w:val="0"/>
+              <w:sz w:val="22"/>
+              <w:szCs w:val="22"/>
+              <w:lang w:val="en-GB" w:eastAsia="de-CH"/>
+            </w:rPr>
+          </w:pPr>
+          <w:hyperlink w:anchor="_Toc22417531" w:history="1">
+            <w:r>
+              <w:rPr>
+                <w:rStyle w:val="Hyperlink"/>
+                <w:rFonts w:cs="Arial"/>
+                <w:lang w:val="en-GB"/>
+              </w:rPr>
+              <w:t>8.</w:t>
+            </w:r>
+            <w:r>
+              <w:rPr>
+                <w:rFonts w:asciiTheme="minorHAnsi" w:eastAsiaTheme="minorEastAsia" w:hAnsiTheme="minorHAnsi"/>
+                <w:b w:val="0"/>
+                <w:sz w:val="22"/>
+                <w:szCs w:val="22"/>
+                <w:lang w:val="en-GB" w:eastAsia="de-CH"/>
+              </w:rPr>
+              <w:tab/>
+            </w:r>
+            <w:r>
+              <w:rPr>
+                <w:rStyle w:val="Hyperlink"/>
+                <w:rFonts w:cs="Arial"/>
+                <w:lang w:val="en-GB"/>
+              </w:rPr>
+              <w:t>List of references</w:t>
+            </w:r>
+            <w:r>
+              <w:rPr>
+                <w:webHidden/>
+                <w:lang w:val="en-GB"/>
+              </w:rPr>
+              <w:tab/>
+            </w:r>
+            <w:r>
+              <w:rPr>
+                <w:webHidden/>
+                <w:lang w:val="en-GB"/>
+              </w:rPr>
+              <w:fldChar w:fldCharType="begin"/>
+            </w:r>
+            <w:r>
+              <w:rPr>
+                <w:webHidden/>
+                <w:lang w:val="en-GB"/>
+              </w:rPr>
+              <w:instrText xml:space="preserve"> PAGEREF _Toc22417531 \h </w:instrText>
+            </w:r>
+            <w:r>
+              <w:rPr>
+                <w:webHidden/>
+                <w:lang w:val="en-GB"/>
+              </w:rPr>
+            </w:r>
+            <w:r>
+              <w:rPr>
+                <w:webHidden/>
+                <w:lang w:val="en-GB"/>
+              </w:rPr>
+              <w:fldChar w:fldCharType="separate"/>
+            </w:r>
+            <w:r>
+              <w:rPr>
+                <w:webHidden/>
+                <w:lang w:val="en-GB"/>
+              </w:rPr>
+              <w:t>5</w:t>
+            </w:r>
+            <w:r>
+              <w:rPr>
+                <w:webHidden/>
+                <w:lang w:val="en-GB"/>
+              </w:rPr>
+              <w:fldChar w:fldCharType="end"/>
+            </w:r>
+          </w:hyperlink>
+        </w:p>
+        <w:p>
+          <w:pPr>
+            <w:pStyle w:val="TOC1"/>
+            <w:rPr>
+              <w:rFonts w:asciiTheme="minorHAnsi" w:eastAsiaTheme="minorEastAsia" w:hAnsiTheme="minorHAnsi"/>
+              <w:b w:val="0"/>
+              <w:sz w:val="22"/>
+              <w:szCs w:val="22"/>
+              <w:lang w:val="en-GB" w:eastAsia="de-CH"/>
+            </w:rPr>
+          </w:pPr>
+          <w:hyperlink w:anchor="_Toc22417532" w:history="1">
+            <w:r>
+              <w:rPr>
+                <w:rStyle w:val="Hyperlink"/>
+                <w:rFonts w:cs="Arial"/>
+                <w:lang w:val="en-GB"/>
+              </w:rPr>
+              <w:t>9.</w:t>
+            </w:r>
+            <w:r>
+              <w:rPr>
+                <w:rFonts w:asciiTheme="minorHAnsi" w:eastAsiaTheme="minorEastAsia" w:hAnsiTheme="minorHAnsi"/>
+                <w:b w:val="0"/>
+                <w:sz w:val="22"/>
+                <w:szCs w:val="22"/>
+                <w:lang w:val="en-GB" w:eastAsia="de-CH"/>
+              </w:rPr>
+              <w:tab/>
+            </w:r>
+            <w:r>
+              <w:rPr>
+                <w:rStyle w:val="Hyperlink"/>
+                <w:rFonts w:cs="Arial"/>
+                <w:lang w:val="en-GB"/>
+              </w:rPr>
+              <w:t>List of pictures and tables</w:t>
+            </w:r>
+            <w:r>
+              <w:rPr>
+                <w:webHidden/>
+                <w:lang w:val="en-GB"/>
+              </w:rPr>
+              <w:tab/>
+            </w:r>
+            <w:r>
+              <w:rPr>
+                <w:webHidden/>
+                <w:lang w:val="en-GB"/>
+              </w:rPr>
+              <w:fldChar w:fldCharType="begin"/>
+            </w:r>
+            <w:r>
+              <w:rPr>
+                <w:webHidden/>
+                <w:lang w:val="en-GB"/>
+              </w:rPr>
+              <w:instrText xml:space="preserve"> PAGEREF _Toc22417532 \h </w:instrText>
+            </w:r>
+            <w:r>
+              <w:rPr>
+                <w:webHidden/>
+                <w:lang w:val="en-GB"/>
+              </w:rPr>
+            </w:r>
+            <w:r>
+              <w:rPr>
+                <w:webHidden/>
+                <w:lang w:val="en-GB"/>
+              </w:rPr>
+              <w:fldChar w:fldCharType="separate"/>
+            </w:r>
+            <w:r>
+              <w:rPr>
+                <w:webHidden/>
+                <w:lang w:val="en-GB"/>
+              </w:rPr>
+              <w:t>5</w:t>
+            </w:r>
+            <w:r>
+              <w:rPr>
+                <w:webHidden/>
+                <w:lang w:val="en-GB"/>
+              </w:rPr>
+              <w:fldChar w:fldCharType="end"/>
+            </w:r>
+          </w:hyperlink>
+        </w:p>
+        <w:p>
+          <w:pPr>
+            <w:rPr>
+              <w:lang w:val="en-GB"/>
+            </w:rPr>
+          </w:pPr>
+          <w:r>
+            <w:rPr>
+              <w:b/>
+              <w:bCs/>
+              <w:noProof/>
+              <w:lang w:val="en-GB"/>
+            </w:rPr>
+            <w:fldChar w:fldCharType="end"/>
+          </w:r>
+        </w:p>
+      </w:sdtContent>
+    </w:sdt>
+    <w:p>
+      <w:pPr>
+        <w:spacing w:line="240" w:lineRule="auto"/>
+        <w:jc w:val="left"/>
+        <w:rPr>
+          <w:iCs/>
+          <w:lang w:val="en-GB"/>
+        </w:rPr>
+      </w:pPr>
+    </w:p>
+    <w:p>
+      <w:pPr>
+        <w:spacing w:line="240" w:lineRule="auto"/>
+        <w:jc w:val="left"/>
+        <w:rPr>
+          <w:lang w:val="en-GB"/>
+        </w:rPr>
+      </w:pPr>
+      <w:r>
+        <w:rPr>
+          <w:lang w:val="en-GB"/>
+        </w:rPr>
+        <w:br w:type="page"/>
+      </w:r>
+    </w:p>
+    <w:p>
+      <w:pPr>
+        <w:pStyle w:val="Heading1"/>
+        <w:spacing w:after="120"/>
+        <w:ind w:left="357" w:hanging="357"/>
+        <w:rPr>
+          <w:rFonts w:cs="Arial"/>
+          <w:lang w:val="en-GB"/>
+        </w:rPr>
+      </w:pPr>
+      <w:bookmarkStart w:id="0" w:name="_Toc10482952"/>
+      <w:bookmarkStart w:id="1" w:name="_Toc22417521"/>
+      <w:r>
+        <w:rPr>
+          <w:rFonts w:cs="Arial"/>
+          <w:lang w:val="en-GB"/>
         </w:rPr>
         <w:lastRenderedPageBreak/>
-        <w:t>Table of contents</w:t>
-      </w:r>
-    </w:p>
-    <w:p>
-      <w:pPr>
-        <w:rPr>
-          <w:lang w:val="en-US"/>
-        </w:rPr>
-      </w:pPr>
-    </w:p>
-    <w:p>
-      <w:pPr>
+        <w:t>Introduction</w:t>
+      </w:r>
+      <w:bookmarkEnd w:id="1"/>
+    </w:p>
+    <w:p>
+      <w:pPr>
+        <w:rPr>
+          <w:lang w:val="en-GB"/>
+        </w:rPr>
+      </w:pPr>
+      <w:r>
+        <w:rPr>
+          <w:lang w:val="en-GB"/>
+        </w:rPr>
+        <w:t xml:space="preserve">This work report </w:t>
+      </w:r>
+      <w:r>
+        <w:rPr>
+          <w:lang w:val="en-GB"/>
+        </w:rPr>
+        <w:t>was</w:t>
+      </w:r>
+      <w:r>
+        <w:rPr>
+          <w:lang w:val="en-GB"/>
+        </w:rPr>
+        <w:t xml:space="preserve"> realized during the MSc in Business Information Systems at University of Applied Sciences Northwestern Switzerland</w:t>
+      </w:r>
+      <w:r>
+        <w:rPr>
+          <w:lang w:val="en-GB"/>
+        </w:rPr>
+        <w:t xml:space="preserve"> (FHNW)</w:t>
+      </w:r>
+      <w:r>
+        <w:rPr>
+          <w:lang w:val="en-GB"/>
+        </w:rPr>
+        <w:t xml:space="preserve"> as assignment in the course Agile Business Analysis. During this course the task </w:t>
+      </w:r>
+      <w:r>
+        <w:rPr>
+          <w:lang w:val="en-GB"/>
+        </w:rPr>
+        <w:t>was</w:t>
+      </w:r>
+      <w:r>
+        <w:rPr>
+          <w:lang w:val="en-GB"/>
+        </w:rPr>
+        <w:t xml:space="preserve"> given to handle a Business Analysis project, in an agile team of 4 people, using agile methods. As a </w:t>
+      </w:r>
+      <w:r>
+        <w:rPr>
+          <w:lang w:val="en-GB"/>
+        </w:rPr>
+        <w:t>basis of knowledge, the BABOK guide and its Agile Extension are used.</w:t>
+      </w:r>
+      <w:r>
+        <w:rPr>
+          <w:lang w:val="en-GB"/>
+        </w:rPr>
+        <w:t xml:space="preserve"> The goal of this document is to provide the reader with some insights how the projects is realized, describing the methods we use</w:t>
+      </w:r>
+      <w:r>
+        <w:rPr>
+          <w:lang w:val="en-GB"/>
+        </w:rPr>
+        <w:t xml:space="preserve"> </w:t>
+      </w:r>
+      <w:sdt>
+        <w:sdtPr>
+          <w:rPr>
+            <w:lang w:val="en-GB"/>
+          </w:rPr>
+          <w:id w:val="545271605"/>
+          <w:citation/>
+        </w:sdtPr>
+        <w:sdtEndPr/>
+        <w:sdtContent>
+          <w:r>
+            <w:rPr>
+              <w:lang w:val="en-GB"/>
+            </w:rPr>
+            <w:fldChar w:fldCharType="begin"/>
+          </w:r>
+          <w:r>
+            <w:rPr>
+              <w:lang w:val="en-GB"/>
+            </w:rPr>
+            <w:instrText xml:space="preserve"> CITATION Hin19 \l 2055 </w:instrText>
+          </w:r>
+          <w:r>
+            <w:rPr>
+              <w:lang w:val="en-GB"/>
+            </w:rPr>
+            <w:fldChar w:fldCharType="separate"/>
+          </w:r>
+          <w:r>
+            <w:rPr>
+              <w:noProof/>
+              <w:lang w:val="en-GB"/>
+            </w:rPr>
+            <w:t>(Hinkelmann, 2019)</w:t>
+          </w:r>
+          <w:r>
+            <w:rPr>
+              <w:lang w:val="en-GB"/>
+            </w:rPr>
+            <w:fldChar w:fldCharType="end"/>
+          </w:r>
+        </w:sdtContent>
+      </w:sdt>
+      <w:r>
+        <w:rPr>
+          <w:lang w:val="en-GB"/>
+        </w:rPr>
+        <w:t>.</w:t>
+      </w:r>
+    </w:p>
+    <w:p>
+      <w:pPr>
+        <w:rPr>
+          <w:lang w:val="en-GB"/>
+        </w:rPr>
+      </w:pPr>
+      <w:r>
+        <w:rPr>
+          <w:lang w:val="en-GB"/>
+        </w:rPr>
+        <w:t>The topic that has been selected by our group</w:t>
+      </w:r>
+      <w:r>
+        <w:rPr>
+          <w:lang w:val="en-GB"/>
+        </w:rPr>
+        <w:t xml:space="preserve"> is given by the FHNW and contains the </w:t>
+      </w:r>
+      <w:r>
+        <w:rPr>
+          <w:lang w:val="en-GB"/>
+        </w:rPr>
+        <w:t>development</w:t>
+      </w:r>
+      <w:r>
+        <w:rPr>
+          <w:lang w:val="en-GB"/>
+        </w:rPr>
+        <w:t xml:space="preserve"> of a digital assistant for students</w:t>
+      </w:r>
+      <w:r>
+        <w:rPr>
+          <w:lang w:val="en-GB"/>
+        </w:rPr>
+        <w:t xml:space="preserve"> in the form of a chatbot</w:t>
+      </w:r>
+      <w:r>
+        <w:rPr>
+          <w:lang w:val="en-GB"/>
+        </w:rPr>
+        <w:t xml:space="preserve">. </w:t>
+      </w:r>
+      <w:r>
+        <w:rPr>
+          <w:lang w:val="en-GB"/>
+        </w:rPr>
+        <w:t xml:space="preserve">More information </w:t>
+      </w:r>
+      <w:r>
+        <w:rPr>
+          <w:lang w:val="en-GB"/>
+        </w:rPr>
+        <w:t>was</w:t>
+      </w:r>
+      <w:r>
+        <w:rPr>
+          <w:lang w:val="en-GB"/>
+        </w:rPr>
+        <w:t xml:space="preserve"> not given at the beginning and therefore the scope </w:t>
+      </w:r>
+      <w:r>
+        <w:rPr>
+          <w:lang w:val="en-GB"/>
+        </w:rPr>
+        <w:t>was</w:t>
+      </w:r>
+      <w:r>
+        <w:rPr>
+          <w:lang w:val="en-GB"/>
+        </w:rPr>
+        <w:t xml:space="preserve"> not clearly defined. So, it lie</w:t>
+      </w:r>
+      <w:r>
+        <w:rPr>
+          <w:lang w:val="en-GB"/>
+        </w:rPr>
+        <w:t>d</w:t>
+      </w:r>
+      <w:r>
+        <w:rPr>
+          <w:lang w:val="en-GB"/>
+        </w:rPr>
+        <w:t xml:space="preserve"> within the responsibility of our team to further define and plan the development of the chatbot.</w:t>
+      </w:r>
+    </w:p>
+    <w:p>
+      <w:pPr>
+        <w:rPr>
+          <w:lang w:val="en-GB"/>
+        </w:rPr>
+      </w:pPr>
+      <w:r>
+        <w:rPr>
+          <w:lang w:val="en-GB"/>
+        </w:rPr>
+        <w:t>The definition of a chatbot can be given as follows:</w:t>
+      </w:r>
+    </w:p>
+    <w:p>
+      <w:pPr>
+        <w:rPr>
+          <w:lang w:val="en-GB"/>
+        </w:rPr>
+      </w:pPr>
+      <w:r>
         <w:rPr>
           <w:i/>
-          <w:lang w:val="en-US"/>
-        </w:rPr>
-      </w:pPr>
-      <w:r>
-        <w:rPr>
+          <w:iCs/>
+          <w:lang w:val="en-GB"/>
+        </w:rPr>
+        <w:t>“</w:t>
+      </w:r>
+      <w:r>
+        <w:rPr>
+          <w:rStyle w:val="ind"/>
           <w:i/>
-          <w:lang w:val="en-US"/>
-        </w:rPr>
-        <w:t>Insert – table of contents</w:t>
-      </w:r>
-    </w:p>
-    <w:p>
-      <w:pPr>
-        <w:rPr>
-          <w:lang w:val="en-US"/>
-        </w:rPr>
-      </w:pPr>
-    </w:p>
-    <w:p>
-      <w:pPr>
-        <w:pStyle w:val="berschrift1"/>
+          <w:iCs/>
+          <w:lang w:val="en-GB"/>
+        </w:rPr>
+        <w:t xml:space="preserve">A computer program designed to simulate conversation with human users, especially over the Internet.” </w:t>
+      </w:r>
+      <w:sdt>
+        <w:sdtPr>
+          <w:rPr>
+            <w:rStyle w:val="ind"/>
+            <w:i/>
+            <w:iCs/>
+            <w:lang w:val="en-GB"/>
+          </w:rPr>
+          <w:id w:val="549273307"/>
+          <w:citation/>
+        </w:sdtPr>
+        <w:sdtEndPr>
+          <w:rPr>
+            <w:rStyle w:val="ind"/>
+          </w:rPr>
+        </w:sdtEndPr>
+        <w:sdtContent>
+          <w:r>
+            <w:rPr>
+              <w:rStyle w:val="ind"/>
+              <w:i/>
+              <w:iCs/>
+              <w:lang w:val="en-GB"/>
+            </w:rPr>
+            <w:fldChar w:fldCharType="begin"/>
+          </w:r>
+          <w:r>
+            <w:rPr>
+              <w:rStyle w:val="ind"/>
+              <w:lang w:val="en-GB"/>
+            </w:rPr>
+            <w:instrText xml:space="preserve"> CITATION Oxf19 \l 2055 </w:instrText>
+          </w:r>
+          <w:r>
+            <w:rPr>
+              <w:rStyle w:val="ind"/>
+              <w:i/>
+              <w:iCs/>
+              <w:lang w:val="en-GB"/>
+            </w:rPr>
+            <w:fldChar w:fldCharType="separate"/>
+          </w:r>
+          <w:r>
+            <w:rPr>
+              <w:noProof/>
+              <w:lang w:val="en-GB"/>
+            </w:rPr>
+            <w:t>(Oxford University Press (OUP), 2019)</w:t>
+          </w:r>
+          <w:r>
+            <w:rPr>
+              <w:rStyle w:val="ind"/>
+              <w:i/>
+              <w:iCs/>
+              <w:lang w:val="en-GB"/>
+            </w:rPr>
+            <w:fldChar w:fldCharType="end"/>
+          </w:r>
+        </w:sdtContent>
+      </w:sdt>
+    </w:p>
+    <w:p>
+      <w:pPr>
+        <w:rPr>
+          <w:lang w:val="en-GB"/>
+        </w:rPr>
+      </w:pPr>
+      <w:r>
+        <w:rPr>
+          <w:lang w:val="en-GB"/>
+        </w:rPr>
+        <w:t>Having a look at the Stac</w:t>
+      </w:r>
+      <w:r>
+        <w:rPr>
+          <w:lang w:val="en-GB"/>
+        </w:rPr>
+        <w:t>e</w:t>
+      </w:r>
+      <w:r>
+        <w:rPr>
+          <w:lang w:val="en-GB"/>
+        </w:rPr>
+        <w:t xml:space="preserve">y-Matrix it can be clearly described why this topic is particularly well suited to be </w:t>
+      </w:r>
+      <w:r>
+        <w:rPr>
+          <w:lang w:val="en-GB"/>
+        </w:rPr>
+        <w:t>conducted using agile methods:</w:t>
+      </w:r>
+    </w:p>
+    <w:tbl>
+      <w:tblPr>
+        <w:tblStyle w:val="TableGrid"/>
+        <w:tblW w:w="0" w:type="auto"/>
+        <w:tblBorders>
+          <w:top w:val="none" w:sz="0" w:space="0" w:color="auto"/>
+          <w:left w:val="none" w:sz="0" w:space="0" w:color="auto"/>
+          <w:bottom w:val="none" w:sz="0" w:space="0" w:color="auto"/>
+          <w:right w:val="none" w:sz="0" w:space="0" w:color="auto"/>
+          <w:insideH w:val="none" w:sz="0" w:space="0" w:color="auto"/>
+          <w:insideV w:val="none" w:sz="0" w:space="0" w:color="auto"/>
+        </w:tblBorders>
+        <w:tblLook w:val="04A0" w:firstRow="1" w:lastRow="0" w:firstColumn="1" w:lastColumn="0" w:noHBand="0" w:noVBand="1"/>
+      </w:tblPr>
+      <w:tblGrid>
+        <w:gridCol w:w="4457"/>
+        <w:gridCol w:w="5180"/>
+      </w:tblGrid>
+      <w:tr>
+        <w:tc>
+          <w:tcPr>
+            <w:tcW w:w="3964" w:type="dxa"/>
+          </w:tcPr>
+          <w:p>
+            <w:pPr>
+              <w:keepNext/>
+              <w:rPr>
+                <w:lang w:val="en-GB"/>
+              </w:rPr>
+            </w:pPr>
+            <w:r>
+              <w:rPr>
+                <w:noProof/>
+                <w:lang w:val="en-GB"/>
+              </w:rPr>
+              <w:drawing>
+                <wp:inline distT="0" distB="0" distL="0" distR="0" wp14:anchorId="685E7901" wp14:editId="723B1843">
+                  <wp:extent cx="2693095" cy="2457450"/>
+                  <wp:effectExtent l="0" t="0" r="0" b="0"/>
+                  <wp:docPr id="4" name="Grafik 4"/>
+                  <wp:cNvGraphicFramePr>
+                    <a:graphicFrameLocks xmlns:a="http://schemas.openxmlformats.org/drawingml/2006/main" noChangeAspect="1"/>
+                  </wp:cNvGraphicFramePr>
+                  <a:graphic xmlns:a="http://schemas.openxmlformats.org/drawingml/2006/main">
+                    <a:graphicData uri="http://schemas.openxmlformats.org/drawingml/2006/picture">
+                      <pic:pic xmlns:pic="http://schemas.openxmlformats.org/drawingml/2006/picture">
+                        <pic:nvPicPr>
+                          <pic:cNvPr id="4" name="Stacey-Matrix-cut.png"/>
+                          <pic:cNvPicPr/>
+                        </pic:nvPicPr>
+                        <pic:blipFill>
+                          <a:blip r:embed="rId15">
+                            <a:extLst>
+                              <a:ext uri="{28A0092B-C50C-407E-A947-70E740481C1C}">
+                                <a14:useLocalDpi xmlns:a14="http://schemas.microsoft.com/office/drawing/2010/main" val="0"/>
+                              </a:ext>
+                            </a:extLst>
+                          </a:blip>
+                          <a:stretch>
+                            <a:fillRect/>
+                          </a:stretch>
+                        </pic:blipFill>
+                        <pic:spPr>
+                          <a:xfrm>
+                            <a:off x="0" y="0"/>
+                            <a:ext cx="2740171" cy="2500407"/>
+                          </a:xfrm>
+                          <a:prstGeom prst="rect">
+                            <a:avLst/>
+                          </a:prstGeom>
+                        </pic:spPr>
+                      </pic:pic>
+                    </a:graphicData>
+                  </a:graphic>
+                </wp:inline>
+              </w:drawing>
+            </w:r>
+          </w:p>
+          <w:p>
+            <w:pPr>
+              <w:pStyle w:val="Caption"/>
+              <w:jc w:val="center"/>
+              <w:rPr>
+                <w:lang w:val="en-GB"/>
+              </w:rPr>
+            </w:pPr>
+            <w:r>
+              <w:rPr>
+                <w:lang w:val="en-GB"/>
+              </w:rPr>
+              <w:t xml:space="preserve">Figure </w:t>
+            </w:r>
+            <w:r>
+              <w:rPr>
+                <w:lang w:val="en-GB"/>
+              </w:rPr>
+              <w:fldChar w:fldCharType="begin"/>
+            </w:r>
+            <w:r>
+              <w:rPr>
+                <w:lang w:val="en-GB"/>
+              </w:rPr>
+              <w:instrText xml:space="preserve"> SEQ Figure \* ARABIC </w:instrText>
+            </w:r>
+            <w:r>
+              <w:rPr>
+                <w:lang w:val="en-GB"/>
+              </w:rPr>
+              <w:fldChar w:fldCharType="separate"/>
+            </w:r>
+            <w:r>
+              <w:rPr>
+                <w:noProof/>
+                <w:lang w:val="en-GB"/>
+              </w:rPr>
+              <w:t>1</w:t>
+            </w:r>
+            <w:r>
+              <w:rPr>
+                <w:noProof/>
+                <w:lang w:val="en-GB"/>
+              </w:rPr>
+              <w:fldChar w:fldCharType="end"/>
+            </w:r>
+            <w:r>
+              <w:rPr>
+                <w:lang w:val="en-GB"/>
+              </w:rPr>
+              <w:t>: Stacey Matrix</w:t>
+            </w:r>
+            <w:sdt>
+              <w:sdtPr>
+                <w:rPr>
+                  <w:lang w:val="en-GB"/>
+                </w:rPr>
+                <w:id w:val="468258324"/>
+                <w:citation/>
+              </w:sdtPr>
+              <w:sdtEndPr/>
+              <w:sdtContent>
+                <w:r>
+                  <w:rPr>
+                    <w:lang w:val="en-GB"/>
+                  </w:rPr>
+                  <w:fldChar w:fldCharType="begin"/>
+                </w:r>
+                <w:r>
+                  <w:rPr>
+                    <w:lang w:val="en-GB"/>
+                  </w:rPr>
+                  <w:instrText xml:space="preserve"> CITATION Bal19 \l 2055 </w:instrText>
+                </w:r>
+                <w:r>
+                  <w:rPr>
+                    <w:lang w:val="en-GB"/>
+                  </w:rPr>
+                  <w:fldChar w:fldCharType="separate"/>
+                </w:r>
+                <w:r>
+                  <w:rPr>
+                    <w:noProof/>
+                    <w:lang w:val="en-GB"/>
+                  </w:rPr>
+                  <w:t xml:space="preserve"> (Ballarin Latre, 2019)</w:t>
+                </w:r>
+                <w:r>
+                  <w:rPr>
+                    <w:lang w:val="en-GB"/>
+                  </w:rPr>
+                  <w:fldChar w:fldCharType="end"/>
+                </w:r>
+              </w:sdtContent>
+            </w:sdt>
+          </w:p>
+        </w:tc>
+        <w:tc>
+          <w:tcPr>
+            <w:tcW w:w="5663" w:type="dxa"/>
+          </w:tcPr>
+          <w:p>
+            <w:pPr>
+              <w:rPr>
+                <w:lang w:val="en-GB"/>
+              </w:rPr>
+            </w:pPr>
+            <w:r>
+              <w:rPr>
+                <w:lang w:val="en-GB"/>
+              </w:rPr>
+              <w:t>The Stacey-Matrix brings the following three dimensions in correlation:</w:t>
+            </w:r>
+          </w:p>
+          <w:p>
+            <w:pPr>
+              <w:pStyle w:val="ListParagraph"/>
+              <w:numPr>
+                <w:ilvl w:val="0"/>
+                <w:numId w:val="42"/>
+              </w:numPr>
+              <w:rPr>
+                <w:lang w:val="en-GB"/>
+              </w:rPr>
+            </w:pPr>
+            <w:r>
+              <w:rPr>
+                <w:lang w:val="en-GB"/>
+              </w:rPr>
+              <w:t>Requirements</w:t>
+            </w:r>
+          </w:p>
+          <w:p>
+            <w:pPr>
+              <w:pStyle w:val="ListParagraph"/>
+              <w:numPr>
+                <w:ilvl w:val="0"/>
+                <w:numId w:val="42"/>
+              </w:numPr>
+              <w:rPr>
+                <w:lang w:val="en-GB"/>
+              </w:rPr>
+            </w:pPr>
+            <w:r>
+              <w:rPr>
+                <w:lang w:val="en-GB"/>
+              </w:rPr>
+              <w:t>Technology</w:t>
+            </w:r>
+          </w:p>
+          <w:p>
+            <w:pPr>
+              <w:pStyle w:val="ListParagraph"/>
+              <w:numPr>
+                <w:ilvl w:val="0"/>
+                <w:numId w:val="42"/>
+              </w:numPr>
+              <w:rPr>
+                <w:lang w:val="en-GB"/>
+              </w:rPr>
+            </w:pPr>
+            <w:r>
+              <w:rPr>
+                <w:lang w:val="en-GB"/>
+              </w:rPr>
+              <w:t>People</w:t>
+            </w:r>
+          </w:p>
+          <w:p>
+            <w:pPr>
+              <w:rPr>
+                <w:lang w:val="en-GB"/>
+              </w:rPr>
+            </w:pPr>
+            <w:r>
+              <w:rPr>
+                <w:lang w:val="en-GB"/>
+              </w:rPr>
+              <w:t>The scale used goes from “Close to Certainty</w:t>
+            </w:r>
+            <w:r>
+              <w:rPr>
+                <w:lang w:val="en-GB"/>
+              </w:rPr>
+              <w:t>/Agreement</w:t>
+            </w:r>
+            <w:r>
+              <w:rPr>
+                <w:lang w:val="en-GB"/>
+              </w:rPr>
+              <w:t>”, which means that almost all information that is required is already given, to “Far from Certainty</w:t>
+            </w:r>
+            <w:r>
+              <w:rPr>
+                <w:lang w:val="en-GB"/>
+              </w:rPr>
+              <w:t>/Agreement</w:t>
+            </w:r>
+            <w:r>
+              <w:rPr>
+                <w:lang w:val="en-GB"/>
+              </w:rPr>
+              <w:t>” which</w:t>
+            </w:r>
+            <w:r>
+              <w:rPr>
+                <w:lang w:val="en-GB"/>
+              </w:rPr>
+              <w:t xml:space="preserve"> is the exact opposite, almost no information is given to start with.</w:t>
+            </w:r>
+          </w:p>
+        </w:tc>
+      </w:tr>
+    </w:tbl>
+    <w:p>
+      <w:pPr>
+        <w:rPr>
+          <w:lang w:val="en-GB"/>
+        </w:rPr>
+      </w:pPr>
+      <w:r>
+        <w:rPr>
+          <w:lang w:val="en-GB"/>
+        </w:rPr>
+        <w:t xml:space="preserve">Depending on the clarity of information and knowledge given for a project in relation to the dimensions mentioned above, it then can be classified in one of the following areas regarding </w:t>
+      </w:r>
+      <w:r>
+        <w:rPr>
+          <w:lang w:val="en-GB"/>
+        </w:rPr>
+        <w:t>complexity</w:t>
+      </w:r>
+      <w:r>
+        <w:rPr>
+          <w:lang w:val="en-GB"/>
+        </w:rPr>
+        <w:t xml:space="preserve"> to perform it</w:t>
+      </w:r>
+      <w:r>
+        <w:rPr>
+          <w:lang w:val="en-GB"/>
+        </w:rPr>
+        <w:t xml:space="preserve"> (see </w:t>
+      </w:r>
+      <w:r>
+        <w:rPr>
+          <w:lang w:val="en-GB"/>
+        </w:rPr>
+        <w:fldChar w:fldCharType="begin"/>
+      </w:r>
+      <w:r>
+        <w:rPr>
+          <w:lang w:val="en-GB"/>
+        </w:rPr>
+        <w:instrText xml:space="preserve"> REF _Ref22412265 \h </w:instrText>
+      </w:r>
+      <w:r>
+        <w:rPr>
+          <w:lang w:val="en-GB"/>
+        </w:rPr>
+      </w:r>
+      <w:r>
+        <w:rPr>
+          <w:lang w:val="en-GB"/>
+        </w:rPr>
+        <w:fldChar w:fldCharType="separate"/>
+      </w:r>
+      <w:r>
+        <w:rPr>
+          <w:lang w:val="en-GB"/>
+        </w:rPr>
+        <w:t xml:space="preserve">Figure </w:t>
+      </w:r>
+      <w:r>
+        <w:rPr>
+          <w:noProof/>
+          <w:lang w:val="en-GB"/>
+        </w:rPr>
+        <w:t>2</w:t>
+      </w:r>
+      <w:r>
+        <w:rPr>
+          <w:lang w:val="en-GB"/>
+        </w:rPr>
+        <w:fldChar w:fldCharType="end"/>
+      </w:r>
+      <w:r>
+        <w:rPr>
+          <w:lang w:val="en-GB"/>
+        </w:rPr>
+        <w:t>)</w:t>
+      </w:r>
+      <w:r>
+        <w:rPr>
+          <w:lang w:val="en-GB"/>
+        </w:rPr>
+        <w:t>:</w:t>
+      </w:r>
+    </w:p>
+    <w:p>
+      <w:pPr>
+        <w:keepNext/>
+        <w:jc w:val="center"/>
+        <w:rPr>
+          <w:lang w:val="en-GB"/>
+        </w:rPr>
+      </w:pPr>
+      <w:r>
+        <w:rPr>
+          <w:noProof/>
+          <w:lang w:val="en-GB"/>
+        </w:rPr>
+        <w:lastRenderedPageBreak/>
+        <w:drawing>
+          <wp:inline distT="0" distB="0" distL="0" distR="0" wp14:anchorId="4E83B28F" wp14:editId="619BFC5A">
+            <wp:extent cx="5021771" cy="1400175"/>
+            <wp:effectExtent l="0" t="0" r="7620" b="0"/>
+            <wp:docPr id="3" name="Grafik 3" descr="Ein Bild, das Screenshot enthält.&#10;&#10;Automatisch generierte Beschreibung"/>
+            <wp:cNvGraphicFramePr>
+              <a:graphicFrameLocks xmlns:a="http://schemas.openxmlformats.org/drawingml/2006/main" noChangeAspect="1"/>
+            </wp:cNvGraphicFramePr>
+            <a:graphic xmlns:a="http://schemas.openxmlformats.org/drawingml/2006/main">
+              <a:graphicData uri="http://schemas.openxmlformats.org/drawingml/2006/picture">
+                <pic:pic xmlns:pic="http://schemas.openxmlformats.org/drawingml/2006/picture">
+                  <pic:nvPicPr>
+                    <pic:cNvPr id="3" name="SimpleToChaos_Stacey_Matrix.png"/>
+                    <pic:cNvPicPr/>
+                  </pic:nvPicPr>
+                  <pic:blipFill>
+                    <a:blip r:embed="rId16">
+                      <a:extLst>
+                        <a:ext uri="{28A0092B-C50C-407E-A947-70E740481C1C}">
+                          <a14:useLocalDpi xmlns:a14="http://schemas.microsoft.com/office/drawing/2010/main" val="0"/>
+                        </a:ext>
+                      </a:extLst>
+                    </a:blip>
+                    <a:stretch>
+                      <a:fillRect/>
+                    </a:stretch>
+                  </pic:blipFill>
+                  <pic:spPr>
+                    <a:xfrm>
+                      <a:off x="0" y="0"/>
+                      <a:ext cx="5108126" cy="1424253"/>
+                    </a:xfrm>
+                    <a:prstGeom prst="rect">
+                      <a:avLst/>
+                    </a:prstGeom>
+                  </pic:spPr>
+                </pic:pic>
+              </a:graphicData>
+            </a:graphic>
+          </wp:inline>
+        </w:drawing>
+      </w:r>
+    </w:p>
+    <w:p>
+      <w:pPr>
+        <w:pStyle w:val="Caption"/>
+        <w:jc w:val="center"/>
+        <w:rPr>
+          <w:lang w:val="en-GB"/>
+        </w:rPr>
+      </w:pPr>
+      <w:bookmarkStart w:id="2" w:name="_Ref22412265"/>
+      <w:bookmarkStart w:id="3" w:name="_Ref22412231"/>
+      <w:r>
+        <w:rPr>
+          <w:lang w:val="en-GB"/>
+        </w:rPr>
+        <w:t xml:space="preserve">Figure </w:t>
+      </w:r>
+      <w:r>
+        <w:rPr>
+          <w:lang w:val="en-GB"/>
+        </w:rPr>
+        <w:fldChar w:fldCharType="begin"/>
+      </w:r>
+      <w:r>
+        <w:rPr>
+          <w:lang w:val="en-GB"/>
+        </w:rPr>
+        <w:instrText xml:space="preserve"> SEQ Figure \* ARABIC </w:instrText>
+      </w:r>
+      <w:r>
+        <w:rPr>
+          <w:lang w:val="en-GB"/>
+        </w:rPr>
+        <w:fldChar w:fldCharType="separate"/>
+      </w:r>
+      <w:r>
+        <w:rPr>
+          <w:noProof/>
+          <w:lang w:val="en-GB"/>
+        </w:rPr>
+        <w:t>2</w:t>
+      </w:r>
+      <w:r>
+        <w:rPr>
+          <w:lang w:val="en-GB"/>
+        </w:rPr>
+        <w:fldChar w:fldCharType="end"/>
+      </w:r>
+      <w:bookmarkEnd w:id="2"/>
+      <w:r>
+        <w:rPr>
+          <w:lang w:val="en-GB"/>
+        </w:rPr>
+        <w:t xml:space="preserve">: </w:t>
+      </w:r>
+      <w:bookmarkStart w:id="4" w:name="_Ref22412251"/>
+      <w:r>
+        <w:rPr>
+          <w:lang w:val="en-GB"/>
+        </w:rPr>
+        <w:t>Complexity Areas Stacey Matrix</w:t>
+      </w:r>
+      <w:bookmarkEnd w:id="3"/>
+      <w:bookmarkEnd w:id="4"/>
+      <w:r>
+        <w:rPr>
+          <w:lang w:val="en-GB"/>
+        </w:rPr>
+        <w:t xml:space="preserve"> </w:t>
+      </w:r>
+      <w:sdt>
+        <w:sdtPr>
+          <w:rPr>
+            <w:lang w:val="en-GB"/>
+          </w:rPr>
+          <w:id w:val="1345987961"/>
+          <w:citation/>
+        </w:sdtPr>
+        <w:sdtEndPr/>
+        <w:sdtContent>
+          <w:r>
+            <w:rPr>
+              <w:lang w:val="en-GB"/>
+            </w:rPr>
+            <w:fldChar w:fldCharType="begin"/>
+          </w:r>
+          <w:r>
+            <w:rPr>
+              <w:lang w:val="en-GB"/>
+            </w:rPr>
+            <w:instrText xml:space="preserve"> CITATION Mar19 \l 2055 </w:instrText>
+          </w:r>
+          <w:r>
+            <w:rPr>
+              <w:lang w:val="en-GB"/>
+            </w:rPr>
+            <w:fldChar w:fldCharType="separate"/>
+          </w:r>
+          <w:r>
+            <w:rPr>
+              <w:noProof/>
+              <w:lang w:val="en-GB"/>
+            </w:rPr>
+            <w:t>(Maretzke, 2019)</w:t>
+          </w:r>
+          <w:r>
+            <w:rPr>
+              <w:lang w:val="en-GB"/>
+            </w:rPr>
+            <w:fldChar w:fldCharType="end"/>
+          </w:r>
+        </w:sdtContent>
+      </w:sdt>
+    </w:p>
+    <w:p>
+      <w:pPr>
+        <w:spacing w:after="120"/>
+        <w:rPr>
+          <w:lang w:val="en-GB"/>
+        </w:rPr>
+      </w:pPr>
+      <w:r>
+        <w:rPr>
+          <w:lang w:val="en-GB"/>
+        </w:rPr>
+        <w:t xml:space="preserve">Regarding our topic “A Digital Assistant for Students at FHNW” we </w:t>
+      </w:r>
+      <w:r>
+        <w:rPr>
+          <w:lang w:val="en-GB"/>
+        </w:rPr>
+        <w:t>made to following considerations regarding the dimensions from the Stacey-Matrix:</w:t>
+      </w:r>
+    </w:p>
+    <w:tbl>
+      <w:tblPr>
+        <w:tblStyle w:val="TableGrid"/>
+        <w:tblW w:w="0" w:type="auto"/>
+        <w:tblBorders>
+          <w:top w:val="none" w:sz="0" w:space="0" w:color="auto"/>
+          <w:left w:val="none" w:sz="0" w:space="0" w:color="auto"/>
+          <w:bottom w:val="none" w:sz="0" w:space="0" w:color="auto"/>
+          <w:right w:val="none" w:sz="0" w:space="0" w:color="auto"/>
+          <w:insideH w:val="none" w:sz="0" w:space="0" w:color="auto"/>
+          <w:insideV w:val="none" w:sz="0" w:space="0" w:color="auto"/>
+        </w:tblBorders>
+        <w:tblLook w:val="04A0" w:firstRow="1" w:lastRow="0" w:firstColumn="1" w:lastColumn="0" w:noHBand="0" w:noVBand="1"/>
+      </w:tblPr>
+      <w:tblGrid>
+        <w:gridCol w:w="1838"/>
+        <w:gridCol w:w="7789"/>
+      </w:tblGrid>
+      <w:tr>
+        <w:tc>
+          <w:tcPr>
+            <w:tcW w:w="1838" w:type="dxa"/>
+          </w:tcPr>
+          <w:p>
+            <w:pPr>
+              <w:rPr>
+                <w:lang w:val="en-GB"/>
+              </w:rPr>
+            </w:pPr>
+            <w:r>
+              <w:rPr>
+                <w:lang w:val="en-GB"/>
+              </w:rPr>
+              <w:t>Requirements:</w:t>
+            </w:r>
+          </w:p>
+        </w:tc>
+        <w:tc>
+          <w:tcPr>
+            <w:tcW w:w="7789" w:type="dxa"/>
+          </w:tcPr>
+          <w:p>
+            <w:pPr>
+              <w:rPr>
+                <w:lang w:val="en-GB"/>
+              </w:rPr>
+            </w:pPr>
+            <w:r>
+              <w:rPr>
+                <w:lang w:val="en-GB"/>
+              </w:rPr>
+              <w:t>As we didn’t have any idea regarding possible requirements at the beginning and the possibilities what can be achieved with a chatbot are endless, we decided to place our project towards “Far from Agreement”.</w:t>
+            </w:r>
+          </w:p>
+        </w:tc>
+      </w:tr>
+      <w:tr>
+        <w:tc>
+          <w:tcPr>
+            <w:tcW w:w="1838" w:type="dxa"/>
+          </w:tcPr>
+          <w:p>
+            <w:pPr>
+              <w:rPr>
+                <w:lang w:val="en-GB"/>
+              </w:rPr>
+            </w:pPr>
+            <w:r>
+              <w:rPr>
+                <w:lang w:val="en-GB"/>
+              </w:rPr>
+              <w:t>Technology:</w:t>
+            </w:r>
+          </w:p>
+        </w:tc>
+        <w:tc>
+          <w:tcPr>
+            <w:tcW w:w="7789" w:type="dxa"/>
+          </w:tcPr>
+          <w:p>
+            <w:pPr>
+              <w:rPr>
+                <w:lang w:val="en-GB"/>
+              </w:rPr>
+            </w:pPr>
+            <w:r>
+              <w:rPr>
+                <w:lang w:val="en-GB"/>
+              </w:rPr>
+              <w:t>Some ideas regarding technology already emerged at the beginning, so there has been a better understanding regarding possible technologies than the clarity of requirements. So, we placed our project quite in the middle of the scale “Far from Certainty” and “Close to Certainty”.</w:t>
+            </w:r>
+          </w:p>
+        </w:tc>
+      </w:tr>
+      <w:tr>
+        <w:tc>
+          <w:tcPr>
+            <w:tcW w:w="1838" w:type="dxa"/>
+          </w:tcPr>
+          <w:p>
+            <w:pPr>
+              <w:rPr>
+                <w:lang w:val="en-GB"/>
+              </w:rPr>
+            </w:pPr>
+            <w:r>
+              <w:rPr>
+                <w:lang w:val="en-GB"/>
+              </w:rPr>
+              <w:t>People:</w:t>
+            </w:r>
+          </w:p>
+        </w:tc>
+        <w:tc>
+          <w:tcPr>
+            <w:tcW w:w="7789" w:type="dxa"/>
+          </w:tcPr>
+          <w:p>
+            <w:pPr>
+              <w:rPr>
+                <w:lang w:val="en-GB"/>
+              </w:rPr>
+            </w:pPr>
+            <w:r>
+              <w:rPr>
+                <w:lang w:val="en-GB"/>
+              </w:rPr>
+              <w:t xml:space="preserve">Our team is built with members of totally different backgrounds. Therefore, also our knowledge </w:t>
+            </w:r>
+            <w:r>
+              <w:rPr>
+                <w:lang w:val="en-GB"/>
+              </w:rPr>
+              <w:t>regarding the topic of a chatbot was completely different. So, it was not yet clear at the beginning how far this team composition will get regarding the realization of a chatbot.</w:t>
+            </w:r>
+          </w:p>
+        </w:tc>
+      </w:tr>
+    </w:tbl>
+    <w:p>
+      <w:pPr>
+        <w:spacing w:before="120"/>
+        <w:rPr>
+          <w:lang w:val="en-GB"/>
+        </w:rPr>
+      </w:pPr>
+      <w:r>
+        <w:rPr>
+          <w:lang w:val="en-GB"/>
+        </w:rPr>
+        <w:t>Taking everything into account we were able to place our project very clearly in the “Complex” complexity area of the Stacey-Matrix. Which means that an agile approach suitable for conducting this project, also due to given timeframes, the possibility of changing requirements during the project and a major impact of the stakeholders on the success of the chatbot as a potential deliverable of the project.</w:t>
+      </w:r>
+    </w:p>
+    <w:p>
+      <w:pPr>
+        <w:pStyle w:val="Heading1"/>
         <w:rPr>
           <w:rFonts w:cs="Arial"/>
-          <w:lang w:val="en-US"/>
-        </w:rPr>
-      </w:pPr>
-      <w:bookmarkStart w:id="0" w:name="_Toc10482952"/>
+          <w:lang w:val="en-GB"/>
+        </w:rPr>
+      </w:pPr>
+      <w:bookmarkStart w:id="5" w:name="_Toc22417522"/>
       <w:r>
         <w:rPr>
           <w:rFonts w:cs="Arial"/>
-          <w:lang w:val="en-US"/>
-        </w:rPr>
-        <w:t>Introduction</w:t>
-      </w:r>
-    </w:p>
-    <w:p>
-      <w:pPr>
-        <w:rPr>
-          <w:lang w:val="en-US"/>
-        </w:rPr>
-      </w:pPr>
-      <w:r>
-        <w:rPr>
-          <w:lang w:val="en-US"/>
-        </w:rPr>
-        <w:t>This work report is realized during the MSc in Business Information Systems at University of Applied Sciences Northwestern Switzerland</w:t>
-      </w:r>
-      <w:r>
-        <w:rPr>
-          <w:lang w:val="en-US"/>
-        </w:rPr>
-        <w:t xml:space="preserve"> (FHNW)</w:t>
-      </w:r>
-      <w:r>
-        <w:rPr>
-          <w:lang w:val="en-US"/>
-        </w:rPr>
-        <w:t xml:space="preserve"> as assignment in the course Agile Business Analysis. During this course the task is given to handle a Business Analysis project, in an agile team of 4 people, using agile methods. As a </w:t>
-      </w:r>
-      <w:r>
-        <w:rPr>
-          <w:lang w:val="en-US"/>
-        </w:rPr>
-        <w:t>basis of knowledge, the BABOK guide and its Agile Extension are used.</w:t>
-      </w:r>
-    </w:p>
-    <w:p>
-      <w:pPr>
-        <w:rPr>
-          <w:lang w:val="en-US"/>
-        </w:rPr>
-      </w:pPr>
-      <w:r>
-        <w:rPr>
-          <w:lang w:val="en-US"/>
-        </w:rPr>
-        <w:t>The topic that has been selected by our group</w:t>
-      </w:r>
-      <w:r>
-        <w:rPr>
-          <w:lang w:val="en-US"/>
-        </w:rPr>
-        <w:t xml:space="preserve"> is given by the FHNW and contains the conceptualization of a digital assistant for students. The scope is not yet clearly</w:t>
-      </w:r>
-      <w:r>
-        <w:rPr>
-          <w:lang w:val="en-US"/>
-        </w:rPr>
-        <w:t xml:space="preserve"> defined</w:t>
-      </w:r>
-    </w:p>
-    <w:p>
-      <w:pPr>
-        <w:rPr>
-          <w:lang w:val="en-US"/>
-        </w:rPr>
-      </w:pPr>
-    </w:p>
-    <w:p>
-      <w:pPr>
-        <w:rPr>
-          <w:lang w:val="en-US"/>
-        </w:rPr>
-      </w:pPr>
-      <w:r>
-        <w:rPr>
-          <w:lang w:val="en-US"/>
-        </w:rPr>
-        <w:t>Task description of ABA module</w:t>
-      </w:r>
-    </w:p>
-    <w:p>
-      <w:pPr>
-        <w:pStyle w:val="Listenabsatz"/>
+          <w:lang w:val="en-GB"/>
+        </w:rPr>
+        <w:t>Problem / Current state</w:t>
+      </w:r>
+      <w:bookmarkEnd w:id="5"/>
+    </w:p>
+    <w:p>
+      <w:pPr>
+        <w:pStyle w:val="ListParagraph"/>
         <w:numPr>
           <w:ilvl w:val="1"/>
           <w:numId w:val="29"/>
@@ -1194,19 +3273,19 @@
         <w:spacing w:line="276" w:lineRule="auto"/>
         <w:jc w:val="left"/>
         <w:rPr>
-          <w:lang w:val="en-US"/>
-        </w:rPr>
-      </w:pPr>
-      <w:r>
-        <w:rPr>
-          <w:lang w:val="en-US"/>
-        </w:rPr>
-        <w:t>Topic</w:t>
-      </w:r>
-    </w:p>
-    <w:p>
-      <w:pPr>
-        <w:pStyle w:val="Listenabsatz"/>
+          <w:lang w:val="en-GB"/>
+        </w:rPr>
+      </w:pPr>
+      <w:r>
+        <w:rPr>
+          <w:lang w:val="en-GB"/>
+        </w:rPr>
+        <w:t>Stakeholder analysis</w:t>
+      </w:r>
+    </w:p>
+    <w:p>
+      <w:pPr>
+        <w:pStyle w:val="ListParagraph"/>
         <w:numPr>
           <w:ilvl w:val="1"/>
           <w:numId w:val="29"/>
@@ -1214,19 +3293,19 @@
         <w:spacing w:line="276" w:lineRule="auto"/>
         <w:jc w:val="left"/>
         <w:rPr>
-          <w:lang w:val="en-US"/>
-        </w:rPr>
-      </w:pPr>
-      <w:r>
-        <w:rPr>
-          <w:lang w:val="en-US"/>
-        </w:rPr>
-        <w:t>What is a chatbot</w:t>
-      </w:r>
-    </w:p>
-    <w:p>
-      <w:pPr>
-        <w:pStyle w:val="Listenabsatz"/>
+          <w:lang w:val="en-GB"/>
+        </w:rPr>
+      </w:pPr>
+      <w:r>
+        <w:rPr>
+          <w:lang w:val="en-GB"/>
+        </w:rPr>
+        <w:t>Merge conflict?</w:t>
+      </w:r>
+    </w:p>
+    <w:p>
+      <w:pPr>
+        <w:pStyle w:val="ListParagraph"/>
         <w:numPr>
           <w:ilvl w:val="1"/>
           <w:numId w:val="29"/>
@@ -1234,44 +3313,42 @@
         <w:spacing w:line="276" w:lineRule="auto"/>
         <w:jc w:val="left"/>
         <w:rPr>
-          <w:lang w:val="en-US"/>
-        </w:rPr>
-      </w:pPr>
-      <w:r>
-        <w:rPr>
-          <w:lang w:val="en-US"/>
-        </w:rPr>
-        <w:t>Why agile?</w:t>
-      </w:r>
-    </w:p>
-    <w:p>
-      <w:pPr>
-        <w:spacing w:line="276" w:lineRule="auto"/>
-        <w:jc w:val="left"/>
-        <w:rPr>
-          <w:lang w:val="en-US"/>
-        </w:rPr>
-      </w:pPr>
-    </w:p>
-    <w:p>
-      <w:pPr>
-        <w:pStyle w:val="berschrift1"/>
+          <w:lang w:val="en-GB"/>
+        </w:rPr>
+      </w:pPr>
+      <w:r>
+        <w:rPr>
+          <w:lang w:val="en-GB"/>
+        </w:rPr>
+        <w:t>Problem analysis</w:t>
+      </w:r>
+    </w:p>
+    <w:p>
+      <w:pPr>
+        <w:pStyle w:val="Heading1"/>
+        <w:rPr>
+          <w:lang w:val="en-GB"/>
+        </w:rPr>
+      </w:pPr>
+      <w:bookmarkStart w:id="6" w:name="_Toc22417523"/>
+      <w:r>
         <w:rPr>
           <w:rFonts w:cs="Arial"/>
-          <w:lang w:val="en-US"/>
-        </w:rPr>
-      </w:pPr>
-      <w:r>
-        <w:rPr>
-          <w:rFonts w:cs="Arial"/>
-          <w:lang w:val="en-US"/>
-        </w:rPr>
-        <w:t>Problem / Current state</w:t>
-      </w:r>
-    </w:p>
-    <w:p>
-      <w:pPr>
-        <w:pStyle w:val="Listenabsatz"/>
+          <w:lang w:val="en-GB"/>
+        </w:rPr>
+        <w:t>Vision</w:t>
+      </w:r>
+      <w:r>
+        <w:rPr>
+          <w:lang w:val="en-GB"/>
+        </w:rPr>
+        <w:t xml:space="preserve"> / Future state</w:t>
+      </w:r>
+      <w:bookmarkEnd w:id="6"/>
+    </w:p>
+    <w:p>
+      <w:pPr>
+        <w:pStyle w:val="ListParagraph"/>
         <w:numPr>
           <w:ilvl w:val="1"/>
           <w:numId w:val="29"/>
@@ -1279,19 +3356,19 @@
         <w:spacing w:line="276" w:lineRule="auto"/>
         <w:jc w:val="left"/>
         <w:rPr>
-          <w:lang w:val="en-US"/>
-        </w:rPr>
-      </w:pPr>
-      <w:r>
-        <w:rPr>
-          <w:lang w:val="en-US"/>
-        </w:rPr>
-        <w:t>Stakeholder analysis</w:t>
-      </w:r>
-    </w:p>
-    <w:p>
-      <w:pPr>
-        <w:pStyle w:val="Listenabsatz"/>
+          <w:lang w:val="en-GB"/>
+        </w:rPr>
+      </w:pPr>
+      <w:r>
+        <w:rPr>
+          <w:lang w:val="en-GB"/>
+        </w:rPr>
+        <w:t>Goals / Vision</w:t>
+      </w:r>
+    </w:p>
+    <w:p>
+      <w:pPr>
+        <w:pStyle w:val="ListParagraph"/>
         <w:numPr>
           <w:ilvl w:val="1"/>
           <w:numId w:val="29"/>
@@ -1299,21 +3376,37 @@
         <w:spacing w:line="276" w:lineRule="auto"/>
         <w:jc w:val="left"/>
         <w:rPr>
-          <w:lang w:val="en-US"/>
-        </w:rPr>
-      </w:pPr>
-      <w:r>
-        <w:rPr>
-          <w:lang w:val="en-US"/>
-        </w:rPr>
-        <w:t>Merge conflict?</w:t>
-      </w:r>
-      <w:bookmarkStart w:id="1" w:name="_GoBack"/>
-      <w:bookmarkEnd w:id="1"/>
-    </w:p>
-    <w:p>
-      <w:pPr>
-        <w:pStyle w:val="Listenabsatz"/>
+          <w:lang w:val="en-GB"/>
+        </w:rPr>
+      </w:pPr>
+      <w:r>
+        <w:rPr>
+          <w:lang w:val="en-GB"/>
+        </w:rPr>
+        <w:t>Possible outcome</w:t>
+      </w:r>
+    </w:p>
+    <w:p>
+      <w:pPr>
+        <w:pStyle w:val="Heading1"/>
+        <w:rPr>
+          <w:lang w:val="en-GB"/>
+        </w:rPr>
+      </w:pPr>
+      <w:bookmarkStart w:id="7" w:name="_Toc22417524"/>
+      <w:r>
+        <w:rPr>
+          <w:rFonts w:cs="Arial"/>
+          <w:lang w:val="en-GB"/>
+        </w:rPr>
+        <w:lastRenderedPageBreak/>
+        <w:t>Methodology</w:t>
+      </w:r>
+      <w:bookmarkEnd w:id="7"/>
+    </w:p>
+    <w:p>
+      <w:pPr>
+        <w:pStyle w:val="ListParagraph"/>
         <w:numPr>
           <w:ilvl w:val="1"/>
           <w:numId w:val="29"/>
@@ -1321,40 +3414,151 @@
         <w:spacing w:line="276" w:lineRule="auto"/>
         <w:jc w:val="left"/>
         <w:rPr>
-          <w:lang w:val="en-US"/>
-        </w:rPr>
-      </w:pPr>
-      <w:r>
-        <w:rPr>
-          <w:lang w:val="en-US"/>
-        </w:rPr>
-        <w:t>Problem analysis</w:t>
-      </w:r>
-    </w:p>
-    <w:p>
-      <w:pPr>
-        <w:pStyle w:val="berschrift1"/>
-        <w:rPr>
-          <w:lang w:val="en-US"/>
-        </w:rPr>
-      </w:pPr>
-      <w:r>
-        <w:rPr>
-          <w:rFonts w:cs="Arial"/>
-          <w:lang w:val="en-US"/>
-        </w:rPr>
-        <w:t>Vision</w:t>
-      </w:r>
-      <w:r>
-        <w:rPr>
-          <w:lang w:val="en-US"/>
-        </w:rPr>
-        <w:t xml:space="preserve"> / Future state</w:t>
-      </w:r>
-    </w:p>
-    <w:p>
-      <w:pPr>
-        <w:pStyle w:val="Listenabsatz"/>
+          <w:lang w:val="en-GB"/>
+        </w:rPr>
+      </w:pPr>
+      <w:r>
+        <w:rPr>
+          <w:lang w:val="en-GB"/>
+        </w:rPr>
+        <w:t>Define way of work</w:t>
+      </w:r>
+      <w:r>
+        <w:rPr>
+          <w:lang w:val="en-GB"/>
+        </w:rPr>
+        <w:t xml:space="preserve"> (Governance)</w:t>
+      </w:r>
+      <w:r>
+        <w:rPr>
+          <w:lang w:val="en-GB"/>
+        </w:rPr>
+        <w:t>:</w:t>
+      </w:r>
+    </w:p>
+    <w:p>
+      <w:pPr>
+        <w:pStyle w:val="ListParagraph"/>
+        <w:numPr>
+          <w:ilvl w:val="2"/>
+          <w:numId w:val="29"/>
+        </w:numPr>
+        <w:spacing w:line="276" w:lineRule="auto"/>
+        <w:jc w:val="left"/>
+        <w:rPr>
+          <w:lang w:val="en-GB"/>
+        </w:rPr>
+      </w:pPr>
+      <w:r>
+        <w:rPr>
+          <w:lang w:val="en-GB"/>
+        </w:rPr>
+        <w:t>Roles</w:t>
+      </w:r>
+    </w:p>
+    <w:p>
+      <w:pPr>
+        <w:pStyle w:val="ListParagraph"/>
+        <w:numPr>
+          <w:ilvl w:val="2"/>
+          <w:numId w:val="29"/>
+        </w:numPr>
+        <w:spacing w:line="276" w:lineRule="auto"/>
+        <w:jc w:val="left"/>
+        <w:rPr>
+          <w:lang w:val="en-GB"/>
+        </w:rPr>
+      </w:pPr>
+      <w:r>
+        <w:rPr>
+          <w:lang w:val="en-GB"/>
+        </w:rPr>
+        <w:t>Methods</w:t>
+      </w:r>
+    </w:p>
+    <w:p>
+      <w:pPr>
+        <w:pStyle w:val="ListParagraph"/>
+        <w:numPr>
+          <w:ilvl w:val="3"/>
+          <w:numId w:val="29"/>
+        </w:numPr>
+        <w:spacing w:line="276" w:lineRule="auto"/>
+        <w:jc w:val="left"/>
+        <w:rPr>
+          <w:lang w:val="en-GB"/>
+        </w:rPr>
+      </w:pPr>
+      <w:r>
+        <w:rPr>
+          <w:lang w:val="en-GB"/>
+        </w:rPr>
+        <w:t>Scrum</w:t>
+      </w:r>
+    </w:p>
+    <w:p>
+      <w:pPr>
+        <w:pStyle w:val="ListParagraph"/>
+        <w:numPr>
+          <w:ilvl w:val="3"/>
+          <w:numId w:val="29"/>
+        </w:numPr>
+        <w:spacing w:line="276" w:lineRule="auto"/>
+        <w:jc w:val="left"/>
+        <w:rPr>
+          <w:lang w:val="en-GB"/>
+        </w:rPr>
+      </w:pPr>
+      <w:r>
+        <w:rPr>
+          <w:lang w:val="en-GB"/>
+        </w:rPr>
+        <w:t>Impact Mapping?</w:t>
+      </w:r>
+    </w:p>
+    <w:p>
+      <w:pPr>
+        <w:pStyle w:val="ListParagraph"/>
+        <w:numPr>
+          <w:ilvl w:val="3"/>
+          <w:numId w:val="29"/>
+        </w:numPr>
+        <w:spacing w:line="276" w:lineRule="auto"/>
+        <w:jc w:val="left"/>
+        <w:rPr>
+          <w:lang w:val="en-GB"/>
+        </w:rPr>
+      </w:pPr>
+      <w:r>
+        <w:rPr>
+          <w:lang w:val="en-GB"/>
+        </w:rPr>
+        <w:t>Story Mapping?</w:t>
+      </w:r>
+    </w:p>
+    <w:p>
+      <w:pPr>
+        <w:pStyle w:val="ListParagraph"/>
+        <w:numPr>
+          <w:ilvl w:val="2"/>
+          <w:numId w:val="29"/>
+        </w:numPr>
+        <w:spacing w:line="276" w:lineRule="auto"/>
+        <w:jc w:val="left"/>
+        <w:rPr>
+          <w:lang w:val="en-GB"/>
+        </w:rPr>
+      </w:pPr>
+      <w:r>
+        <w:rPr>
+          <w:lang w:val="en-GB"/>
+        </w:rPr>
+        <w:t>Sprint 1-3</w:t>
+      </w:r>
+    </w:p>
+    <w:p>
+      <w:pPr>
+        <w:pStyle w:val="ListParagraph"/>
         <w:numPr>
           <w:ilvl w:val="1"/>
           <w:numId w:val="29"/>
@@ -1362,19 +3566,906 @@
         <w:spacing w:line="276" w:lineRule="auto"/>
         <w:jc w:val="left"/>
         <w:rPr>
-          <w:lang w:val="en-US"/>
-        </w:rPr>
-      </w:pPr>
-      <w:r>
-        <w:rPr>
-          <w:lang w:val="en-US"/>
-        </w:rPr>
-        <w:t>Goals / Vision</w:t>
-      </w:r>
-    </w:p>
-    <w:p>
-      <w:pPr>
-        <w:pStyle w:val="Listenabsatz"/>
+          <w:lang w:val="en-GB"/>
+        </w:rPr>
+      </w:pPr>
+      <w:r>
+        <w:rPr>
+          <w:lang w:val="en-GB"/>
+        </w:rPr>
+        <w:t>Stakeholder Engagement</w:t>
+      </w:r>
+    </w:p>
+    <w:p>
+      <w:pPr>
+        <w:spacing w:line="276" w:lineRule="auto"/>
+        <w:jc w:val="left"/>
+        <w:rPr>
+          <w:lang w:val="en-GB"/>
+        </w:rPr>
+      </w:pPr>
+    </w:p>
+    <w:p>
+      <w:pPr>
+        <w:pStyle w:val="Heading1"/>
+        <w:spacing w:after="120"/>
+        <w:ind w:left="357" w:hanging="357"/>
+        <w:rPr>
+          <w:rFonts w:cs="Arial"/>
+          <w:lang w:val="en-GB"/>
+        </w:rPr>
+      </w:pPr>
+      <w:bookmarkStart w:id="8" w:name="_Toc22417525"/>
+      <w:r>
+        <w:rPr>
+          <w:rFonts w:cs="Arial"/>
+          <w:lang w:val="en-GB"/>
+        </w:rPr>
+        <w:t>Work reports</w:t>
+      </w:r>
+      <w:bookmarkEnd w:id="8"/>
+    </w:p>
+    <w:p>
+      <w:pPr>
+        <w:rPr>
+          <w:lang w:val="en-GB"/>
+        </w:rPr>
+      </w:pPr>
+      <w:r>
+        <w:rPr>
+          <w:lang w:val="en-GB"/>
+        </w:rPr>
+        <w:t>The following chapters will give an overview of the three Sprints that have been conducted. It will give insights about the different stages that our team has gone, which methods have been used and the results of each Sprint will be discussed.</w:t>
+      </w:r>
+    </w:p>
+    <w:p>
+      <w:pPr>
+        <w:pStyle w:val="Heading2"/>
+        <w:spacing w:after="120"/>
+        <w:ind w:left="788" w:hanging="431"/>
+        <w:rPr>
+          <w:lang w:val="en-GB"/>
+        </w:rPr>
+      </w:pPr>
+      <w:bookmarkStart w:id="9" w:name="_Toc22417526"/>
+      <w:r>
+        <w:rPr>
+          <w:lang w:val="en-GB"/>
+        </w:rPr>
+        <w:t>Sprint 1</w:t>
+      </w:r>
+      <w:bookmarkEnd w:id="9"/>
+    </w:p>
+    <w:p>
+      <w:pPr>
+        <w:rPr>
+          <w:lang w:val="en-GB"/>
+        </w:rPr>
+      </w:pPr>
+      <w:r>
+        <w:rPr>
+          <w:lang w:val="en-GB"/>
+        </w:rPr>
+        <w:t>Sprint 1 served us to get an initial idea about the requirements of the different stakeholders, to get a first impression of the tools we use (especially Trello and GitHub) and to create our first dialogue with the chatbot to improve our ability to estimate further development in the subsequent Sprints.</w:t>
+      </w:r>
+    </w:p>
+    <w:p>
+      <w:pPr>
+        <w:rPr>
+          <w:lang w:val="en-GB"/>
+        </w:rPr>
+      </w:pPr>
+      <w:r>
+        <w:rPr>
+          <w:lang w:val="en-GB"/>
+        </w:rPr>
+        <w:t>As a</w:t>
+      </w:r>
+      <w:r>
+        <w:rPr>
+          <w:lang w:val="en-GB"/>
+        </w:rPr>
+        <w:t xml:space="preserve"> first task we set up our Product Backlog in Trello with all Tasks that came into our minds and to have a clear overview we structured the Trello board by introduction a new list element “Milestones / Explanation”</w:t>
+      </w:r>
+      <w:r>
+        <w:rPr>
+          <w:lang w:val="en-GB"/>
+        </w:rPr>
+        <w:t xml:space="preserve"> (see </w:t>
+      </w:r>
+      <w:r>
+        <w:rPr>
+          <w:lang w:val="en-GB"/>
+        </w:rPr>
+        <w:fldChar w:fldCharType="begin"/>
+      </w:r>
+      <w:r>
+        <w:rPr>
+          <w:lang w:val="en-GB"/>
+        </w:rPr>
+        <w:instrText xml:space="preserve"> REF _Ref22419157 \h </w:instrText>
+      </w:r>
+      <w:r>
+        <w:rPr>
+          <w:lang w:val="en-GB"/>
+        </w:rPr>
+      </w:r>
+      <w:r>
+        <w:rPr>
+          <w:lang w:val="en-GB"/>
+        </w:rPr>
+        <w:fldChar w:fldCharType="separate"/>
+      </w:r>
+      <w:r>
+        <w:rPr>
+          <w:lang w:val="en-GB"/>
+        </w:rPr>
+        <w:t xml:space="preserve">Table </w:t>
+      </w:r>
+      <w:r>
+        <w:rPr>
+          <w:noProof/>
+          <w:lang w:val="en-GB"/>
+        </w:rPr>
+        <w:t>1</w:t>
+      </w:r>
+      <w:r>
+        <w:rPr>
+          <w:lang w:val="en-GB"/>
+        </w:rPr>
+        <w:fldChar w:fldCharType="end"/>
+      </w:r>
+      <w:r>
+        <w:rPr>
+          <w:lang w:val="en-GB"/>
+        </w:rPr>
+        <w:t xml:space="preserve"> and </w:t>
+      </w:r>
+      <w:r>
+        <w:rPr>
+          <w:lang w:val="en-GB"/>
+        </w:rPr>
+        <w:fldChar w:fldCharType="begin"/>
+      </w:r>
+      <w:r>
+        <w:rPr>
+          <w:lang w:val="en-GB"/>
+        </w:rPr>
+        <w:instrText xml:space="preserve"> REF _Ref22419430 \h </w:instrText>
+      </w:r>
+      <w:r>
+        <w:rPr>
+          <w:lang w:val="en-GB"/>
+        </w:rPr>
+      </w:r>
+      <w:r>
+        <w:rPr>
+          <w:lang w:val="en-GB"/>
+        </w:rPr>
+        <w:fldChar w:fldCharType="separate"/>
+      </w:r>
+      <w:r>
+        <w:rPr>
+          <w:lang w:val="en-GB"/>
+        </w:rPr>
+        <w:t xml:space="preserve">Figure </w:t>
+      </w:r>
+      <w:r>
+        <w:rPr>
+          <w:noProof/>
+          <w:lang w:val="en-GB"/>
+        </w:rPr>
+        <w:t>3</w:t>
+      </w:r>
+      <w:r>
+        <w:rPr>
+          <w:lang w:val="en-GB"/>
+        </w:rPr>
+        <w:fldChar w:fldCharType="end"/>
+      </w:r>
+      <w:r>
+        <w:rPr>
+          <w:lang w:val="en-GB"/>
+        </w:rPr>
+        <w:t>)</w:t>
+      </w:r>
+      <w:r>
+        <w:rPr>
+          <w:lang w:val="en-GB"/>
+        </w:rPr>
+        <w:t>:</w:t>
+      </w:r>
+    </w:p>
+    <w:p>
+      <w:pPr>
+        <w:pStyle w:val="Caption"/>
+        <w:keepNext/>
+        <w:jc w:val="center"/>
+        <w:rPr>
+          <w:lang w:val="en-GB"/>
+        </w:rPr>
+      </w:pPr>
+      <w:bookmarkStart w:id="10" w:name="_Ref22419157"/>
+      <w:r>
+        <w:rPr>
+          <w:lang w:val="en-GB"/>
+        </w:rPr>
+        <w:t xml:space="preserve">Table </w:t>
+      </w:r>
+      <w:r>
+        <w:rPr>
+          <w:lang w:val="en-GB"/>
+        </w:rPr>
+        <w:fldChar w:fldCharType="begin"/>
+      </w:r>
+      <w:r>
+        <w:rPr>
+          <w:lang w:val="en-GB"/>
+        </w:rPr>
+        <w:instrText xml:space="preserve"> SEQ Table \* ARABIC </w:instrText>
+      </w:r>
+      <w:r>
+        <w:rPr>
+          <w:lang w:val="en-GB"/>
+        </w:rPr>
+        <w:fldChar w:fldCharType="separate"/>
+      </w:r>
+      <w:r>
+        <w:rPr>
+          <w:noProof/>
+          <w:lang w:val="en-GB"/>
+        </w:rPr>
+        <w:t>1</w:t>
+      </w:r>
+      <w:r>
+        <w:rPr>
+          <w:lang w:val="en-GB"/>
+        </w:rPr>
+        <w:fldChar w:fldCharType="end"/>
+      </w:r>
+      <w:bookmarkEnd w:id="10"/>
+      <w:r>
+        <w:rPr>
+          <w:lang w:val="en-GB"/>
+        </w:rPr>
+        <w:t>: Descriptions of Milestones/Explanation elements in Trello</w:t>
+      </w:r>
+    </w:p>
+    <w:tbl>
+      <w:tblPr>
+        <w:tblStyle w:val="TableGrid"/>
+        <w:tblW w:w="0" w:type="auto"/>
+        <w:tblBorders>
+          <w:top w:val="none" w:sz="0" w:space="0" w:color="auto"/>
+          <w:left w:val="none" w:sz="0" w:space="0" w:color="auto"/>
+          <w:bottom w:val="none" w:sz="0" w:space="0" w:color="auto"/>
+          <w:right w:val="none" w:sz="0" w:space="0" w:color="auto"/>
+        </w:tblBorders>
+        <w:tblLook w:val="04A0" w:firstRow="1" w:lastRow="0" w:firstColumn="1" w:lastColumn="0" w:noHBand="0" w:noVBand="1"/>
+      </w:tblPr>
+      <w:tblGrid>
+        <w:gridCol w:w="1696"/>
+        <w:gridCol w:w="7931"/>
+      </w:tblGrid>
+      <w:tr>
+        <w:tc>
+          <w:tcPr>
+            <w:tcW w:w="1696" w:type="dxa"/>
+          </w:tcPr>
+          <w:p>
+            <w:pPr>
+              <w:rPr>
+                <w:lang w:val="en-GB"/>
+              </w:rPr>
+            </w:pPr>
+            <w:r>
+              <w:rPr>
+                <w:lang w:val="en-GB"/>
+              </w:rPr>
+              <w:t>Initial Pitch:</w:t>
+            </w:r>
+          </w:p>
+        </w:tc>
+        <w:tc>
+          <w:tcPr>
+            <w:tcW w:w="7931" w:type="dxa"/>
+          </w:tcPr>
+          <w:p>
+            <w:pPr>
+              <w:rPr>
+                <w:lang w:val="en-GB"/>
+              </w:rPr>
+            </w:pPr>
+            <w:r>
+              <w:rPr>
+                <w:lang w:val="en-GB"/>
+              </w:rPr>
+              <w:t>All cards that define tasks concerning the initial pitch.</w:t>
+            </w:r>
+          </w:p>
+        </w:tc>
+      </w:tr>
+      <w:tr>
+        <w:tc>
+          <w:tcPr>
+            <w:tcW w:w="1696" w:type="dxa"/>
+          </w:tcPr>
+          <w:p>
+            <w:pPr>
+              <w:rPr>
+                <w:lang w:val="en-GB"/>
+              </w:rPr>
+            </w:pPr>
+            <w:r>
+              <w:rPr>
+                <w:lang w:val="en-GB"/>
+              </w:rPr>
+              <w:t>Sprint 1:</w:t>
+            </w:r>
+          </w:p>
+        </w:tc>
+        <w:tc>
+          <w:tcPr>
+            <w:tcW w:w="7931" w:type="dxa"/>
+          </w:tcPr>
+          <w:p>
+            <w:pPr>
+              <w:rPr>
+                <w:lang w:val="en-GB"/>
+              </w:rPr>
+            </w:pPr>
+            <w:r>
+              <w:rPr>
+                <w:lang w:val="en-GB"/>
+              </w:rPr>
+              <w:t>All cards that define a task shall be done for Sprint 1.</w:t>
+            </w:r>
+          </w:p>
+        </w:tc>
+      </w:tr>
+      <w:tr>
+        <w:tc>
+          <w:tcPr>
+            <w:tcW w:w="1696" w:type="dxa"/>
+          </w:tcPr>
+          <w:p>
+            <w:pPr>
+              <w:rPr>
+                <w:lang w:val="en-GB"/>
+              </w:rPr>
+            </w:pPr>
+            <w:r>
+              <w:rPr>
+                <w:lang w:val="en-GB"/>
+              </w:rPr>
+              <w:t>Sprint 2:</w:t>
+            </w:r>
+          </w:p>
+        </w:tc>
+        <w:tc>
+          <w:tcPr>
+            <w:tcW w:w="7931" w:type="dxa"/>
+          </w:tcPr>
+          <w:p>
+            <w:pPr>
+              <w:rPr>
+                <w:lang w:val="en-GB"/>
+              </w:rPr>
+            </w:pPr>
+            <w:r>
+              <w:rPr>
+                <w:lang w:val="en-GB"/>
+              </w:rPr>
+              <w:t xml:space="preserve">All cards that define a task shall be done for Sprint </w:t>
+            </w:r>
+            <w:r>
+              <w:rPr>
+                <w:lang w:val="en-GB"/>
+              </w:rPr>
+              <w:t>2.</w:t>
+            </w:r>
+          </w:p>
+        </w:tc>
+      </w:tr>
+      <w:tr>
+        <w:tc>
+          <w:tcPr>
+            <w:tcW w:w="1696" w:type="dxa"/>
+          </w:tcPr>
+          <w:p>
+            <w:pPr>
+              <w:rPr>
+                <w:lang w:val="en-GB"/>
+              </w:rPr>
+            </w:pPr>
+            <w:r>
+              <w:rPr>
+                <w:lang w:val="en-GB"/>
+              </w:rPr>
+              <w:t>Sprint 3:</w:t>
+            </w:r>
+          </w:p>
+        </w:tc>
+        <w:tc>
+          <w:tcPr>
+            <w:tcW w:w="7931" w:type="dxa"/>
+          </w:tcPr>
+          <w:p>
+            <w:pPr>
+              <w:rPr>
+                <w:lang w:val="en-GB"/>
+              </w:rPr>
+            </w:pPr>
+            <w:r>
+              <w:rPr>
+                <w:lang w:val="en-GB"/>
+              </w:rPr>
+              <w:t xml:space="preserve">All cards that define a task shall be done for Sprint </w:t>
+            </w:r>
+            <w:r>
+              <w:rPr>
+                <w:lang w:val="en-GB"/>
+              </w:rPr>
+              <w:t>3.</w:t>
+            </w:r>
+          </w:p>
+        </w:tc>
+      </w:tr>
+      <w:tr>
+        <w:tc>
+          <w:tcPr>
+            <w:tcW w:w="1696" w:type="dxa"/>
+          </w:tcPr>
+          <w:p>
+            <w:pPr>
+              <w:rPr>
+                <w:lang w:val="en-GB"/>
+              </w:rPr>
+            </w:pPr>
+            <w:r>
+              <w:rPr>
+                <w:lang w:val="en-GB"/>
+              </w:rPr>
+              <w:t>Final Pitch:</w:t>
+            </w:r>
+          </w:p>
+        </w:tc>
+        <w:tc>
+          <w:tcPr>
+            <w:tcW w:w="7931" w:type="dxa"/>
+          </w:tcPr>
+          <w:p>
+            <w:pPr>
+              <w:rPr>
+                <w:lang w:val="en-GB"/>
+              </w:rPr>
+            </w:pPr>
+            <w:r>
+              <w:rPr>
+                <w:lang w:val="en-GB"/>
+              </w:rPr>
+              <w:t xml:space="preserve">All </w:t>
+            </w:r>
+            <w:r>
+              <w:rPr>
+                <w:lang w:val="en-GB"/>
+              </w:rPr>
+              <w:t xml:space="preserve">cards that define </w:t>
+            </w:r>
+            <w:r>
+              <w:rPr>
+                <w:lang w:val="en-GB"/>
+              </w:rPr>
+              <w:t xml:space="preserve">tasks concerning the </w:t>
+            </w:r>
+            <w:r>
+              <w:rPr>
+                <w:lang w:val="en-GB"/>
+              </w:rPr>
+              <w:t>final</w:t>
+            </w:r>
+            <w:r>
+              <w:rPr>
+                <w:lang w:val="en-GB"/>
+              </w:rPr>
+              <w:t xml:space="preserve"> pitch</w:t>
+            </w:r>
+            <w:r>
+              <w:rPr>
+                <w:lang w:val="en-GB"/>
+              </w:rPr>
+              <w:t>.</w:t>
+            </w:r>
+          </w:p>
+        </w:tc>
+      </w:tr>
+      <w:tr>
+        <w:tc>
+          <w:tcPr>
+            <w:tcW w:w="1696" w:type="dxa"/>
+          </w:tcPr>
+          <w:p>
+            <w:pPr>
+              <w:rPr>
+                <w:lang w:val="en-GB"/>
+              </w:rPr>
+            </w:pPr>
+            <w:r>
+              <w:rPr>
+                <w:lang w:val="en-GB"/>
+              </w:rPr>
+              <w:t>Deliverable:</w:t>
+            </w:r>
+          </w:p>
+        </w:tc>
+        <w:tc>
+          <w:tcPr>
+            <w:tcW w:w="7931" w:type="dxa"/>
+          </w:tcPr>
+          <w:p>
+            <w:pPr>
+              <w:rPr>
+                <w:lang w:val="en-GB"/>
+              </w:rPr>
+            </w:pPr>
+            <w:r>
+              <w:rPr>
+                <w:lang w:val="en-GB"/>
+              </w:rPr>
+              <w:t>All cards that represent some sort of deliverable/artifact.</w:t>
+            </w:r>
+          </w:p>
+        </w:tc>
+      </w:tr>
+      <w:tr>
+        <w:tc>
+          <w:tcPr>
+            <w:tcW w:w="1696" w:type="dxa"/>
+          </w:tcPr>
+          <w:p>
+            <w:pPr>
+              <w:rPr>
+                <w:lang w:val="en-GB"/>
+              </w:rPr>
+            </w:pPr>
+            <w:r>
+              <w:rPr>
+                <w:lang w:val="en-GB"/>
+              </w:rPr>
+              <w:t>Meetings:</w:t>
+            </w:r>
+          </w:p>
+        </w:tc>
+        <w:tc>
+          <w:tcPr>
+            <w:tcW w:w="7931" w:type="dxa"/>
+          </w:tcPr>
+          <w:p>
+            <w:pPr>
+              <w:rPr>
+                <w:lang w:val="en-GB"/>
+              </w:rPr>
+            </w:pPr>
+            <w:r>
+              <w:rPr>
+                <w:lang w:val="en-GB"/>
+              </w:rPr>
+              <w:t>All cards that include a specifically planned meeting to be conducted.</w:t>
+            </w:r>
+          </w:p>
+        </w:tc>
+      </w:tr>
+    </w:tbl>
+    <w:p>
+      <w:pPr>
+        <w:spacing w:before="120"/>
+        <w:rPr>
+          <w:lang w:val="en-GB"/>
+        </w:rPr>
+      </w:pPr>
+      <w:r>
+        <w:rPr>
+          <w:lang w:val="en-GB"/>
+        </w:rPr>
+        <w:t xml:space="preserve">All cards created have been marked with at least one of the elements listed in </w:t>
+      </w:r>
+      <w:r>
+        <w:rPr>
+          <w:lang w:val="en-GB"/>
+        </w:rPr>
+        <w:fldChar w:fldCharType="begin"/>
+      </w:r>
+      <w:r>
+        <w:rPr>
+          <w:lang w:val="en-GB"/>
+        </w:rPr>
+        <w:instrText xml:space="preserve"> REF _Ref22419157 \h </w:instrText>
+      </w:r>
+      <w:r>
+        <w:rPr>
+          <w:lang w:val="en-GB"/>
+        </w:rPr>
+      </w:r>
+      <w:r>
+        <w:rPr>
+          <w:lang w:val="en-GB"/>
+        </w:rPr>
+        <w:fldChar w:fldCharType="separate"/>
+      </w:r>
+      <w:r>
+        <w:rPr>
+          <w:lang w:val="en-GB"/>
+        </w:rPr>
+        <w:t xml:space="preserve">Table </w:t>
+      </w:r>
+      <w:r>
+        <w:rPr>
+          <w:noProof/>
+          <w:lang w:val="en-GB"/>
+        </w:rPr>
+        <w:t>1</w:t>
+      </w:r>
+      <w:r>
+        <w:rPr>
+          <w:lang w:val="en-GB"/>
+        </w:rPr>
+        <w:fldChar w:fldCharType="end"/>
+      </w:r>
+      <w:r>
+        <w:rPr>
+          <w:lang w:val="en-GB"/>
+        </w:rPr>
+        <w:t>. Furthermore, the roles of our team have been defined as follows due to the fact that Anton and Marc already had some experience with agile methods and Scrum:</w:t>
+      </w:r>
+    </w:p>
+    <w:p>
+      <w:pPr>
+        <w:pStyle w:val="ListParagraph"/>
+        <w:numPr>
+          <w:ilvl w:val="0"/>
+          <w:numId w:val="46"/>
+        </w:numPr>
+        <w:spacing w:before="120"/>
+        <w:rPr>
+          <w:lang w:val="en-GB"/>
+        </w:rPr>
+      </w:pPr>
+      <w:r>
+        <w:rPr>
+          <w:lang w:val="en-GB"/>
+        </w:rPr>
+        <w:t>Anton: Product Owner</w:t>
+      </w:r>
+    </w:p>
+    <w:p>
+      <w:pPr>
+        <w:pStyle w:val="ListParagraph"/>
+        <w:numPr>
+          <w:ilvl w:val="0"/>
+          <w:numId w:val="46"/>
+        </w:numPr>
+        <w:spacing w:before="120"/>
+        <w:rPr>
+          <w:lang w:val="en-GB"/>
+        </w:rPr>
+      </w:pPr>
+      <w:r>
+        <w:rPr>
+          <w:lang w:val="en-GB"/>
+        </w:rPr>
+        <w:t>Marc: Scrum Master</w:t>
+      </w:r>
+    </w:p>
+    <w:p>
+      <w:pPr>
+        <w:pStyle w:val="ListParagraph"/>
+        <w:numPr>
+          <w:ilvl w:val="0"/>
+          <w:numId w:val="46"/>
+        </w:numPr>
+        <w:spacing w:before="120"/>
+        <w:rPr>
+          <w:lang w:val="en-GB"/>
+        </w:rPr>
+      </w:pPr>
+      <w:r>
+        <w:rPr>
+          <w:lang w:val="en-GB"/>
+        </w:rPr>
+        <w:lastRenderedPageBreak/>
+        <w:t>Anton, Lorenzo, Luca, Marc: Development Team</w:t>
+      </w:r>
+    </w:p>
+    <w:p>
+      <w:pPr>
+        <w:spacing w:before="120"/>
+        <w:rPr>
+          <w:lang w:val="en-GB"/>
+        </w:rPr>
+      </w:pPr>
+      <w:r>
+        <w:rPr>
+          <w:lang w:val="en-GB"/>
+        </w:rPr>
+        <w:t xml:space="preserve">The initial Product Backlog looked as follows (see </w:t>
+      </w:r>
+      <w:r>
+        <w:rPr>
+          <w:lang w:val="en-GB"/>
+        </w:rPr>
+        <w:fldChar w:fldCharType="begin"/>
+      </w:r>
+      <w:r>
+        <w:rPr>
+          <w:lang w:val="en-GB"/>
+        </w:rPr>
+        <w:instrText xml:space="preserve"> REF _Ref22419430 \h </w:instrText>
+      </w:r>
+      <w:r>
+        <w:rPr>
+          <w:lang w:val="en-GB"/>
+        </w:rPr>
+      </w:r>
+      <w:r>
+        <w:rPr>
+          <w:lang w:val="en-GB"/>
+        </w:rPr>
+        <w:fldChar w:fldCharType="separate"/>
+      </w:r>
+      <w:r>
+        <w:rPr>
+          <w:lang w:val="en-GB"/>
+        </w:rPr>
+        <w:t xml:space="preserve">Figure </w:t>
+      </w:r>
+      <w:r>
+        <w:rPr>
+          <w:noProof/>
+          <w:lang w:val="en-GB"/>
+        </w:rPr>
+        <w:t>3</w:t>
+      </w:r>
+      <w:r>
+        <w:rPr>
+          <w:lang w:val="en-GB"/>
+        </w:rPr>
+        <w:fldChar w:fldCharType="end"/>
+      </w:r>
+      <w:r>
+        <w:rPr>
+          <w:lang w:val="en-GB"/>
+        </w:rPr>
+        <w:t>):</w:t>
+      </w:r>
+    </w:p>
+    <w:p>
+      <w:pPr>
+        <w:keepNext/>
+        <w:spacing w:before="120"/>
+        <w:rPr>
+          <w:lang w:val="en-GB"/>
+        </w:rPr>
+      </w:pPr>
+      <w:r>
+        <w:rPr>
+          <w:noProof/>
+          <w:lang w:val="en-GB"/>
+        </w:rPr>
+        <w:drawing>
+          <wp:inline distT="0" distB="0" distL="0" distR="0" wp14:anchorId="04F1A2D1" wp14:editId="64307B88">
+            <wp:extent cx="6119495" cy="3451860"/>
+            <wp:effectExtent l="0" t="0" r="0" b="0"/>
+            <wp:docPr id="5" name="Picture 5" descr="A screenshot of a cell phone&#10;&#10;Description automatically generated"/>
+            <wp:cNvGraphicFramePr>
+              <a:graphicFrameLocks xmlns:a="http://schemas.openxmlformats.org/drawingml/2006/main" noChangeAspect="1"/>
+            </wp:cNvGraphicFramePr>
+            <a:graphic xmlns:a="http://schemas.openxmlformats.org/drawingml/2006/main">
+              <a:graphicData uri="http://schemas.openxmlformats.org/drawingml/2006/picture">
+                <pic:pic xmlns:pic="http://schemas.openxmlformats.org/drawingml/2006/picture">
+                  <pic:nvPicPr>
+                    <pic:cNvPr id="5" name="Sprint_Planning1_Trello.PNG"/>
+                    <pic:cNvPicPr/>
+                  </pic:nvPicPr>
+                  <pic:blipFill>
+                    <a:blip r:embed="rId17" cstate="print">
+                      <a:extLst>
+                        <a:ext uri="{28A0092B-C50C-407E-A947-70E740481C1C}">
+                          <a14:useLocalDpi xmlns:a14="http://schemas.microsoft.com/office/drawing/2010/main" val="0"/>
+                        </a:ext>
+                      </a:extLst>
+                    </a:blip>
+                    <a:stretch>
+                      <a:fillRect/>
+                    </a:stretch>
+                  </pic:blipFill>
+                  <pic:spPr>
+                    <a:xfrm>
+                      <a:off x="0" y="0"/>
+                      <a:ext cx="6119495" cy="3451860"/>
+                    </a:xfrm>
+                    <a:prstGeom prst="rect">
+                      <a:avLst/>
+                    </a:prstGeom>
+                  </pic:spPr>
+                </pic:pic>
+              </a:graphicData>
+            </a:graphic>
+          </wp:inline>
+        </w:drawing>
+      </w:r>
+    </w:p>
+    <w:p>
+      <w:pPr>
+        <w:pStyle w:val="Caption"/>
+        <w:jc w:val="center"/>
+        <w:rPr>
+          <w:lang w:val="en-GB"/>
+        </w:rPr>
+      </w:pPr>
+      <w:bookmarkStart w:id="11" w:name="_Ref22419430"/>
+      <w:r>
+        <w:rPr>
+          <w:lang w:val="en-GB"/>
+        </w:rPr>
+        <w:t xml:space="preserve">Figure </w:t>
+      </w:r>
+      <w:r>
+        <w:rPr>
+          <w:lang w:val="en-GB"/>
+        </w:rPr>
+        <w:fldChar w:fldCharType="begin"/>
+      </w:r>
+      <w:r>
+        <w:rPr>
+          <w:lang w:val="en-GB"/>
+        </w:rPr>
+        <w:instrText xml:space="preserve"> SEQ Figure \* ARABIC </w:instrText>
+      </w:r>
+      <w:r>
+        <w:rPr>
+          <w:lang w:val="en-GB"/>
+        </w:rPr>
+        <w:fldChar w:fldCharType="separate"/>
+      </w:r>
+      <w:r>
+        <w:rPr>
+          <w:noProof/>
+          <w:lang w:val="en-GB"/>
+        </w:rPr>
+        <w:t>3</w:t>
+      </w:r>
+      <w:r>
+        <w:rPr>
+          <w:lang w:val="en-GB"/>
+        </w:rPr>
+        <w:fldChar w:fldCharType="end"/>
+      </w:r>
+      <w:bookmarkEnd w:id="11"/>
+      <w:r>
+        <w:rPr>
+          <w:lang w:val="en-GB"/>
+        </w:rPr>
+        <w:t>: Initial Product Backlog in Trello</w:t>
+      </w:r>
+    </w:p>
+    <w:p>
+      <w:pPr>
+        <w:spacing w:line="276" w:lineRule="auto"/>
+        <w:jc w:val="left"/>
+        <w:rPr>
+          <w:lang w:val="en-GB"/>
+        </w:rPr>
+      </w:pPr>
+      <w:r>
+        <w:rPr>
+          <w:lang w:val="en-GB"/>
+        </w:rPr>
+        <w:t>All tasks concerning the initial pitch already have been done before the first Sprint Planning and are therefore already marked as “Done”.</w:t>
+      </w:r>
+    </w:p>
+    <w:p>
+      <w:pPr>
+        <w:pStyle w:val="ListParagraph"/>
         <w:numPr>
           <w:ilvl w:val="1"/>
           <w:numId w:val="29"/>
@@ -1382,34 +4473,21 @@
         <w:spacing w:line="276" w:lineRule="auto"/>
         <w:jc w:val="left"/>
         <w:rPr>
-          <w:lang w:val="en-US"/>
-        </w:rPr>
-      </w:pPr>
-      <w:r>
-        <w:rPr>
-          <w:lang w:val="en-US"/>
-        </w:rPr>
-        <w:t>Possible outcome</w:t>
-      </w:r>
-    </w:p>
-    <w:p>
-      <w:pPr>
-        <w:pStyle w:val="berschrift1"/>
-        <w:rPr>
-          <w:lang w:val="en-US"/>
-        </w:rPr>
-      </w:pPr>
-      <w:r>
-        <w:rPr>
-          <w:rFonts w:cs="Arial"/>
-          <w:lang w:val="en-US"/>
-        </w:rPr>
-        <w:t>Methodology</w:t>
-      </w:r>
-    </w:p>
-    <w:p>
-      <w:pPr>
-        <w:pStyle w:val="Listenabsatz"/>
+          <w:lang w:val="en-GB"/>
+        </w:rPr>
+      </w:pPr>
+      <w:bookmarkStart w:id="12" w:name="_GoBack"/>
+      <w:bookmarkEnd w:id="12"/>
+      <w:r>
+        <w:rPr>
+          <w:lang w:val="en-GB"/>
+        </w:rPr>
+        <w:t>Product Backlog</w:t>
+      </w:r>
+    </w:p>
+    <w:p>
+      <w:pPr>
+        <w:pStyle w:val="ListParagraph"/>
         <w:numPr>
           <w:ilvl w:val="1"/>
           <w:numId w:val="29"/>
@@ -1417,151 +4495,19 @@
         <w:spacing w:line="276" w:lineRule="auto"/>
         <w:jc w:val="left"/>
         <w:rPr>
-          <w:lang w:val="en-US"/>
-        </w:rPr>
-      </w:pPr>
-      <w:r>
-        <w:rPr>
-          <w:lang w:val="en-US"/>
-        </w:rPr>
-        <w:t>Define way of work</w:t>
-      </w:r>
-      <w:r>
-        <w:rPr>
-          <w:lang w:val="en-US"/>
-        </w:rPr>
-        <w:t xml:space="preserve"> (Governance)</w:t>
-      </w:r>
-      <w:r>
-        <w:rPr>
-          <w:lang w:val="en-US"/>
-        </w:rPr>
-        <w:t>:</w:t>
-      </w:r>
-    </w:p>
-    <w:p>
-      <w:pPr>
-        <w:pStyle w:val="Listenabsatz"/>
-        <w:numPr>
-          <w:ilvl w:val="2"/>
-          <w:numId w:val="29"/>
-        </w:numPr>
-        <w:spacing w:line="276" w:lineRule="auto"/>
-        <w:jc w:val="left"/>
-        <w:rPr>
-          <w:lang w:val="en-US"/>
-        </w:rPr>
-      </w:pPr>
-      <w:r>
-        <w:rPr>
-          <w:lang w:val="en-US"/>
-        </w:rPr>
-        <w:t>Roles</w:t>
-      </w:r>
-    </w:p>
-    <w:p>
-      <w:pPr>
-        <w:pStyle w:val="Listenabsatz"/>
-        <w:numPr>
-          <w:ilvl w:val="2"/>
-          <w:numId w:val="29"/>
-        </w:numPr>
-        <w:spacing w:line="276" w:lineRule="auto"/>
-        <w:jc w:val="left"/>
-        <w:rPr>
-          <w:lang w:val="en-US"/>
-        </w:rPr>
-      </w:pPr>
-      <w:r>
-        <w:rPr>
-          <w:lang w:val="en-US"/>
-        </w:rPr>
-        <w:t>Methods</w:t>
-      </w:r>
-    </w:p>
-    <w:p>
-      <w:pPr>
-        <w:pStyle w:val="Listenabsatz"/>
-        <w:numPr>
-          <w:ilvl w:val="3"/>
-          <w:numId w:val="29"/>
-        </w:numPr>
-        <w:spacing w:line="276" w:lineRule="auto"/>
-        <w:jc w:val="left"/>
-        <w:rPr>
-          <w:lang w:val="en-US"/>
-        </w:rPr>
-      </w:pPr>
-      <w:r>
-        <w:rPr>
-          <w:lang w:val="en-US"/>
-        </w:rPr>
-        <w:t>Scrum</w:t>
-      </w:r>
-    </w:p>
-    <w:p>
-      <w:pPr>
-        <w:pStyle w:val="Listenabsatz"/>
-        <w:numPr>
-          <w:ilvl w:val="3"/>
-          <w:numId w:val="29"/>
-        </w:numPr>
-        <w:spacing w:line="276" w:lineRule="auto"/>
-        <w:jc w:val="left"/>
-        <w:rPr>
-          <w:lang w:val="en-US"/>
-        </w:rPr>
-      </w:pPr>
-      <w:r>
-        <w:rPr>
-          <w:lang w:val="en-US"/>
-        </w:rPr>
-        <w:t>Impact Mapping?</w:t>
-      </w:r>
-    </w:p>
-    <w:p>
-      <w:pPr>
-        <w:pStyle w:val="Listenabsatz"/>
-        <w:numPr>
-          <w:ilvl w:val="3"/>
-          <w:numId w:val="29"/>
-        </w:numPr>
-        <w:spacing w:line="276" w:lineRule="auto"/>
-        <w:jc w:val="left"/>
-        <w:rPr>
-          <w:lang w:val="en-US"/>
-        </w:rPr>
-      </w:pPr>
-      <w:r>
-        <w:rPr>
-          <w:lang w:val="en-US"/>
-        </w:rPr>
-        <w:t>Story Mapping?</w:t>
-      </w:r>
-    </w:p>
-    <w:p>
-      <w:pPr>
-        <w:pStyle w:val="Listenabsatz"/>
-        <w:numPr>
-          <w:ilvl w:val="2"/>
-          <w:numId w:val="29"/>
-        </w:numPr>
-        <w:spacing w:line="276" w:lineRule="auto"/>
-        <w:jc w:val="left"/>
-        <w:rPr>
-          <w:lang w:val="en-US"/>
-        </w:rPr>
-      </w:pPr>
-      <w:r>
-        <w:rPr>
-          <w:lang w:val="en-US"/>
-        </w:rPr>
-        <w:t>Sprint 1-3</w:t>
-      </w:r>
-    </w:p>
-    <w:p>
-      <w:pPr>
-        <w:pStyle w:val="Listenabsatz"/>
+          <w:lang w:val="en-GB"/>
+        </w:rPr>
+      </w:pPr>
+      <w:r>
+        <w:rPr>
+          <w:lang w:val="en-GB"/>
+        </w:rPr>
+        <w:t>Sprint Planning / Estimation -&gt; Sprint Backlog, Define Deliverable</w:t>
+      </w:r>
+    </w:p>
+    <w:p>
+      <w:pPr>
+        <w:pStyle w:val="ListParagraph"/>
         <w:numPr>
           <w:ilvl w:val="1"/>
           <w:numId w:val="29"/>
@@ -1569,64 +4515,19 @@
         <w:spacing w:line="276" w:lineRule="auto"/>
         <w:jc w:val="left"/>
         <w:rPr>
-          <w:lang w:val="en-US"/>
-        </w:rPr>
-      </w:pPr>
-      <w:r>
-        <w:rPr>
-          <w:lang w:val="en-US"/>
-        </w:rPr>
-        <w:t>Stakeholder Engagement</w:t>
-      </w:r>
-    </w:p>
-    <w:p>
-      <w:pPr>
-        <w:spacing w:line="276" w:lineRule="auto"/>
-        <w:jc w:val="left"/>
-        <w:rPr>
-          <w:lang w:val="en-US"/>
-        </w:rPr>
-      </w:pPr>
-    </w:p>
-    <w:p>
-      <w:pPr>
-        <w:pStyle w:val="berschrift1"/>
-        <w:rPr>
-          <w:lang w:val="en-US"/>
-        </w:rPr>
-      </w:pPr>
-      <w:r>
-        <w:rPr>
-          <w:rFonts w:cs="Arial"/>
-          <w:lang w:val="en-US"/>
-        </w:rPr>
-        <w:lastRenderedPageBreak/>
-        <w:t>Technology</w:t>
-      </w:r>
-      <w:r>
-        <w:rPr>
-          <w:lang w:val="en-US"/>
-        </w:rPr>
-        <w:t>: Maybe per Sprint?</w:t>
-      </w:r>
-    </w:p>
-    <w:p>
-      <w:pPr>
-        <w:pStyle w:val="berschrift2"/>
-        <w:rPr>
-          <w:lang w:val="en-US"/>
-        </w:rPr>
-      </w:pPr>
-      <w:r>
-        <w:rPr>
-          <w:lang w:val="en-US"/>
-        </w:rPr>
-        <w:t>Sprint 1</w:t>
-      </w:r>
-    </w:p>
-    <w:p>
-      <w:pPr>
-        <w:pStyle w:val="Listenabsatz"/>
+          <w:lang w:val="en-GB"/>
+        </w:rPr>
+      </w:pPr>
+      <w:r>
+        <w:rPr>
+          <w:lang w:val="en-GB"/>
+        </w:rPr>
+        <w:t>Sprint Goal</w:t>
+      </w:r>
+    </w:p>
+    <w:p>
+      <w:pPr>
+        <w:pStyle w:val="ListParagraph"/>
         <w:numPr>
           <w:ilvl w:val="1"/>
           <w:numId w:val="29"/>
@@ -1634,19 +4535,19 @@
         <w:spacing w:line="276" w:lineRule="auto"/>
         <w:jc w:val="left"/>
         <w:rPr>
-          <w:lang w:val="en-US"/>
-        </w:rPr>
-      </w:pPr>
-      <w:r>
-        <w:rPr>
-          <w:lang w:val="en-US"/>
-        </w:rPr>
-        <w:t>Product Backlog</w:t>
-      </w:r>
-    </w:p>
-    <w:p>
-      <w:pPr>
-        <w:pStyle w:val="Listenabsatz"/>
+          <w:lang w:val="en-GB"/>
+        </w:rPr>
+      </w:pPr>
+      <w:r>
+        <w:rPr>
+          <w:lang w:val="en-GB"/>
+        </w:rPr>
+        <w:t>Sprint Review: Analyse Deliverable</w:t>
+      </w:r>
+    </w:p>
+    <w:p>
+      <w:pPr>
+        <w:pStyle w:val="ListParagraph"/>
         <w:numPr>
           <w:ilvl w:val="1"/>
           <w:numId w:val="29"/>
@@ -1654,19 +4555,35 @@
         <w:spacing w:line="276" w:lineRule="auto"/>
         <w:jc w:val="left"/>
         <w:rPr>
-          <w:lang w:val="en-US"/>
-        </w:rPr>
-      </w:pPr>
-      <w:r>
-        <w:rPr>
-          <w:lang w:val="en-US"/>
-        </w:rPr>
-        <w:t>Sprint Planning / Estimation -&gt; Sprint Backlog, Define Deliverable</w:t>
-      </w:r>
-    </w:p>
-    <w:p>
-      <w:pPr>
-        <w:pStyle w:val="Listenabsatz"/>
+          <w:lang w:val="en-GB"/>
+        </w:rPr>
+      </w:pPr>
+      <w:r>
+        <w:rPr>
+          <w:lang w:val="en-GB"/>
+        </w:rPr>
+        <w:t>Sprint Retrospective</w:t>
+      </w:r>
+    </w:p>
+    <w:p>
+      <w:pPr>
+        <w:pStyle w:val="Heading2"/>
+        <w:rPr>
+          <w:lang w:val="en-GB"/>
+        </w:rPr>
+      </w:pPr>
+      <w:bookmarkStart w:id="13" w:name="_Toc22417527"/>
+      <w:r>
+        <w:rPr>
+          <w:lang w:val="en-GB"/>
+        </w:rPr>
+        <w:t>Sprint 2</w:t>
+      </w:r>
+      <w:bookmarkEnd w:id="13"/>
+    </w:p>
+    <w:p>
+      <w:pPr>
+        <w:pStyle w:val="ListParagraph"/>
         <w:numPr>
           <w:ilvl w:val="1"/>
           <w:numId w:val="29"/>
@@ -1674,19 +4591,19 @@
         <w:spacing w:line="276" w:lineRule="auto"/>
         <w:jc w:val="left"/>
         <w:rPr>
-          <w:lang w:val="en-US"/>
-        </w:rPr>
-      </w:pPr>
-      <w:r>
-        <w:rPr>
-          <w:lang w:val="en-US"/>
-        </w:rPr>
-        <w:t>Sprint Goal</w:t>
-      </w:r>
-    </w:p>
-    <w:p>
-      <w:pPr>
-        <w:pStyle w:val="Listenabsatz"/>
+          <w:lang w:val="en-GB"/>
+        </w:rPr>
+      </w:pPr>
+      <w:r>
+        <w:rPr>
+          <w:lang w:val="en-GB"/>
+        </w:rPr>
+        <w:t>Consider feedback from previous Retrospective</w:t>
+      </w:r>
+    </w:p>
+    <w:p>
+      <w:pPr>
+        <w:pStyle w:val="ListParagraph"/>
         <w:numPr>
           <w:ilvl w:val="1"/>
           <w:numId w:val="29"/>
@@ -1694,33 +4611,19 @@
         <w:spacing w:line="276" w:lineRule="auto"/>
         <w:jc w:val="left"/>
         <w:rPr>
-          <w:lang w:val="en-US"/>
-        </w:rPr>
-      </w:pPr>
-      <w:r>
-        <w:rPr>
-          <w:lang w:val="en-US"/>
-        </w:rPr>
-        <w:t xml:space="preserve">Sprint Review: </w:t>
-      </w:r>
-      <w:proofErr w:type="spellStart"/>
-      <w:r>
-        <w:rPr>
-          <w:lang w:val="en-US"/>
-        </w:rPr>
-        <w:t>Analyse</w:t>
-      </w:r>
-      <w:proofErr w:type="spellEnd"/>
-      <w:r>
-        <w:rPr>
-          <w:lang w:val="en-US"/>
-        </w:rPr>
-        <w:t xml:space="preserve"> Deliverable</w:t>
-      </w:r>
-    </w:p>
-    <w:p>
-      <w:pPr>
-        <w:pStyle w:val="Listenabsatz"/>
+          <w:lang w:val="en-GB"/>
+        </w:rPr>
+      </w:pPr>
+      <w:r>
+        <w:rPr>
+          <w:lang w:val="en-GB"/>
+        </w:rPr>
+        <w:t>Product Backlog</w:t>
+      </w:r>
+    </w:p>
+    <w:p>
+      <w:pPr>
+        <w:pStyle w:val="ListParagraph"/>
         <w:numPr>
           <w:ilvl w:val="1"/>
           <w:numId w:val="29"/>
@@ -1728,33 +4631,19 @@
         <w:spacing w:line="276" w:lineRule="auto"/>
         <w:jc w:val="left"/>
         <w:rPr>
-          <w:lang w:val="en-US"/>
-        </w:rPr>
-      </w:pPr>
-      <w:r>
-        <w:rPr>
-          <w:lang w:val="en-US"/>
-        </w:rPr>
-        <w:t>Sprint Retrospective</w:t>
-      </w:r>
-    </w:p>
-    <w:p>
-      <w:pPr>
-        <w:pStyle w:val="berschrift2"/>
-        <w:rPr>
-          <w:lang w:val="en-US"/>
-        </w:rPr>
-      </w:pPr>
-      <w:r>
-        <w:rPr>
-          <w:lang w:val="en-US"/>
-        </w:rPr>
-        <w:t>Sprint 2</w:t>
-      </w:r>
-    </w:p>
-    <w:p>
-      <w:pPr>
-        <w:pStyle w:val="Listenabsatz"/>
+          <w:lang w:val="en-GB"/>
+        </w:rPr>
+      </w:pPr>
+      <w:r>
+        <w:rPr>
+          <w:lang w:val="en-GB"/>
+        </w:rPr>
+        <w:t>Sprint Planning / Estimation -&gt; Sprint Backlog, Define Deliverable</w:t>
+      </w:r>
+    </w:p>
+    <w:p>
+      <w:pPr>
+        <w:pStyle w:val="ListParagraph"/>
         <w:numPr>
           <w:ilvl w:val="1"/>
           <w:numId w:val="29"/>
@@ -1762,19 +4651,19 @@
         <w:spacing w:line="276" w:lineRule="auto"/>
         <w:jc w:val="left"/>
         <w:rPr>
-          <w:lang w:val="en-US"/>
-        </w:rPr>
-      </w:pPr>
-      <w:r>
-        <w:rPr>
-          <w:lang w:val="en-US"/>
-        </w:rPr>
-        <w:t>Consider feedback from previous Retrospective</w:t>
-      </w:r>
-    </w:p>
-    <w:p>
-      <w:pPr>
-        <w:pStyle w:val="Listenabsatz"/>
+          <w:lang w:val="en-GB"/>
+        </w:rPr>
+      </w:pPr>
+      <w:r>
+        <w:rPr>
+          <w:lang w:val="en-GB"/>
+        </w:rPr>
+        <w:t>Sprint Goal</w:t>
+      </w:r>
+    </w:p>
+    <w:p>
+      <w:pPr>
+        <w:pStyle w:val="ListParagraph"/>
         <w:numPr>
           <w:ilvl w:val="1"/>
           <w:numId w:val="29"/>
@@ -1782,19 +4671,19 @@
         <w:spacing w:line="276" w:lineRule="auto"/>
         <w:jc w:val="left"/>
         <w:rPr>
-          <w:lang w:val="en-US"/>
-        </w:rPr>
-      </w:pPr>
-      <w:r>
-        <w:rPr>
-          <w:lang w:val="en-US"/>
-        </w:rPr>
-        <w:t>Product Backlog</w:t>
-      </w:r>
-    </w:p>
-    <w:p>
-      <w:pPr>
-        <w:pStyle w:val="Listenabsatz"/>
+          <w:lang w:val="en-GB"/>
+        </w:rPr>
+      </w:pPr>
+      <w:r>
+        <w:rPr>
+          <w:lang w:val="en-GB"/>
+        </w:rPr>
+        <w:t>Sprint Review: Analyse Deliverable</w:t>
+      </w:r>
+    </w:p>
+    <w:p>
+      <w:pPr>
+        <w:pStyle w:val="ListParagraph"/>
         <w:numPr>
           <w:ilvl w:val="1"/>
           <w:numId w:val="29"/>
@@ -1802,19 +4691,35 @@
         <w:spacing w:line="276" w:lineRule="auto"/>
         <w:jc w:val="left"/>
         <w:rPr>
-          <w:lang w:val="en-US"/>
-        </w:rPr>
-      </w:pPr>
-      <w:r>
-        <w:rPr>
-          <w:lang w:val="en-US"/>
-        </w:rPr>
-        <w:t>Sprint Planning / Estimation -&gt; Sprint Backlog, Define Deliverable</w:t>
-      </w:r>
-    </w:p>
-    <w:p>
-      <w:pPr>
-        <w:pStyle w:val="Listenabsatz"/>
+          <w:lang w:val="en-GB"/>
+        </w:rPr>
+      </w:pPr>
+      <w:r>
+        <w:rPr>
+          <w:lang w:val="en-GB"/>
+        </w:rPr>
+        <w:t>Sprint Retrospective</w:t>
+      </w:r>
+    </w:p>
+    <w:p>
+      <w:pPr>
+        <w:pStyle w:val="Heading2"/>
+        <w:rPr>
+          <w:lang w:val="en-GB"/>
+        </w:rPr>
+      </w:pPr>
+      <w:bookmarkStart w:id="14" w:name="_Toc22417528"/>
+      <w:r>
+        <w:rPr>
+          <w:lang w:val="en-GB"/>
+        </w:rPr>
+        <w:t>Sprint 3</w:t>
+      </w:r>
+      <w:bookmarkEnd w:id="14"/>
+    </w:p>
+    <w:p>
+      <w:pPr>
+        <w:pStyle w:val="ListParagraph"/>
         <w:numPr>
           <w:ilvl w:val="1"/>
           <w:numId w:val="29"/>
@@ -1822,19 +4727,19 @@
         <w:spacing w:line="276" w:lineRule="auto"/>
         <w:jc w:val="left"/>
         <w:rPr>
-          <w:lang w:val="en-US"/>
-        </w:rPr>
-      </w:pPr>
-      <w:r>
-        <w:rPr>
-          <w:lang w:val="en-US"/>
-        </w:rPr>
-        <w:t>Sprint Goal</w:t>
-      </w:r>
-    </w:p>
-    <w:p>
-      <w:pPr>
-        <w:pStyle w:val="Listenabsatz"/>
+          <w:lang w:val="en-GB"/>
+        </w:rPr>
+      </w:pPr>
+      <w:r>
+        <w:rPr>
+          <w:lang w:val="en-GB"/>
+        </w:rPr>
+        <w:t>Consider feedback from previous Retrospective</w:t>
+      </w:r>
+    </w:p>
+    <w:p>
+      <w:pPr>
+        <w:pStyle w:val="ListParagraph"/>
         <w:numPr>
           <w:ilvl w:val="1"/>
           <w:numId w:val="29"/>
@@ -1842,33 +4747,19 @@
         <w:spacing w:line="276" w:lineRule="auto"/>
         <w:jc w:val="left"/>
         <w:rPr>
-          <w:lang w:val="en-US"/>
-        </w:rPr>
-      </w:pPr>
-      <w:r>
-        <w:rPr>
-          <w:lang w:val="en-US"/>
-        </w:rPr>
-        <w:t xml:space="preserve">Sprint Review: </w:t>
-      </w:r>
-      <w:proofErr w:type="spellStart"/>
-      <w:r>
-        <w:rPr>
-          <w:lang w:val="en-US"/>
-        </w:rPr>
-        <w:t>Analyse</w:t>
-      </w:r>
-      <w:proofErr w:type="spellEnd"/>
-      <w:r>
-        <w:rPr>
-          <w:lang w:val="en-US"/>
-        </w:rPr>
-        <w:t xml:space="preserve"> Deliverable</w:t>
-      </w:r>
-    </w:p>
-    <w:p>
-      <w:pPr>
-        <w:pStyle w:val="Listenabsatz"/>
+          <w:lang w:val="en-GB"/>
+        </w:rPr>
+      </w:pPr>
+      <w:r>
+        <w:rPr>
+          <w:lang w:val="en-GB"/>
+        </w:rPr>
+        <w:t>Product Backlog</w:t>
+      </w:r>
+    </w:p>
+    <w:p>
+      <w:pPr>
+        <w:pStyle w:val="ListParagraph"/>
         <w:numPr>
           <w:ilvl w:val="1"/>
           <w:numId w:val="29"/>
@@ -1876,33 +4767,19 @@
         <w:spacing w:line="276" w:lineRule="auto"/>
         <w:jc w:val="left"/>
         <w:rPr>
-          <w:lang w:val="en-US"/>
-        </w:rPr>
-      </w:pPr>
-      <w:r>
-        <w:rPr>
-          <w:lang w:val="en-US"/>
-        </w:rPr>
-        <w:t>Sprint Retrospective</w:t>
-      </w:r>
-    </w:p>
-    <w:p>
-      <w:pPr>
-        <w:pStyle w:val="berschrift2"/>
-        <w:rPr>
-          <w:lang w:val="en-US"/>
-        </w:rPr>
-      </w:pPr>
-      <w:r>
-        <w:rPr>
-          <w:lang w:val="en-US"/>
-        </w:rPr>
-        <w:t>Sprint 3</w:t>
-      </w:r>
-    </w:p>
-    <w:p>
-      <w:pPr>
-        <w:pStyle w:val="Listenabsatz"/>
+          <w:lang w:val="en-GB"/>
+        </w:rPr>
+      </w:pPr>
+      <w:r>
+        <w:rPr>
+          <w:lang w:val="en-GB"/>
+        </w:rPr>
+        <w:t>Sprint Planning / Estimation -&gt; Sprint Backlog, Define Deliverable</w:t>
+      </w:r>
+    </w:p>
+    <w:p>
+      <w:pPr>
+        <w:pStyle w:val="ListParagraph"/>
         <w:numPr>
           <w:ilvl w:val="1"/>
           <w:numId w:val="29"/>
@@ -1910,19 +4787,19 @@
         <w:spacing w:line="276" w:lineRule="auto"/>
         <w:jc w:val="left"/>
         <w:rPr>
-          <w:lang w:val="en-US"/>
-        </w:rPr>
-      </w:pPr>
-      <w:r>
-        <w:rPr>
-          <w:lang w:val="en-US"/>
-        </w:rPr>
-        <w:t>Consider feedback from previous Retrospective</w:t>
-      </w:r>
-    </w:p>
-    <w:p>
-      <w:pPr>
-        <w:pStyle w:val="Listenabsatz"/>
+          <w:lang w:val="en-GB"/>
+        </w:rPr>
+      </w:pPr>
+      <w:r>
+        <w:rPr>
+          <w:lang w:val="en-GB"/>
+        </w:rPr>
+        <w:t>Sprint Goal</w:t>
+      </w:r>
+    </w:p>
+    <w:p>
+      <w:pPr>
+        <w:pStyle w:val="ListParagraph"/>
         <w:numPr>
           <w:ilvl w:val="1"/>
           <w:numId w:val="29"/>
@@ -1930,19 +4807,20 @@
         <w:spacing w:line="276" w:lineRule="auto"/>
         <w:jc w:val="left"/>
         <w:rPr>
-          <w:lang w:val="en-US"/>
-        </w:rPr>
-      </w:pPr>
-      <w:r>
-        <w:rPr>
-          <w:lang w:val="en-US"/>
-        </w:rPr>
-        <w:t>Product Backlog</w:t>
-      </w:r>
-    </w:p>
-    <w:p>
-      <w:pPr>
-        <w:pStyle w:val="Listenabsatz"/>
+          <w:lang w:val="en-GB"/>
+        </w:rPr>
+      </w:pPr>
+      <w:r>
+        <w:rPr>
+          <w:lang w:val="en-GB"/>
+        </w:rPr>
+        <w:lastRenderedPageBreak/>
+        <w:t>Sprint Review: Analyse Deliverable</w:t>
+      </w:r>
+    </w:p>
+    <w:p>
+      <w:pPr>
+        <w:pStyle w:val="ListParagraph"/>
         <w:numPr>
           <w:ilvl w:val="1"/>
           <w:numId w:val="29"/>
@@ -1950,19 +4828,65 @@
         <w:spacing w:line="276" w:lineRule="auto"/>
         <w:jc w:val="left"/>
         <w:rPr>
-          <w:lang w:val="en-US"/>
-        </w:rPr>
-      </w:pPr>
-      <w:r>
-        <w:rPr>
-          <w:lang w:val="en-US"/>
-        </w:rPr>
-        <w:t>Sprint Planning / Estimation -&gt; Sprint Backlog, Define Deliverable</w:t>
-      </w:r>
-    </w:p>
-    <w:p>
-      <w:pPr>
-        <w:pStyle w:val="Listenabsatz"/>
+          <w:lang w:val="en-GB"/>
+        </w:rPr>
+      </w:pPr>
+      <w:r>
+        <w:rPr>
+          <w:lang w:val="en-GB"/>
+        </w:rPr>
+        <w:t>Sprint Retrospective</w:t>
+      </w:r>
+    </w:p>
+    <w:p>
+      <w:pPr>
+        <w:pStyle w:val="Heading1"/>
+        <w:rPr>
+          <w:lang w:val="en-GB"/>
+        </w:rPr>
+      </w:pPr>
+      <w:bookmarkStart w:id="15" w:name="_Toc22417529"/>
+      <w:r>
+        <w:rPr>
+          <w:rFonts w:cs="Arial"/>
+          <w:lang w:val="en-GB"/>
+        </w:rPr>
+        <w:t>Final</w:t>
+      </w:r>
+      <w:r>
+        <w:rPr>
+          <w:lang w:val="en-GB"/>
+        </w:rPr>
+        <w:t xml:space="preserve"> Product presentation</w:t>
+      </w:r>
+      <w:bookmarkEnd w:id="15"/>
+    </w:p>
+    <w:p>
+      <w:pPr>
+        <w:pStyle w:val="Heading1"/>
+        <w:rPr>
+          <w:lang w:val="en-GB"/>
+        </w:rPr>
+      </w:pPr>
+      <w:bookmarkStart w:id="16" w:name="_Toc22417530"/>
+      <w:r>
+        <w:rPr>
+          <w:rFonts w:cs="Arial"/>
+          <w:lang w:val="en-GB"/>
+        </w:rPr>
+        <w:t>Recap</w:t>
+      </w:r>
+      <w:r>
+        <w:rPr>
+          <w:lang w:val="en-GB"/>
+        </w:rPr>
+        <w:t>:</w:t>
+      </w:r>
+      <w:bookmarkEnd w:id="16"/>
+    </w:p>
+    <w:p>
+      <w:pPr>
+        <w:pStyle w:val="ListParagraph"/>
         <w:numPr>
           <w:ilvl w:val="1"/>
           <w:numId w:val="29"/>
@@ -1970,19 +4894,19 @@
         <w:spacing w:line="276" w:lineRule="auto"/>
         <w:jc w:val="left"/>
         <w:rPr>
-          <w:lang w:val="en-US"/>
-        </w:rPr>
-      </w:pPr>
-      <w:r>
-        <w:rPr>
-          <w:lang w:val="en-US"/>
-        </w:rPr>
-        <w:t>Sprint Goal</w:t>
-      </w:r>
-    </w:p>
-    <w:p>
-      <w:pPr>
-        <w:pStyle w:val="Listenabsatz"/>
+          <w:lang w:val="en-GB"/>
+        </w:rPr>
+      </w:pPr>
+      <w:r>
+        <w:rPr>
+          <w:lang w:val="en-GB"/>
+        </w:rPr>
+        <w:t>What went well/bad?</w:t>
+      </w:r>
+    </w:p>
+    <w:p>
+      <w:pPr>
+        <w:pStyle w:val="ListParagraph"/>
         <w:numPr>
           <w:ilvl w:val="1"/>
           <w:numId w:val="29"/>
@@ -1990,33 +4914,19 @@
         <w:spacing w:line="276" w:lineRule="auto"/>
         <w:jc w:val="left"/>
         <w:rPr>
-          <w:lang w:val="en-US"/>
-        </w:rPr>
-      </w:pPr>
-      <w:r>
-        <w:rPr>
-          <w:lang w:val="en-US"/>
-        </w:rPr>
-        <w:t xml:space="preserve">Sprint Review: </w:t>
-      </w:r>
-      <w:proofErr w:type="spellStart"/>
-      <w:r>
-        <w:rPr>
-          <w:lang w:val="en-US"/>
-        </w:rPr>
-        <w:t>Analyse</w:t>
-      </w:r>
-      <w:proofErr w:type="spellEnd"/>
-      <w:r>
-        <w:rPr>
-          <w:lang w:val="en-US"/>
-        </w:rPr>
-        <w:t xml:space="preserve"> Deliverable</w:t>
-      </w:r>
-    </w:p>
-    <w:p>
-      <w:pPr>
-        <w:pStyle w:val="Listenabsatz"/>
+          <w:lang w:val="en-GB"/>
+        </w:rPr>
+      </w:pPr>
+      <w:r>
+        <w:rPr>
+          <w:lang w:val="en-GB"/>
+        </w:rPr>
+        <w:t>Things to change for the next time?</w:t>
+      </w:r>
+    </w:p>
+    <w:p>
+      <w:pPr>
+        <w:pStyle w:val="ListParagraph"/>
         <w:numPr>
           <w:ilvl w:val="1"/>
           <w:numId w:val="29"/>
@@ -2024,161 +4934,63 @@
         <w:spacing w:line="276" w:lineRule="auto"/>
         <w:jc w:val="left"/>
         <w:rPr>
-          <w:lang w:val="en-US"/>
-        </w:rPr>
-      </w:pPr>
-      <w:r>
-        <w:rPr>
-          <w:lang w:val="en-US"/>
-        </w:rPr>
-        <w:t>Sprint Retrospective</w:t>
-      </w:r>
-    </w:p>
-    <w:p>
-      <w:pPr>
-        <w:pStyle w:val="berschrift1"/>
-        <w:rPr>
-          <w:lang w:val="en-US"/>
-        </w:rPr>
-      </w:pPr>
-      <w:r>
+          <w:lang w:val="en-GB"/>
+        </w:rPr>
+      </w:pPr>
+      <w:r>
+        <w:rPr>
+          <w:lang w:val="en-GB"/>
+        </w:rPr>
+        <w:t>Possible future work</w:t>
+      </w:r>
+      <w:bookmarkEnd w:id="0"/>
+    </w:p>
+    <w:p>
+      <w:pPr>
+        <w:rPr>
+          <w:lang w:val="en-GB"/>
+        </w:rPr>
+      </w:pPr>
+    </w:p>
+    <w:p>
+      <w:pPr>
+        <w:pStyle w:val="Heading1"/>
         <w:rPr>
           <w:rFonts w:cs="Arial"/>
-          <w:lang w:val="en-US"/>
-        </w:rPr>
-        <w:t>Final</w:t>
-      </w:r>
-      <w:r>
-        <w:rPr>
-          <w:lang w:val="en-US"/>
-        </w:rPr>
-        <w:t xml:space="preserve"> Product presentation</w:t>
-      </w:r>
-    </w:p>
-    <w:p>
-      <w:pPr>
-        <w:pStyle w:val="berschrift1"/>
-        <w:rPr>
-          <w:lang w:val="en-US"/>
-        </w:rPr>
-      </w:pPr>
+          <w:lang w:val="en-GB"/>
+        </w:rPr>
+      </w:pPr>
+      <w:bookmarkStart w:id="17" w:name="_Toc22417531"/>
       <w:r>
         <w:rPr>
           <w:rFonts w:cs="Arial"/>
-          <w:lang w:val="en-US"/>
-        </w:rPr>
-        <w:t>Recap</w:t>
-      </w:r>
-      <w:r>
-        <w:rPr>
-          <w:lang w:val="en-US"/>
-        </w:rPr>
-        <w:t>:</w:t>
-      </w:r>
-    </w:p>
-    <w:p>
-      <w:pPr>
-        <w:pStyle w:val="Listenabsatz"/>
-        <w:numPr>
-          <w:ilvl w:val="1"/>
-          <w:numId w:val="29"/>
-        </w:numPr>
-        <w:spacing w:line="276" w:lineRule="auto"/>
-        <w:jc w:val="left"/>
-        <w:rPr>
-          <w:lang w:val="en-US"/>
-        </w:rPr>
-      </w:pPr>
-      <w:r>
-        <w:rPr>
-          <w:lang w:val="en-US"/>
-        </w:rPr>
-        <w:t>What went well/bad?</w:t>
-      </w:r>
-    </w:p>
-    <w:p>
-      <w:pPr>
-        <w:pStyle w:val="Listenabsatz"/>
-        <w:numPr>
-          <w:ilvl w:val="1"/>
-          <w:numId w:val="29"/>
-        </w:numPr>
-        <w:spacing w:line="276" w:lineRule="auto"/>
-        <w:jc w:val="left"/>
-        <w:rPr>
-          <w:lang w:val="en-US"/>
-        </w:rPr>
-      </w:pPr>
-      <w:r>
-        <w:rPr>
-          <w:lang w:val="en-US"/>
-        </w:rPr>
-        <w:t>Things to change for the next time?</w:t>
-      </w:r>
-    </w:p>
-    <w:p>
-      <w:pPr>
-        <w:pStyle w:val="Listenabsatz"/>
-        <w:numPr>
-          <w:ilvl w:val="1"/>
-          <w:numId w:val="29"/>
-        </w:numPr>
-        <w:spacing w:line="276" w:lineRule="auto"/>
-        <w:jc w:val="left"/>
-        <w:rPr>
-          <w:lang w:val="en-US"/>
-        </w:rPr>
-      </w:pPr>
-      <w:r>
-        <w:rPr>
-          <w:lang w:val="en-US"/>
-        </w:rPr>
-        <w:t>Possible future work</w:t>
-      </w:r>
-      <w:bookmarkEnd w:id="0"/>
-    </w:p>
-    <w:p>
-      <w:pPr>
-        <w:rPr>
-          <w:lang w:val="en-US"/>
-        </w:rPr>
-      </w:pPr>
-    </w:p>
-    <w:p>
-      <w:pPr>
-        <w:pStyle w:val="berschrift1"/>
+          <w:lang w:val="en-GB"/>
+        </w:rPr>
+        <w:t>List of references</w:t>
+      </w:r>
+      <w:bookmarkEnd w:id="17"/>
+    </w:p>
+    <w:p>
+      <w:pPr>
+        <w:pStyle w:val="Heading1"/>
         <w:rPr>
           <w:rFonts w:cs="Arial"/>
-          <w:lang w:val="en-US"/>
-        </w:rPr>
-      </w:pPr>
+          <w:lang w:val="en-GB"/>
+        </w:rPr>
+      </w:pPr>
+      <w:bookmarkStart w:id="18" w:name="_Toc22417532"/>
       <w:r>
         <w:rPr>
           <w:rFonts w:cs="Arial"/>
-          <w:lang w:val="en-US"/>
-        </w:rPr>
-        <w:t>List of references</w:t>
-      </w:r>
-    </w:p>
-    <w:p>
-      <w:pPr>
-        <w:pStyle w:val="berschrift1"/>
-        <w:rPr>
-          <w:rFonts w:cs="Arial"/>
-          <w:lang w:val="en-US"/>
-        </w:rPr>
-      </w:pPr>
-      <w:r>
-        <w:rPr>
-          <w:rFonts w:cs="Arial"/>
-          <w:lang w:val="en-US"/>
+          <w:lang w:val="en-GB"/>
         </w:rPr>
         <w:t>List of pictures and tables</w:t>
       </w:r>
+      <w:bookmarkEnd w:id="18"/>
     </w:p>
     <w:sectPr>
-      <w:footerReference w:type="default" r:id="rId15"/>
-      <w:footerReference w:type="first" r:id="rId16"/>
+      <w:footerReference w:type="default" r:id="rId18"/>
+      <w:footerReference w:type="first" r:id="rId19"/>
       <w:pgSz w:w="11906" w:h="16838"/>
       <w:pgMar w:top="1701" w:right="851" w:bottom="1588" w:left="1418" w:header="709" w:footer="709" w:gutter="0"/>
       <w:pgNumType w:start="1"/>
@@ -2215,7 +5027,7 @@
 <w:ftr xmlns:wpc="http://schemas.microsoft.com/office/word/2010/wordprocessingCanvas" xmlns:cx="http://schemas.microsoft.com/office/drawing/2014/chartex" xmlns:cx1="http://schemas.microsoft.com/office/drawing/2015/9/8/chartex" xmlns:cx2="http://schemas.microsoft.com/office/drawing/2015/10/21/chartex" xmlns:cx3="http://schemas.microsoft.com/office/drawing/2016/5/9/chartex" xmlns:cx4="http://schemas.microsoft.com/office/drawing/2016/5/10/chartex" xmlns:cx5="http://schemas.microsoft.com/office/drawing/2016/5/11/chartex" xmlns:cx6="http://schemas.microsoft.com/office/drawing/2016/5/12/chartex" xmlns:cx7="http://schemas.microsoft.com/office/drawing/2016/5/13/chartex" xmlns:cx8="http://schemas.microsoft.com/office/drawing/2016/5/14/chartex" xmlns:mc="http://schemas.openxmlformats.org/markup-compatibility/2006" xmlns:aink="http://schemas.microsoft.com/office/drawing/2016/ink" xmlns:am3d="http://schemas.microsoft.com/office/drawing/2017/model3d" xmlns:o="urn:schemas-microsoft-com:office:office" xmlns:r="http://schemas.openxmlformats.org/officeDocument/2006/relationships" xmlns:m="http://schemas.openxmlformats.org/officeDocument/2006/math" xmlns:v="urn:schemas-microsoft-com:vml" xmlns:wp14="http://schemas.microsoft.com/office/word/2010/wordprocessingDrawing" xmlns:wp="http://schemas.openxmlformats.org/drawingml/2006/wordprocessingDrawing" xmlns:w10="urn:schemas-microsoft-com:office:word" xmlns:w="http://schemas.openxmlformats.org/wordprocessingml/2006/main" xmlns:w14="http://schemas.microsoft.com/office/word/2010/wordml" xmlns:w15="http://schemas.microsoft.com/office/word/2012/wordml" xmlns:w16cid="http://schemas.microsoft.com/office/word/2016/wordml/cid" xmlns:w16se="http://schemas.microsoft.com/office/word/2015/wordml/symex" xmlns:wpg="http://schemas.microsoft.com/office/word/2010/wordprocessingGroup" xmlns:wpi="http://schemas.microsoft.com/office/word/2010/wordprocessingInk" xmlns:wne="http://schemas.microsoft.com/office/word/2006/wordml" xmlns:wps="http://schemas.microsoft.com/office/word/2010/wordprocessingShape" mc:Ignorable="w14 w15 w16se w16cid wp14">
   <w:p>
     <w:pPr>
-      <w:pStyle w:val="Fuzeile"/>
+      <w:pStyle w:val="Footer"/>
       <w:jc w:val="left"/>
     </w:pPr>
   </w:p>
@@ -2242,7 +5054,7 @@
         </w:tcPr>
         <w:p>
           <w:pPr>
-            <w:pStyle w:val="Kopfzeile"/>
+            <w:pStyle w:val="Header"/>
             <w:ind w:left="-115"/>
             <w:jc w:val="left"/>
           </w:pPr>
@@ -2254,7 +5066,7 @@
         </w:tcPr>
         <w:p>
           <w:pPr>
-            <w:pStyle w:val="Kopfzeile"/>
+            <w:pStyle w:val="Header"/>
             <w:jc w:val="center"/>
           </w:pPr>
         </w:p>
@@ -2265,7 +5077,7 @@
         </w:tcPr>
         <w:p>
           <w:pPr>
-            <w:pStyle w:val="Kopfzeile"/>
+            <w:pStyle w:val="Header"/>
             <w:ind w:right="-115"/>
             <w:jc w:val="right"/>
           </w:pPr>
@@ -2275,7 +5087,7 @@
   </w:tbl>
   <w:p>
     <w:pPr>
-      <w:pStyle w:val="Fuzeile"/>
+      <w:pStyle w:val="Footer"/>
     </w:pPr>
   </w:p>
 </w:ftr>
@@ -2285,7 +5097,7 @@
 <w:ftr xmlns:wpc="http://schemas.microsoft.com/office/word/2010/wordprocessingCanvas" xmlns:cx="http://schemas.microsoft.com/office/drawing/2014/chartex" xmlns:cx1="http://schemas.microsoft.com/office/drawing/2015/9/8/chartex" xmlns:cx2="http://schemas.microsoft.com/office/drawing/2015/10/21/chartex" xmlns:cx3="http://schemas.microsoft.com/office/drawing/2016/5/9/chartex" xmlns:cx4="http://schemas.microsoft.com/office/drawing/2016/5/10/chartex" xmlns:cx5="http://schemas.microsoft.com/office/drawing/2016/5/11/chartex" xmlns:cx6="http://schemas.microsoft.com/office/drawing/2016/5/12/chartex" xmlns:cx7="http://schemas.microsoft.com/office/drawing/2016/5/13/chartex" xmlns:cx8="http://schemas.microsoft.com/office/drawing/2016/5/14/chartex" xmlns:mc="http://schemas.openxmlformats.org/markup-compatibility/2006" xmlns:aink="http://schemas.microsoft.com/office/drawing/2016/ink" xmlns:am3d="http://schemas.microsoft.com/office/drawing/2017/model3d" xmlns:o="urn:schemas-microsoft-com:office:office" xmlns:r="http://schemas.openxmlformats.org/officeDocument/2006/relationships" xmlns:m="http://schemas.openxmlformats.org/officeDocument/2006/math" xmlns:v="urn:schemas-microsoft-com:vml" xmlns:wp14="http://schemas.microsoft.com/office/word/2010/wordprocessingDrawing" xmlns:wp="http://schemas.openxmlformats.org/drawingml/2006/wordprocessingDrawing" xmlns:w10="urn:schemas-microsoft-com:office:word" xmlns:w="http://schemas.openxmlformats.org/wordprocessingml/2006/main" xmlns:w14="http://schemas.microsoft.com/office/word/2010/wordml" xmlns:w15="http://schemas.microsoft.com/office/word/2012/wordml" xmlns:w16cid="http://schemas.microsoft.com/office/word/2016/wordml/cid" xmlns:w16se="http://schemas.microsoft.com/office/word/2015/wordml/symex" xmlns:wpg="http://schemas.microsoft.com/office/word/2010/wordprocessingGroup" xmlns:wpi="http://schemas.microsoft.com/office/word/2010/wordprocessingInk" xmlns:wne="http://schemas.microsoft.com/office/word/2006/wordml" xmlns:wps="http://schemas.microsoft.com/office/word/2010/wordprocessingShape" mc:Ignorable="w14 w15 w16se w16cid wp14">
   <w:p>
     <w:pPr>
-      <w:pStyle w:val="Fuzeile"/>
+      <w:pStyle w:val="Footer"/>
       <w:jc w:val="left"/>
     </w:pPr>
     <w:r>
@@ -2340,7 +5152,7 @@
         </w:tcPr>
         <w:p>
           <w:pPr>
-            <w:pStyle w:val="Kopfzeile"/>
+            <w:pStyle w:val="Header"/>
             <w:ind w:left="-115"/>
             <w:jc w:val="left"/>
           </w:pPr>
@@ -2352,7 +5164,7 @@
         </w:tcPr>
         <w:p>
           <w:pPr>
-            <w:pStyle w:val="Kopfzeile"/>
+            <w:pStyle w:val="Header"/>
             <w:jc w:val="center"/>
           </w:pPr>
         </w:p>
@@ -2363,7 +5175,7 @@
         </w:tcPr>
         <w:p>
           <w:pPr>
-            <w:pStyle w:val="Kopfzeile"/>
+            <w:pStyle w:val="Header"/>
             <w:ind w:right="-115"/>
             <w:jc w:val="right"/>
           </w:pPr>
@@ -2373,7 +5185,7 @@
   </w:tbl>
   <w:p>
     <w:pPr>
-      <w:pStyle w:val="Fuzeile"/>
+      <w:pStyle w:val="Footer"/>
     </w:pPr>
   </w:p>
 </w:ftr>
@@ -2405,46 +5217,30 @@
 <w:hdr xmlns:wpc="http://schemas.microsoft.com/office/word/2010/wordprocessingCanvas" xmlns:cx="http://schemas.microsoft.com/office/drawing/2014/chartex" xmlns:cx1="http://schemas.microsoft.com/office/drawing/2015/9/8/chartex" xmlns:cx2="http://schemas.microsoft.com/office/drawing/2015/10/21/chartex" xmlns:cx3="http://schemas.microsoft.com/office/drawing/2016/5/9/chartex" xmlns:cx4="http://schemas.microsoft.com/office/drawing/2016/5/10/chartex" xmlns:cx5="http://schemas.microsoft.com/office/drawing/2016/5/11/chartex" xmlns:cx6="http://schemas.microsoft.com/office/drawing/2016/5/12/chartex" xmlns:cx7="http://schemas.microsoft.com/office/drawing/2016/5/13/chartex" xmlns:cx8="http://schemas.microsoft.com/office/drawing/2016/5/14/chartex" xmlns:mc="http://schemas.openxmlformats.org/markup-compatibility/2006" xmlns:aink="http://schemas.microsoft.com/office/drawing/2016/ink" xmlns:am3d="http://schemas.microsoft.com/office/drawing/2017/model3d" xmlns:o="urn:schemas-microsoft-com:office:office" xmlns:r="http://schemas.openxmlformats.org/officeDocument/2006/relationships" xmlns:m="http://schemas.openxmlformats.org/officeDocument/2006/math" xmlns:v="urn:schemas-microsoft-com:vml" xmlns:wp14="http://schemas.microsoft.com/office/word/2010/wordprocessingDrawing" xmlns:wp="http://schemas.openxmlformats.org/drawingml/2006/wordprocessingDrawing" xmlns:w10="urn:schemas-microsoft-com:office:word" xmlns:w="http://schemas.openxmlformats.org/wordprocessingml/2006/main" xmlns:w14="http://schemas.microsoft.com/office/word/2010/wordml" xmlns:w15="http://schemas.microsoft.com/office/word/2012/wordml" xmlns:w16cid="http://schemas.microsoft.com/office/word/2016/wordml/cid" xmlns:w16se="http://schemas.microsoft.com/office/word/2015/wordml/symex" xmlns:wpg="http://schemas.microsoft.com/office/word/2010/wordprocessingGroup" xmlns:wpi="http://schemas.microsoft.com/office/word/2010/wordprocessingInk" xmlns:wne="http://schemas.microsoft.com/office/word/2006/wordml" xmlns:wps="http://schemas.microsoft.com/office/word/2010/wordprocessingShape" mc:Ignorable="w14 w15 w16se w16cid wp14">
   <w:p>
     <w:pPr>
-      <w:pStyle w:val="Fuzeile"/>
+      <w:pStyle w:val="Footer"/>
       <w:tabs>
         <w:tab w:val="clear" w:pos="9072"/>
         <w:tab w:val="right" w:pos="9637"/>
       </w:tabs>
       <w:jc w:val="left"/>
       <w:rPr>
-        <w:sz w:val="18"/>
-        <w:szCs w:val="20"/>
-        <w:lang w:val="en-US"/>
-      </w:rPr>
-    </w:pPr>
-    <w:r>
-      <w:rPr>
         <w:sz w:val="15"/>
         <w:szCs w:val="16"/>
         <w:lang w:val="en-US"/>
       </w:rPr>
-      <w:t xml:space="preserve">The convergence of corporate DNA and the biological </w:t>
-    </w:r>
+    </w:pPr>
     <w:r>
       <w:rPr>
         <w:sz w:val="15"/>
         <w:szCs w:val="16"/>
         <w:lang w:val="en-US"/>
       </w:rPr>
-      <w:t>DNA –</w:t>
-    </w:r>
-    <w:r>
-      <w:rPr>
-        <w:sz w:val="15"/>
-        <w:szCs w:val="16"/>
-        <w:lang w:val="en-US"/>
-      </w:rPr>
-      <w:t xml:space="preserve"> can it help organizations for their positioning in the digital transformation process?</w:t>
+      <w:t>A Digital Assistant for Students at FHNW</w:t>
     </w:r>
   </w:p>
   <w:p>
     <w:pPr>
-      <w:pStyle w:val="Kopfzeile"/>
+      <w:pStyle w:val="Header"/>
       <w:tabs>
         <w:tab w:val="clear" w:pos="9072"/>
         <w:tab w:val="right" w:pos="9354"/>
@@ -2542,7 +5338,7 @@
 <w:hdr xmlns:wpc="http://schemas.microsoft.com/office/word/2010/wordprocessingCanvas" xmlns:cx="http://schemas.microsoft.com/office/drawing/2014/chartex" xmlns:cx1="http://schemas.microsoft.com/office/drawing/2015/9/8/chartex" xmlns:cx2="http://schemas.microsoft.com/office/drawing/2015/10/21/chartex" xmlns:cx3="http://schemas.microsoft.com/office/drawing/2016/5/9/chartex" xmlns:cx4="http://schemas.microsoft.com/office/drawing/2016/5/10/chartex" xmlns:cx5="http://schemas.microsoft.com/office/drawing/2016/5/11/chartex" xmlns:cx6="http://schemas.microsoft.com/office/drawing/2016/5/12/chartex" xmlns:cx7="http://schemas.microsoft.com/office/drawing/2016/5/13/chartex" xmlns:cx8="http://schemas.microsoft.com/office/drawing/2016/5/14/chartex" xmlns:mc="http://schemas.openxmlformats.org/markup-compatibility/2006" xmlns:aink="http://schemas.microsoft.com/office/drawing/2016/ink" xmlns:am3d="http://schemas.microsoft.com/office/drawing/2017/model3d" xmlns:o="urn:schemas-microsoft-com:office:office" xmlns:r="http://schemas.openxmlformats.org/officeDocument/2006/relationships" xmlns:m="http://schemas.openxmlformats.org/officeDocument/2006/math" xmlns:v="urn:schemas-microsoft-com:vml" xmlns:wp14="http://schemas.microsoft.com/office/word/2010/wordprocessingDrawing" xmlns:wp="http://schemas.openxmlformats.org/drawingml/2006/wordprocessingDrawing" xmlns:w10="urn:schemas-microsoft-com:office:word" xmlns:w="http://schemas.openxmlformats.org/wordprocessingml/2006/main" xmlns:w14="http://schemas.microsoft.com/office/word/2010/wordml" xmlns:w15="http://schemas.microsoft.com/office/word/2012/wordml" xmlns:w16cid="http://schemas.microsoft.com/office/word/2016/wordml/cid" xmlns:w16se="http://schemas.microsoft.com/office/word/2015/wordml/symex" xmlns:wpg="http://schemas.microsoft.com/office/word/2010/wordprocessingGroup" xmlns:wpi="http://schemas.microsoft.com/office/word/2010/wordprocessingInk" xmlns:wne="http://schemas.microsoft.com/office/word/2006/wordml" xmlns:wps="http://schemas.microsoft.com/office/word/2010/wordprocessingShape" mc:Ignorable="w14 w15 w16se w16cid wp14">
   <w:p>
     <w:pPr>
-      <w:pStyle w:val="Kopfzeile"/>
+      <w:pStyle w:val="Header"/>
       <w:jc w:val="right"/>
     </w:pPr>
     <w:r>
@@ -2623,6 +5419,119 @@
 <file path=word/numbering.xml><?xml version="1.0" encoding="utf-8"?>
 <w:numbering xmlns:wpc="http://schemas.microsoft.com/office/word/2010/wordprocessingCanvas" xmlns:cx="http://schemas.microsoft.com/office/drawing/2014/chartex" xmlns:cx1="http://schemas.microsoft.com/office/drawing/2015/9/8/chartex" xmlns:cx2="http://schemas.microsoft.com/office/drawing/2015/10/21/chartex" xmlns:cx3="http://schemas.microsoft.com/office/drawing/2016/5/9/chartex" xmlns:cx4="http://schemas.microsoft.com/office/drawing/2016/5/10/chartex" xmlns:cx5="http://schemas.microsoft.com/office/drawing/2016/5/11/chartex" xmlns:cx6="http://schemas.microsoft.com/office/drawing/2016/5/12/chartex" xmlns:cx7="http://schemas.microsoft.com/office/drawing/2016/5/13/chartex" xmlns:cx8="http://schemas.microsoft.com/office/drawing/2016/5/14/chartex" xmlns:mc="http://schemas.openxmlformats.org/markup-compatibility/2006" xmlns:aink="http://schemas.microsoft.com/office/drawing/2016/ink" xmlns:am3d="http://schemas.microsoft.com/office/drawing/2017/model3d" xmlns:o="urn:schemas-microsoft-com:office:office" xmlns:r="http://schemas.openxmlformats.org/officeDocument/2006/relationships" xmlns:m="http://schemas.openxmlformats.org/officeDocument/2006/math" xmlns:v="urn:schemas-microsoft-com:vml" xmlns:wp14="http://schemas.microsoft.com/office/word/2010/wordprocessingDrawing" xmlns:wp="http://schemas.openxmlformats.org/drawingml/2006/wordprocessingDrawing" xmlns:w10="urn:schemas-microsoft-com:office:word" xmlns:w="http://schemas.openxmlformats.org/wordprocessingml/2006/main" xmlns:w14="http://schemas.microsoft.com/office/word/2010/wordml" xmlns:w15="http://schemas.microsoft.com/office/word/2012/wordml" xmlns:w16cid="http://schemas.microsoft.com/office/word/2016/wordml/cid" xmlns:w16se="http://schemas.microsoft.com/office/word/2015/wordml/symex" xmlns:wpg="http://schemas.microsoft.com/office/word/2010/wordprocessingGroup" xmlns:wpi="http://schemas.microsoft.com/office/word/2010/wordprocessingInk" xmlns:wne="http://schemas.microsoft.com/office/word/2006/wordml" xmlns:wps="http://schemas.microsoft.com/office/word/2010/wordprocessingShape" mc:Ignorable="w14 w15 w16se w16cid wp14">
   <w:abstractNum w:abstractNumId="0" w15:restartNumberingAfterBreak="0">
+    <w:nsid w:val="05D56FB7"/>
+    <w:multiLevelType w:val="hybridMultilevel"/>
+    <w:tmpl w:val="2FCAD872"/>
+    <w:lvl w:ilvl="0" w:tplc="04070001">
+      <w:start w:val="1"/>
+      <w:numFmt w:val="bullet"/>
+      <w:lvlText w:val=""/>
+      <w:lvlJc w:val="left"/>
+      <w:pPr>
+        <w:ind w:left="720" w:hanging="360"/>
+      </w:pPr>
+      <w:rPr>
+        <w:rFonts w:ascii="Symbol" w:hAnsi="Symbol" w:hint="default"/>
+      </w:rPr>
+    </w:lvl>
+    <w:lvl w:ilvl="1" w:tplc="04070003" w:tentative="1">
+      <w:start w:val="1"/>
+      <w:numFmt w:val="bullet"/>
+      <w:lvlText w:val="o"/>
+      <w:lvlJc w:val="left"/>
+      <w:pPr>
+        <w:ind w:left="1440" w:hanging="360"/>
+      </w:pPr>
+      <w:rPr>
+        <w:rFonts w:ascii="Courier New" w:hAnsi="Courier New" w:cs="Courier New" w:hint="default"/>
+      </w:rPr>
+    </w:lvl>
+    <w:lvl w:ilvl="2" w:tplc="04070005" w:tentative="1">
+      <w:start w:val="1"/>
+      <w:numFmt w:val="bullet"/>
+      <w:lvlText w:val=""/>
+      <w:lvlJc w:val="left"/>
+      <w:pPr>
+        <w:ind w:left="2160" w:hanging="360"/>
+      </w:pPr>
+      <w:rPr>
+        <w:rFonts w:ascii="Wingdings" w:hAnsi="Wingdings" w:hint="default"/>
+      </w:rPr>
+    </w:lvl>
+    <w:lvl w:ilvl="3" w:tplc="04070001" w:tentative="1">
+      <w:start w:val="1"/>
+      <w:numFmt w:val="bullet"/>
+      <w:lvlText w:val=""/>
+      <w:lvlJc w:val="left"/>
+      <w:pPr>
+        <w:ind w:left="2880" w:hanging="360"/>
+      </w:pPr>
+      <w:rPr>
+        <w:rFonts w:ascii="Symbol" w:hAnsi="Symbol" w:hint="default"/>
+      </w:rPr>
+    </w:lvl>
+    <w:lvl w:ilvl="4" w:tplc="04070003" w:tentative="1">
+      <w:start w:val="1"/>
+      <w:numFmt w:val="bullet"/>
+      <w:lvlText w:val="o"/>
+      <w:lvlJc w:val="left"/>
+      <w:pPr>
+        <w:ind w:left="3600" w:hanging="360"/>
+      </w:pPr>
+      <w:rPr>
+        <w:rFonts w:ascii="Courier New" w:hAnsi="Courier New" w:cs="Courier New" w:hint="default"/>
+      </w:rPr>
+    </w:lvl>
+    <w:lvl w:ilvl="5" w:tplc="04070005" w:tentative="1">
+      <w:start w:val="1"/>
+      <w:numFmt w:val="bullet"/>
+      <w:lvlText w:val=""/>
+      <w:lvlJc w:val="left"/>
+      <w:pPr>
+        <w:ind w:left="4320" w:hanging="360"/>
+      </w:pPr>
+      <w:rPr>
+        <w:rFonts w:ascii="Wingdings" w:hAnsi="Wingdings" w:hint="default"/>
+      </w:rPr>
+    </w:lvl>
+    <w:lvl w:ilvl="6" w:tplc="04070001" w:tentative="1">
+      <w:start w:val="1"/>
+      <w:numFmt w:val="bullet"/>
+      <w:lvlText w:val=""/>
+      <w:lvlJc w:val="left"/>
+      <w:pPr>
+        <w:ind w:left="5040" w:hanging="360"/>
+      </w:pPr>
+      <w:rPr>
+        <w:rFonts w:ascii="Symbol" w:hAnsi="Symbol" w:hint="default"/>
+      </w:rPr>
+    </w:lvl>
+    <w:lvl w:ilvl="7" w:tplc="04070003" w:tentative="1">
+      <w:start w:val="1"/>
+      <w:numFmt w:val="bullet"/>
+      <w:lvlText w:val="o"/>
+      <w:lvlJc w:val="left"/>
+      <w:pPr>
+        <w:ind w:left="5760" w:hanging="360"/>
+      </w:pPr>
+      <w:rPr>
+        <w:rFonts w:ascii="Courier New" w:hAnsi="Courier New" w:cs="Courier New" w:hint="default"/>
+      </w:rPr>
+    </w:lvl>
+    <w:lvl w:ilvl="8" w:tplc="04070005" w:tentative="1">
+      <w:start w:val="1"/>
+      <w:numFmt w:val="bullet"/>
+      <w:lvlText w:val=""/>
+      <w:lvlJc w:val="left"/>
+      <w:pPr>
+        <w:ind w:left="6480" w:hanging="360"/>
+      </w:pPr>
+      <w:rPr>
+        <w:rFonts w:ascii="Wingdings" w:hAnsi="Wingdings" w:hint="default"/>
+      </w:rPr>
+    </w:lvl>
+  </w:abstractNum>
+  <w:abstractNum w:abstractNumId="1" w15:restartNumberingAfterBreak="0">
     <w:nsid w:val="094D0C23"/>
     <w:multiLevelType w:val="multilevel"/>
     <w:tmpl w:val="0409001F"/>
@@ -2708,7 +5617,7 @@
       </w:pPr>
     </w:lvl>
   </w:abstractNum>
-  <w:abstractNum w:abstractNumId="1" w15:restartNumberingAfterBreak="0">
+  <w:abstractNum w:abstractNumId="2" w15:restartNumberingAfterBreak="0">
     <w:nsid w:val="0B8D5675"/>
     <w:multiLevelType w:val="hybridMultilevel"/>
     <w:tmpl w:val="AFFCD2A0"/>
@@ -2821,7 +5730,7 @@
       </w:rPr>
     </w:lvl>
   </w:abstractNum>
-  <w:abstractNum w:abstractNumId="2" w15:restartNumberingAfterBreak="0">
+  <w:abstractNum w:abstractNumId="3" w15:restartNumberingAfterBreak="0">
     <w:nsid w:val="0D342397"/>
     <w:multiLevelType w:val="hybridMultilevel"/>
     <w:tmpl w:val="52AADB24"/>
@@ -2934,7 +5843,7 @@
       </w:rPr>
     </w:lvl>
   </w:abstractNum>
-  <w:abstractNum w:abstractNumId="3" w15:restartNumberingAfterBreak="0">
+  <w:abstractNum w:abstractNumId="4" w15:restartNumberingAfterBreak="0">
     <w:nsid w:val="11440FFD"/>
     <w:multiLevelType w:val="hybridMultilevel"/>
     <w:tmpl w:val="FBBE3E28"/>
@@ -3047,7 +5956,120 @@
       </w:rPr>
     </w:lvl>
   </w:abstractNum>
-  <w:abstractNum w:abstractNumId="4" w15:restartNumberingAfterBreak="0">
+  <w:abstractNum w:abstractNumId="5" w15:restartNumberingAfterBreak="0">
+    <w:nsid w:val="13B00D43"/>
+    <w:multiLevelType w:val="hybridMultilevel"/>
+    <w:tmpl w:val="E7EA7A54"/>
+    <w:lvl w:ilvl="0" w:tplc="08070001">
+      <w:start w:val="1"/>
+      <w:numFmt w:val="bullet"/>
+      <w:lvlText w:val=""/>
+      <w:lvlJc w:val="left"/>
+      <w:pPr>
+        <w:ind w:left="720" w:hanging="360"/>
+      </w:pPr>
+      <w:rPr>
+        <w:rFonts w:ascii="Symbol" w:hAnsi="Symbol" w:hint="default"/>
+      </w:rPr>
+    </w:lvl>
+    <w:lvl w:ilvl="1" w:tplc="08070003" w:tentative="1">
+      <w:start w:val="1"/>
+      <w:numFmt w:val="bullet"/>
+      <w:lvlText w:val="o"/>
+      <w:lvlJc w:val="left"/>
+      <w:pPr>
+        <w:ind w:left="1440" w:hanging="360"/>
+      </w:pPr>
+      <w:rPr>
+        <w:rFonts w:ascii="Courier New" w:hAnsi="Courier New" w:cs="Courier New" w:hint="default"/>
+      </w:rPr>
+    </w:lvl>
+    <w:lvl w:ilvl="2" w:tplc="08070005" w:tentative="1">
+      <w:start w:val="1"/>
+      <w:numFmt w:val="bullet"/>
+      <w:lvlText w:val=""/>
+      <w:lvlJc w:val="left"/>
+      <w:pPr>
+        <w:ind w:left="2160" w:hanging="360"/>
+      </w:pPr>
+      <w:rPr>
+        <w:rFonts w:ascii="Wingdings" w:hAnsi="Wingdings" w:hint="default"/>
+      </w:rPr>
+    </w:lvl>
+    <w:lvl w:ilvl="3" w:tplc="08070001" w:tentative="1">
+      <w:start w:val="1"/>
+      <w:numFmt w:val="bullet"/>
+      <w:lvlText w:val=""/>
+      <w:lvlJc w:val="left"/>
+      <w:pPr>
+        <w:ind w:left="2880" w:hanging="360"/>
+      </w:pPr>
+      <w:rPr>
+        <w:rFonts w:ascii="Symbol" w:hAnsi="Symbol" w:hint="default"/>
+      </w:rPr>
+    </w:lvl>
+    <w:lvl w:ilvl="4" w:tplc="08070003" w:tentative="1">
+      <w:start w:val="1"/>
+      <w:numFmt w:val="bullet"/>
+      <w:lvlText w:val="o"/>
+      <w:lvlJc w:val="left"/>
+      <w:pPr>
+        <w:ind w:left="3600" w:hanging="360"/>
+      </w:pPr>
+      <w:rPr>
+        <w:rFonts w:ascii="Courier New" w:hAnsi="Courier New" w:cs="Courier New" w:hint="default"/>
+      </w:rPr>
+    </w:lvl>
+    <w:lvl w:ilvl="5" w:tplc="08070005" w:tentative="1">
+      <w:start w:val="1"/>
+      <w:numFmt w:val="bullet"/>
+      <w:lvlText w:val=""/>
+      <w:lvlJc w:val="left"/>
+      <w:pPr>
+        <w:ind w:left="4320" w:hanging="360"/>
+      </w:pPr>
+      <w:rPr>
+        <w:rFonts w:ascii="Wingdings" w:hAnsi="Wingdings" w:hint="default"/>
+      </w:rPr>
+    </w:lvl>
+    <w:lvl w:ilvl="6" w:tplc="08070001" w:tentative="1">
+      <w:start w:val="1"/>
+      <w:numFmt w:val="bullet"/>
+      <w:lvlText w:val=""/>
+      <w:lvlJc w:val="left"/>
+      <w:pPr>
+        <w:ind w:left="5040" w:hanging="360"/>
+      </w:pPr>
+      <w:rPr>
+        <w:rFonts w:ascii="Symbol" w:hAnsi="Symbol" w:hint="default"/>
+      </w:rPr>
+    </w:lvl>
+    <w:lvl w:ilvl="7" w:tplc="08070003" w:tentative="1">
+      <w:start w:val="1"/>
+      <w:numFmt w:val="bullet"/>
+      <w:lvlText w:val="o"/>
+      <w:lvlJc w:val="left"/>
+      <w:pPr>
+        <w:ind w:left="5760" w:hanging="360"/>
+      </w:pPr>
+      <w:rPr>
+        <w:rFonts w:ascii="Courier New" w:hAnsi="Courier New" w:cs="Courier New" w:hint="default"/>
+      </w:rPr>
+    </w:lvl>
+    <w:lvl w:ilvl="8" w:tplc="08070005" w:tentative="1">
+      <w:start w:val="1"/>
+      <w:numFmt w:val="bullet"/>
+      <w:lvlText w:val=""/>
+      <w:lvlJc w:val="left"/>
+      <w:pPr>
+        <w:ind w:left="6480" w:hanging="360"/>
+      </w:pPr>
+      <w:rPr>
+        <w:rFonts w:ascii="Wingdings" w:hAnsi="Wingdings" w:hint="default"/>
+      </w:rPr>
+    </w:lvl>
+  </w:abstractNum>
+  <w:abstractNum w:abstractNumId="6" w15:restartNumberingAfterBreak="0">
     <w:nsid w:val="14106B16"/>
     <w:multiLevelType w:val="multilevel"/>
     <w:tmpl w:val="0807001F"/>
@@ -3133,7 +6155,7 @@
       </w:pPr>
     </w:lvl>
   </w:abstractNum>
-  <w:abstractNum w:abstractNumId="5" w15:restartNumberingAfterBreak="0">
+  <w:abstractNum w:abstractNumId="7" w15:restartNumberingAfterBreak="0">
     <w:nsid w:val="141E74A5"/>
     <w:multiLevelType w:val="hybridMultilevel"/>
     <w:tmpl w:val="7C08DC8A"/>
@@ -3222,7 +6244,120 @@
       </w:pPr>
     </w:lvl>
   </w:abstractNum>
-  <w:abstractNum w:abstractNumId="6" w15:restartNumberingAfterBreak="0">
+  <w:abstractNum w:abstractNumId="8" w15:restartNumberingAfterBreak="0">
+    <w:nsid w:val="14FB1C98"/>
+    <w:multiLevelType w:val="hybridMultilevel"/>
+    <w:tmpl w:val="48EAC310"/>
+    <w:lvl w:ilvl="0" w:tplc="08070001">
+      <w:start w:val="1"/>
+      <w:numFmt w:val="bullet"/>
+      <w:lvlText w:val=""/>
+      <w:lvlJc w:val="left"/>
+      <w:pPr>
+        <w:ind w:left="720" w:hanging="360"/>
+      </w:pPr>
+      <w:rPr>
+        <w:rFonts w:ascii="Symbol" w:hAnsi="Symbol" w:hint="default"/>
+      </w:rPr>
+    </w:lvl>
+    <w:lvl w:ilvl="1" w:tplc="08070003" w:tentative="1">
+      <w:start w:val="1"/>
+      <w:numFmt w:val="bullet"/>
+      <w:lvlText w:val="o"/>
+      <w:lvlJc w:val="left"/>
+      <w:pPr>
+        <w:ind w:left="1440" w:hanging="360"/>
+      </w:pPr>
+      <w:rPr>
+        <w:rFonts w:ascii="Courier New" w:hAnsi="Courier New" w:cs="Courier New" w:hint="default"/>
+      </w:rPr>
+    </w:lvl>
+    <w:lvl w:ilvl="2" w:tplc="08070005" w:tentative="1">
+      <w:start w:val="1"/>
+      <w:numFmt w:val="bullet"/>
+      <w:lvlText w:val=""/>
+      <w:lvlJc w:val="left"/>
+      <w:pPr>
+        <w:ind w:left="2160" w:hanging="360"/>
+      </w:pPr>
+      <w:rPr>
+        <w:rFonts w:ascii="Wingdings" w:hAnsi="Wingdings" w:hint="default"/>
+      </w:rPr>
+    </w:lvl>
+    <w:lvl w:ilvl="3" w:tplc="08070001" w:tentative="1">
+      <w:start w:val="1"/>
+      <w:numFmt w:val="bullet"/>
+      <w:lvlText w:val=""/>
+      <w:lvlJc w:val="left"/>
+      <w:pPr>
+        <w:ind w:left="2880" w:hanging="360"/>
+      </w:pPr>
+      <w:rPr>
+        <w:rFonts w:ascii="Symbol" w:hAnsi="Symbol" w:hint="default"/>
+      </w:rPr>
+    </w:lvl>
+    <w:lvl w:ilvl="4" w:tplc="08070003" w:tentative="1">
+      <w:start w:val="1"/>
+      <w:numFmt w:val="bullet"/>
+      <w:lvlText w:val="o"/>
+      <w:lvlJc w:val="left"/>
+      <w:pPr>
+        <w:ind w:left="3600" w:hanging="360"/>
+      </w:pPr>
+      <w:rPr>
+        <w:rFonts w:ascii="Courier New" w:hAnsi="Courier New" w:cs="Courier New" w:hint="default"/>
+      </w:rPr>
+    </w:lvl>
+    <w:lvl w:ilvl="5" w:tplc="08070005" w:tentative="1">
+      <w:start w:val="1"/>
+      <w:numFmt w:val="bullet"/>
+      <w:lvlText w:val=""/>
+      <w:lvlJc w:val="left"/>
+      <w:pPr>
+        <w:ind w:left="4320" w:hanging="360"/>
+      </w:pPr>
+      <w:rPr>
+        <w:rFonts w:ascii="Wingdings" w:hAnsi="Wingdings" w:hint="default"/>
+      </w:rPr>
+    </w:lvl>
+    <w:lvl w:ilvl="6" w:tplc="08070001" w:tentative="1">
+      <w:start w:val="1"/>
+      <w:numFmt w:val="bullet"/>
+      <w:lvlText w:val=""/>
+      <w:lvlJc w:val="left"/>
+      <w:pPr>
+        <w:ind w:left="5040" w:hanging="360"/>
+      </w:pPr>
+      <w:rPr>
+        <w:rFonts w:ascii="Symbol" w:hAnsi="Symbol" w:hint="default"/>
+      </w:rPr>
+    </w:lvl>
+    <w:lvl w:ilvl="7" w:tplc="08070003" w:tentative="1">
+      <w:start w:val="1"/>
+      <w:numFmt w:val="bullet"/>
+      <w:lvlText w:val="o"/>
+      <w:lvlJc w:val="left"/>
+      <w:pPr>
+        <w:ind w:left="5760" w:hanging="360"/>
+      </w:pPr>
+      <w:rPr>
+        <w:rFonts w:ascii="Courier New" w:hAnsi="Courier New" w:cs="Courier New" w:hint="default"/>
+      </w:rPr>
+    </w:lvl>
+    <w:lvl w:ilvl="8" w:tplc="08070005" w:tentative="1">
+      <w:start w:val="1"/>
+      <w:numFmt w:val="bullet"/>
+      <w:lvlText w:val=""/>
+      <w:lvlJc w:val="left"/>
+      <w:pPr>
+        <w:ind w:left="6480" w:hanging="360"/>
+      </w:pPr>
+      <w:rPr>
+        <w:rFonts w:ascii="Wingdings" w:hAnsi="Wingdings" w:hint="default"/>
+      </w:rPr>
+    </w:lvl>
+  </w:abstractNum>
+  <w:abstractNum w:abstractNumId="9" w15:restartNumberingAfterBreak="0">
     <w:nsid w:val="29334CE6"/>
     <w:multiLevelType w:val="multilevel"/>
     <w:tmpl w:val="0807001F"/>
@@ -3308,7 +6443,7 @@
       </w:pPr>
     </w:lvl>
   </w:abstractNum>
-  <w:abstractNum w:abstractNumId="7" w15:restartNumberingAfterBreak="0">
+  <w:abstractNum w:abstractNumId="10" w15:restartNumberingAfterBreak="0">
     <w:nsid w:val="296427E0"/>
     <w:multiLevelType w:val="hybridMultilevel"/>
     <w:tmpl w:val="CD98C0D8"/>
@@ -3421,7 +6556,7 @@
       </w:rPr>
     </w:lvl>
   </w:abstractNum>
-  <w:abstractNum w:abstractNumId="8" w15:restartNumberingAfterBreak="0">
+  <w:abstractNum w:abstractNumId="11" w15:restartNumberingAfterBreak="0">
     <w:nsid w:val="2A4B3D1C"/>
     <w:multiLevelType w:val="hybridMultilevel"/>
     <w:tmpl w:val="4806A646"/>
@@ -3534,7 +6669,7 @@
       </w:rPr>
     </w:lvl>
   </w:abstractNum>
-  <w:abstractNum w:abstractNumId="9" w15:restartNumberingAfterBreak="0">
+  <w:abstractNum w:abstractNumId="12" w15:restartNumberingAfterBreak="0">
     <w:nsid w:val="2ABB0C08"/>
     <w:multiLevelType w:val="hybridMultilevel"/>
     <w:tmpl w:val="25C42548"/>
@@ -3647,7 +6782,7 @@
       </w:rPr>
     </w:lvl>
   </w:abstractNum>
-  <w:abstractNum w:abstractNumId="10" w15:restartNumberingAfterBreak="0">
+  <w:abstractNum w:abstractNumId="13" w15:restartNumberingAfterBreak="0">
     <w:nsid w:val="2C0A3BBA"/>
     <w:multiLevelType w:val="multilevel"/>
     <w:tmpl w:val="3940AECE"/>
@@ -3796,7 +6931,7 @@
       </w:rPr>
     </w:lvl>
   </w:abstractNum>
-  <w:abstractNum w:abstractNumId="11" w15:restartNumberingAfterBreak="0">
+  <w:abstractNum w:abstractNumId="14" w15:restartNumberingAfterBreak="0">
     <w:nsid w:val="34222C76"/>
     <w:multiLevelType w:val="multilevel"/>
     <w:tmpl w:val="0807001F"/>
@@ -3882,7 +7017,7 @@
       </w:pPr>
     </w:lvl>
   </w:abstractNum>
-  <w:abstractNum w:abstractNumId="12" w15:restartNumberingAfterBreak="0">
+  <w:abstractNum w:abstractNumId="15" w15:restartNumberingAfterBreak="0">
     <w:nsid w:val="34C81795"/>
     <w:multiLevelType w:val="hybridMultilevel"/>
     <w:tmpl w:val="AD3074E6"/>
@@ -3995,7 +7130,7 @@
       </w:rPr>
     </w:lvl>
   </w:abstractNum>
-  <w:abstractNum w:abstractNumId="13" w15:restartNumberingAfterBreak="0">
+  <w:abstractNum w:abstractNumId="16" w15:restartNumberingAfterBreak="0">
     <w:nsid w:val="35401353"/>
     <w:multiLevelType w:val="hybridMultilevel"/>
     <w:tmpl w:val="728862E6"/>
@@ -4084,7 +7219,7 @@
       </w:pPr>
     </w:lvl>
   </w:abstractNum>
-  <w:abstractNum w:abstractNumId="14" w15:restartNumberingAfterBreak="0">
+  <w:abstractNum w:abstractNumId="17" w15:restartNumberingAfterBreak="0">
     <w:nsid w:val="395D71BF"/>
     <w:multiLevelType w:val="multilevel"/>
     <w:tmpl w:val="19565FDE"/>
@@ -4170,7 +7305,7 @@
       </w:pPr>
     </w:lvl>
   </w:abstractNum>
-  <w:abstractNum w:abstractNumId="15" w15:restartNumberingAfterBreak="0">
+  <w:abstractNum w:abstractNumId="18" w15:restartNumberingAfterBreak="0">
     <w:nsid w:val="3D2043F1"/>
     <w:multiLevelType w:val="hybridMultilevel"/>
     <w:tmpl w:val="C0169EC4"/>
@@ -4283,7 +7418,7 @@
       </w:rPr>
     </w:lvl>
   </w:abstractNum>
-  <w:abstractNum w:abstractNumId="16" w15:restartNumberingAfterBreak="0">
+  <w:abstractNum w:abstractNumId="19" w15:restartNumberingAfterBreak="0">
     <w:nsid w:val="3E9802C8"/>
     <w:multiLevelType w:val="hybridMultilevel"/>
     <w:tmpl w:val="B2002EB2"/>
@@ -4396,7 +7531,7 @@
       </w:rPr>
     </w:lvl>
   </w:abstractNum>
-  <w:abstractNum w:abstractNumId="17" w15:restartNumberingAfterBreak="0">
+  <w:abstractNum w:abstractNumId="20" w15:restartNumberingAfterBreak="0">
     <w:nsid w:val="40B807F6"/>
     <w:multiLevelType w:val="hybridMultilevel"/>
     <w:tmpl w:val="0F662A0A"/>
@@ -4509,7 +7644,7 @@
       </w:rPr>
     </w:lvl>
   </w:abstractNum>
-  <w:abstractNum w:abstractNumId="18" w15:restartNumberingAfterBreak="0">
+  <w:abstractNum w:abstractNumId="21" w15:restartNumberingAfterBreak="0">
     <w:nsid w:val="447757A6"/>
     <w:multiLevelType w:val="hybridMultilevel"/>
     <w:tmpl w:val="7452F38E"/>
@@ -4622,7 +7757,7 @@
       </w:rPr>
     </w:lvl>
   </w:abstractNum>
-  <w:abstractNum w:abstractNumId="19" w15:restartNumberingAfterBreak="0">
+  <w:abstractNum w:abstractNumId="22" w15:restartNumberingAfterBreak="0">
     <w:nsid w:val="49127F63"/>
     <w:multiLevelType w:val="hybridMultilevel"/>
     <w:tmpl w:val="86FCEAFA"/>
@@ -4735,7 +7870,7 @@
       </w:rPr>
     </w:lvl>
   </w:abstractNum>
-  <w:abstractNum w:abstractNumId="20" w15:restartNumberingAfterBreak="0">
+  <w:abstractNum w:abstractNumId="23" w15:restartNumberingAfterBreak="0">
     <w:nsid w:val="4C786641"/>
     <w:multiLevelType w:val="hybridMultilevel"/>
     <w:tmpl w:val="3C3081B2"/>
@@ -4848,7 +7983,7 @@
       </w:rPr>
     </w:lvl>
   </w:abstractNum>
-  <w:abstractNum w:abstractNumId="21" w15:restartNumberingAfterBreak="0">
+  <w:abstractNum w:abstractNumId="24" w15:restartNumberingAfterBreak="0">
     <w:nsid w:val="5B1A2BE3"/>
     <w:multiLevelType w:val="hybridMultilevel"/>
     <w:tmpl w:val="AD90DBF4"/>
@@ -4961,7 +8096,7 @@
       </w:rPr>
     </w:lvl>
   </w:abstractNum>
-  <w:abstractNum w:abstractNumId="22" w15:restartNumberingAfterBreak="0">
+  <w:abstractNum w:abstractNumId="25" w15:restartNumberingAfterBreak="0">
     <w:nsid w:val="640D245E"/>
     <w:multiLevelType w:val="hybridMultilevel"/>
     <w:tmpl w:val="C7442C94"/>
@@ -5047,7 +8182,233 @@
       </w:pPr>
     </w:lvl>
   </w:abstractNum>
-  <w:abstractNum w:abstractNumId="23" w15:restartNumberingAfterBreak="0">
+  <w:abstractNum w:abstractNumId="26" w15:restartNumberingAfterBreak="0">
+    <w:nsid w:val="64C63AE1"/>
+    <w:multiLevelType w:val="hybridMultilevel"/>
+    <w:tmpl w:val="F13C0D14"/>
+    <w:lvl w:ilvl="0" w:tplc="08070001">
+      <w:start w:val="1"/>
+      <w:numFmt w:val="bullet"/>
+      <w:lvlText w:val=""/>
+      <w:lvlJc w:val="left"/>
+      <w:pPr>
+        <w:ind w:left="720" w:hanging="360"/>
+      </w:pPr>
+      <w:rPr>
+        <w:rFonts w:ascii="Symbol" w:hAnsi="Symbol" w:hint="default"/>
+      </w:rPr>
+    </w:lvl>
+    <w:lvl w:ilvl="1" w:tplc="08070003" w:tentative="1">
+      <w:start w:val="1"/>
+      <w:numFmt w:val="bullet"/>
+      <w:lvlText w:val="o"/>
+      <w:lvlJc w:val="left"/>
+      <w:pPr>
+        <w:ind w:left="1440" w:hanging="360"/>
+      </w:pPr>
+      <w:rPr>
+        <w:rFonts w:ascii="Courier New" w:hAnsi="Courier New" w:cs="Courier New" w:hint="default"/>
+      </w:rPr>
+    </w:lvl>
+    <w:lvl w:ilvl="2" w:tplc="08070005" w:tentative="1">
+      <w:start w:val="1"/>
+      <w:numFmt w:val="bullet"/>
+      <w:lvlText w:val=""/>
+      <w:lvlJc w:val="left"/>
+      <w:pPr>
+        <w:ind w:left="2160" w:hanging="360"/>
+      </w:pPr>
+      <w:rPr>
+        <w:rFonts w:ascii="Wingdings" w:hAnsi="Wingdings" w:hint="default"/>
+      </w:rPr>
+    </w:lvl>
+    <w:lvl w:ilvl="3" w:tplc="08070001" w:tentative="1">
+      <w:start w:val="1"/>
+      <w:numFmt w:val="bullet"/>
+      <w:lvlText w:val=""/>
+      <w:lvlJc w:val="left"/>
+      <w:pPr>
+        <w:ind w:left="2880" w:hanging="360"/>
+      </w:pPr>
+      <w:rPr>
+        <w:rFonts w:ascii="Symbol" w:hAnsi="Symbol" w:hint="default"/>
+      </w:rPr>
+    </w:lvl>
+    <w:lvl w:ilvl="4" w:tplc="08070003" w:tentative="1">
+      <w:start w:val="1"/>
+      <w:numFmt w:val="bullet"/>
+      <w:lvlText w:val="o"/>
+      <w:lvlJc w:val="left"/>
+      <w:pPr>
+        <w:ind w:left="3600" w:hanging="360"/>
+      </w:pPr>
+      <w:rPr>
+        <w:rFonts w:ascii="Courier New" w:hAnsi="Courier New" w:cs="Courier New" w:hint="default"/>
+      </w:rPr>
+    </w:lvl>
+    <w:lvl w:ilvl="5" w:tplc="08070005" w:tentative="1">
+      <w:start w:val="1"/>
+      <w:numFmt w:val="bullet"/>
+      <w:lvlText w:val=""/>
+      <w:lvlJc w:val="left"/>
+      <w:pPr>
+        <w:ind w:left="4320" w:hanging="360"/>
+      </w:pPr>
+      <w:rPr>
+        <w:rFonts w:ascii="Wingdings" w:hAnsi="Wingdings" w:hint="default"/>
+      </w:rPr>
+    </w:lvl>
+    <w:lvl w:ilvl="6" w:tplc="08070001" w:tentative="1">
+      <w:start w:val="1"/>
+      <w:numFmt w:val="bullet"/>
+      <w:lvlText w:val=""/>
+      <w:lvlJc w:val="left"/>
+      <w:pPr>
+        <w:ind w:left="5040" w:hanging="360"/>
+      </w:pPr>
+      <w:rPr>
+        <w:rFonts w:ascii="Symbol" w:hAnsi="Symbol" w:hint="default"/>
+      </w:rPr>
+    </w:lvl>
+    <w:lvl w:ilvl="7" w:tplc="08070003" w:tentative="1">
+      <w:start w:val="1"/>
+      <w:numFmt w:val="bullet"/>
+      <w:lvlText w:val="o"/>
+      <w:lvlJc w:val="left"/>
+      <w:pPr>
+        <w:ind w:left="5760" w:hanging="360"/>
+      </w:pPr>
+      <w:rPr>
+        <w:rFonts w:ascii="Courier New" w:hAnsi="Courier New" w:cs="Courier New" w:hint="default"/>
+      </w:rPr>
+    </w:lvl>
+    <w:lvl w:ilvl="8" w:tplc="08070005" w:tentative="1">
+      <w:start w:val="1"/>
+      <w:numFmt w:val="bullet"/>
+      <w:lvlText w:val=""/>
+      <w:lvlJc w:val="left"/>
+      <w:pPr>
+        <w:ind w:left="6480" w:hanging="360"/>
+      </w:pPr>
+      <w:rPr>
+        <w:rFonts w:ascii="Wingdings" w:hAnsi="Wingdings" w:hint="default"/>
+      </w:rPr>
+    </w:lvl>
+  </w:abstractNum>
+  <w:abstractNum w:abstractNumId="27" w15:restartNumberingAfterBreak="0">
+    <w:nsid w:val="69522FA0"/>
+    <w:multiLevelType w:val="hybridMultilevel"/>
+    <w:tmpl w:val="99284056"/>
+    <w:lvl w:ilvl="0" w:tplc="08070001">
+      <w:start w:val="1"/>
+      <w:numFmt w:val="bullet"/>
+      <w:lvlText w:val=""/>
+      <w:lvlJc w:val="left"/>
+      <w:pPr>
+        <w:ind w:left="720" w:hanging="360"/>
+      </w:pPr>
+      <w:rPr>
+        <w:rFonts w:ascii="Symbol" w:hAnsi="Symbol" w:hint="default"/>
+      </w:rPr>
+    </w:lvl>
+    <w:lvl w:ilvl="1" w:tplc="08070003" w:tentative="1">
+      <w:start w:val="1"/>
+      <w:numFmt w:val="bullet"/>
+      <w:lvlText w:val="o"/>
+      <w:lvlJc w:val="left"/>
+      <w:pPr>
+        <w:ind w:left="1440" w:hanging="360"/>
+      </w:pPr>
+      <w:rPr>
+        <w:rFonts w:ascii="Courier New" w:hAnsi="Courier New" w:cs="Courier New" w:hint="default"/>
+      </w:rPr>
+    </w:lvl>
+    <w:lvl w:ilvl="2" w:tplc="08070005" w:tentative="1">
+      <w:start w:val="1"/>
+      <w:numFmt w:val="bullet"/>
+      <w:lvlText w:val=""/>
+      <w:lvlJc w:val="left"/>
+      <w:pPr>
+        <w:ind w:left="2160" w:hanging="360"/>
+      </w:pPr>
+      <w:rPr>
+        <w:rFonts w:ascii="Wingdings" w:hAnsi="Wingdings" w:hint="default"/>
+      </w:rPr>
+    </w:lvl>
+    <w:lvl w:ilvl="3" w:tplc="08070001" w:tentative="1">
+      <w:start w:val="1"/>
+      <w:numFmt w:val="bullet"/>
+      <w:lvlText w:val=""/>
+      <w:lvlJc w:val="left"/>
+      <w:pPr>
+        <w:ind w:left="2880" w:hanging="360"/>
+      </w:pPr>
+      <w:rPr>
+        <w:rFonts w:ascii="Symbol" w:hAnsi="Symbol" w:hint="default"/>
+      </w:rPr>
+    </w:lvl>
+    <w:lvl w:ilvl="4" w:tplc="08070003" w:tentative="1">
+      <w:start w:val="1"/>
+      <w:numFmt w:val="bullet"/>
+      <w:lvlText w:val="o"/>
+      <w:lvlJc w:val="left"/>
+      <w:pPr>
+        <w:ind w:left="3600" w:hanging="360"/>
+      </w:pPr>
+      <w:rPr>
+        <w:rFonts w:ascii="Courier New" w:hAnsi="Courier New" w:cs="Courier New" w:hint="default"/>
+      </w:rPr>
+    </w:lvl>
+    <w:lvl w:ilvl="5" w:tplc="08070005" w:tentative="1">
+      <w:start w:val="1"/>
+      <w:numFmt w:val="bullet"/>
+      <w:lvlText w:val=""/>
+      <w:lvlJc w:val="left"/>
+      <w:pPr>
+        <w:ind w:left="4320" w:hanging="360"/>
+      </w:pPr>
+      <w:rPr>
+        <w:rFonts w:ascii="Wingdings" w:hAnsi="Wingdings" w:hint="default"/>
+      </w:rPr>
+    </w:lvl>
+    <w:lvl w:ilvl="6" w:tplc="08070001" w:tentative="1">
+      <w:start w:val="1"/>
+      <w:numFmt w:val="bullet"/>
+      <w:lvlText w:val=""/>
+      <w:lvlJc w:val="left"/>
+      <w:pPr>
+        <w:ind w:left="5040" w:hanging="360"/>
+      </w:pPr>
+      <w:rPr>
+        <w:rFonts w:ascii="Symbol" w:hAnsi="Symbol" w:hint="default"/>
+      </w:rPr>
+    </w:lvl>
+    <w:lvl w:ilvl="7" w:tplc="08070003" w:tentative="1">
+      <w:start w:val="1"/>
+      <w:numFmt w:val="bullet"/>
+      <w:lvlText w:val="o"/>
+      <w:lvlJc w:val="left"/>
+      <w:pPr>
+        <w:ind w:left="5760" w:hanging="360"/>
+      </w:pPr>
+      <w:rPr>
+        <w:rFonts w:ascii="Courier New" w:hAnsi="Courier New" w:cs="Courier New" w:hint="default"/>
+      </w:rPr>
+    </w:lvl>
+    <w:lvl w:ilvl="8" w:tplc="08070005" w:tentative="1">
+      <w:start w:val="1"/>
+      <w:numFmt w:val="bullet"/>
+      <w:lvlText w:val=""/>
+      <w:lvlJc w:val="left"/>
+      <w:pPr>
+        <w:ind w:left="6480" w:hanging="360"/>
+      </w:pPr>
+      <w:rPr>
+        <w:rFonts w:ascii="Wingdings" w:hAnsi="Wingdings" w:hint="default"/>
+      </w:rPr>
+    </w:lvl>
+  </w:abstractNum>
+  <w:abstractNum w:abstractNumId="28" w15:restartNumberingAfterBreak="0">
     <w:nsid w:val="714F4171"/>
     <w:multiLevelType w:val="hybridMultilevel"/>
     <w:tmpl w:val="FEE8D852"/>
@@ -5160,7 +8521,7 @@
       </w:rPr>
     </w:lvl>
   </w:abstractNum>
-  <w:abstractNum w:abstractNumId="24" w15:restartNumberingAfterBreak="0">
+  <w:abstractNum w:abstractNumId="29" w15:restartNumberingAfterBreak="0">
     <w:nsid w:val="75300435"/>
     <w:multiLevelType w:val="hybridMultilevel"/>
     <w:tmpl w:val="E6C6ECC4"/>
@@ -5273,14 +8634,14 @@
       </w:rPr>
     </w:lvl>
   </w:abstractNum>
-  <w:abstractNum w:abstractNumId="25" w15:restartNumberingAfterBreak="0">
+  <w:abstractNum w:abstractNumId="30" w15:restartNumberingAfterBreak="0">
     <w:nsid w:val="79A62D40"/>
     <w:multiLevelType w:val="multilevel"/>
     <w:tmpl w:val="19565FDE"/>
     <w:lvl w:ilvl="0">
       <w:start w:val="1"/>
       <w:numFmt w:val="decimal"/>
-      <w:pStyle w:val="berschrift1"/>
+      <w:pStyle w:val="Heading1"/>
       <w:lvlText w:val="%1."/>
       <w:lvlJc w:val="left"/>
       <w:pPr>
@@ -5290,7 +8651,7 @@
     <w:lvl w:ilvl="1">
       <w:start w:val="1"/>
       <w:numFmt w:val="decimal"/>
-      <w:pStyle w:val="berschrift2"/>
+      <w:pStyle w:val="Heading2"/>
       <w:lvlText w:val="%1.%2."/>
       <w:lvlJc w:val="left"/>
       <w:pPr>
@@ -5361,7 +8722,7 @@
       </w:pPr>
     </w:lvl>
   </w:abstractNum>
-  <w:abstractNum w:abstractNumId="26" w15:restartNumberingAfterBreak="0">
+  <w:abstractNum w:abstractNumId="31" w15:restartNumberingAfterBreak="0">
     <w:nsid w:val="7B530061"/>
     <w:multiLevelType w:val="hybridMultilevel"/>
     <w:tmpl w:val="63EA63E0"/>
@@ -5448,127 +8809,142 @@
     </w:lvl>
   </w:abstractNum>
   <w:num w:numId="1">
+    <w:abstractNumId w:val="25"/>
+  </w:num>
+  <w:num w:numId="2">
+    <w:abstractNumId w:val="19"/>
+  </w:num>
+  <w:num w:numId="3">
+    <w:abstractNumId w:val="7"/>
+  </w:num>
+  <w:num w:numId="4">
+    <w:abstractNumId w:val="23"/>
+  </w:num>
+  <w:num w:numId="5">
+    <w:abstractNumId w:val="18"/>
+  </w:num>
+  <w:num w:numId="6">
+    <w:abstractNumId w:val="11"/>
+  </w:num>
+  <w:num w:numId="7">
+    <w:abstractNumId w:val="30"/>
+  </w:num>
+  <w:num w:numId="8">
+    <w:abstractNumId w:val="6"/>
+  </w:num>
+  <w:num w:numId="9">
+    <w:abstractNumId w:val="9"/>
+  </w:num>
+  <w:num w:numId="10">
     <w:abstractNumId w:val="22"/>
   </w:num>
-  <w:num w:numId="2">
+  <w:num w:numId="11">
+    <w:abstractNumId w:val="10"/>
+  </w:num>
+  <w:num w:numId="12">
+    <w:abstractNumId w:val="2"/>
+  </w:num>
+  <w:num w:numId="13">
+    <w:abstractNumId w:val="30"/>
+  </w:num>
+  <w:num w:numId="14">
+    <w:abstractNumId w:val="13"/>
+  </w:num>
+  <w:num w:numId="15">
+    <w:abstractNumId w:val="4"/>
+  </w:num>
+  <w:num w:numId="16">
+    <w:abstractNumId w:val="20"/>
+  </w:num>
+  <w:num w:numId="17">
+    <w:abstractNumId w:val="1"/>
+  </w:num>
+  <w:num w:numId="18">
+    <w:abstractNumId w:val="24"/>
+  </w:num>
+  <w:num w:numId="19">
+    <w:abstractNumId w:val="30"/>
+  </w:num>
+  <w:num w:numId="20">
+    <w:abstractNumId w:val="15"/>
+  </w:num>
+  <w:num w:numId="21">
     <w:abstractNumId w:val="16"/>
   </w:num>
-  <w:num w:numId="3">
+  <w:num w:numId="22">
+    <w:abstractNumId w:val="14"/>
+  </w:num>
+  <w:num w:numId="23">
+    <w:abstractNumId w:val="3"/>
+  </w:num>
+  <w:num w:numId="24">
+    <w:abstractNumId w:val="28"/>
+  </w:num>
+  <w:num w:numId="25">
+    <w:abstractNumId w:val="12"/>
+  </w:num>
+  <w:num w:numId="26">
+    <w:abstractNumId w:val="21"/>
+  </w:num>
+  <w:num w:numId="27">
+    <w:abstractNumId w:val="17"/>
+  </w:num>
+  <w:num w:numId="28">
+    <w:abstractNumId w:val="31"/>
+  </w:num>
+  <w:num w:numId="29">
+    <w:abstractNumId w:val="29"/>
+  </w:num>
+  <w:num w:numId="30">
+    <w:abstractNumId w:val="30"/>
+  </w:num>
+  <w:num w:numId="31">
+    <w:abstractNumId w:val="30"/>
+  </w:num>
+  <w:num w:numId="32">
+    <w:abstractNumId w:val="30"/>
+  </w:num>
+  <w:num w:numId="33">
+    <w:abstractNumId w:val="30"/>
+  </w:num>
+  <w:num w:numId="34">
+    <w:abstractNumId w:val="30"/>
+  </w:num>
+  <w:num w:numId="35">
+    <w:abstractNumId w:val="30"/>
+  </w:num>
+  <w:num w:numId="36">
+    <w:abstractNumId w:val="30"/>
+  </w:num>
+  <w:num w:numId="37">
+    <w:abstractNumId w:val="30"/>
+  </w:num>
+  <w:num w:numId="38">
+    <w:abstractNumId w:val="30"/>
+  </w:num>
+  <w:num w:numId="39">
+    <w:abstractNumId w:val="30"/>
+  </w:num>
+  <w:num w:numId="40">
+    <w:abstractNumId w:val="30"/>
+  </w:num>
+  <w:num w:numId="41">
+    <w:abstractNumId w:val="30"/>
+  </w:num>
+  <w:num w:numId="42">
+    <w:abstractNumId w:val="0"/>
+  </w:num>
+  <w:num w:numId="43">
+    <w:abstractNumId w:val="8"/>
+  </w:num>
+  <w:num w:numId="44">
+    <w:abstractNumId w:val="27"/>
+  </w:num>
+  <w:num w:numId="45">
     <w:abstractNumId w:val="5"/>
   </w:num>
-  <w:num w:numId="4">
-    <w:abstractNumId w:val="20"/>
-  </w:num>
-  <w:num w:numId="5">
-    <w:abstractNumId w:val="15"/>
-  </w:num>
-  <w:num w:numId="6">
-    <w:abstractNumId w:val="8"/>
-  </w:num>
-  <w:num w:numId="7">
-    <w:abstractNumId w:val="25"/>
-  </w:num>
-  <w:num w:numId="8">
-    <w:abstractNumId w:val="4"/>
-  </w:num>
-  <w:num w:numId="9">
-    <w:abstractNumId w:val="6"/>
-  </w:num>
-  <w:num w:numId="10">
-    <w:abstractNumId w:val="19"/>
-  </w:num>
-  <w:num w:numId="11">
-    <w:abstractNumId w:val="7"/>
-  </w:num>
-  <w:num w:numId="12">
-    <w:abstractNumId w:val="1"/>
-  </w:num>
-  <w:num w:numId="13">
-    <w:abstractNumId w:val="25"/>
-  </w:num>
-  <w:num w:numId="14">
-    <w:abstractNumId w:val="10"/>
-  </w:num>
-  <w:num w:numId="15">
-    <w:abstractNumId w:val="3"/>
-  </w:num>
-  <w:num w:numId="16">
-    <w:abstractNumId w:val="17"/>
-  </w:num>
-  <w:num w:numId="17">
-    <w:abstractNumId w:val="0"/>
-  </w:num>
-  <w:num w:numId="18">
-    <w:abstractNumId w:val="21"/>
-  </w:num>
-  <w:num w:numId="19">
-    <w:abstractNumId w:val="25"/>
-  </w:num>
-  <w:num w:numId="20">
-    <w:abstractNumId w:val="12"/>
-  </w:num>
-  <w:num w:numId="21">
-    <w:abstractNumId w:val="13"/>
-  </w:num>
-  <w:num w:numId="22">
-    <w:abstractNumId w:val="11"/>
-  </w:num>
-  <w:num w:numId="23">
-    <w:abstractNumId w:val="2"/>
-  </w:num>
-  <w:num w:numId="24">
-    <w:abstractNumId w:val="23"/>
-  </w:num>
-  <w:num w:numId="25">
-    <w:abstractNumId w:val="9"/>
-  </w:num>
-  <w:num w:numId="26">
-    <w:abstractNumId w:val="18"/>
-  </w:num>
-  <w:num w:numId="27">
-    <w:abstractNumId w:val="14"/>
-  </w:num>
-  <w:num w:numId="28">
+  <w:num w:numId="46">
     <w:abstractNumId w:val="26"/>
-  </w:num>
-  <w:num w:numId="29">
-    <w:abstractNumId w:val="24"/>
-  </w:num>
-  <w:num w:numId="30">
-    <w:abstractNumId w:val="25"/>
-  </w:num>
-  <w:num w:numId="31">
-    <w:abstractNumId w:val="25"/>
-  </w:num>
-  <w:num w:numId="32">
-    <w:abstractNumId w:val="25"/>
-  </w:num>
-  <w:num w:numId="33">
-    <w:abstractNumId w:val="25"/>
-  </w:num>
-  <w:num w:numId="34">
-    <w:abstractNumId w:val="25"/>
-  </w:num>
-  <w:num w:numId="35">
-    <w:abstractNumId w:val="25"/>
-  </w:num>
-  <w:num w:numId="36">
-    <w:abstractNumId w:val="25"/>
-  </w:num>
-  <w:num w:numId="37">
-    <w:abstractNumId w:val="25"/>
-  </w:num>
-  <w:num w:numId="38">
-    <w:abstractNumId w:val="25"/>
-  </w:num>
-  <w:num w:numId="39">
-    <w:abstractNumId w:val="25"/>
-  </w:num>
-  <w:num w:numId="40">
-    <w:abstractNumId w:val="25"/>
-  </w:num>
-  <w:num w:numId="41">
-    <w:abstractNumId w:val="25"/>
   </w:num>
 </w:numbering>
 </file>
@@ -5586,7 +8962,7 @@
     </w:rPrDefault>
     <w:pPrDefault/>
   </w:docDefaults>
-  <w:latentStyles w:defLockedState="0" w:defUIPriority="99" w:defSemiHidden="0" w:defUnhideWhenUsed="0" w:defQFormat="0" w:count="376">
+  <w:latentStyles w:defLockedState="0" w:defUIPriority="99" w:defSemiHidden="0" w:defUnhideWhenUsed="0" w:defQFormat="0" w:count="377">
     <w:lsdException w:name="Normal" w:uiPriority="0" w:qFormat="1"/>
     <w:lsdException w:name="heading 1" w:uiPriority="9" w:qFormat="1"/>
     <w:lsdException w:name="heading 2" w:semiHidden="1" w:uiPriority="9" w:unhideWhenUsed="1" w:qFormat="1"/>
@@ -5963,8 +9339,9 @@
     <w:lsdException w:name="Hashtag" w:semiHidden="1" w:unhideWhenUsed="1"/>
     <w:lsdException w:name="Unresolved Mention" w:semiHidden="1" w:unhideWhenUsed="1"/>
     <w:lsdException w:name="Smart Link" w:semiHidden="1" w:unhideWhenUsed="1"/>
+    <w:lsdException w:name="Smart Link Error" w:semiHidden="1" w:unhideWhenUsed="1"/>
   </w:latentStyles>
-  <w:style w:type="paragraph" w:default="1" w:styleId="Standard">
+  <w:style w:type="paragraph" w:default="1" w:styleId="Normal">
     <w:name w:val="Normal"/>
     <w:qFormat/>
     <w:rsid w:val="00F74444"/>
@@ -5973,11 +9350,11 @@
       <w:jc w:val="both"/>
     </w:pPr>
   </w:style>
-  <w:style w:type="paragraph" w:styleId="berschrift1">
+  <w:style w:type="paragraph" w:styleId="Heading1">
     <w:name w:val="heading 1"/>
-    <w:basedOn w:val="Standard"/>
-    <w:next w:val="Standard"/>
-    <w:link w:val="berschrift1Zchn"/>
+    <w:basedOn w:val="Normal"/>
+    <w:next w:val="Normal"/>
+    <w:link w:val="Heading1Char"/>
     <w:uiPriority w:val="9"/>
     <w:qFormat/>
     <w:rsid w:val="00FA5681"/>
@@ -5998,11 +9375,11 @@
       <w:szCs w:val="32"/>
     </w:rPr>
   </w:style>
-  <w:style w:type="paragraph" w:styleId="berschrift2">
+  <w:style w:type="paragraph" w:styleId="Heading2">
     <w:name w:val="heading 2"/>
-    <w:basedOn w:val="Standard"/>
-    <w:next w:val="Standard"/>
-    <w:link w:val="berschrift2Zchn"/>
+    <w:basedOn w:val="Normal"/>
+    <w:next w:val="Normal"/>
+    <w:link w:val="Heading2Char"/>
     <w:uiPriority w:val="9"/>
     <w:unhideWhenUsed/>
     <w:qFormat/>
@@ -6023,11 +9400,11 @@
       <w:szCs w:val="26"/>
     </w:rPr>
   </w:style>
-  <w:style w:type="paragraph" w:styleId="berschrift3">
+  <w:style w:type="paragraph" w:styleId="Heading3">
     <w:name w:val="heading 3"/>
-    <w:basedOn w:val="Standard"/>
-    <w:next w:val="Standard"/>
-    <w:link w:val="berschrift3Zchn"/>
+    <w:basedOn w:val="Normal"/>
+    <w:next w:val="Normal"/>
+    <w:link w:val="Heading3Char"/>
     <w:uiPriority w:val="9"/>
     <w:unhideWhenUsed/>
     <w:qFormat/>
@@ -6045,13 +9422,13 @@
       <w:szCs w:val="24"/>
     </w:rPr>
   </w:style>
-  <w:style w:type="character" w:default="1" w:styleId="Absatz-Standardschriftart">
+  <w:style w:type="character" w:default="1" w:styleId="DefaultParagraphFont">
     <w:name w:val="Default Paragraph Font"/>
     <w:uiPriority w:val="1"/>
     <w:semiHidden/>
     <w:unhideWhenUsed/>
   </w:style>
-  <w:style w:type="table" w:default="1" w:styleId="NormaleTabelle">
+  <w:style w:type="table" w:default="1" w:styleId="TableNormal">
     <w:name w:val="Normal Table"/>
     <w:uiPriority w:val="99"/>
     <w:semiHidden/>
@@ -6066,16 +9443,16 @@
       </w:tblCellMar>
     </w:tblPr>
   </w:style>
-  <w:style w:type="numbering" w:default="1" w:styleId="KeineListe">
+  <w:style w:type="numbering" w:default="1" w:styleId="NoList">
     <w:name w:val="No List"/>
     <w:uiPriority w:val="99"/>
     <w:semiHidden/>
     <w:unhideWhenUsed/>
   </w:style>
-  <w:style w:type="paragraph" w:styleId="Kopfzeile">
+  <w:style w:type="paragraph" w:styleId="Header">
     <w:name w:val="header"/>
-    <w:basedOn w:val="Standard"/>
-    <w:link w:val="KopfzeileZchn"/>
+    <w:basedOn w:val="Normal"/>
+    <w:link w:val="HeaderChar"/>
     <w:uiPriority w:val="99"/>
     <w:unhideWhenUsed/>
     <w:rsid w:val="009D6F8E"/>
@@ -6086,17 +9463,17 @@
       </w:tabs>
     </w:pPr>
   </w:style>
-  <w:style w:type="character" w:customStyle="1" w:styleId="KopfzeileZchn">
-    <w:name w:val="Kopfzeile Zchn"/>
-    <w:basedOn w:val="Absatz-Standardschriftart"/>
-    <w:link w:val="Kopfzeile"/>
+  <w:style w:type="character" w:customStyle="1" w:styleId="HeaderChar">
+    <w:name w:val="Header Char"/>
+    <w:basedOn w:val="DefaultParagraphFont"/>
+    <w:link w:val="Header"/>
     <w:uiPriority w:val="99"/>
     <w:rsid w:val="009D6F8E"/>
   </w:style>
-  <w:style w:type="paragraph" w:styleId="Fuzeile">
+  <w:style w:type="paragraph" w:styleId="Footer">
     <w:name w:val="footer"/>
-    <w:basedOn w:val="Standard"/>
-    <w:link w:val="FuzeileZchn"/>
+    <w:basedOn w:val="Normal"/>
+    <w:link w:val="FooterChar"/>
     <w:uiPriority w:val="99"/>
     <w:unhideWhenUsed/>
     <w:rsid w:val="009D6F8E"/>
@@ -6107,16 +9484,16 @@
       </w:tabs>
     </w:pPr>
   </w:style>
-  <w:style w:type="character" w:customStyle="1" w:styleId="FuzeileZchn">
-    <w:name w:val="Fußzeile Zchn"/>
-    <w:basedOn w:val="Absatz-Standardschriftart"/>
-    <w:link w:val="Fuzeile"/>
+  <w:style w:type="character" w:customStyle="1" w:styleId="FooterChar">
+    <w:name w:val="Footer Char"/>
+    <w:basedOn w:val="DefaultParagraphFont"/>
+    <w:link w:val="Footer"/>
     <w:uiPriority w:val="99"/>
     <w:rsid w:val="009D6F8E"/>
   </w:style>
   <w:style w:type="character" w:styleId="Hyperlink">
     <w:name w:val="Hyperlink"/>
-    <w:basedOn w:val="Absatz-Standardschriftart"/>
+    <w:basedOn w:val="DefaultParagraphFont"/>
     <w:uiPriority w:val="99"/>
     <w:unhideWhenUsed/>
     <w:rsid w:val="009D6F8E"/>
@@ -6125,9 +9502,9 @@
       <w:u w:val="single"/>
     </w:rPr>
   </w:style>
-  <w:style w:type="paragraph" w:styleId="Listenabsatz">
+  <w:style w:type="paragraph" w:styleId="ListParagraph">
     <w:name w:val="List Paragraph"/>
-    <w:basedOn w:val="Standard"/>
+    <w:basedOn w:val="Normal"/>
     <w:uiPriority w:val="34"/>
     <w:qFormat/>
     <w:rsid w:val="0092318C"/>
@@ -6136,9 +9513,9 @@
       <w:contextualSpacing/>
     </w:pPr>
   </w:style>
-  <w:style w:type="table" w:styleId="Tabellenraster">
+  <w:style w:type="table" w:styleId="TableGrid">
     <w:name w:val="Table Grid"/>
-    <w:basedOn w:val="NormaleTabelle"/>
+    <w:basedOn w:val="TableNormal"/>
     <w:uiPriority w:val="39"/>
     <w:rsid w:val="00EB19C7"/>
     <w:tblPr>
@@ -6152,9 +9529,9 @@
       </w:tblBorders>
     </w:tblPr>
   </w:style>
-  <w:style w:type="table" w:styleId="Gitternetztabelle4Akzent5">
+  <w:style w:type="table" w:styleId="GridTable4-Accent5">
     <w:name w:val="Grid Table 4 Accent 5"/>
-    <w:basedOn w:val="NormaleTabelle"/>
+    <w:basedOn w:val="TableNormal"/>
     <w:uiPriority w:val="49"/>
     <w:rsid w:val="00EB19C7"/>
     <w:tblPr>
@@ -6225,9 +9602,9 @@
       </w:tcPr>
     </w:tblStylePr>
   </w:style>
-  <w:style w:type="table" w:styleId="Gitternetztabelle1hellAkzent1">
+  <w:style w:type="table" w:styleId="GridTable1Light-Accent1">
     <w:name w:val="Grid Table 1 Light Accent 1"/>
-    <w:basedOn w:val="NormaleTabelle"/>
+    <w:basedOn w:val="TableNormal"/>
     <w:uiPriority w:val="46"/>
     <w:rsid w:val="00EB19C7"/>
     <w:tblPr>
@@ -6279,16 +9656,16 @@
       </w:rPr>
     </w:tblStylePr>
   </w:style>
-  <w:style w:type="paragraph" w:styleId="KeinLeerraum">
+  <w:style w:type="paragraph" w:styleId="NoSpacing">
     <w:name w:val="No Spacing"/>
     <w:uiPriority w:val="1"/>
     <w:qFormat/>
     <w:rsid w:val="006B4F68"/>
   </w:style>
-  <w:style w:type="character" w:customStyle="1" w:styleId="berschrift1Zchn">
-    <w:name w:val="Überschrift 1 Zchn"/>
-    <w:basedOn w:val="Absatz-Standardschriftart"/>
-    <w:link w:val="berschrift1"/>
+  <w:style w:type="character" w:customStyle="1" w:styleId="Heading1Char">
+    <w:name w:val="Heading 1 Char"/>
+    <w:basedOn w:val="DefaultParagraphFont"/>
+    <w:link w:val="Heading1"/>
     <w:uiPriority w:val="9"/>
     <w:rsid w:val="00FA5681"/>
     <w:rPr>
@@ -6299,10 +9676,10 @@
       <w:szCs w:val="32"/>
     </w:rPr>
   </w:style>
-  <w:style w:type="character" w:customStyle="1" w:styleId="berschrift2Zchn">
-    <w:name w:val="Überschrift 2 Zchn"/>
-    <w:basedOn w:val="Absatz-Standardschriftart"/>
-    <w:link w:val="berschrift2"/>
+  <w:style w:type="character" w:customStyle="1" w:styleId="Heading2Char">
+    <w:name w:val="Heading 2 Char"/>
+    <w:basedOn w:val="DefaultParagraphFont"/>
+    <w:link w:val="Heading2"/>
     <w:uiPriority w:val="9"/>
     <w:rsid w:val="00126B49"/>
     <w:rPr>
@@ -6311,10 +9688,10 @@
       <w:szCs w:val="26"/>
     </w:rPr>
   </w:style>
-  <w:style w:type="character" w:customStyle="1" w:styleId="berschrift3Zchn">
-    <w:name w:val="Überschrift 3 Zchn"/>
-    <w:basedOn w:val="Absatz-Standardschriftart"/>
-    <w:link w:val="berschrift3"/>
+  <w:style w:type="character" w:customStyle="1" w:styleId="Heading3Char">
+    <w:name w:val="Heading 3 Char"/>
+    <w:basedOn w:val="DefaultParagraphFont"/>
+    <w:link w:val="Heading3"/>
     <w:uiPriority w:val="9"/>
     <w:rsid w:val="00FA5681"/>
     <w:rPr>
@@ -6324,19 +9701,19 @@
       <w:szCs w:val="24"/>
     </w:rPr>
   </w:style>
-  <w:style w:type="paragraph" w:styleId="Verzeichnis1">
+  <w:style w:type="paragraph" w:styleId="TOC1">
     <w:name w:val="toc 1"/>
-    <w:basedOn w:val="Standard"/>
-    <w:next w:val="Standard"/>
+    <w:basedOn w:val="Normal"/>
+    <w:next w:val="Normal"/>
     <w:autoRedefine/>
     <w:uiPriority w:val="39"/>
     <w:unhideWhenUsed/>
-    <w:rsid w:val="002C082E"/>
+    <w:rsid w:val="00B661B1"/>
     <w:pPr>
       <w:tabs>
         <w:tab w:val="right" w:leader="dot" w:pos="9344"/>
       </w:tabs>
-      <w:spacing w:before="600" w:after="240"/>
+      <w:spacing w:before="600" w:after="240" w:line="240" w:lineRule="auto"/>
       <w:ind w:left="709" w:hanging="709"/>
     </w:pPr>
     <w:rPr>
@@ -6346,10 +9723,10 @@
       <w:szCs w:val="28"/>
     </w:rPr>
   </w:style>
-  <w:style w:type="paragraph" w:styleId="Verzeichnis2">
+  <w:style w:type="paragraph" w:styleId="TOC2">
     <w:name w:val="toc 2"/>
-    <w:basedOn w:val="Standard"/>
-    <w:next w:val="Standard"/>
+    <w:basedOn w:val="Normal"/>
+    <w:next w:val="Normal"/>
     <w:autoRedefine/>
     <w:uiPriority w:val="39"/>
     <w:unhideWhenUsed/>
@@ -6362,9 +9739,9 @@
       <w:ind w:left="709" w:hanging="709"/>
     </w:pPr>
   </w:style>
-  <w:style w:type="character" w:styleId="Kommentarzeichen">
+  <w:style w:type="character" w:styleId="CommentReference">
     <w:name w:val="annotation reference"/>
-    <w:basedOn w:val="Absatz-Standardschriftart"/>
+    <w:basedOn w:val="DefaultParagraphFont"/>
     <w:uiPriority w:val="99"/>
     <w:semiHidden/>
     <w:unhideWhenUsed/>
@@ -6374,10 +9751,10 @@
       <w:szCs w:val="16"/>
     </w:rPr>
   </w:style>
-  <w:style w:type="paragraph" w:styleId="Kommentartext">
+  <w:style w:type="paragraph" w:styleId="CommentText">
     <w:name w:val="annotation text"/>
-    <w:basedOn w:val="Standard"/>
-    <w:link w:val="KommentartextZchn"/>
+    <w:basedOn w:val="Normal"/>
+    <w:link w:val="CommentTextChar"/>
     <w:uiPriority w:val="99"/>
     <w:semiHidden/>
     <w:unhideWhenUsed/>
@@ -6387,10 +9764,10 @@
       <w:szCs w:val="20"/>
     </w:rPr>
   </w:style>
-  <w:style w:type="character" w:customStyle="1" w:styleId="KommentartextZchn">
-    <w:name w:val="Kommentartext Zchn"/>
-    <w:basedOn w:val="Absatz-Standardschriftart"/>
-    <w:link w:val="Kommentartext"/>
+  <w:style w:type="character" w:customStyle="1" w:styleId="CommentTextChar">
+    <w:name w:val="Comment Text Char"/>
+    <w:basedOn w:val="DefaultParagraphFont"/>
+    <w:link w:val="CommentText"/>
     <w:uiPriority w:val="99"/>
     <w:semiHidden/>
     <w:rsid w:val="00F44856"/>
@@ -6399,11 +9776,11 @@
       <w:szCs w:val="20"/>
     </w:rPr>
   </w:style>
-  <w:style w:type="paragraph" w:styleId="Kommentarthema">
+  <w:style w:type="paragraph" w:styleId="CommentSubject">
     <w:name w:val="annotation subject"/>
-    <w:basedOn w:val="Kommentartext"/>
-    <w:next w:val="Kommentartext"/>
-    <w:link w:val="KommentarthemaZchn"/>
+    <w:basedOn w:val="CommentText"/>
+    <w:next w:val="CommentText"/>
+    <w:link w:val="CommentSubjectChar"/>
     <w:uiPriority w:val="99"/>
     <w:semiHidden/>
     <w:unhideWhenUsed/>
@@ -6413,10 +9790,10 @@
       <w:bCs/>
     </w:rPr>
   </w:style>
-  <w:style w:type="character" w:customStyle="1" w:styleId="KommentarthemaZchn">
-    <w:name w:val="Kommentarthema Zchn"/>
-    <w:basedOn w:val="KommentartextZchn"/>
-    <w:link w:val="Kommentarthema"/>
+  <w:style w:type="character" w:customStyle="1" w:styleId="CommentSubjectChar">
+    <w:name w:val="Comment Subject Char"/>
+    <w:basedOn w:val="CommentTextChar"/>
+    <w:link w:val="CommentSubject"/>
     <w:uiPriority w:val="99"/>
     <w:semiHidden/>
     <w:rsid w:val="00F44856"/>
@@ -6427,10 +9804,10 @@
       <w:szCs w:val="20"/>
     </w:rPr>
   </w:style>
-  <w:style w:type="paragraph" w:styleId="Sprechblasentext">
+  <w:style w:type="paragraph" w:styleId="BalloonText">
     <w:name w:val="Balloon Text"/>
-    <w:basedOn w:val="Standard"/>
-    <w:link w:val="SprechblasentextZchn"/>
+    <w:basedOn w:val="Normal"/>
+    <w:link w:val="BalloonTextChar"/>
     <w:uiPriority w:val="99"/>
     <w:semiHidden/>
     <w:unhideWhenUsed/>
@@ -6441,10 +9818,10 @@
       <w:szCs w:val="18"/>
     </w:rPr>
   </w:style>
-  <w:style w:type="character" w:customStyle="1" w:styleId="SprechblasentextZchn">
-    <w:name w:val="Sprechblasentext Zchn"/>
-    <w:basedOn w:val="Absatz-Standardschriftart"/>
-    <w:link w:val="Sprechblasentext"/>
+  <w:style w:type="character" w:customStyle="1" w:styleId="BalloonTextChar">
+    <w:name w:val="Balloon Text Char"/>
+    <w:basedOn w:val="DefaultParagraphFont"/>
+    <w:link w:val="BalloonText"/>
     <w:uiPriority w:val="99"/>
     <w:semiHidden/>
     <w:rsid w:val="00F44856"/>
@@ -6456,12 +9833,12 @@
   </w:style>
   <w:style w:type="character" w:customStyle="1" w:styleId="apple-converted-space">
     <w:name w:val="apple-converted-space"/>
-    <w:basedOn w:val="Absatz-Standardschriftart"/>
+    <w:basedOn w:val="DefaultParagraphFont"/>
     <w:rsid w:val="00EC6F80"/>
   </w:style>
-  <w:style w:type="table" w:styleId="Gitternetztabelle1hell">
+  <w:style w:type="table" w:styleId="GridTable1Light">
     <w:name w:val="Grid Table 1 Light"/>
-    <w:basedOn w:val="NormaleTabelle"/>
+    <w:basedOn w:val="TableNormal"/>
     <w:uiPriority w:val="46"/>
     <w:rsid w:val="00541577"/>
     <w:tblPr>
@@ -6513,11 +9890,11 @@
       </w:rPr>
     </w:tblStylePr>
   </w:style>
-  <w:style w:type="paragraph" w:styleId="Titel">
+  <w:style w:type="paragraph" w:styleId="Title">
     <w:name w:val="Title"/>
-    <w:basedOn w:val="Standard"/>
-    <w:next w:val="Standard"/>
-    <w:link w:val="TitelZchn"/>
+    <w:basedOn w:val="Normal"/>
+    <w:next w:val="Normal"/>
+    <w:link w:val="TitleChar"/>
     <w:uiPriority w:val="10"/>
     <w:qFormat/>
     <w:rsid w:val="001E3529"/>
@@ -6532,10 +9909,10 @@
       <w:szCs w:val="56"/>
     </w:rPr>
   </w:style>
-  <w:style w:type="character" w:customStyle="1" w:styleId="TitelZchn">
-    <w:name w:val="Titel Zchn"/>
-    <w:basedOn w:val="Absatz-Standardschriftart"/>
-    <w:link w:val="Titel"/>
+  <w:style w:type="character" w:customStyle="1" w:styleId="TitleChar">
+    <w:name w:val="Title Char"/>
+    <w:basedOn w:val="DefaultParagraphFont"/>
+    <w:link w:val="Title"/>
     <w:uiPriority w:val="10"/>
     <w:rsid w:val="001E3529"/>
     <w:rPr>
@@ -6546,9 +9923,9 @@
       <w:szCs w:val="56"/>
     </w:rPr>
   </w:style>
-  <w:style w:type="character" w:styleId="NichtaufgelsteErwhnung">
+  <w:style w:type="character" w:styleId="UnresolvedMention">
     <w:name w:val="Unresolved Mention"/>
-    <w:basedOn w:val="Absatz-Standardschriftart"/>
+    <w:basedOn w:val="DefaultParagraphFont"/>
     <w:uiPriority w:val="99"/>
     <w:semiHidden/>
     <w:unhideWhenUsed/>
@@ -6558,9 +9935,9 @@
       <w:shd w:val="clear" w:color="auto" w:fill="E1DFDD"/>
     </w:rPr>
   </w:style>
-  <w:style w:type="paragraph" w:styleId="StandardWeb">
+  <w:style w:type="paragraph" w:styleId="NormalWeb">
     <w:name w:val="Normal (Web)"/>
-    <w:basedOn w:val="Standard"/>
+    <w:basedOn w:val="Normal"/>
     <w:uiPriority w:val="99"/>
     <w:unhideWhenUsed/>
     <w:rsid w:val="007B1699"/>
@@ -6574,10 +9951,10 @@
       <w:lang w:val="en-US"/>
     </w:rPr>
   </w:style>
-  <w:style w:type="paragraph" w:styleId="Funotentext">
+  <w:style w:type="paragraph" w:styleId="FootnoteText">
     <w:name w:val="footnote text"/>
-    <w:basedOn w:val="Standard"/>
-    <w:link w:val="FunotentextZchn"/>
+    <w:basedOn w:val="Normal"/>
+    <w:link w:val="FootnoteTextChar"/>
     <w:uiPriority w:val="99"/>
     <w:semiHidden/>
     <w:unhideWhenUsed/>
@@ -6587,10 +9964,10 @@
       <w:szCs w:val="20"/>
     </w:rPr>
   </w:style>
-  <w:style w:type="character" w:customStyle="1" w:styleId="FunotentextZchn">
-    <w:name w:val="Fußnotentext Zchn"/>
-    <w:basedOn w:val="Absatz-Standardschriftart"/>
-    <w:link w:val="Funotentext"/>
+  <w:style w:type="character" w:customStyle="1" w:styleId="FootnoteTextChar">
+    <w:name w:val="Footnote Text Char"/>
+    <w:basedOn w:val="DefaultParagraphFont"/>
+    <w:link w:val="FootnoteText"/>
     <w:uiPriority w:val="99"/>
     <w:semiHidden/>
     <w:rsid w:val="00622784"/>
@@ -6599,9 +9976,9 @@
       <w:szCs w:val="20"/>
     </w:rPr>
   </w:style>
-  <w:style w:type="character" w:styleId="Funotenzeichen">
+  <w:style w:type="character" w:styleId="FootnoteReference">
     <w:name w:val="footnote reference"/>
-    <w:basedOn w:val="Absatz-Standardschriftart"/>
+    <w:basedOn w:val="DefaultParagraphFont"/>
     <w:uiPriority w:val="99"/>
     <w:semiHidden/>
     <w:unhideWhenUsed/>
@@ -6610,9 +9987,9 @@
       <w:vertAlign w:val="superscript"/>
     </w:rPr>
   </w:style>
-  <w:style w:type="character" w:styleId="Endnotenzeichen">
+  <w:style w:type="character" w:styleId="EndnoteReference">
     <w:name w:val="endnote reference"/>
-    <w:basedOn w:val="Absatz-Standardschriftart"/>
+    <w:basedOn w:val="DefaultParagraphFont"/>
     <w:uiPriority w:val="99"/>
     <w:semiHidden/>
     <w:unhideWhenUsed/>
@@ -6621,9 +9998,9 @@
       <w:vertAlign w:val="superscript"/>
     </w:rPr>
   </w:style>
-  <w:style w:type="character" w:styleId="BesuchterLink">
+  <w:style w:type="character" w:styleId="FollowedHyperlink">
     <w:name w:val="FollowedHyperlink"/>
-    <w:basedOn w:val="Absatz-Standardschriftart"/>
+    <w:basedOn w:val="DefaultParagraphFont"/>
     <w:uiPriority w:val="99"/>
     <w:semiHidden/>
     <w:unhideWhenUsed/>
@@ -6633,16 +10010,16 @@
       <w:u w:val="single"/>
     </w:rPr>
   </w:style>
-  <w:style w:type="paragraph" w:styleId="berarbeitung">
+  <w:style w:type="paragraph" w:styleId="Revision">
     <w:name w:val="Revision"/>
     <w:hidden/>
     <w:uiPriority w:val="99"/>
     <w:semiHidden/>
     <w:rsid w:val="00BE468B"/>
   </w:style>
-  <w:style w:type="table" w:styleId="EinfacheTabelle2">
+  <w:style w:type="table" w:styleId="PlainTable2">
     <w:name w:val="Plain Table 2"/>
-    <w:basedOn w:val="NormaleTabelle"/>
+    <w:basedOn w:val="TableNormal"/>
     <w:uiPriority w:val="42"/>
     <w:rsid w:val="00AA5C90"/>
     <w:tblPr>
@@ -6717,9 +10094,9 @@
       </w:tcPr>
     </w:tblStylePr>
   </w:style>
-  <w:style w:type="table" w:styleId="EinfacheTabelle3">
+  <w:style w:type="table" w:styleId="PlainTable3">
     <w:name w:val="Plain Table 3"/>
-    <w:basedOn w:val="NormaleTabelle"/>
+    <w:basedOn w:val="TableNormal"/>
     <w:uiPriority w:val="43"/>
     <w:rsid w:val="00AA5C90"/>
     <w:tblPr>
@@ -6807,9 +10184,9 @@
       </w:tcPr>
     </w:tblStylePr>
   </w:style>
-  <w:style w:type="table" w:styleId="EinfacheTabelle4">
+  <w:style w:type="table" w:styleId="PlainTable4">
     <w:name w:val="Plain Table 4"/>
-    <w:basedOn w:val="NormaleTabelle"/>
+    <w:basedOn w:val="TableNormal"/>
     <w:uiPriority w:val="44"/>
     <w:rsid w:val="00AA5C90"/>
     <w:tblPr>
@@ -6853,9 +10230,9 @@
       </w:tcPr>
     </w:tblStylePr>
   </w:style>
-  <w:style w:type="table" w:styleId="EinfacheTabelle5">
+  <w:style w:type="table" w:styleId="PlainTable5">
     <w:name w:val="Plain Table 5"/>
-    <w:basedOn w:val="NormaleTabelle"/>
+    <w:basedOn w:val="TableNormal"/>
     <w:uiPriority w:val="45"/>
     <w:rsid w:val="00AA5C90"/>
     <w:tblPr>
@@ -6970,9 +10347,9 @@
       </w:tcPr>
     </w:tblStylePr>
   </w:style>
-  <w:style w:type="table" w:styleId="Gitternetztabelle1hellAkzent3">
+  <w:style w:type="table" w:styleId="GridTable1Light-Accent3">
     <w:name w:val="Grid Table 1 Light Accent 3"/>
-    <w:basedOn w:val="NormaleTabelle"/>
+    <w:basedOn w:val="TableNormal"/>
     <w:uiPriority w:val="46"/>
     <w:rsid w:val="0027073B"/>
     <w:tblPr>
@@ -7023,6 +10400,72 @@
         <w:bCs/>
       </w:rPr>
     </w:tblStylePr>
+  </w:style>
+  <w:style w:type="paragraph" w:styleId="Caption">
+    <w:name w:val="caption"/>
+    <w:basedOn w:val="Normal"/>
+    <w:next w:val="Normal"/>
+    <w:uiPriority w:val="35"/>
+    <w:unhideWhenUsed/>
+    <w:qFormat/>
+    <w:rsid w:val="005B4693"/>
+    <w:pPr>
+      <w:spacing w:after="200" w:line="240" w:lineRule="auto"/>
+    </w:pPr>
+    <w:rPr>
+      <w:i/>
+      <w:iCs/>
+      <w:color w:val="44546A" w:themeColor="text2"/>
+      <w:sz w:val="18"/>
+      <w:szCs w:val="18"/>
+    </w:rPr>
+  </w:style>
+  <w:style w:type="character" w:customStyle="1" w:styleId="ind">
+    <w:name w:val="ind"/>
+    <w:basedOn w:val="DefaultParagraphFont"/>
+    <w:rsid w:val="003F6AEE"/>
+  </w:style>
+  <w:style w:type="paragraph" w:styleId="TOCHeading">
+    <w:name w:val="TOC Heading"/>
+    <w:basedOn w:val="Heading1"/>
+    <w:next w:val="Normal"/>
+    <w:uiPriority w:val="39"/>
+    <w:unhideWhenUsed/>
+    <w:qFormat/>
+    <w:rsid w:val="00B661B1"/>
+    <w:pPr>
+      <w:numPr>
+        <w:numId w:val="0"/>
+      </w:numPr>
+      <w:spacing w:before="240" w:after="0" w:line="259" w:lineRule="auto"/>
+      <w:jc w:val="left"/>
+      <w:outlineLvl w:val="9"/>
+    </w:pPr>
+    <w:rPr>
+      <w:rFonts w:asciiTheme="majorHAnsi" w:hAnsiTheme="majorHAnsi"/>
+      <w:b w:val="0"/>
+      <w:color w:val="2E74B5" w:themeColor="accent1" w:themeShade="BF"/>
+      <w:sz w:val="32"/>
+      <w:lang w:val="en-US"/>
+    </w:rPr>
+  </w:style>
+  <w:style w:type="paragraph" w:styleId="TOC3">
+    <w:name w:val="toc 3"/>
+    <w:basedOn w:val="Normal"/>
+    <w:next w:val="Normal"/>
+    <w:autoRedefine/>
+    <w:uiPriority w:val="39"/>
+    <w:unhideWhenUsed/>
+    <w:rsid w:val="00B661B1"/>
+    <w:pPr>
+      <w:spacing w:after="100" w:line="259" w:lineRule="auto"/>
+      <w:ind w:left="440"/>
+      <w:jc w:val="left"/>
+    </w:pPr>
+    <w:rPr>
+      <w:rFonts w:asciiTheme="minorHAnsi" w:eastAsiaTheme="minorEastAsia" w:hAnsiTheme="minorHAnsi" w:cs="Times New Roman"/>
+      <w:lang w:val="en-US"/>
+    </w:rPr>
   </w:style>
 </w:styles>
 </file>
@@ -7289,11 +10732,87 @@
 </file>
 
 <file path=customXml/item1.xml><?xml version="1.0" encoding="utf-8"?>
-<b:Sources xmlns:b="http://schemas.openxmlformats.org/officeDocument/2006/bibliography" xmlns="http://schemas.openxmlformats.org/officeDocument/2006/bibliography" SelectedStyle="/APASixthEditionOfficeOnline.xsl" StyleName="APA" Version="6"/>
+<b:Sources xmlns:b="http://schemas.openxmlformats.org/officeDocument/2006/bibliography" xmlns="http://schemas.openxmlformats.org/officeDocument/2006/bibliography" SelectedStyle="/APASixthEditionOfficeOnline.xsl" StyleName="APA" Version="6">
+  <b:Source>
+    <b:Tag>Mar19</b:Tag>
+    <b:SourceType>InternetSite</b:SourceType>
+    <b:Guid>{EED0EC0D-2D3E-44D6-9575-11A6EF2EAB3D}</b:Guid>
+    <b:Author>
+      <b:Author>
+        <b:NameList>
+          <b:Person>
+            <b:Last>Maretzke</b:Last>
+            <b:First>Michael</b:First>
+          </b:Person>
+        </b:NameList>
+      </b:Author>
+    </b:Author>
+    <b:Title>Agile-Minds</b:Title>
+    <b:Year>2019</b:Year>
+    <b:Month>March</b:Month>
+    <b:Day>12</b:Day>
+    <b:URL>http://www.agile-minds.com/when-to-use-waterfall-when-agile/</b:URL>
+    <b:RefOrder>4</b:RefOrder>
+  </b:Source>
+  <b:Source>
+    <b:Tag>Bal19</b:Tag>
+    <b:SourceType>InternetSite</b:SourceType>
+    <b:Guid>{3861324E-3706-417C-8E76-FF0DBE96F5E6}</b:Guid>
+    <b:Author>
+      <b:Author>
+        <b:NameList>
+          <b:Person>
+            <b:Last>Ballarin Latre</b:Last>
+            <b:First>Alex</b:First>
+          </b:Person>
+        </b:NameList>
+      </b:Author>
+    </b:Author>
+    <b:Title>Scrum.org</b:Title>
+    <b:Year>2019</b:Year>
+    <b:Month>April</b:Month>
+    <b:Day>28</b:Day>
+    <b:URL>https://www.scrum.org/resources/blog/contextless-scrum-principles-or-rules-driven-framework</b:URL>
+    <b:RefOrder>3</b:RefOrder>
+  </b:Source>
+  <b:Source>
+    <b:Tag>Hin19</b:Tag>
+    <b:SourceType>Misc</b:SourceType>
+    <b:Guid>{B61CF0C8-FD0A-43C1-BF53-226B76649216}</b:Guid>
+    <b:Title>Assignment Agile Business Analysis</b:Title>
+    <b:Year>2019</b:Year>
+    <b:Author>
+      <b:Author>
+        <b:NameList>
+          <b:Person>
+            <b:Last>Hinkelmann</b:Last>
+            <b:First>Knut</b:First>
+          </b:Person>
+        </b:NameList>
+      </b:Author>
+    </b:Author>
+    <b:Publisher>University of Applied Sciences and Arts Northwestern Switzerland - School of Business</b:Publisher>
+    <b:RefOrder>1</b:RefOrder>
+  </b:Source>
+  <b:Source>
+    <b:Tag>Oxf19</b:Tag>
+    <b:SourceType>InternetSite</b:SourceType>
+    <b:Guid>{7FCC5493-57FC-4534-AA02-90E67A153110}</b:Guid>
+    <b:Title>Lexico.com</b:Title>
+    <b:Year>2019</b:Year>
+    <b:URL>https://www.lexico.com/en/definition/chatbot</b:URL>
+    <b:Author>
+      <b:Author>
+        <b:Corporate>Oxford University Press (OUP)</b:Corporate>
+      </b:Author>
+    </b:Author>
+    <b:RefOrder>2</b:RefOrder>
+  </b:Source>
+</b:Sources>
 </file>
 
 <file path=customXml/itemProps1.xml><?xml version="1.0" encoding="utf-8"?>
-<ds:datastoreItem xmlns:ds="http://schemas.openxmlformats.org/officeDocument/2006/customXml" ds:itemID="{C1144743-C6B4-2147-9430-F80E55BBFAEB}">
+<ds:datastoreItem xmlns:ds="http://schemas.openxmlformats.org/officeDocument/2006/customXml" ds:itemID="{E0A633F7-F288-4864-BDAE-79141CC35171}">
   <ds:schemaRefs>
     <ds:schemaRef ds:uri="http://schemas.openxmlformats.org/officeDocument/2006/bibliography"/>
   </ds:schemaRefs>
